--- a/Undergraduate thesis/Final paper.docx
+++ b/Undergraduate thesis/Final paper.docx
@@ -283,7 +283,21 @@
           <w:lang w:eastAsia="hr-HR"/>
           <w14:ligatures w14:val="none"/>
         </w:rPr>
-        <w:t xml:space="preserve">Izrada 3D videoigre pomoću </w:t>
+        <w:t>Izrada</w:t>
+      </w:r>
+      <w:r>
+        <w:rPr>
+          <w:rFonts w:ascii="Times New Roman" w:eastAsia="Times New Roman" w:hAnsi="Times New Roman" w:cs="Times New Roman"/>
+          <w:b/>
+          <w:bCs/>
+          <w:color w:val="000000"/>
+          <w:kern w:val="0"/>
+          <w:sz w:val="36"/>
+          <w:szCs w:val="36"/>
+          <w:lang w:eastAsia="hr-HR"/>
+          <w14:ligatures w14:val="none"/>
+        </w:rPr>
+        <w:t xml:space="preserve"> 3D videoigre pomoću </w:t>
       </w:r>
       <w:proofErr w:type="spellStart"/>
       <w:r>
@@ -1345,64 +1359,8 @@
     </w:p>
     <w:p>
       <w:pPr>
-        <w:spacing w:after="120" w:line="240" w:lineRule="auto"/>
-        <w:rPr>
-          <w:rFonts w:ascii="Times New Roman" w:hAnsi="Times New Roman" w:cs="Times New Roman"/>
-        </w:rPr>
-      </w:pPr>
-    </w:p>
-    <w:p>
-      <w:pPr>
         <w:spacing w:after="0" w:line="240" w:lineRule="auto"/>
         <w:jc w:val="center"/>
-        <w:rPr>
-          <w:rFonts w:ascii="Times New Roman" w:eastAsia="Times New Roman" w:hAnsi="Times New Roman" w:cs="Times New Roman"/>
-          <w:sz w:val="24"/>
-          <w:szCs w:val="24"/>
-          <w:lang w:eastAsia="hr-HR"/>
-        </w:rPr>
-      </w:pPr>
-      <w:r>
-        <w:rPr>
-          <w:rFonts w:ascii="Times New Roman" w:hAnsi="Times New Roman" w:cs="Times New Roman"/>
-          <w:sz w:val="28"/>
-          <w:szCs w:val="28"/>
-        </w:rPr>
-        <w:t xml:space="preserve">Split, </w:t>
-      </w:r>
-      <w:r>
-        <w:rPr>
-          <w:rFonts w:ascii="Times New Roman" w:hAnsi="Times New Roman" w:cs="Times New Roman"/>
-          <w:sz w:val="28"/>
-          <w:szCs w:val="28"/>
-        </w:rPr>
-        <w:t>lipanj</w:t>
-      </w:r>
-      <w:r>
-        <w:rPr>
-          <w:rFonts w:ascii="Times New Roman" w:hAnsi="Times New Roman" w:cs="Times New Roman"/>
-          <w:sz w:val="28"/>
-          <w:szCs w:val="28"/>
-        </w:rPr>
-        <w:t xml:space="preserve"> </w:t>
-      </w:r>
-      <w:r>
-        <w:rPr>
-          <w:rFonts w:ascii="Times New Roman" w:hAnsi="Times New Roman" w:cs="Times New Roman"/>
-          <w:sz w:val="28"/>
-          <w:szCs w:val="28"/>
-        </w:rPr>
-        <w:t>2023</w:t>
-      </w:r>
-      <w:r>
-        <w:rPr>
-          <w:rFonts w:ascii="Times New Roman" w:hAnsi="Times New Roman" w:cs="Times New Roman"/>
-          <w:sz w:val="28"/>
-          <w:szCs w:val="28"/>
-        </w:rPr>
-        <w:t>.</w:t>
-      </w:r>
-      <w:r>
         <w:rPr>
           <w:rFonts w:ascii="Times New Roman" w:hAnsi="Times New Roman" w:cs="Times New Roman"/>
           <w:color w:val="FF0000"/>
@@ -1410,8 +1368,5484 @@
           <w:szCs w:val="28"/>
           <w:vertAlign w:val="superscript"/>
         </w:rPr>
+      </w:pPr>
+      <w:r>
+        <w:rPr>
+          <w:rFonts w:ascii="Times New Roman" w:hAnsi="Times New Roman" w:cs="Times New Roman"/>
+          <w:sz w:val="28"/>
+          <w:szCs w:val="28"/>
+        </w:rPr>
+        <w:t xml:space="preserve">Split, </w:t>
+      </w:r>
+      <w:r>
+        <w:rPr>
+          <w:rFonts w:ascii="Times New Roman" w:hAnsi="Times New Roman" w:cs="Times New Roman"/>
+          <w:sz w:val="28"/>
+          <w:szCs w:val="28"/>
+        </w:rPr>
+        <w:t>lipanj</w:t>
+      </w:r>
+      <w:r>
+        <w:rPr>
+          <w:rFonts w:ascii="Times New Roman" w:hAnsi="Times New Roman" w:cs="Times New Roman"/>
+          <w:sz w:val="28"/>
+          <w:szCs w:val="28"/>
+        </w:rPr>
+        <w:t xml:space="preserve"> </w:t>
+      </w:r>
+      <w:r>
+        <w:rPr>
+          <w:rFonts w:ascii="Times New Roman" w:hAnsi="Times New Roman" w:cs="Times New Roman"/>
+          <w:sz w:val="28"/>
+          <w:szCs w:val="28"/>
+        </w:rPr>
+        <w:t>2023</w:t>
+      </w:r>
+      <w:r>
+        <w:rPr>
+          <w:rFonts w:ascii="Times New Roman" w:hAnsi="Times New Roman" w:cs="Times New Roman"/>
+          <w:sz w:val="28"/>
+          <w:szCs w:val="28"/>
+        </w:rPr>
+        <w:t>.</w:t>
+      </w:r>
+      <w:r>
+        <w:rPr>
+          <w:rFonts w:ascii="Times New Roman" w:hAnsi="Times New Roman" w:cs="Times New Roman"/>
+          <w:color w:val="FF0000"/>
+          <w:sz w:val="28"/>
+          <w:szCs w:val="28"/>
+          <w:vertAlign w:val="superscript"/>
+        </w:rPr>
         <w:t>6</w:t>
       </w:r>
+    </w:p>
+    <w:p>
+      <w:pPr>
+        <w:rPr>
+          <w:rFonts w:ascii="Times New Roman" w:eastAsia="Times New Roman" w:hAnsi="Times New Roman" w:cs="Times New Roman"/>
+          <w:sz w:val="24"/>
+          <w:szCs w:val="24"/>
+          <w:lang w:eastAsia="hr-HR"/>
+        </w:rPr>
+      </w:pPr>
+      <w:r>
+        <w:rPr>
+          <w:rFonts w:ascii="Times New Roman" w:eastAsia="Times New Roman" w:hAnsi="Times New Roman" w:cs="Times New Roman"/>
+          <w:sz w:val="24"/>
+          <w:szCs w:val="24"/>
+          <w:lang w:eastAsia="hr-HR"/>
+        </w:rPr>
+        <w:br w:type="page"/>
+      </w:r>
+    </w:p>
+    <w:p>
+      <w:pPr>
+        <w:spacing w:after="0" w:line="240" w:lineRule="auto"/>
+        <w:rPr>
+          <w:rFonts w:ascii="Times New Roman" w:eastAsia="Times New Roman" w:hAnsi="Times New Roman" w:cs="Times New Roman"/>
+          <w:b/>
+          <w:bCs/>
+          <w:sz w:val="32"/>
+          <w:szCs w:val="32"/>
+          <w:lang w:eastAsia="hr-HR"/>
+        </w:rPr>
+      </w:pPr>
+      <w:r>
+        <w:rPr>
+          <w:rFonts w:ascii="Times New Roman" w:eastAsia="Times New Roman" w:hAnsi="Times New Roman" w:cs="Times New Roman"/>
+          <w:b/>
+          <w:bCs/>
+          <w:sz w:val="32"/>
+          <w:szCs w:val="32"/>
+          <w:lang w:eastAsia="hr-HR"/>
+        </w:rPr>
+        <w:lastRenderedPageBreak/>
+        <w:t>SAŽETAK</w:t>
+      </w:r>
+    </w:p>
+    <w:p>
+      <w:pPr>
+        <w:rPr>
+          <w:rFonts w:ascii="Times New Roman" w:eastAsia="Times New Roman" w:hAnsi="Times New Roman" w:cs="Times New Roman"/>
+          <w:sz w:val="24"/>
+          <w:szCs w:val="24"/>
+          <w:lang w:eastAsia="hr-HR"/>
+        </w:rPr>
+      </w:pPr>
+    </w:p>
+    <w:p>
+      <w:pPr>
+        <w:rPr>
+          <w:rFonts w:ascii="Times New Roman" w:eastAsia="Times New Roman" w:hAnsi="Times New Roman" w:cs="Times New Roman"/>
+          <w:sz w:val="24"/>
+          <w:szCs w:val="24"/>
+          <w:lang w:eastAsia="hr-HR"/>
+        </w:rPr>
+      </w:pPr>
+      <w:r>
+        <w:rPr>
+          <w:rFonts w:ascii="Times New Roman" w:eastAsia="Times New Roman" w:hAnsi="Times New Roman" w:cs="Times New Roman"/>
+          <w:sz w:val="24"/>
+          <w:szCs w:val="24"/>
+          <w:lang w:eastAsia="hr-HR"/>
+        </w:rPr>
+        <w:tab/>
+      </w:r>
+      <w:r>
+        <w:rPr>
+          <w:rFonts w:ascii="Times New Roman" w:eastAsia="Times New Roman" w:hAnsi="Times New Roman" w:cs="Times New Roman"/>
+          <w:sz w:val="24"/>
+          <w:szCs w:val="24"/>
+          <w:lang w:eastAsia="hr-HR"/>
+        </w:rPr>
+        <w:t>Sažetak završnog rada pod nazivom "</w:t>
+      </w:r>
+      <w:r>
+        <w:rPr>
+          <w:rFonts w:ascii="Times New Roman" w:eastAsia="Times New Roman" w:hAnsi="Times New Roman" w:cs="Times New Roman"/>
+          <w:sz w:val="24"/>
+          <w:szCs w:val="24"/>
+          <w:lang w:eastAsia="hr-HR"/>
+        </w:rPr>
+        <w:t>Izrada</w:t>
+      </w:r>
+      <w:r>
+        <w:rPr>
+          <w:rFonts w:ascii="Times New Roman" w:eastAsia="Times New Roman" w:hAnsi="Times New Roman" w:cs="Times New Roman"/>
+          <w:sz w:val="24"/>
+          <w:szCs w:val="24"/>
+          <w:lang w:eastAsia="hr-HR"/>
+        </w:rPr>
+        <w:t xml:space="preserve"> 3D</w:t>
+      </w:r>
+      <w:r>
+        <w:rPr>
+          <w:rFonts w:ascii="Times New Roman" w:eastAsia="Times New Roman" w:hAnsi="Times New Roman" w:cs="Times New Roman"/>
+          <w:sz w:val="24"/>
+          <w:szCs w:val="24"/>
+          <w:lang w:eastAsia="hr-HR"/>
+        </w:rPr>
+        <w:t xml:space="preserve"> videoigre </w:t>
+      </w:r>
+      <w:r>
+        <w:rPr>
+          <w:rFonts w:ascii="Times New Roman" w:eastAsia="Times New Roman" w:hAnsi="Times New Roman" w:cs="Times New Roman"/>
+          <w:sz w:val="24"/>
+          <w:szCs w:val="24"/>
+          <w:lang w:eastAsia="hr-HR"/>
+        </w:rPr>
+        <w:t xml:space="preserve">u </w:t>
+      </w:r>
+      <w:proofErr w:type="spellStart"/>
+      <w:r>
+        <w:rPr>
+          <w:rFonts w:ascii="Times New Roman" w:eastAsia="Times New Roman" w:hAnsi="Times New Roman" w:cs="Times New Roman"/>
+          <w:sz w:val="24"/>
+          <w:szCs w:val="24"/>
+          <w:lang w:eastAsia="hr-HR"/>
+        </w:rPr>
+        <w:t>Unreal</w:t>
+      </w:r>
+      <w:proofErr w:type="spellEnd"/>
+      <w:r>
+        <w:rPr>
+          <w:rFonts w:ascii="Times New Roman" w:eastAsia="Times New Roman" w:hAnsi="Times New Roman" w:cs="Times New Roman"/>
+          <w:sz w:val="24"/>
+          <w:szCs w:val="24"/>
+          <w:lang w:eastAsia="hr-HR"/>
+        </w:rPr>
+        <w:t xml:space="preserve"> </w:t>
+      </w:r>
+      <w:proofErr w:type="spellStart"/>
+      <w:r>
+        <w:rPr>
+          <w:rFonts w:ascii="Times New Roman" w:eastAsia="Times New Roman" w:hAnsi="Times New Roman" w:cs="Times New Roman"/>
+          <w:sz w:val="24"/>
+          <w:szCs w:val="24"/>
+          <w:lang w:eastAsia="hr-HR"/>
+        </w:rPr>
+        <w:t>Engineu</w:t>
+      </w:r>
+      <w:proofErr w:type="spellEnd"/>
+      <w:r>
+        <w:rPr>
+          <w:rFonts w:ascii="Times New Roman" w:eastAsia="Times New Roman" w:hAnsi="Times New Roman" w:cs="Times New Roman"/>
+          <w:sz w:val="24"/>
+          <w:szCs w:val="24"/>
+          <w:lang w:eastAsia="hr-HR"/>
+        </w:rPr>
+        <w:t xml:space="preserve"> 5" obuhva</w:t>
+      </w:r>
+      <w:r>
+        <w:rPr>
+          <w:rFonts w:ascii="Times New Roman" w:eastAsia="Times New Roman" w:hAnsi="Times New Roman" w:cs="Times New Roman"/>
+          <w:sz w:val="24"/>
+          <w:szCs w:val="24"/>
+          <w:lang w:eastAsia="hr-HR"/>
+        </w:rPr>
+        <w:t>ća</w:t>
+      </w:r>
+      <w:r>
+        <w:rPr>
+          <w:rFonts w:ascii="Times New Roman" w:eastAsia="Times New Roman" w:hAnsi="Times New Roman" w:cs="Times New Roman"/>
+          <w:sz w:val="24"/>
+          <w:szCs w:val="24"/>
+          <w:lang w:eastAsia="hr-HR"/>
+        </w:rPr>
+        <w:t xml:space="preserve"> cjelokupno istraživanje, razvoj i implementaciju 3D </w:t>
+      </w:r>
+      <w:proofErr w:type="spellStart"/>
+      <w:r>
+        <w:rPr>
+          <w:rFonts w:ascii="Times New Roman" w:eastAsia="Times New Roman" w:hAnsi="Times New Roman" w:cs="Times New Roman"/>
+          <w:sz w:val="24"/>
+          <w:szCs w:val="24"/>
+          <w:lang w:eastAsia="hr-HR"/>
+        </w:rPr>
+        <w:t>puzzle</w:t>
+      </w:r>
+      <w:proofErr w:type="spellEnd"/>
+      <w:r>
+        <w:rPr>
+          <w:rFonts w:ascii="Times New Roman" w:eastAsia="Times New Roman" w:hAnsi="Times New Roman" w:cs="Times New Roman"/>
+          <w:sz w:val="24"/>
+          <w:szCs w:val="24"/>
+          <w:lang w:eastAsia="hr-HR"/>
+        </w:rPr>
+        <w:t xml:space="preserve"> igre koristeći </w:t>
+      </w:r>
+      <w:proofErr w:type="spellStart"/>
+      <w:r>
+        <w:rPr>
+          <w:rFonts w:ascii="Times New Roman" w:eastAsia="Times New Roman" w:hAnsi="Times New Roman" w:cs="Times New Roman"/>
+          <w:sz w:val="24"/>
+          <w:szCs w:val="24"/>
+          <w:lang w:eastAsia="hr-HR"/>
+        </w:rPr>
+        <w:t>Unreal</w:t>
+      </w:r>
+      <w:proofErr w:type="spellEnd"/>
+      <w:r>
+        <w:rPr>
+          <w:rFonts w:ascii="Times New Roman" w:eastAsia="Times New Roman" w:hAnsi="Times New Roman" w:cs="Times New Roman"/>
+          <w:sz w:val="24"/>
+          <w:szCs w:val="24"/>
+          <w:lang w:eastAsia="hr-HR"/>
+        </w:rPr>
+        <w:t xml:space="preserve"> </w:t>
+      </w:r>
+      <w:proofErr w:type="spellStart"/>
+      <w:r>
+        <w:rPr>
+          <w:rFonts w:ascii="Times New Roman" w:eastAsia="Times New Roman" w:hAnsi="Times New Roman" w:cs="Times New Roman"/>
+          <w:sz w:val="24"/>
+          <w:szCs w:val="24"/>
+          <w:lang w:eastAsia="hr-HR"/>
+        </w:rPr>
+        <w:t>Engine</w:t>
+      </w:r>
+      <w:proofErr w:type="spellEnd"/>
+      <w:r>
+        <w:rPr>
+          <w:rFonts w:ascii="Times New Roman" w:eastAsia="Times New Roman" w:hAnsi="Times New Roman" w:cs="Times New Roman"/>
+          <w:sz w:val="24"/>
+          <w:szCs w:val="24"/>
+          <w:lang w:eastAsia="hr-HR"/>
+        </w:rPr>
+        <w:t xml:space="preserve"> 5. U radu se detaljno opisuju ciljevi i svrha igre, osnovni pregled strukture rada te ključni aspekti istraživanja i razvojnog procesa.</w:t>
+      </w:r>
+    </w:p>
+    <w:p>
+      <w:pPr>
+        <w:rPr>
+          <w:rFonts w:ascii="Times New Roman" w:eastAsia="Times New Roman" w:hAnsi="Times New Roman" w:cs="Times New Roman"/>
+          <w:sz w:val="24"/>
+          <w:szCs w:val="24"/>
+          <w:lang w:eastAsia="hr-HR"/>
+        </w:rPr>
+      </w:pPr>
+      <w:r>
+        <w:rPr>
+          <w:rFonts w:ascii="Times New Roman" w:eastAsia="Times New Roman" w:hAnsi="Times New Roman" w:cs="Times New Roman"/>
+          <w:sz w:val="24"/>
+          <w:szCs w:val="24"/>
+          <w:lang w:eastAsia="hr-HR"/>
+        </w:rPr>
+        <w:t xml:space="preserve">Rad se temelji na primjeni objektno orijentiranog programiranja i vizualnog programiranja kroz </w:t>
+      </w:r>
+      <w:r>
+        <w:rPr>
+          <w:rFonts w:ascii="Times New Roman" w:eastAsia="Times New Roman" w:hAnsi="Times New Roman" w:cs="Times New Roman"/>
+          <w:sz w:val="24"/>
+          <w:szCs w:val="24"/>
+          <w:lang w:eastAsia="hr-HR"/>
+        </w:rPr>
+        <w:t>nacrtni</w:t>
+      </w:r>
+      <w:r>
+        <w:rPr>
+          <w:rFonts w:ascii="Times New Roman" w:eastAsia="Times New Roman" w:hAnsi="Times New Roman" w:cs="Times New Roman"/>
+          <w:sz w:val="24"/>
+          <w:szCs w:val="24"/>
+          <w:lang w:eastAsia="hr-HR"/>
+        </w:rPr>
+        <w:t xml:space="preserve"> sustav, kao i korištenju C++ jezika za razvoj kompleksnih komponenti igre. </w:t>
+      </w:r>
+      <w:proofErr w:type="spellStart"/>
+      <w:r>
+        <w:rPr>
+          <w:rFonts w:ascii="Times New Roman" w:eastAsia="Times New Roman" w:hAnsi="Times New Roman" w:cs="Times New Roman"/>
+          <w:sz w:val="24"/>
+          <w:szCs w:val="24"/>
+          <w:lang w:eastAsia="hr-HR"/>
+        </w:rPr>
+        <w:t>Unreal</w:t>
+      </w:r>
+      <w:proofErr w:type="spellEnd"/>
+      <w:r>
+        <w:rPr>
+          <w:rFonts w:ascii="Times New Roman" w:eastAsia="Times New Roman" w:hAnsi="Times New Roman" w:cs="Times New Roman"/>
+          <w:sz w:val="24"/>
+          <w:szCs w:val="24"/>
+          <w:lang w:eastAsia="hr-HR"/>
+        </w:rPr>
+        <w:t xml:space="preserve"> </w:t>
+      </w:r>
+      <w:proofErr w:type="spellStart"/>
+      <w:r>
+        <w:rPr>
+          <w:rFonts w:ascii="Times New Roman" w:eastAsia="Times New Roman" w:hAnsi="Times New Roman" w:cs="Times New Roman"/>
+          <w:sz w:val="24"/>
+          <w:szCs w:val="24"/>
+          <w:lang w:eastAsia="hr-HR"/>
+        </w:rPr>
+        <w:t>Engine</w:t>
+      </w:r>
+      <w:proofErr w:type="spellEnd"/>
+      <w:r>
+        <w:rPr>
+          <w:rFonts w:ascii="Times New Roman" w:eastAsia="Times New Roman" w:hAnsi="Times New Roman" w:cs="Times New Roman"/>
+          <w:sz w:val="24"/>
+          <w:szCs w:val="24"/>
+          <w:lang w:eastAsia="hr-HR"/>
+        </w:rPr>
+        <w:t xml:space="preserve"> 5 je odabran kao glavni alat za razvoj igre zbog svoje moćne i napredne funkcionalnosti, podrške za različite platforme te mogućnosti integracije s raznim alatima.</w:t>
+      </w:r>
+    </w:p>
+    <w:p>
+      <w:pPr>
+        <w:rPr>
+          <w:rFonts w:ascii="Times New Roman" w:eastAsia="Times New Roman" w:hAnsi="Times New Roman" w:cs="Times New Roman"/>
+          <w:sz w:val="24"/>
+          <w:szCs w:val="24"/>
+          <w:lang w:eastAsia="hr-HR"/>
+        </w:rPr>
+      </w:pPr>
+      <w:r>
+        <w:rPr>
+          <w:rFonts w:ascii="Times New Roman" w:eastAsia="Times New Roman" w:hAnsi="Times New Roman" w:cs="Times New Roman"/>
+          <w:sz w:val="24"/>
+          <w:szCs w:val="24"/>
+          <w:lang w:eastAsia="hr-HR"/>
+        </w:rPr>
+        <w:t>U radu se detaljno opisuje kreiranje projekta, razvoj okoline i karaktera, implementacija igračkih mehanika i interakcija, te dodavanje novih komponenti i zagonetki na višim razinama igre. Također, opisuju se inovativni sustavi i rješenja koji su razvijeni unutar igre kako bi se pružilo jedinstveno i zanimljivo iskustvo igračima.</w:t>
+      </w:r>
+    </w:p>
+    <w:p>
+      <w:pPr>
+        <w:rPr>
+          <w:rFonts w:ascii="Times New Roman" w:eastAsia="Times New Roman" w:hAnsi="Times New Roman" w:cs="Times New Roman"/>
+          <w:sz w:val="24"/>
+          <w:szCs w:val="24"/>
+          <w:lang w:eastAsia="hr-HR"/>
+        </w:rPr>
+      </w:pPr>
+      <w:r>
+        <w:rPr>
+          <w:rFonts w:ascii="Times New Roman" w:eastAsia="Times New Roman" w:hAnsi="Times New Roman" w:cs="Times New Roman"/>
+          <w:sz w:val="24"/>
+          <w:szCs w:val="24"/>
+          <w:lang w:eastAsia="hr-HR"/>
+        </w:rPr>
+        <w:t>Istraživanje obuhvaća i testiranje igre kako bi se otkrile i ispravile greške te poboljšala ukupna igračka izvedba. Kroz iterativan proces razvoja, tim je uspio postići visoku kvalitetu igre koja pruža uzbudljivo iskustvo igračima.</w:t>
+      </w:r>
+    </w:p>
+    <w:p>
+      <w:pPr>
+        <w:rPr>
+          <w:rFonts w:ascii="Times New Roman" w:eastAsia="Times New Roman" w:hAnsi="Times New Roman" w:cs="Times New Roman"/>
+          <w:sz w:val="24"/>
+          <w:szCs w:val="24"/>
+          <w:lang w:eastAsia="hr-HR"/>
+        </w:rPr>
+      </w:pPr>
+      <w:r>
+        <w:rPr>
+          <w:rFonts w:ascii="Times New Roman" w:eastAsia="Times New Roman" w:hAnsi="Times New Roman" w:cs="Times New Roman"/>
+          <w:sz w:val="24"/>
+          <w:szCs w:val="24"/>
+          <w:lang w:eastAsia="hr-HR"/>
+        </w:rPr>
+        <w:t xml:space="preserve">Kroz ovaj završni rad, čitatelji će steći dublje razumijevanje razvojnog procesa 3D igre u </w:t>
+      </w:r>
+      <w:proofErr w:type="spellStart"/>
+      <w:r>
+        <w:rPr>
+          <w:rFonts w:ascii="Times New Roman" w:eastAsia="Times New Roman" w:hAnsi="Times New Roman" w:cs="Times New Roman"/>
+          <w:sz w:val="24"/>
+          <w:szCs w:val="24"/>
+          <w:lang w:eastAsia="hr-HR"/>
+        </w:rPr>
+        <w:t>Unreal</w:t>
+      </w:r>
+      <w:proofErr w:type="spellEnd"/>
+      <w:r>
+        <w:rPr>
+          <w:rFonts w:ascii="Times New Roman" w:eastAsia="Times New Roman" w:hAnsi="Times New Roman" w:cs="Times New Roman"/>
+          <w:sz w:val="24"/>
+          <w:szCs w:val="24"/>
+          <w:lang w:eastAsia="hr-HR"/>
+        </w:rPr>
+        <w:t xml:space="preserve"> </w:t>
+      </w:r>
+      <w:proofErr w:type="spellStart"/>
+      <w:r>
+        <w:rPr>
+          <w:rFonts w:ascii="Times New Roman" w:eastAsia="Times New Roman" w:hAnsi="Times New Roman" w:cs="Times New Roman"/>
+          <w:sz w:val="24"/>
+          <w:szCs w:val="24"/>
+          <w:lang w:eastAsia="hr-HR"/>
+        </w:rPr>
+        <w:t>Engineu</w:t>
+      </w:r>
+      <w:proofErr w:type="spellEnd"/>
+      <w:r>
+        <w:rPr>
+          <w:rFonts w:ascii="Times New Roman" w:eastAsia="Times New Roman" w:hAnsi="Times New Roman" w:cs="Times New Roman"/>
+          <w:sz w:val="24"/>
+          <w:szCs w:val="24"/>
+          <w:lang w:eastAsia="hr-HR"/>
+        </w:rPr>
+        <w:t xml:space="preserve"> 5 te otkriti ključne aspekte objektno orijentiranog programiranja, vizualnog programiranja i primjene C++ jezika u stvaranju igara. Također, rad će istaknuti važnost </w:t>
+      </w:r>
+      <w:proofErr w:type="spellStart"/>
+      <w:r>
+        <w:rPr>
+          <w:rFonts w:ascii="Times New Roman" w:eastAsia="Times New Roman" w:hAnsi="Times New Roman" w:cs="Times New Roman"/>
+          <w:sz w:val="24"/>
+          <w:szCs w:val="24"/>
+          <w:lang w:eastAsia="hr-HR"/>
+        </w:rPr>
+        <w:t>Unreal</w:t>
+      </w:r>
+      <w:proofErr w:type="spellEnd"/>
+      <w:r>
+        <w:rPr>
+          <w:rFonts w:ascii="Times New Roman" w:eastAsia="Times New Roman" w:hAnsi="Times New Roman" w:cs="Times New Roman"/>
+          <w:sz w:val="24"/>
+          <w:szCs w:val="24"/>
+          <w:lang w:eastAsia="hr-HR"/>
+        </w:rPr>
+        <w:t xml:space="preserve"> </w:t>
+      </w:r>
+      <w:proofErr w:type="spellStart"/>
+      <w:r>
+        <w:rPr>
+          <w:rFonts w:ascii="Times New Roman" w:eastAsia="Times New Roman" w:hAnsi="Times New Roman" w:cs="Times New Roman"/>
+          <w:sz w:val="24"/>
+          <w:szCs w:val="24"/>
+          <w:lang w:eastAsia="hr-HR"/>
+        </w:rPr>
+        <w:t>Enginea</w:t>
+      </w:r>
+      <w:proofErr w:type="spellEnd"/>
+      <w:r>
+        <w:rPr>
+          <w:rFonts w:ascii="Times New Roman" w:eastAsia="Times New Roman" w:hAnsi="Times New Roman" w:cs="Times New Roman"/>
+          <w:sz w:val="24"/>
+          <w:szCs w:val="24"/>
+          <w:lang w:eastAsia="hr-HR"/>
+        </w:rPr>
+        <w:t xml:space="preserve"> 5 kao snažnog i fleksibilnog alata za razvoj visokokvalitetnih 3D igara.</w:t>
+      </w:r>
+    </w:p>
+    <w:p>
+      <w:pPr>
+        <w:rPr>
+          <w:rFonts w:ascii="Times New Roman" w:eastAsia="Times New Roman" w:hAnsi="Times New Roman" w:cs="Times New Roman"/>
+          <w:sz w:val="24"/>
+          <w:szCs w:val="24"/>
+          <w:lang w:eastAsia="hr-HR"/>
+        </w:rPr>
+      </w:pPr>
+    </w:p>
+    <w:p>
+      <w:pPr>
+        <w:rPr>
+          <w:rFonts w:ascii="Times New Roman" w:eastAsia="Times New Roman" w:hAnsi="Times New Roman" w:cs="Times New Roman"/>
+          <w:sz w:val="24"/>
+          <w:szCs w:val="24"/>
+          <w:lang w:eastAsia="hr-HR"/>
+        </w:rPr>
+      </w:pPr>
+    </w:p>
+    <w:p>
+      <w:pPr>
+        <w:rPr>
+          <w:rFonts w:ascii="Times New Roman" w:eastAsia="Times New Roman" w:hAnsi="Times New Roman" w:cs="Times New Roman"/>
+          <w:sz w:val="24"/>
+          <w:szCs w:val="24"/>
+          <w:lang w:eastAsia="hr-HR"/>
+        </w:rPr>
+      </w:pPr>
+      <w:r>
+        <w:rPr>
+          <w:rFonts w:ascii="Times New Roman" w:eastAsia="Times New Roman" w:hAnsi="Times New Roman" w:cs="Times New Roman"/>
+          <w:b/>
+          <w:bCs/>
+          <w:sz w:val="24"/>
+          <w:szCs w:val="24"/>
+          <w:lang w:eastAsia="hr-HR"/>
+        </w:rPr>
+        <w:t>Ključne riječi:</w:t>
+      </w:r>
+      <w:r>
+        <w:rPr>
+          <w:rFonts w:ascii="Times New Roman" w:eastAsia="Times New Roman" w:hAnsi="Times New Roman" w:cs="Times New Roman"/>
+          <w:sz w:val="24"/>
+          <w:szCs w:val="24"/>
+          <w:lang w:eastAsia="hr-HR"/>
+        </w:rPr>
+        <w:t xml:space="preserve"> </w:t>
+      </w:r>
+      <w:r>
+        <w:rPr>
+          <w:rFonts w:ascii="Times New Roman" w:eastAsia="Times New Roman" w:hAnsi="Times New Roman" w:cs="Times New Roman"/>
+          <w:sz w:val="24"/>
+          <w:szCs w:val="24"/>
+          <w:lang w:eastAsia="hr-HR"/>
+        </w:rPr>
+        <w:t xml:space="preserve">3D </w:t>
+      </w:r>
+      <w:proofErr w:type="spellStart"/>
+      <w:r>
+        <w:rPr>
+          <w:rFonts w:ascii="Times New Roman" w:eastAsia="Times New Roman" w:hAnsi="Times New Roman" w:cs="Times New Roman"/>
+          <w:sz w:val="24"/>
+          <w:szCs w:val="24"/>
+          <w:lang w:eastAsia="hr-HR"/>
+        </w:rPr>
+        <w:t>puzzle</w:t>
+      </w:r>
+      <w:proofErr w:type="spellEnd"/>
+      <w:r>
+        <w:rPr>
+          <w:rFonts w:ascii="Times New Roman" w:eastAsia="Times New Roman" w:hAnsi="Times New Roman" w:cs="Times New Roman"/>
+          <w:sz w:val="24"/>
+          <w:szCs w:val="24"/>
+          <w:lang w:eastAsia="hr-HR"/>
+        </w:rPr>
+        <w:t xml:space="preserve"> igra, </w:t>
+      </w:r>
+      <w:proofErr w:type="spellStart"/>
+      <w:r>
+        <w:rPr>
+          <w:rFonts w:ascii="Times New Roman" w:eastAsia="Times New Roman" w:hAnsi="Times New Roman" w:cs="Times New Roman"/>
+          <w:sz w:val="24"/>
+          <w:szCs w:val="24"/>
+          <w:lang w:eastAsia="hr-HR"/>
+        </w:rPr>
+        <w:t>Unreal</w:t>
+      </w:r>
+      <w:proofErr w:type="spellEnd"/>
+      <w:r>
+        <w:rPr>
+          <w:rFonts w:ascii="Times New Roman" w:eastAsia="Times New Roman" w:hAnsi="Times New Roman" w:cs="Times New Roman"/>
+          <w:sz w:val="24"/>
+          <w:szCs w:val="24"/>
+          <w:lang w:eastAsia="hr-HR"/>
+        </w:rPr>
+        <w:t xml:space="preserve"> </w:t>
+      </w:r>
+      <w:proofErr w:type="spellStart"/>
+      <w:r>
+        <w:rPr>
+          <w:rFonts w:ascii="Times New Roman" w:eastAsia="Times New Roman" w:hAnsi="Times New Roman" w:cs="Times New Roman"/>
+          <w:sz w:val="24"/>
+          <w:szCs w:val="24"/>
+          <w:lang w:eastAsia="hr-HR"/>
+        </w:rPr>
+        <w:t>Engine</w:t>
+      </w:r>
+      <w:proofErr w:type="spellEnd"/>
+      <w:r>
+        <w:rPr>
+          <w:rFonts w:ascii="Times New Roman" w:eastAsia="Times New Roman" w:hAnsi="Times New Roman" w:cs="Times New Roman"/>
+          <w:sz w:val="24"/>
+          <w:szCs w:val="24"/>
+          <w:lang w:eastAsia="hr-HR"/>
+        </w:rPr>
+        <w:t xml:space="preserve"> 5, C++, vizualno skriptiranje</w:t>
+      </w:r>
+      <w:r>
+        <w:rPr>
+          <w:rFonts w:ascii="Times New Roman" w:eastAsia="Times New Roman" w:hAnsi="Times New Roman" w:cs="Times New Roman"/>
+          <w:sz w:val="24"/>
+          <w:szCs w:val="24"/>
+          <w:lang w:eastAsia="hr-HR"/>
+        </w:rPr>
+        <w:t>.</w:t>
+      </w:r>
+    </w:p>
+    <w:p>
+      <w:pPr>
+        <w:rPr>
+          <w:rFonts w:ascii="Times New Roman" w:eastAsia="Times New Roman" w:hAnsi="Times New Roman" w:cs="Times New Roman"/>
+          <w:sz w:val="24"/>
+          <w:szCs w:val="24"/>
+          <w:lang w:eastAsia="hr-HR"/>
+        </w:rPr>
+      </w:pPr>
+    </w:p>
+    <w:p>
+      <w:pPr>
+        <w:rPr>
+          <w:rFonts w:ascii="Times New Roman" w:eastAsia="Times New Roman" w:hAnsi="Times New Roman" w:cs="Times New Roman"/>
+          <w:sz w:val="24"/>
+          <w:szCs w:val="24"/>
+          <w:lang w:eastAsia="hr-HR"/>
+        </w:rPr>
+      </w:pPr>
+    </w:p>
+    <w:p>
+      <w:pPr>
+        <w:tabs>
+          <w:tab w:val="left" w:pos="2595"/>
+        </w:tabs>
+        <w:rPr>
+          <w:rFonts w:ascii="Times New Roman" w:eastAsia="Times New Roman" w:hAnsi="Times New Roman" w:cs="Times New Roman"/>
+          <w:b/>
+          <w:bCs/>
+          <w:sz w:val="24"/>
+          <w:szCs w:val="24"/>
+          <w:lang w:eastAsia="hr-HR"/>
+        </w:rPr>
+      </w:pPr>
+    </w:p>
+    <w:p>
+      <w:pPr>
+        <w:tabs>
+          <w:tab w:val="left" w:pos="2595"/>
+        </w:tabs>
+        <w:rPr>
+          <w:rFonts w:ascii="Times New Roman" w:eastAsia="Times New Roman" w:hAnsi="Times New Roman" w:cs="Times New Roman"/>
+          <w:b/>
+          <w:bCs/>
+          <w:sz w:val="24"/>
+          <w:szCs w:val="24"/>
+          <w:lang w:eastAsia="hr-HR"/>
+        </w:rPr>
+      </w:pPr>
+    </w:p>
+    <w:p>
+      <w:pPr>
+        <w:tabs>
+          <w:tab w:val="left" w:pos="2595"/>
+        </w:tabs>
+        <w:rPr>
+          <w:rFonts w:ascii="Times New Roman" w:eastAsia="Times New Roman" w:hAnsi="Times New Roman" w:cs="Times New Roman"/>
+          <w:b/>
+          <w:bCs/>
+          <w:sz w:val="24"/>
+          <w:szCs w:val="24"/>
+          <w:lang w:eastAsia="hr-HR"/>
+        </w:rPr>
+      </w:pPr>
+    </w:p>
+    <w:p>
+      <w:pPr>
+        <w:tabs>
+          <w:tab w:val="left" w:pos="2595"/>
+        </w:tabs>
+        <w:rPr>
+          <w:rFonts w:ascii="Times New Roman" w:eastAsia="Times New Roman" w:hAnsi="Times New Roman" w:cs="Times New Roman"/>
+          <w:b/>
+          <w:bCs/>
+          <w:sz w:val="24"/>
+          <w:szCs w:val="24"/>
+          <w:lang w:eastAsia="hr-HR"/>
+        </w:rPr>
+      </w:pPr>
+    </w:p>
+    <w:p>
+      <w:pPr>
+        <w:tabs>
+          <w:tab w:val="left" w:pos="2595"/>
+        </w:tabs>
+        <w:rPr>
+          <w:rFonts w:ascii="Times New Roman" w:eastAsia="Times New Roman" w:hAnsi="Times New Roman" w:cs="Times New Roman"/>
+          <w:b/>
+          <w:bCs/>
+          <w:sz w:val="24"/>
+          <w:szCs w:val="24"/>
+          <w:lang w:eastAsia="hr-HR"/>
+        </w:rPr>
+      </w:pPr>
+    </w:p>
+    <w:p>
+      <w:pPr>
+        <w:tabs>
+          <w:tab w:val="left" w:pos="2595"/>
+        </w:tabs>
+        <w:rPr>
+          <w:rFonts w:ascii="Times New Roman" w:eastAsia="Times New Roman" w:hAnsi="Times New Roman" w:cs="Times New Roman"/>
+          <w:b/>
+          <w:bCs/>
+          <w:sz w:val="24"/>
+          <w:szCs w:val="24"/>
+          <w:lang w:eastAsia="hr-HR"/>
+        </w:rPr>
+      </w:pPr>
+    </w:p>
+    <w:p>
+      <w:pPr>
+        <w:tabs>
+          <w:tab w:val="left" w:pos="2595"/>
+        </w:tabs>
+        <w:rPr>
+          <w:rFonts w:ascii="Times New Roman" w:eastAsia="Times New Roman" w:hAnsi="Times New Roman" w:cs="Times New Roman"/>
+          <w:b/>
+          <w:bCs/>
+          <w:sz w:val="24"/>
+          <w:szCs w:val="24"/>
+          <w:lang w:eastAsia="hr-HR"/>
+        </w:rPr>
+      </w:pPr>
+    </w:p>
+    <w:p>
+      <w:pPr>
+        <w:tabs>
+          <w:tab w:val="left" w:pos="2595"/>
+        </w:tabs>
+        <w:rPr>
+          <w:rFonts w:ascii="Times New Roman" w:eastAsia="Times New Roman" w:hAnsi="Times New Roman" w:cs="Times New Roman"/>
+          <w:b/>
+          <w:bCs/>
+          <w:sz w:val="24"/>
+          <w:szCs w:val="24"/>
+          <w:lang w:eastAsia="hr-HR"/>
+        </w:rPr>
+      </w:pPr>
+    </w:p>
+    <w:p>
+      <w:pPr>
+        <w:tabs>
+          <w:tab w:val="left" w:pos="2595"/>
+        </w:tabs>
+        <w:rPr>
+          <w:rFonts w:ascii="Times New Roman" w:eastAsia="Times New Roman" w:hAnsi="Times New Roman" w:cs="Times New Roman"/>
+          <w:b/>
+          <w:bCs/>
+          <w:sz w:val="32"/>
+          <w:szCs w:val="32"/>
+          <w:lang w:eastAsia="hr-HR"/>
+        </w:rPr>
+      </w:pPr>
+      <w:r>
+        <w:rPr>
+          <w:rFonts w:ascii="Times New Roman" w:eastAsia="Times New Roman" w:hAnsi="Times New Roman" w:cs="Times New Roman"/>
+          <w:b/>
+          <w:bCs/>
+          <w:sz w:val="32"/>
+          <w:szCs w:val="32"/>
+          <w:lang w:eastAsia="hr-HR"/>
+        </w:rPr>
+        <w:lastRenderedPageBreak/>
+        <w:t>SUMMARY</w:t>
+      </w:r>
+    </w:p>
+    <w:p>
+      <w:pPr>
+        <w:tabs>
+          <w:tab w:val="left" w:pos="2595"/>
+        </w:tabs>
+        <w:rPr>
+          <w:rFonts w:ascii="Times New Roman" w:eastAsia="Times New Roman" w:hAnsi="Times New Roman" w:cs="Times New Roman"/>
+          <w:sz w:val="24"/>
+          <w:szCs w:val="24"/>
+          <w:lang w:eastAsia="hr-HR"/>
+        </w:rPr>
+      </w:pPr>
+    </w:p>
+    <w:p>
+      <w:pPr>
+        <w:tabs>
+          <w:tab w:val="left" w:pos="2595"/>
+        </w:tabs>
+        <w:rPr>
+          <w:rFonts w:ascii="Times New Roman" w:eastAsia="Times New Roman" w:hAnsi="Times New Roman" w:cs="Times New Roman"/>
+          <w:sz w:val="24"/>
+          <w:szCs w:val="24"/>
+          <w:lang w:eastAsia="hr-HR"/>
+        </w:rPr>
+      </w:pPr>
+      <w:proofErr w:type="spellStart"/>
+      <w:r>
+        <w:rPr>
+          <w:rFonts w:ascii="Times New Roman" w:eastAsia="Times New Roman" w:hAnsi="Times New Roman" w:cs="Times New Roman"/>
+          <w:sz w:val="24"/>
+          <w:szCs w:val="24"/>
+          <w:lang w:eastAsia="hr-HR"/>
+        </w:rPr>
+        <w:t>The</w:t>
+      </w:r>
+      <w:proofErr w:type="spellEnd"/>
+      <w:r>
+        <w:rPr>
+          <w:rFonts w:ascii="Times New Roman" w:eastAsia="Times New Roman" w:hAnsi="Times New Roman" w:cs="Times New Roman"/>
+          <w:sz w:val="24"/>
+          <w:szCs w:val="24"/>
+          <w:lang w:eastAsia="hr-HR"/>
+        </w:rPr>
+        <w:t xml:space="preserve"> </w:t>
+      </w:r>
+      <w:proofErr w:type="spellStart"/>
+      <w:r>
+        <w:rPr>
+          <w:rFonts w:ascii="Times New Roman" w:eastAsia="Times New Roman" w:hAnsi="Times New Roman" w:cs="Times New Roman"/>
+          <w:sz w:val="24"/>
+          <w:szCs w:val="24"/>
+          <w:lang w:eastAsia="hr-HR"/>
+        </w:rPr>
+        <w:t>summary</w:t>
+      </w:r>
+      <w:proofErr w:type="spellEnd"/>
+      <w:r>
+        <w:rPr>
+          <w:rFonts w:ascii="Times New Roman" w:eastAsia="Times New Roman" w:hAnsi="Times New Roman" w:cs="Times New Roman"/>
+          <w:sz w:val="24"/>
+          <w:szCs w:val="24"/>
+          <w:lang w:eastAsia="hr-HR"/>
+        </w:rPr>
+        <w:t xml:space="preserve"> </w:t>
+      </w:r>
+      <w:proofErr w:type="spellStart"/>
+      <w:r>
+        <w:rPr>
+          <w:rFonts w:ascii="Times New Roman" w:eastAsia="Times New Roman" w:hAnsi="Times New Roman" w:cs="Times New Roman"/>
+          <w:sz w:val="24"/>
+          <w:szCs w:val="24"/>
+          <w:lang w:eastAsia="hr-HR"/>
+        </w:rPr>
+        <w:t>of</w:t>
+      </w:r>
+      <w:proofErr w:type="spellEnd"/>
+      <w:r>
+        <w:rPr>
+          <w:rFonts w:ascii="Times New Roman" w:eastAsia="Times New Roman" w:hAnsi="Times New Roman" w:cs="Times New Roman"/>
+          <w:sz w:val="24"/>
+          <w:szCs w:val="24"/>
+          <w:lang w:eastAsia="hr-HR"/>
+        </w:rPr>
+        <w:t xml:space="preserve"> </w:t>
+      </w:r>
+      <w:proofErr w:type="spellStart"/>
+      <w:r>
+        <w:rPr>
+          <w:rFonts w:ascii="Times New Roman" w:eastAsia="Times New Roman" w:hAnsi="Times New Roman" w:cs="Times New Roman"/>
+          <w:sz w:val="24"/>
+          <w:szCs w:val="24"/>
+          <w:lang w:eastAsia="hr-HR"/>
+        </w:rPr>
+        <w:t>the</w:t>
+      </w:r>
+      <w:proofErr w:type="spellEnd"/>
+      <w:r>
+        <w:rPr>
+          <w:rFonts w:ascii="Times New Roman" w:eastAsia="Times New Roman" w:hAnsi="Times New Roman" w:cs="Times New Roman"/>
+          <w:sz w:val="24"/>
+          <w:szCs w:val="24"/>
+          <w:lang w:eastAsia="hr-HR"/>
+        </w:rPr>
+        <w:t xml:space="preserve"> </w:t>
+      </w:r>
+      <w:proofErr w:type="spellStart"/>
+      <w:r>
+        <w:rPr>
+          <w:rFonts w:ascii="Times New Roman" w:eastAsia="Times New Roman" w:hAnsi="Times New Roman" w:cs="Times New Roman"/>
+          <w:sz w:val="24"/>
+          <w:szCs w:val="24"/>
+          <w:lang w:eastAsia="hr-HR"/>
+        </w:rPr>
+        <w:t>final</w:t>
+      </w:r>
+      <w:proofErr w:type="spellEnd"/>
+      <w:r>
+        <w:rPr>
+          <w:rFonts w:ascii="Times New Roman" w:eastAsia="Times New Roman" w:hAnsi="Times New Roman" w:cs="Times New Roman"/>
+          <w:sz w:val="24"/>
+          <w:szCs w:val="24"/>
+          <w:lang w:eastAsia="hr-HR"/>
+        </w:rPr>
+        <w:t xml:space="preserve"> </w:t>
+      </w:r>
+      <w:proofErr w:type="spellStart"/>
+      <w:r>
+        <w:rPr>
+          <w:rFonts w:ascii="Times New Roman" w:eastAsia="Times New Roman" w:hAnsi="Times New Roman" w:cs="Times New Roman"/>
+          <w:sz w:val="24"/>
+          <w:szCs w:val="24"/>
+          <w:lang w:eastAsia="hr-HR"/>
+        </w:rPr>
+        <w:t>paper</w:t>
+      </w:r>
+      <w:proofErr w:type="spellEnd"/>
+      <w:r>
+        <w:rPr>
+          <w:rFonts w:ascii="Times New Roman" w:eastAsia="Times New Roman" w:hAnsi="Times New Roman" w:cs="Times New Roman"/>
+          <w:sz w:val="24"/>
+          <w:szCs w:val="24"/>
+          <w:lang w:eastAsia="hr-HR"/>
+        </w:rPr>
+        <w:t xml:space="preserve"> </w:t>
+      </w:r>
+      <w:proofErr w:type="spellStart"/>
+      <w:r>
+        <w:rPr>
+          <w:rFonts w:ascii="Times New Roman" w:eastAsia="Times New Roman" w:hAnsi="Times New Roman" w:cs="Times New Roman"/>
+          <w:sz w:val="24"/>
+          <w:szCs w:val="24"/>
+          <w:lang w:eastAsia="hr-HR"/>
+        </w:rPr>
+        <w:t>entitled</w:t>
+      </w:r>
+      <w:proofErr w:type="spellEnd"/>
+      <w:r>
+        <w:rPr>
+          <w:rFonts w:ascii="Times New Roman" w:eastAsia="Times New Roman" w:hAnsi="Times New Roman" w:cs="Times New Roman"/>
+          <w:sz w:val="24"/>
+          <w:szCs w:val="24"/>
+          <w:lang w:eastAsia="hr-HR"/>
+        </w:rPr>
+        <w:t xml:space="preserve"> "</w:t>
+      </w:r>
+      <w:r>
+        <w:t xml:space="preserve"> </w:t>
+      </w:r>
+      <w:proofErr w:type="spellStart"/>
+      <w:r>
+        <w:rPr>
+          <w:rFonts w:ascii="Times New Roman" w:eastAsia="Times New Roman" w:hAnsi="Times New Roman" w:cs="Times New Roman"/>
+          <w:sz w:val="24"/>
+          <w:szCs w:val="24"/>
+          <w:lang w:eastAsia="hr-HR"/>
+        </w:rPr>
+        <w:t>Creating</w:t>
+      </w:r>
+      <w:proofErr w:type="spellEnd"/>
+      <w:r>
+        <w:rPr>
+          <w:rFonts w:ascii="Times New Roman" w:eastAsia="Times New Roman" w:hAnsi="Times New Roman" w:cs="Times New Roman"/>
+          <w:sz w:val="24"/>
+          <w:szCs w:val="24"/>
+          <w:lang w:eastAsia="hr-HR"/>
+        </w:rPr>
+        <w:t xml:space="preserve"> a 3D video game </w:t>
+      </w:r>
+      <w:proofErr w:type="spellStart"/>
+      <w:r>
+        <w:rPr>
+          <w:rFonts w:ascii="Times New Roman" w:eastAsia="Times New Roman" w:hAnsi="Times New Roman" w:cs="Times New Roman"/>
+          <w:sz w:val="24"/>
+          <w:szCs w:val="24"/>
+          <w:lang w:eastAsia="hr-HR"/>
+        </w:rPr>
+        <w:t>in</w:t>
+      </w:r>
+      <w:proofErr w:type="spellEnd"/>
+      <w:r>
+        <w:rPr>
+          <w:rFonts w:ascii="Times New Roman" w:eastAsia="Times New Roman" w:hAnsi="Times New Roman" w:cs="Times New Roman"/>
+          <w:sz w:val="24"/>
+          <w:szCs w:val="24"/>
+          <w:lang w:eastAsia="hr-HR"/>
+        </w:rPr>
+        <w:t xml:space="preserve"> </w:t>
+      </w:r>
+      <w:proofErr w:type="spellStart"/>
+      <w:r>
+        <w:rPr>
+          <w:rFonts w:ascii="Times New Roman" w:eastAsia="Times New Roman" w:hAnsi="Times New Roman" w:cs="Times New Roman"/>
+          <w:sz w:val="24"/>
+          <w:szCs w:val="24"/>
+          <w:lang w:eastAsia="hr-HR"/>
+        </w:rPr>
+        <w:t>Unreal</w:t>
+      </w:r>
+      <w:proofErr w:type="spellEnd"/>
+      <w:r>
+        <w:rPr>
+          <w:rFonts w:ascii="Times New Roman" w:eastAsia="Times New Roman" w:hAnsi="Times New Roman" w:cs="Times New Roman"/>
+          <w:sz w:val="24"/>
+          <w:szCs w:val="24"/>
+          <w:lang w:eastAsia="hr-HR"/>
+        </w:rPr>
+        <w:t xml:space="preserve"> </w:t>
+      </w:r>
+      <w:proofErr w:type="spellStart"/>
+      <w:r>
+        <w:rPr>
+          <w:rFonts w:ascii="Times New Roman" w:eastAsia="Times New Roman" w:hAnsi="Times New Roman" w:cs="Times New Roman"/>
+          <w:sz w:val="24"/>
+          <w:szCs w:val="24"/>
+          <w:lang w:eastAsia="hr-HR"/>
+        </w:rPr>
+        <w:t>Engine</w:t>
+      </w:r>
+      <w:proofErr w:type="spellEnd"/>
+      <w:r>
+        <w:rPr>
+          <w:rFonts w:ascii="Times New Roman" w:eastAsia="Times New Roman" w:hAnsi="Times New Roman" w:cs="Times New Roman"/>
+          <w:sz w:val="24"/>
+          <w:szCs w:val="24"/>
+          <w:lang w:eastAsia="hr-HR"/>
+        </w:rPr>
+        <w:t xml:space="preserve"> 5</w:t>
+      </w:r>
+      <w:r>
+        <w:rPr>
+          <w:rFonts w:ascii="Times New Roman" w:eastAsia="Times New Roman" w:hAnsi="Times New Roman" w:cs="Times New Roman"/>
+          <w:sz w:val="24"/>
+          <w:szCs w:val="24"/>
+          <w:lang w:eastAsia="hr-HR"/>
+        </w:rPr>
+        <w:t xml:space="preserve">" </w:t>
+      </w:r>
+      <w:proofErr w:type="spellStart"/>
+      <w:r>
+        <w:rPr>
+          <w:rFonts w:ascii="Times New Roman" w:eastAsia="Times New Roman" w:hAnsi="Times New Roman" w:cs="Times New Roman"/>
+          <w:sz w:val="24"/>
+          <w:szCs w:val="24"/>
+          <w:lang w:eastAsia="hr-HR"/>
+        </w:rPr>
+        <w:t>includes</w:t>
+      </w:r>
+      <w:proofErr w:type="spellEnd"/>
+      <w:r>
+        <w:rPr>
+          <w:rFonts w:ascii="Times New Roman" w:eastAsia="Times New Roman" w:hAnsi="Times New Roman" w:cs="Times New Roman"/>
+          <w:sz w:val="24"/>
+          <w:szCs w:val="24"/>
+          <w:lang w:eastAsia="hr-HR"/>
+        </w:rPr>
+        <w:t xml:space="preserve"> </w:t>
+      </w:r>
+      <w:proofErr w:type="spellStart"/>
+      <w:r>
+        <w:rPr>
+          <w:rFonts w:ascii="Times New Roman" w:eastAsia="Times New Roman" w:hAnsi="Times New Roman" w:cs="Times New Roman"/>
+          <w:sz w:val="24"/>
+          <w:szCs w:val="24"/>
+          <w:lang w:eastAsia="hr-HR"/>
+        </w:rPr>
+        <w:t>the</w:t>
+      </w:r>
+      <w:proofErr w:type="spellEnd"/>
+      <w:r>
+        <w:rPr>
+          <w:rFonts w:ascii="Times New Roman" w:eastAsia="Times New Roman" w:hAnsi="Times New Roman" w:cs="Times New Roman"/>
+          <w:sz w:val="24"/>
+          <w:szCs w:val="24"/>
+          <w:lang w:eastAsia="hr-HR"/>
+        </w:rPr>
+        <w:t xml:space="preserve"> </w:t>
+      </w:r>
+      <w:proofErr w:type="spellStart"/>
+      <w:r>
+        <w:rPr>
+          <w:rFonts w:ascii="Times New Roman" w:eastAsia="Times New Roman" w:hAnsi="Times New Roman" w:cs="Times New Roman"/>
+          <w:sz w:val="24"/>
+          <w:szCs w:val="24"/>
+          <w:lang w:eastAsia="hr-HR"/>
+        </w:rPr>
+        <w:t>entire</w:t>
+      </w:r>
+      <w:proofErr w:type="spellEnd"/>
+      <w:r>
+        <w:rPr>
+          <w:rFonts w:ascii="Times New Roman" w:eastAsia="Times New Roman" w:hAnsi="Times New Roman" w:cs="Times New Roman"/>
+          <w:sz w:val="24"/>
+          <w:szCs w:val="24"/>
+          <w:lang w:eastAsia="hr-HR"/>
+        </w:rPr>
+        <w:t xml:space="preserve"> </w:t>
+      </w:r>
+      <w:proofErr w:type="spellStart"/>
+      <w:r>
+        <w:rPr>
+          <w:rFonts w:ascii="Times New Roman" w:eastAsia="Times New Roman" w:hAnsi="Times New Roman" w:cs="Times New Roman"/>
+          <w:sz w:val="24"/>
+          <w:szCs w:val="24"/>
+          <w:lang w:eastAsia="hr-HR"/>
+        </w:rPr>
+        <w:t>research</w:t>
+      </w:r>
+      <w:proofErr w:type="spellEnd"/>
+      <w:r>
+        <w:rPr>
+          <w:rFonts w:ascii="Times New Roman" w:eastAsia="Times New Roman" w:hAnsi="Times New Roman" w:cs="Times New Roman"/>
+          <w:sz w:val="24"/>
+          <w:szCs w:val="24"/>
+          <w:lang w:eastAsia="hr-HR"/>
+        </w:rPr>
+        <w:t xml:space="preserve">, development </w:t>
+      </w:r>
+      <w:proofErr w:type="spellStart"/>
+      <w:r>
+        <w:rPr>
+          <w:rFonts w:ascii="Times New Roman" w:eastAsia="Times New Roman" w:hAnsi="Times New Roman" w:cs="Times New Roman"/>
+          <w:sz w:val="24"/>
+          <w:szCs w:val="24"/>
+          <w:lang w:eastAsia="hr-HR"/>
+        </w:rPr>
+        <w:t>and</w:t>
+      </w:r>
+      <w:proofErr w:type="spellEnd"/>
+      <w:r>
+        <w:rPr>
+          <w:rFonts w:ascii="Times New Roman" w:eastAsia="Times New Roman" w:hAnsi="Times New Roman" w:cs="Times New Roman"/>
+          <w:sz w:val="24"/>
+          <w:szCs w:val="24"/>
+          <w:lang w:eastAsia="hr-HR"/>
+        </w:rPr>
+        <w:t xml:space="preserve"> </w:t>
+      </w:r>
+      <w:proofErr w:type="spellStart"/>
+      <w:r>
+        <w:rPr>
+          <w:rFonts w:ascii="Times New Roman" w:eastAsia="Times New Roman" w:hAnsi="Times New Roman" w:cs="Times New Roman"/>
+          <w:sz w:val="24"/>
+          <w:szCs w:val="24"/>
+          <w:lang w:eastAsia="hr-HR"/>
+        </w:rPr>
+        <w:t>implementation</w:t>
+      </w:r>
+      <w:proofErr w:type="spellEnd"/>
+      <w:r>
+        <w:rPr>
+          <w:rFonts w:ascii="Times New Roman" w:eastAsia="Times New Roman" w:hAnsi="Times New Roman" w:cs="Times New Roman"/>
+          <w:sz w:val="24"/>
+          <w:szCs w:val="24"/>
+          <w:lang w:eastAsia="hr-HR"/>
+        </w:rPr>
+        <w:t xml:space="preserve"> </w:t>
+      </w:r>
+      <w:proofErr w:type="spellStart"/>
+      <w:r>
+        <w:rPr>
+          <w:rFonts w:ascii="Times New Roman" w:eastAsia="Times New Roman" w:hAnsi="Times New Roman" w:cs="Times New Roman"/>
+          <w:sz w:val="24"/>
+          <w:szCs w:val="24"/>
+          <w:lang w:eastAsia="hr-HR"/>
+        </w:rPr>
+        <w:t>of</w:t>
+      </w:r>
+      <w:proofErr w:type="spellEnd"/>
+      <w:r>
+        <w:rPr>
+          <w:rFonts w:ascii="Times New Roman" w:eastAsia="Times New Roman" w:hAnsi="Times New Roman" w:cs="Times New Roman"/>
+          <w:sz w:val="24"/>
+          <w:szCs w:val="24"/>
+          <w:lang w:eastAsia="hr-HR"/>
+        </w:rPr>
+        <w:t xml:space="preserve"> a 3D </w:t>
+      </w:r>
+      <w:proofErr w:type="spellStart"/>
+      <w:r>
+        <w:rPr>
+          <w:rFonts w:ascii="Times New Roman" w:eastAsia="Times New Roman" w:hAnsi="Times New Roman" w:cs="Times New Roman"/>
+          <w:sz w:val="24"/>
+          <w:szCs w:val="24"/>
+          <w:lang w:eastAsia="hr-HR"/>
+        </w:rPr>
+        <w:t>puzzle</w:t>
+      </w:r>
+      <w:proofErr w:type="spellEnd"/>
+      <w:r>
+        <w:rPr>
+          <w:rFonts w:ascii="Times New Roman" w:eastAsia="Times New Roman" w:hAnsi="Times New Roman" w:cs="Times New Roman"/>
+          <w:sz w:val="24"/>
+          <w:szCs w:val="24"/>
+          <w:lang w:eastAsia="hr-HR"/>
+        </w:rPr>
+        <w:t xml:space="preserve"> game </w:t>
+      </w:r>
+      <w:proofErr w:type="spellStart"/>
+      <w:r>
+        <w:rPr>
+          <w:rFonts w:ascii="Times New Roman" w:eastAsia="Times New Roman" w:hAnsi="Times New Roman" w:cs="Times New Roman"/>
+          <w:sz w:val="24"/>
+          <w:szCs w:val="24"/>
+          <w:lang w:eastAsia="hr-HR"/>
+        </w:rPr>
+        <w:t>using</w:t>
+      </w:r>
+      <w:proofErr w:type="spellEnd"/>
+      <w:r>
+        <w:rPr>
+          <w:rFonts w:ascii="Times New Roman" w:eastAsia="Times New Roman" w:hAnsi="Times New Roman" w:cs="Times New Roman"/>
+          <w:sz w:val="24"/>
+          <w:szCs w:val="24"/>
+          <w:lang w:eastAsia="hr-HR"/>
+        </w:rPr>
+        <w:t xml:space="preserve"> </w:t>
+      </w:r>
+      <w:proofErr w:type="spellStart"/>
+      <w:r>
+        <w:rPr>
+          <w:rFonts w:ascii="Times New Roman" w:eastAsia="Times New Roman" w:hAnsi="Times New Roman" w:cs="Times New Roman"/>
+          <w:sz w:val="24"/>
+          <w:szCs w:val="24"/>
+          <w:lang w:eastAsia="hr-HR"/>
+        </w:rPr>
+        <w:t>Unreal</w:t>
+      </w:r>
+      <w:proofErr w:type="spellEnd"/>
+      <w:r>
+        <w:rPr>
+          <w:rFonts w:ascii="Times New Roman" w:eastAsia="Times New Roman" w:hAnsi="Times New Roman" w:cs="Times New Roman"/>
+          <w:sz w:val="24"/>
+          <w:szCs w:val="24"/>
+          <w:lang w:eastAsia="hr-HR"/>
+        </w:rPr>
+        <w:t xml:space="preserve"> </w:t>
+      </w:r>
+      <w:proofErr w:type="spellStart"/>
+      <w:r>
+        <w:rPr>
+          <w:rFonts w:ascii="Times New Roman" w:eastAsia="Times New Roman" w:hAnsi="Times New Roman" w:cs="Times New Roman"/>
+          <w:sz w:val="24"/>
+          <w:szCs w:val="24"/>
+          <w:lang w:eastAsia="hr-HR"/>
+        </w:rPr>
+        <w:t>Engine</w:t>
+      </w:r>
+      <w:proofErr w:type="spellEnd"/>
+      <w:r>
+        <w:rPr>
+          <w:rFonts w:ascii="Times New Roman" w:eastAsia="Times New Roman" w:hAnsi="Times New Roman" w:cs="Times New Roman"/>
+          <w:sz w:val="24"/>
+          <w:szCs w:val="24"/>
+          <w:lang w:eastAsia="hr-HR"/>
+        </w:rPr>
+        <w:t xml:space="preserve"> 5. </w:t>
+      </w:r>
+      <w:proofErr w:type="spellStart"/>
+      <w:r>
+        <w:rPr>
+          <w:rFonts w:ascii="Times New Roman" w:eastAsia="Times New Roman" w:hAnsi="Times New Roman" w:cs="Times New Roman"/>
+          <w:sz w:val="24"/>
+          <w:szCs w:val="24"/>
+          <w:lang w:eastAsia="hr-HR"/>
+        </w:rPr>
+        <w:t>The</w:t>
+      </w:r>
+      <w:proofErr w:type="spellEnd"/>
+      <w:r>
+        <w:rPr>
+          <w:rFonts w:ascii="Times New Roman" w:eastAsia="Times New Roman" w:hAnsi="Times New Roman" w:cs="Times New Roman"/>
+          <w:sz w:val="24"/>
+          <w:szCs w:val="24"/>
+          <w:lang w:eastAsia="hr-HR"/>
+        </w:rPr>
+        <w:t xml:space="preserve"> </w:t>
+      </w:r>
+      <w:proofErr w:type="spellStart"/>
+      <w:r>
+        <w:rPr>
+          <w:rFonts w:ascii="Times New Roman" w:eastAsia="Times New Roman" w:hAnsi="Times New Roman" w:cs="Times New Roman"/>
+          <w:sz w:val="24"/>
+          <w:szCs w:val="24"/>
+          <w:lang w:eastAsia="hr-HR"/>
+        </w:rPr>
+        <w:t>paper</w:t>
+      </w:r>
+      <w:proofErr w:type="spellEnd"/>
+      <w:r>
+        <w:rPr>
+          <w:rFonts w:ascii="Times New Roman" w:eastAsia="Times New Roman" w:hAnsi="Times New Roman" w:cs="Times New Roman"/>
+          <w:sz w:val="24"/>
+          <w:szCs w:val="24"/>
+          <w:lang w:eastAsia="hr-HR"/>
+        </w:rPr>
+        <w:t xml:space="preserve"> </w:t>
+      </w:r>
+      <w:proofErr w:type="spellStart"/>
+      <w:r>
+        <w:rPr>
+          <w:rFonts w:ascii="Times New Roman" w:eastAsia="Times New Roman" w:hAnsi="Times New Roman" w:cs="Times New Roman"/>
+          <w:sz w:val="24"/>
+          <w:szCs w:val="24"/>
+          <w:lang w:eastAsia="hr-HR"/>
+        </w:rPr>
+        <w:t>describes</w:t>
+      </w:r>
+      <w:proofErr w:type="spellEnd"/>
+      <w:r>
+        <w:rPr>
+          <w:rFonts w:ascii="Times New Roman" w:eastAsia="Times New Roman" w:hAnsi="Times New Roman" w:cs="Times New Roman"/>
+          <w:sz w:val="24"/>
+          <w:szCs w:val="24"/>
+          <w:lang w:eastAsia="hr-HR"/>
+        </w:rPr>
+        <w:t xml:space="preserve"> </w:t>
+      </w:r>
+      <w:proofErr w:type="spellStart"/>
+      <w:r>
+        <w:rPr>
+          <w:rFonts w:ascii="Times New Roman" w:eastAsia="Times New Roman" w:hAnsi="Times New Roman" w:cs="Times New Roman"/>
+          <w:sz w:val="24"/>
+          <w:szCs w:val="24"/>
+          <w:lang w:eastAsia="hr-HR"/>
+        </w:rPr>
+        <w:t>in</w:t>
+      </w:r>
+      <w:proofErr w:type="spellEnd"/>
+      <w:r>
+        <w:rPr>
+          <w:rFonts w:ascii="Times New Roman" w:eastAsia="Times New Roman" w:hAnsi="Times New Roman" w:cs="Times New Roman"/>
+          <w:sz w:val="24"/>
+          <w:szCs w:val="24"/>
+          <w:lang w:eastAsia="hr-HR"/>
+        </w:rPr>
+        <w:t xml:space="preserve"> </w:t>
+      </w:r>
+      <w:proofErr w:type="spellStart"/>
+      <w:r>
+        <w:rPr>
+          <w:rFonts w:ascii="Times New Roman" w:eastAsia="Times New Roman" w:hAnsi="Times New Roman" w:cs="Times New Roman"/>
+          <w:sz w:val="24"/>
+          <w:szCs w:val="24"/>
+          <w:lang w:eastAsia="hr-HR"/>
+        </w:rPr>
+        <w:t>detail</w:t>
+      </w:r>
+      <w:proofErr w:type="spellEnd"/>
+      <w:r>
+        <w:rPr>
+          <w:rFonts w:ascii="Times New Roman" w:eastAsia="Times New Roman" w:hAnsi="Times New Roman" w:cs="Times New Roman"/>
+          <w:sz w:val="24"/>
+          <w:szCs w:val="24"/>
+          <w:lang w:eastAsia="hr-HR"/>
+        </w:rPr>
+        <w:t xml:space="preserve"> </w:t>
+      </w:r>
+      <w:proofErr w:type="spellStart"/>
+      <w:r>
+        <w:rPr>
+          <w:rFonts w:ascii="Times New Roman" w:eastAsia="Times New Roman" w:hAnsi="Times New Roman" w:cs="Times New Roman"/>
+          <w:sz w:val="24"/>
+          <w:szCs w:val="24"/>
+          <w:lang w:eastAsia="hr-HR"/>
+        </w:rPr>
+        <w:t>the</w:t>
+      </w:r>
+      <w:proofErr w:type="spellEnd"/>
+      <w:r>
+        <w:rPr>
+          <w:rFonts w:ascii="Times New Roman" w:eastAsia="Times New Roman" w:hAnsi="Times New Roman" w:cs="Times New Roman"/>
+          <w:sz w:val="24"/>
+          <w:szCs w:val="24"/>
+          <w:lang w:eastAsia="hr-HR"/>
+        </w:rPr>
+        <w:t xml:space="preserve"> </w:t>
+      </w:r>
+      <w:proofErr w:type="spellStart"/>
+      <w:r>
+        <w:rPr>
+          <w:rFonts w:ascii="Times New Roman" w:eastAsia="Times New Roman" w:hAnsi="Times New Roman" w:cs="Times New Roman"/>
+          <w:sz w:val="24"/>
+          <w:szCs w:val="24"/>
+          <w:lang w:eastAsia="hr-HR"/>
+        </w:rPr>
+        <w:t>goals</w:t>
+      </w:r>
+      <w:proofErr w:type="spellEnd"/>
+      <w:r>
+        <w:rPr>
+          <w:rFonts w:ascii="Times New Roman" w:eastAsia="Times New Roman" w:hAnsi="Times New Roman" w:cs="Times New Roman"/>
+          <w:sz w:val="24"/>
+          <w:szCs w:val="24"/>
+          <w:lang w:eastAsia="hr-HR"/>
+        </w:rPr>
+        <w:t xml:space="preserve"> </w:t>
+      </w:r>
+      <w:proofErr w:type="spellStart"/>
+      <w:r>
+        <w:rPr>
+          <w:rFonts w:ascii="Times New Roman" w:eastAsia="Times New Roman" w:hAnsi="Times New Roman" w:cs="Times New Roman"/>
+          <w:sz w:val="24"/>
+          <w:szCs w:val="24"/>
+          <w:lang w:eastAsia="hr-HR"/>
+        </w:rPr>
+        <w:t>and</w:t>
+      </w:r>
+      <w:proofErr w:type="spellEnd"/>
+      <w:r>
+        <w:rPr>
+          <w:rFonts w:ascii="Times New Roman" w:eastAsia="Times New Roman" w:hAnsi="Times New Roman" w:cs="Times New Roman"/>
+          <w:sz w:val="24"/>
+          <w:szCs w:val="24"/>
+          <w:lang w:eastAsia="hr-HR"/>
+        </w:rPr>
+        <w:t xml:space="preserve"> </w:t>
+      </w:r>
+      <w:proofErr w:type="spellStart"/>
+      <w:r>
+        <w:rPr>
+          <w:rFonts w:ascii="Times New Roman" w:eastAsia="Times New Roman" w:hAnsi="Times New Roman" w:cs="Times New Roman"/>
+          <w:sz w:val="24"/>
+          <w:szCs w:val="24"/>
+          <w:lang w:eastAsia="hr-HR"/>
+        </w:rPr>
+        <w:t>purpose</w:t>
+      </w:r>
+      <w:proofErr w:type="spellEnd"/>
+      <w:r>
+        <w:rPr>
+          <w:rFonts w:ascii="Times New Roman" w:eastAsia="Times New Roman" w:hAnsi="Times New Roman" w:cs="Times New Roman"/>
+          <w:sz w:val="24"/>
+          <w:szCs w:val="24"/>
+          <w:lang w:eastAsia="hr-HR"/>
+        </w:rPr>
+        <w:t xml:space="preserve"> </w:t>
+      </w:r>
+      <w:proofErr w:type="spellStart"/>
+      <w:r>
+        <w:rPr>
+          <w:rFonts w:ascii="Times New Roman" w:eastAsia="Times New Roman" w:hAnsi="Times New Roman" w:cs="Times New Roman"/>
+          <w:sz w:val="24"/>
+          <w:szCs w:val="24"/>
+          <w:lang w:eastAsia="hr-HR"/>
+        </w:rPr>
+        <w:t>of</w:t>
+      </w:r>
+      <w:proofErr w:type="spellEnd"/>
+      <w:r>
+        <w:rPr>
+          <w:rFonts w:ascii="Times New Roman" w:eastAsia="Times New Roman" w:hAnsi="Times New Roman" w:cs="Times New Roman"/>
+          <w:sz w:val="24"/>
+          <w:szCs w:val="24"/>
+          <w:lang w:eastAsia="hr-HR"/>
+        </w:rPr>
+        <w:t xml:space="preserve"> </w:t>
+      </w:r>
+      <w:proofErr w:type="spellStart"/>
+      <w:r>
+        <w:rPr>
+          <w:rFonts w:ascii="Times New Roman" w:eastAsia="Times New Roman" w:hAnsi="Times New Roman" w:cs="Times New Roman"/>
+          <w:sz w:val="24"/>
+          <w:szCs w:val="24"/>
+          <w:lang w:eastAsia="hr-HR"/>
+        </w:rPr>
+        <w:t>the</w:t>
+      </w:r>
+      <w:proofErr w:type="spellEnd"/>
+      <w:r>
+        <w:rPr>
+          <w:rFonts w:ascii="Times New Roman" w:eastAsia="Times New Roman" w:hAnsi="Times New Roman" w:cs="Times New Roman"/>
+          <w:sz w:val="24"/>
+          <w:szCs w:val="24"/>
+          <w:lang w:eastAsia="hr-HR"/>
+        </w:rPr>
+        <w:t xml:space="preserve"> game, a </w:t>
+      </w:r>
+      <w:proofErr w:type="spellStart"/>
+      <w:r>
+        <w:rPr>
+          <w:rFonts w:ascii="Times New Roman" w:eastAsia="Times New Roman" w:hAnsi="Times New Roman" w:cs="Times New Roman"/>
+          <w:sz w:val="24"/>
+          <w:szCs w:val="24"/>
+          <w:lang w:eastAsia="hr-HR"/>
+        </w:rPr>
+        <w:t>basic</w:t>
+      </w:r>
+      <w:proofErr w:type="spellEnd"/>
+      <w:r>
+        <w:rPr>
+          <w:rFonts w:ascii="Times New Roman" w:eastAsia="Times New Roman" w:hAnsi="Times New Roman" w:cs="Times New Roman"/>
+          <w:sz w:val="24"/>
+          <w:szCs w:val="24"/>
+          <w:lang w:eastAsia="hr-HR"/>
+        </w:rPr>
+        <w:t xml:space="preserve"> </w:t>
+      </w:r>
+      <w:proofErr w:type="spellStart"/>
+      <w:r>
+        <w:rPr>
+          <w:rFonts w:ascii="Times New Roman" w:eastAsia="Times New Roman" w:hAnsi="Times New Roman" w:cs="Times New Roman"/>
+          <w:sz w:val="24"/>
+          <w:szCs w:val="24"/>
+          <w:lang w:eastAsia="hr-HR"/>
+        </w:rPr>
+        <w:t>overview</w:t>
+      </w:r>
+      <w:proofErr w:type="spellEnd"/>
+      <w:r>
+        <w:rPr>
+          <w:rFonts w:ascii="Times New Roman" w:eastAsia="Times New Roman" w:hAnsi="Times New Roman" w:cs="Times New Roman"/>
+          <w:sz w:val="24"/>
+          <w:szCs w:val="24"/>
+          <w:lang w:eastAsia="hr-HR"/>
+        </w:rPr>
+        <w:t xml:space="preserve"> </w:t>
+      </w:r>
+      <w:proofErr w:type="spellStart"/>
+      <w:r>
+        <w:rPr>
+          <w:rFonts w:ascii="Times New Roman" w:eastAsia="Times New Roman" w:hAnsi="Times New Roman" w:cs="Times New Roman"/>
+          <w:sz w:val="24"/>
+          <w:szCs w:val="24"/>
+          <w:lang w:eastAsia="hr-HR"/>
+        </w:rPr>
+        <w:t>of</w:t>
+      </w:r>
+      <w:proofErr w:type="spellEnd"/>
+      <w:r>
+        <w:rPr>
+          <w:rFonts w:ascii="Times New Roman" w:eastAsia="Times New Roman" w:hAnsi="Times New Roman" w:cs="Times New Roman"/>
+          <w:sz w:val="24"/>
+          <w:szCs w:val="24"/>
+          <w:lang w:eastAsia="hr-HR"/>
+        </w:rPr>
+        <w:t xml:space="preserve"> </w:t>
+      </w:r>
+      <w:proofErr w:type="spellStart"/>
+      <w:r>
+        <w:rPr>
+          <w:rFonts w:ascii="Times New Roman" w:eastAsia="Times New Roman" w:hAnsi="Times New Roman" w:cs="Times New Roman"/>
+          <w:sz w:val="24"/>
+          <w:szCs w:val="24"/>
+          <w:lang w:eastAsia="hr-HR"/>
+        </w:rPr>
+        <w:t>the</w:t>
+      </w:r>
+      <w:proofErr w:type="spellEnd"/>
+      <w:r>
+        <w:rPr>
+          <w:rFonts w:ascii="Times New Roman" w:eastAsia="Times New Roman" w:hAnsi="Times New Roman" w:cs="Times New Roman"/>
+          <w:sz w:val="24"/>
+          <w:szCs w:val="24"/>
+          <w:lang w:eastAsia="hr-HR"/>
+        </w:rPr>
+        <w:t xml:space="preserve"> </w:t>
+      </w:r>
+      <w:proofErr w:type="spellStart"/>
+      <w:r>
+        <w:rPr>
+          <w:rFonts w:ascii="Times New Roman" w:eastAsia="Times New Roman" w:hAnsi="Times New Roman" w:cs="Times New Roman"/>
+          <w:sz w:val="24"/>
+          <w:szCs w:val="24"/>
+          <w:lang w:eastAsia="hr-HR"/>
+        </w:rPr>
+        <w:t>work</w:t>
+      </w:r>
+      <w:proofErr w:type="spellEnd"/>
+      <w:r>
+        <w:rPr>
+          <w:rFonts w:ascii="Times New Roman" w:eastAsia="Times New Roman" w:hAnsi="Times New Roman" w:cs="Times New Roman"/>
+          <w:sz w:val="24"/>
+          <w:szCs w:val="24"/>
+          <w:lang w:eastAsia="hr-HR"/>
+        </w:rPr>
+        <w:t xml:space="preserve"> </w:t>
+      </w:r>
+      <w:proofErr w:type="spellStart"/>
+      <w:r>
+        <w:rPr>
+          <w:rFonts w:ascii="Times New Roman" w:eastAsia="Times New Roman" w:hAnsi="Times New Roman" w:cs="Times New Roman"/>
+          <w:sz w:val="24"/>
+          <w:szCs w:val="24"/>
+          <w:lang w:eastAsia="hr-HR"/>
+        </w:rPr>
+        <w:t>structure</w:t>
+      </w:r>
+      <w:proofErr w:type="spellEnd"/>
+      <w:r>
+        <w:rPr>
+          <w:rFonts w:ascii="Times New Roman" w:eastAsia="Times New Roman" w:hAnsi="Times New Roman" w:cs="Times New Roman"/>
+          <w:sz w:val="24"/>
+          <w:szCs w:val="24"/>
+          <w:lang w:eastAsia="hr-HR"/>
+        </w:rPr>
+        <w:t xml:space="preserve"> </w:t>
+      </w:r>
+      <w:proofErr w:type="spellStart"/>
+      <w:r>
+        <w:rPr>
+          <w:rFonts w:ascii="Times New Roman" w:eastAsia="Times New Roman" w:hAnsi="Times New Roman" w:cs="Times New Roman"/>
+          <w:sz w:val="24"/>
+          <w:szCs w:val="24"/>
+          <w:lang w:eastAsia="hr-HR"/>
+        </w:rPr>
+        <w:t>and</w:t>
+      </w:r>
+      <w:proofErr w:type="spellEnd"/>
+      <w:r>
+        <w:rPr>
+          <w:rFonts w:ascii="Times New Roman" w:eastAsia="Times New Roman" w:hAnsi="Times New Roman" w:cs="Times New Roman"/>
+          <w:sz w:val="24"/>
+          <w:szCs w:val="24"/>
+          <w:lang w:eastAsia="hr-HR"/>
+        </w:rPr>
+        <w:t xml:space="preserve"> </w:t>
+      </w:r>
+      <w:proofErr w:type="spellStart"/>
+      <w:r>
+        <w:rPr>
+          <w:rFonts w:ascii="Times New Roman" w:eastAsia="Times New Roman" w:hAnsi="Times New Roman" w:cs="Times New Roman"/>
+          <w:sz w:val="24"/>
+          <w:szCs w:val="24"/>
+          <w:lang w:eastAsia="hr-HR"/>
+        </w:rPr>
+        <w:t>key</w:t>
+      </w:r>
+      <w:proofErr w:type="spellEnd"/>
+      <w:r>
+        <w:rPr>
+          <w:rFonts w:ascii="Times New Roman" w:eastAsia="Times New Roman" w:hAnsi="Times New Roman" w:cs="Times New Roman"/>
+          <w:sz w:val="24"/>
+          <w:szCs w:val="24"/>
+          <w:lang w:eastAsia="hr-HR"/>
+        </w:rPr>
+        <w:t xml:space="preserve"> </w:t>
+      </w:r>
+      <w:proofErr w:type="spellStart"/>
+      <w:r>
+        <w:rPr>
+          <w:rFonts w:ascii="Times New Roman" w:eastAsia="Times New Roman" w:hAnsi="Times New Roman" w:cs="Times New Roman"/>
+          <w:sz w:val="24"/>
+          <w:szCs w:val="24"/>
+          <w:lang w:eastAsia="hr-HR"/>
+        </w:rPr>
+        <w:t>aspects</w:t>
+      </w:r>
+      <w:proofErr w:type="spellEnd"/>
+      <w:r>
+        <w:rPr>
+          <w:rFonts w:ascii="Times New Roman" w:eastAsia="Times New Roman" w:hAnsi="Times New Roman" w:cs="Times New Roman"/>
+          <w:sz w:val="24"/>
+          <w:szCs w:val="24"/>
+          <w:lang w:eastAsia="hr-HR"/>
+        </w:rPr>
+        <w:t xml:space="preserve"> </w:t>
+      </w:r>
+      <w:proofErr w:type="spellStart"/>
+      <w:r>
+        <w:rPr>
+          <w:rFonts w:ascii="Times New Roman" w:eastAsia="Times New Roman" w:hAnsi="Times New Roman" w:cs="Times New Roman"/>
+          <w:sz w:val="24"/>
+          <w:szCs w:val="24"/>
+          <w:lang w:eastAsia="hr-HR"/>
+        </w:rPr>
+        <w:t>of</w:t>
+      </w:r>
+      <w:proofErr w:type="spellEnd"/>
+      <w:r>
+        <w:rPr>
+          <w:rFonts w:ascii="Times New Roman" w:eastAsia="Times New Roman" w:hAnsi="Times New Roman" w:cs="Times New Roman"/>
+          <w:sz w:val="24"/>
+          <w:szCs w:val="24"/>
+          <w:lang w:eastAsia="hr-HR"/>
+        </w:rPr>
+        <w:t xml:space="preserve"> </w:t>
+      </w:r>
+      <w:proofErr w:type="spellStart"/>
+      <w:r>
+        <w:rPr>
+          <w:rFonts w:ascii="Times New Roman" w:eastAsia="Times New Roman" w:hAnsi="Times New Roman" w:cs="Times New Roman"/>
+          <w:sz w:val="24"/>
+          <w:szCs w:val="24"/>
+          <w:lang w:eastAsia="hr-HR"/>
+        </w:rPr>
+        <w:t>the</w:t>
+      </w:r>
+      <w:proofErr w:type="spellEnd"/>
+      <w:r>
+        <w:rPr>
+          <w:rFonts w:ascii="Times New Roman" w:eastAsia="Times New Roman" w:hAnsi="Times New Roman" w:cs="Times New Roman"/>
+          <w:sz w:val="24"/>
+          <w:szCs w:val="24"/>
+          <w:lang w:eastAsia="hr-HR"/>
+        </w:rPr>
+        <w:t xml:space="preserve"> </w:t>
+      </w:r>
+      <w:proofErr w:type="spellStart"/>
+      <w:r>
+        <w:rPr>
+          <w:rFonts w:ascii="Times New Roman" w:eastAsia="Times New Roman" w:hAnsi="Times New Roman" w:cs="Times New Roman"/>
+          <w:sz w:val="24"/>
+          <w:szCs w:val="24"/>
+          <w:lang w:eastAsia="hr-HR"/>
+        </w:rPr>
+        <w:t>research</w:t>
+      </w:r>
+      <w:proofErr w:type="spellEnd"/>
+      <w:r>
+        <w:rPr>
+          <w:rFonts w:ascii="Times New Roman" w:eastAsia="Times New Roman" w:hAnsi="Times New Roman" w:cs="Times New Roman"/>
+          <w:sz w:val="24"/>
+          <w:szCs w:val="24"/>
+          <w:lang w:eastAsia="hr-HR"/>
+        </w:rPr>
+        <w:t xml:space="preserve"> </w:t>
+      </w:r>
+      <w:proofErr w:type="spellStart"/>
+      <w:r>
+        <w:rPr>
+          <w:rFonts w:ascii="Times New Roman" w:eastAsia="Times New Roman" w:hAnsi="Times New Roman" w:cs="Times New Roman"/>
+          <w:sz w:val="24"/>
+          <w:szCs w:val="24"/>
+          <w:lang w:eastAsia="hr-HR"/>
+        </w:rPr>
+        <w:t>and</w:t>
+      </w:r>
+      <w:proofErr w:type="spellEnd"/>
+      <w:r>
+        <w:rPr>
+          <w:rFonts w:ascii="Times New Roman" w:eastAsia="Times New Roman" w:hAnsi="Times New Roman" w:cs="Times New Roman"/>
+          <w:sz w:val="24"/>
+          <w:szCs w:val="24"/>
+          <w:lang w:eastAsia="hr-HR"/>
+        </w:rPr>
+        <w:t xml:space="preserve"> development </w:t>
+      </w:r>
+      <w:proofErr w:type="spellStart"/>
+      <w:r>
+        <w:rPr>
+          <w:rFonts w:ascii="Times New Roman" w:eastAsia="Times New Roman" w:hAnsi="Times New Roman" w:cs="Times New Roman"/>
+          <w:sz w:val="24"/>
+          <w:szCs w:val="24"/>
+          <w:lang w:eastAsia="hr-HR"/>
+        </w:rPr>
+        <w:t>process</w:t>
+      </w:r>
+      <w:proofErr w:type="spellEnd"/>
+      <w:r>
+        <w:rPr>
+          <w:rFonts w:ascii="Times New Roman" w:eastAsia="Times New Roman" w:hAnsi="Times New Roman" w:cs="Times New Roman"/>
+          <w:sz w:val="24"/>
+          <w:szCs w:val="24"/>
+          <w:lang w:eastAsia="hr-HR"/>
+        </w:rPr>
+        <w:t>.</w:t>
+      </w:r>
+    </w:p>
+    <w:p>
+      <w:pPr>
+        <w:tabs>
+          <w:tab w:val="left" w:pos="2595"/>
+        </w:tabs>
+        <w:rPr>
+          <w:rFonts w:ascii="Times New Roman" w:eastAsia="Times New Roman" w:hAnsi="Times New Roman" w:cs="Times New Roman"/>
+          <w:sz w:val="24"/>
+          <w:szCs w:val="24"/>
+          <w:lang w:eastAsia="hr-HR"/>
+        </w:rPr>
+      </w:pPr>
+      <w:proofErr w:type="spellStart"/>
+      <w:r>
+        <w:rPr>
+          <w:rFonts w:ascii="Times New Roman" w:eastAsia="Times New Roman" w:hAnsi="Times New Roman" w:cs="Times New Roman"/>
+          <w:sz w:val="24"/>
+          <w:szCs w:val="24"/>
+          <w:lang w:eastAsia="hr-HR"/>
+        </w:rPr>
+        <w:t>The</w:t>
+      </w:r>
+      <w:proofErr w:type="spellEnd"/>
+      <w:r>
+        <w:rPr>
+          <w:rFonts w:ascii="Times New Roman" w:eastAsia="Times New Roman" w:hAnsi="Times New Roman" w:cs="Times New Roman"/>
+          <w:sz w:val="24"/>
+          <w:szCs w:val="24"/>
+          <w:lang w:eastAsia="hr-HR"/>
+        </w:rPr>
+        <w:t xml:space="preserve"> </w:t>
+      </w:r>
+      <w:proofErr w:type="spellStart"/>
+      <w:r>
+        <w:rPr>
+          <w:rFonts w:ascii="Times New Roman" w:eastAsia="Times New Roman" w:hAnsi="Times New Roman" w:cs="Times New Roman"/>
+          <w:sz w:val="24"/>
+          <w:szCs w:val="24"/>
+          <w:lang w:eastAsia="hr-HR"/>
+        </w:rPr>
+        <w:t>work</w:t>
+      </w:r>
+      <w:proofErr w:type="spellEnd"/>
+      <w:r>
+        <w:rPr>
+          <w:rFonts w:ascii="Times New Roman" w:eastAsia="Times New Roman" w:hAnsi="Times New Roman" w:cs="Times New Roman"/>
+          <w:sz w:val="24"/>
+          <w:szCs w:val="24"/>
+          <w:lang w:eastAsia="hr-HR"/>
+        </w:rPr>
+        <w:t xml:space="preserve"> </w:t>
+      </w:r>
+      <w:proofErr w:type="spellStart"/>
+      <w:r>
+        <w:rPr>
+          <w:rFonts w:ascii="Times New Roman" w:eastAsia="Times New Roman" w:hAnsi="Times New Roman" w:cs="Times New Roman"/>
+          <w:sz w:val="24"/>
+          <w:szCs w:val="24"/>
+          <w:lang w:eastAsia="hr-HR"/>
+        </w:rPr>
+        <w:t>is</w:t>
+      </w:r>
+      <w:proofErr w:type="spellEnd"/>
+      <w:r>
+        <w:rPr>
+          <w:rFonts w:ascii="Times New Roman" w:eastAsia="Times New Roman" w:hAnsi="Times New Roman" w:cs="Times New Roman"/>
+          <w:sz w:val="24"/>
+          <w:szCs w:val="24"/>
+          <w:lang w:eastAsia="hr-HR"/>
+        </w:rPr>
+        <w:t xml:space="preserve"> </w:t>
+      </w:r>
+      <w:proofErr w:type="spellStart"/>
+      <w:r>
+        <w:rPr>
+          <w:rFonts w:ascii="Times New Roman" w:eastAsia="Times New Roman" w:hAnsi="Times New Roman" w:cs="Times New Roman"/>
+          <w:sz w:val="24"/>
+          <w:szCs w:val="24"/>
+          <w:lang w:eastAsia="hr-HR"/>
+        </w:rPr>
+        <w:t>based</w:t>
+      </w:r>
+      <w:proofErr w:type="spellEnd"/>
+      <w:r>
+        <w:rPr>
+          <w:rFonts w:ascii="Times New Roman" w:eastAsia="Times New Roman" w:hAnsi="Times New Roman" w:cs="Times New Roman"/>
+          <w:sz w:val="24"/>
+          <w:szCs w:val="24"/>
+          <w:lang w:eastAsia="hr-HR"/>
+        </w:rPr>
+        <w:t xml:space="preserve"> on </w:t>
+      </w:r>
+      <w:proofErr w:type="spellStart"/>
+      <w:r>
+        <w:rPr>
+          <w:rFonts w:ascii="Times New Roman" w:eastAsia="Times New Roman" w:hAnsi="Times New Roman" w:cs="Times New Roman"/>
+          <w:sz w:val="24"/>
+          <w:szCs w:val="24"/>
+          <w:lang w:eastAsia="hr-HR"/>
+        </w:rPr>
+        <w:t>the</w:t>
+      </w:r>
+      <w:proofErr w:type="spellEnd"/>
+      <w:r>
+        <w:rPr>
+          <w:rFonts w:ascii="Times New Roman" w:eastAsia="Times New Roman" w:hAnsi="Times New Roman" w:cs="Times New Roman"/>
+          <w:sz w:val="24"/>
+          <w:szCs w:val="24"/>
+          <w:lang w:eastAsia="hr-HR"/>
+        </w:rPr>
+        <w:t xml:space="preserve"> </w:t>
+      </w:r>
+      <w:proofErr w:type="spellStart"/>
+      <w:r>
+        <w:rPr>
+          <w:rFonts w:ascii="Times New Roman" w:eastAsia="Times New Roman" w:hAnsi="Times New Roman" w:cs="Times New Roman"/>
+          <w:sz w:val="24"/>
+          <w:szCs w:val="24"/>
+          <w:lang w:eastAsia="hr-HR"/>
+        </w:rPr>
+        <w:t>application</w:t>
+      </w:r>
+      <w:proofErr w:type="spellEnd"/>
+      <w:r>
+        <w:rPr>
+          <w:rFonts w:ascii="Times New Roman" w:eastAsia="Times New Roman" w:hAnsi="Times New Roman" w:cs="Times New Roman"/>
+          <w:sz w:val="24"/>
+          <w:szCs w:val="24"/>
+          <w:lang w:eastAsia="hr-HR"/>
+        </w:rPr>
+        <w:t xml:space="preserve"> </w:t>
+      </w:r>
+      <w:proofErr w:type="spellStart"/>
+      <w:r>
+        <w:rPr>
+          <w:rFonts w:ascii="Times New Roman" w:eastAsia="Times New Roman" w:hAnsi="Times New Roman" w:cs="Times New Roman"/>
+          <w:sz w:val="24"/>
+          <w:szCs w:val="24"/>
+          <w:lang w:eastAsia="hr-HR"/>
+        </w:rPr>
+        <w:t>of</w:t>
+      </w:r>
+      <w:proofErr w:type="spellEnd"/>
+      <w:r>
+        <w:rPr>
+          <w:rFonts w:ascii="Times New Roman" w:eastAsia="Times New Roman" w:hAnsi="Times New Roman" w:cs="Times New Roman"/>
+          <w:sz w:val="24"/>
+          <w:szCs w:val="24"/>
+          <w:lang w:eastAsia="hr-HR"/>
+        </w:rPr>
+        <w:t xml:space="preserve"> </w:t>
+      </w:r>
+      <w:proofErr w:type="spellStart"/>
+      <w:r>
+        <w:rPr>
+          <w:rFonts w:ascii="Times New Roman" w:eastAsia="Times New Roman" w:hAnsi="Times New Roman" w:cs="Times New Roman"/>
+          <w:sz w:val="24"/>
+          <w:szCs w:val="24"/>
+          <w:lang w:eastAsia="hr-HR"/>
+        </w:rPr>
+        <w:t>object-oriented</w:t>
+      </w:r>
+      <w:proofErr w:type="spellEnd"/>
+      <w:r>
+        <w:rPr>
+          <w:rFonts w:ascii="Times New Roman" w:eastAsia="Times New Roman" w:hAnsi="Times New Roman" w:cs="Times New Roman"/>
+          <w:sz w:val="24"/>
+          <w:szCs w:val="24"/>
+          <w:lang w:eastAsia="hr-HR"/>
+        </w:rPr>
+        <w:t xml:space="preserve"> </w:t>
+      </w:r>
+      <w:proofErr w:type="spellStart"/>
+      <w:r>
+        <w:rPr>
+          <w:rFonts w:ascii="Times New Roman" w:eastAsia="Times New Roman" w:hAnsi="Times New Roman" w:cs="Times New Roman"/>
+          <w:sz w:val="24"/>
+          <w:szCs w:val="24"/>
+          <w:lang w:eastAsia="hr-HR"/>
+        </w:rPr>
+        <w:t>programming</w:t>
+      </w:r>
+      <w:proofErr w:type="spellEnd"/>
+      <w:r>
+        <w:rPr>
+          <w:rFonts w:ascii="Times New Roman" w:eastAsia="Times New Roman" w:hAnsi="Times New Roman" w:cs="Times New Roman"/>
+          <w:sz w:val="24"/>
+          <w:szCs w:val="24"/>
+          <w:lang w:eastAsia="hr-HR"/>
+        </w:rPr>
+        <w:t xml:space="preserve"> </w:t>
+      </w:r>
+      <w:proofErr w:type="spellStart"/>
+      <w:r>
+        <w:rPr>
+          <w:rFonts w:ascii="Times New Roman" w:eastAsia="Times New Roman" w:hAnsi="Times New Roman" w:cs="Times New Roman"/>
+          <w:sz w:val="24"/>
+          <w:szCs w:val="24"/>
+          <w:lang w:eastAsia="hr-HR"/>
+        </w:rPr>
+        <w:t>and</w:t>
+      </w:r>
+      <w:proofErr w:type="spellEnd"/>
+      <w:r>
+        <w:rPr>
+          <w:rFonts w:ascii="Times New Roman" w:eastAsia="Times New Roman" w:hAnsi="Times New Roman" w:cs="Times New Roman"/>
+          <w:sz w:val="24"/>
+          <w:szCs w:val="24"/>
+          <w:lang w:eastAsia="hr-HR"/>
+        </w:rPr>
+        <w:t xml:space="preserve"> </w:t>
+      </w:r>
+      <w:proofErr w:type="spellStart"/>
+      <w:r>
+        <w:rPr>
+          <w:rFonts w:ascii="Times New Roman" w:eastAsia="Times New Roman" w:hAnsi="Times New Roman" w:cs="Times New Roman"/>
+          <w:sz w:val="24"/>
+          <w:szCs w:val="24"/>
+          <w:lang w:eastAsia="hr-HR"/>
+        </w:rPr>
+        <w:t>visual</w:t>
+      </w:r>
+      <w:proofErr w:type="spellEnd"/>
+      <w:r>
+        <w:rPr>
+          <w:rFonts w:ascii="Times New Roman" w:eastAsia="Times New Roman" w:hAnsi="Times New Roman" w:cs="Times New Roman"/>
+          <w:sz w:val="24"/>
+          <w:szCs w:val="24"/>
+          <w:lang w:eastAsia="hr-HR"/>
+        </w:rPr>
+        <w:t xml:space="preserve"> </w:t>
+      </w:r>
+      <w:proofErr w:type="spellStart"/>
+      <w:r>
+        <w:rPr>
+          <w:rFonts w:ascii="Times New Roman" w:eastAsia="Times New Roman" w:hAnsi="Times New Roman" w:cs="Times New Roman"/>
+          <w:sz w:val="24"/>
+          <w:szCs w:val="24"/>
+          <w:lang w:eastAsia="hr-HR"/>
+        </w:rPr>
+        <w:t>programming</w:t>
+      </w:r>
+      <w:proofErr w:type="spellEnd"/>
+      <w:r>
+        <w:rPr>
+          <w:rFonts w:ascii="Times New Roman" w:eastAsia="Times New Roman" w:hAnsi="Times New Roman" w:cs="Times New Roman"/>
+          <w:sz w:val="24"/>
+          <w:szCs w:val="24"/>
+          <w:lang w:eastAsia="hr-HR"/>
+        </w:rPr>
+        <w:t xml:space="preserve"> </w:t>
+      </w:r>
+      <w:proofErr w:type="spellStart"/>
+      <w:r>
+        <w:rPr>
+          <w:rFonts w:ascii="Times New Roman" w:eastAsia="Times New Roman" w:hAnsi="Times New Roman" w:cs="Times New Roman"/>
+          <w:sz w:val="24"/>
+          <w:szCs w:val="24"/>
+          <w:lang w:eastAsia="hr-HR"/>
+        </w:rPr>
+        <w:t>through</w:t>
+      </w:r>
+      <w:proofErr w:type="spellEnd"/>
+      <w:r>
+        <w:rPr>
+          <w:rFonts w:ascii="Times New Roman" w:eastAsia="Times New Roman" w:hAnsi="Times New Roman" w:cs="Times New Roman"/>
+          <w:sz w:val="24"/>
+          <w:szCs w:val="24"/>
+          <w:lang w:eastAsia="hr-HR"/>
+        </w:rPr>
+        <w:t xml:space="preserve"> </w:t>
+      </w:r>
+      <w:proofErr w:type="spellStart"/>
+      <w:r>
+        <w:rPr>
+          <w:rFonts w:ascii="Times New Roman" w:eastAsia="Times New Roman" w:hAnsi="Times New Roman" w:cs="Times New Roman"/>
+          <w:sz w:val="24"/>
+          <w:szCs w:val="24"/>
+          <w:lang w:eastAsia="hr-HR"/>
+        </w:rPr>
+        <w:t>the</w:t>
+      </w:r>
+      <w:proofErr w:type="spellEnd"/>
+      <w:r>
+        <w:rPr>
+          <w:rFonts w:ascii="Times New Roman" w:eastAsia="Times New Roman" w:hAnsi="Times New Roman" w:cs="Times New Roman"/>
+          <w:sz w:val="24"/>
+          <w:szCs w:val="24"/>
+          <w:lang w:eastAsia="hr-HR"/>
+        </w:rPr>
+        <w:t xml:space="preserve"> </w:t>
+      </w:r>
+      <w:proofErr w:type="spellStart"/>
+      <w:r>
+        <w:rPr>
+          <w:rFonts w:ascii="Times New Roman" w:eastAsia="Times New Roman" w:hAnsi="Times New Roman" w:cs="Times New Roman"/>
+          <w:sz w:val="24"/>
+          <w:szCs w:val="24"/>
+          <w:lang w:eastAsia="hr-HR"/>
+        </w:rPr>
+        <w:t>Blueprint</w:t>
+      </w:r>
+      <w:proofErr w:type="spellEnd"/>
+      <w:r>
+        <w:rPr>
+          <w:rFonts w:ascii="Times New Roman" w:eastAsia="Times New Roman" w:hAnsi="Times New Roman" w:cs="Times New Roman"/>
+          <w:sz w:val="24"/>
+          <w:szCs w:val="24"/>
+          <w:lang w:eastAsia="hr-HR"/>
+        </w:rPr>
+        <w:t xml:space="preserve"> system, as </w:t>
+      </w:r>
+      <w:proofErr w:type="spellStart"/>
+      <w:r>
+        <w:rPr>
+          <w:rFonts w:ascii="Times New Roman" w:eastAsia="Times New Roman" w:hAnsi="Times New Roman" w:cs="Times New Roman"/>
+          <w:sz w:val="24"/>
+          <w:szCs w:val="24"/>
+          <w:lang w:eastAsia="hr-HR"/>
+        </w:rPr>
+        <w:t>well</w:t>
+      </w:r>
+      <w:proofErr w:type="spellEnd"/>
+      <w:r>
+        <w:rPr>
+          <w:rFonts w:ascii="Times New Roman" w:eastAsia="Times New Roman" w:hAnsi="Times New Roman" w:cs="Times New Roman"/>
+          <w:sz w:val="24"/>
+          <w:szCs w:val="24"/>
+          <w:lang w:eastAsia="hr-HR"/>
+        </w:rPr>
+        <w:t xml:space="preserve"> as </w:t>
+      </w:r>
+      <w:proofErr w:type="spellStart"/>
+      <w:r>
+        <w:rPr>
+          <w:rFonts w:ascii="Times New Roman" w:eastAsia="Times New Roman" w:hAnsi="Times New Roman" w:cs="Times New Roman"/>
+          <w:sz w:val="24"/>
+          <w:szCs w:val="24"/>
+          <w:lang w:eastAsia="hr-HR"/>
+        </w:rPr>
+        <w:t>the</w:t>
+      </w:r>
+      <w:proofErr w:type="spellEnd"/>
+      <w:r>
+        <w:rPr>
+          <w:rFonts w:ascii="Times New Roman" w:eastAsia="Times New Roman" w:hAnsi="Times New Roman" w:cs="Times New Roman"/>
+          <w:sz w:val="24"/>
+          <w:szCs w:val="24"/>
+          <w:lang w:eastAsia="hr-HR"/>
+        </w:rPr>
+        <w:t xml:space="preserve"> use </w:t>
+      </w:r>
+      <w:proofErr w:type="spellStart"/>
+      <w:r>
+        <w:rPr>
+          <w:rFonts w:ascii="Times New Roman" w:eastAsia="Times New Roman" w:hAnsi="Times New Roman" w:cs="Times New Roman"/>
+          <w:sz w:val="24"/>
+          <w:szCs w:val="24"/>
+          <w:lang w:eastAsia="hr-HR"/>
+        </w:rPr>
+        <w:t>of</w:t>
+      </w:r>
+      <w:proofErr w:type="spellEnd"/>
+      <w:r>
+        <w:rPr>
+          <w:rFonts w:ascii="Times New Roman" w:eastAsia="Times New Roman" w:hAnsi="Times New Roman" w:cs="Times New Roman"/>
+          <w:sz w:val="24"/>
+          <w:szCs w:val="24"/>
+          <w:lang w:eastAsia="hr-HR"/>
+        </w:rPr>
+        <w:t xml:space="preserve"> </w:t>
+      </w:r>
+      <w:proofErr w:type="spellStart"/>
+      <w:r>
+        <w:rPr>
+          <w:rFonts w:ascii="Times New Roman" w:eastAsia="Times New Roman" w:hAnsi="Times New Roman" w:cs="Times New Roman"/>
+          <w:sz w:val="24"/>
+          <w:szCs w:val="24"/>
+          <w:lang w:eastAsia="hr-HR"/>
+        </w:rPr>
+        <w:t>the</w:t>
+      </w:r>
+      <w:proofErr w:type="spellEnd"/>
+      <w:r>
+        <w:rPr>
+          <w:rFonts w:ascii="Times New Roman" w:eastAsia="Times New Roman" w:hAnsi="Times New Roman" w:cs="Times New Roman"/>
+          <w:sz w:val="24"/>
+          <w:szCs w:val="24"/>
+          <w:lang w:eastAsia="hr-HR"/>
+        </w:rPr>
+        <w:t xml:space="preserve"> C++ </w:t>
+      </w:r>
+      <w:proofErr w:type="spellStart"/>
+      <w:r>
+        <w:rPr>
+          <w:rFonts w:ascii="Times New Roman" w:eastAsia="Times New Roman" w:hAnsi="Times New Roman" w:cs="Times New Roman"/>
+          <w:sz w:val="24"/>
+          <w:szCs w:val="24"/>
+          <w:lang w:eastAsia="hr-HR"/>
+        </w:rPr>
+        <w:t>language</w:t>
+      </w:r>
+      <w:proofErr w:type="spellEnd"/>
+      <w:r>
+        <w:rPr>
+          <w:rFonts w:ascii="Times New Roman" w:eastAsia="Times New Roman" w:hAnsi="Times New Roman" w:cs="Times New Roman"/>
+          <w:sz w:val="24"/>
+          <w:szCs w:val="24"/>
+          <w:lang w:eastAsia="hr-HR"/>
+        </w:rPr>
+        <w:t xml:space="preserve"> for </w:t>
+      </w:r>
+      <w:proofErr w:type="spellStart"/>
+      <w:r>
+        <w:rPr>
+          <w:rFonts w:ascii="Times New Roman" w:eastAsia="Times New Roman" w:hAnsi="Times New Roman" w:cs="Times New Roman"/>
+          <w:sz w:val="24"/>
+          <w:szCs w:val="24"/>
+          <w:lang w:eastAsia="hr-HR"/>
+        </w:rPr>
+        <w:t>the</w:t>
+      </w:r>
+      <w:proofErr w:type="spellEnd"/>
+      <w:r>
+        <w:rPr>
+          <w:rFonts w:ascii="Times New Roman" w:eastAsia="Times New Roman" w:hAnsi="Times New Roman" w:cs="Times New Roman"/>
+          <w:sz w:val="24"/>
+          <w:szCs w:val="24"/>
+          <w:lang w:eastAsia="hr-HR"/>
+        </w:rPr>
+        <w:t xml:space="preserve"> development </w:t>
+      </w:r>
+      <w:proofErr w:type="spellStart"/>
+      <w:r>
+        <w:rPr>
+          <w:rFonts w:ascii="Times New Roman" w:eastAsia="Times New Roman" w:hAnsi="Times New Roman" w:cs="Times New Roman"/>
+          <w:sz w:val="24"/>
+          <w:szCs w:val="24"/>
+          <w:lang w:eastAsia="hr-HR"/>
+        </w:rPr>
+        <w:t>of</w:t>
+      </w:r>
+      <w:proofErr w:type="spellEnd"/>
+      <w:r>
+        <w:rPr>
+          <w:rFonts w:ascii="Times New Roman" w:eastAsia="Times New Roman" w:hAnsi="Times New Roman" w:cs="Times New Roman"/>
+          <w:sz w:val="24"/>
+          <w:szCs w:val="24"/>
+          <w:lang w:eastAsia="hr-HR"/>
+        </w:rPr>
+        <w:t xml:space="preserve"> complex game </w:t>
+      </w:r>
+      <w:proofErr w:type="spellStart"/>
+      <w:r>
+        <w:rPr>
+          <w:rFonts w:ascii="Times New Roman" w:eastAsia="Times New Roman" w:hAnsi="Times New Roman" w:cs="Times New Roman"/>
+          <w:sz w:val="24"/>
+          <w:szCs w:val="24"/>
+          <w:lang w:eastAsia="hr-HR"/>
+        </w:rPr>
+        <w:t>components</w:t>
+      </w:r>
+      <w:proofErr w:type="spellEnd"/>
+      <w:r>
+        <w:rPr>
+          <w:rFonts w:ascii="Times New Roman" w:eastAsia="Times New Roman" w:hAnsi="Times New Roman" w:cs="Times New Roman"/>
+          <w:sz w:val="24"/>
+          <w:szCs w:val="24"/>
+          <w:lang w:eastAsia="hr-HR"/>
+        </w:rPr>
+        <w:t xml:space="preserve">. </w:t>
+      </w:r>
+      <w:proofErr w:type="spellStart"/>
+      <w:r>
+        <w:rPr>
+          <w:rFonts w:ascii="Times New Roman" w:eastAsia="Times New Roman" w:hAnsi="Times New Roman" w:cs="Times New Roman"/>
+          <w:sz w:val="24"/>
+          <w:szCs w:val="24"/>
+          <w:lang w:eastAsia="hr-HR"/>
+        </w:rPr>
+        <w:t>Unreal</w:t>
+      </w:r>
+      <w:proofErr w:type="spellEnd"/>
+      <w:r>
+        <w:rPr>
+          <w:rFonts w:ascii="Times New Roman" w:eastAsia="Times New Roman" w:hAnsi="Times New Roman" w:cs="Times New Roman"/>
+          <w:sz w:val="24"/>
+          <w:szCs w:val="24"/>
+          <w:lang w:eastAsia="hr-HR"/>
+        </w:rPr>
+        <w:t xml:space="preserve"> </w:t>
+      </w:r>
+      <w:proofErr w:type="spellStart"/>
+      <w:r>
+        <w:rPr>
+          <w:rFonts w:ascii="Times New Roman" w:eastAsia="Times New Roman" w:hAnsi="Times New Roman" w:cs="Times New Roman"/>
+          <w:sz w:val="24"/>
+          <w:szCs w:val="24"/>
+          <w:lang w:eastAsia="hr-HR"/>
+        </w:rPr>
+        <w:t>Engine</w:t>
+      </w:r>
+      <w:proofErr w:type="spellEnd"/>
+      <w:r>
+        <w:rPr>
+          <w:rFonts w:ascii="Times New Roman" w:eastAsia="Times New Roman" w:hAnsi="Times New Roman" w:cs="Times New Roman"/>
+          <w:sz w:val="24"/>
+          <w:szCs w:val="24"/>
+          <w:lang w:eastAsia="hr-HR"/>
+        </w:rPr>
+        <w:t xml:space="preserve"> 5 </w:t>
+      </w:r>
+      <w:proofErr w:type="spellStart"/>
+      <w:r>
+        <w:rPr>
+          <w:rFonts w:ascii="Times New Roman" w:eastAsia="Times New Roman" w:hAnsi="Times New Roman" w:cs="Times New Roman"/>
+          <w:sz w:val="24"/>
+          <w:szCs w:val="24"/>
+          <w:lang w:eastAsia="hr-HR"/>
+        </w:rPr>
+        <w:t>was</w:t>
+      </w:r>
+      <w:proofErr w:type="spellEnd"/>
+      <w:r>
+        <w:rPr>
+          <w:rFonts w:ascii="Times New Roman" w:eastAsia="Times New Roman" w:hAnsi="Times New Roman" w:cs="Times New Roman"/>
+          <w:sz w:val="24"/>
+          <w:szCs w:val="24"/>
+          <w:lang w:eastAsia="hr-HR"/>
+        </w:rPr>
+        <w:t xml:space="preserve"> </w:t>
+      </w:r>
+      <w:proofErr w:type="spellStart"/>
+      <w:r>
+        <w:rPr>
+          <w:rFonts w:ascii="Times New Roman" w:eastAsia="Times New Roman" w:hAnsi="Times New Roman" w:cs="Times New Roman"/>
+          <w:sz w:val="24"/>
+          <w:szCs w:val="24"/>
+          <w:lang w:eastAsia="hr-HR"/>
+        </w:rPr>
+        <w:t>chosen</w:t>
+      </w:r>
+      <w:proofErr w:type="spellEnd"/>
+      <w:r>
+        <w:rPr>
+          <w:rFonts w:ascii="Times New Roman" w:eastAsia="Times New Roman" w:hAnsi="Times New Roman" w:cs="Times New Roman"/>
+          <w:sz w:val="24"/>
+          <w:szCs w:val="24"/>
+          <w:lang w:eastAsia="hr-HR"/>
+        </w:rPr>
+        <w:t xml:space="preserve"> as </w:t>
+      </w:r>
+      <w:proofErr w:type="spellStart"/>
+      <w:r>
+        <w:rPr>
+          <w:rFonts w:ascii="Times New Roman" w:eastAsia="Times New Roman" w:hAnsi="Times New Roman" w:cs="Times New Roman"/>
+          <w:sz w:val="24"/>
+          <w:szCs w:val="24"/>
+          <w:lang w:eastAsia="hr-HR"/>
+        </w:rPr>
+        <w:t>the</w:t>
+      </w:r>
+      <w:proofErr w:type="spellEnd"/>
+      <w:r>
+        <w:rPr>
+          <w:rFonts w:ascii="Times New Roman" w:eastAsia="Times New Roman" w:hAnsi="Times New Roman" w:cs="Times New Roman"/>
+          <w:sz w:val="24"/>
+          <w:szCs w:val="24"/>
+          <w:lang w:eastAsia="hr-HR"/>
+        </w:rPr>
+        <w:t xml:space="preserve"> </w:t>
+      </w:r>
+      <w:proofErr w:type="spellStart"/>
+      <w:r>
+        <w:rPr>
+          <w:rFonts w:ascii="Times New Roman" w:eastAsia="Times New Roman" w:hAnsi="Times New Roman" w:cs="Times New Roman"/>
+          <w:sz w:val="24"/>
+          <w:szCs w:val="24"/>
+          <w:lang w:eastAsia="hr-HR"/>
+        </w:rPr>
+        <w:t>main</w:t>
+      </w:r>
+      <w:proofErr w:type="spellEnd"/>
+      <w:r>
+        <w:rPr>
+          <w:rFonts w:ascii="Times New Roman" w:eastAsia="Times New Roman" w:hAnsi="Times New Roman" w:cs="Times New Roman"/>
+          <w:sz w:val="24"/>
+          <w:szCs w:val="24"/>
+          <w:lang w:eastAsia="hr-HR"/>
+        </w:rPr>
+        <w:t xml:space="preserve"> game development </w:t>
+      </w:r>
+      <w:proofErr w:type="spellStart"/>
+      <w:r>
+        <w:rPr>
+          <w:rFonts w:ascii="Times New Roman" w:eastAsia="Times New Roman" w:hAnsi="Times New Roman" w:cs="Times New Roman"/>
+          <w:sz w:val="24"/>
+          <w:szCs w:val="24"/>
+          <w:lang w:eastAsia="hr-HR"/>
+        </w:rPr>
+        <w:t>tool</w:t>
+      </w:r>
+      <w:proofErr w:type="spellEnd"/>
+      <w:r>
+        <w:rPr>
+          <w:rFonts w:ascii="Times New Roman" w:eastAsia="Times New Roman" w:hAnsi="Times New Roman" w:cs="Times New Roman"/>
+          <w:sz w:val="24"/>
+          <w:szCs w:val="24"/>
+          <w:lang w:eastAsia="hr-HR"/>
+        </w:rPr>
+        <w:t xml:space="preserve"> </w:t>
+      </w:r>
+      <w:proofErr w:type="spellStart"/>
+      <w:r>
+        <w:rPr>
+          <w:rFonts w:ascii="Times New Roman" w:eastAsia="Times New Roman" w:hAnsi="Times New Roman" w:cs="Times New Roman"/>
+          <w:sz w:val="24"/>
+          <w:szCs w:val="24"/>
+          <w:lang w:eastAsia="hr-HR"/>
+        </w:rPr>
+        <w:t>due</w:t>
+      </w:r>
+      <w:proofErr w:type="spellEnd"/>
+      <w:r>
+        <w:rPr>
+          <w:rFonts w:ascii="Times New Roman" w:eastAsia="Times New Roman" w:hAnsi="Times New Roman" w:cs="Times New Roman"/>
+          <w:sz w:val="24"/>
+          <w:szCs w:val="24"/>
+          <w:lang w:eastAsia="hr-HR"/>
+        </w:rPr>
+        <w:t xml:space="preserve"> to </w:t>
+      </w:r>
+      <w:proofErr w:type="spellStart"/>
+      <w:r>
+        <w:rPr>
+          <w:rFonts w:ascii="Times New Roman" w:eastAsia="Times New Roman" w:hAnsi="Times New Roman" w:cs="Times New Roman"/>
+          <w:sz w:val="24"/>
+          <w:szCs w:val="24"/>
+          <w:lang w:eastAsia="hr-HR"/>
+        </w:rPr>
+        <w:t>its</w:t>
+      </w:r>
+      <w:proofErr w:type="spellEnd"/>
+      <w:r>
+        <w:rPr>
+          <w:rFonts w:ascii="Times New Roman" w:eastAsia="Times New Roman" w:hAnsi="Times New Roman" w:cs="Times New Roman"/>
+          <w:sz w:val="24"/>
+          <w:szCs w:val="24"/>
+          <w:lang w:eastAsia="hr-HR"/>
+        </w:rPr>
+        <w:t xml:space="preserve"> </w:t>
+      </w:r>
+      <w:proofErr w:type="spellStart"/>
+      <w:r>
+        <w:rPr>
+          <w:rFonts w:ascii="Times New Roman" w:eastAsia="Times New Roman" w:hAnsi="Times New Roman" w:cs="Times New Roman"/>
+          <w:sz w:val="24"/>
+          <w:szCs w:val="24"/>
+          <w:lang w:eastAsia="hr-HR"/>
+        </w:rPr>
+        <w:t>powerful</w:t>
+      </w:r>
+      <w:proofErr w:type="spellEnd"/>
+      <w:r>
+        <w:rPr>
+          <w:rFonts w:ascii="Times New Roman" w:eastAsia="Times New Roman" w:hAnsi="Times New Roman" w:cs="Times New Roman"/>
+          <w:sz w:val="24"/>
+          <w:szCs w:val="24"/>
+          <w:lang w:eastAsia="hr-HR"/>
+        </w:rPr>
+        <w:t xml:space="preserve"> </w:t>
+      </w:r>
+      <w:proofErr w:type="spellStart"/>
+      <w:r>
+        <w:rPr>
+          <w:rFonts w:ascii="Times New Roman" w:eastAsia="Times New Roman" w:hAnsi="Times New Roman" w:cs="Times New Roman"/>
+          <w:sz w:val="24"/>
+          <w:szCs w:val="24"/>
+          <w:lang w:eastAsia="hr-HR"/>
+        </w:rPr>
+        <w:t>and</w:t>
+      </w:r>
+      <w:proofErr w:type="spellEnd"/>
+      <w:r>
+        <w:rPr>
+          <w:rFonts w:ascii="Times New Roman" w:eastAsia="Times New Roman" w:hAnsi="Times New Roman" w:cs="Times New Roman"/>
+          <w:sz w:val="24"/>
+          <w:szCs w:val="24"/>
+          <w:lang w:eastAsia="hr-HR"/>
+        </w:rPr>
+        <w:t xml:space="preserve"> </w:t>
+      </w:r>
+      <w:proofErr w:type="spellStart"/>
+      <w:r>
+        <w:rPr>
+          <w:rFonts w:ascii="Times New Roman" w:eastAsia="Times New Roman" w:hAnsi="Times New Roman" w:cs="Times New Roman"/>
+          <w:sz w:val="24"/>
+          <w:szCs w:val="24"/>
+          <w:lang w:eastAsia="hr-HR"/>
+        </w:rPr>
+        <w:t>advanced</w:t>
+      </w:r>
+      <w:proofErr w:type="spellEnd"/>
+      <w:r>
+        <w:rPr>
+          <w:rFonts w:ascii="Times New Roman" w:eastAsia="Times New Roman" w:hAnsi="Times New Roman" w:cs="Times New Roman"/>
+          <w:sz w:val="24"/>
+          <w:szCs w:val="24"/>
+          <w:lang w:eastAsia="hr-HR"/>
+        </w:rPr>
+        <w:t xml:space="preserve"> </w:t>
+      </w:r>
+      <w:proofErr w:type="spellStart"/>
+      <w:r>
+        <w:rPr>
+          <w:rFonts w:ascii="Times New Roman" w:eastAsia="Times New Roman" w:hAnsi="Times New Roman" w:cs="Times New Roman"/>
+          <w:sz w:val="24"/>
+          <w:szCs w:val="24"/>
+          <w:lang w:eastAsia="hr-HR"/>
+        </w:rPr>
+        <w:t>functionality</w:t>
+      </w:r>
+      <w:proofErr w:type="spellEnd"/>
+      <w:r>
+        <w:rPr>
+          <w:rFonts w:ascii="Times New Roman" w:eastAsia="Times New Roman" w:hAnsi="Times New Roman" w:cs="Times New Roman"/>
+          <w:sz w:val="24"/>
+          <w:szCs w:val="24"/>
+          <w:lang w:eastAsia="hr-HR"/>
+        </w:rPr>
+        <w:t xml:space="preserve">, </w:t>
+      </w:r>
+      <w:proofErr w:type="spellStart"/>
+      <w:r>
+        <w:rPr>
+          <w:rFonts w:ascii="Times New Roman" w:eastAsia="Times New Roman" w:hAnsi="Times New Roman" w:cs="Times New Roman"/>
+          <w:sz w:val="24"/>
+          <w:szCs w:val="24"/>
+          <w:lang w:eastAsia="hr-HR"/>
+        </w:rPr>
+        <w:t>cross-platform</w:t>
+      </w:r>
+      <w:proofErr w:type="spellEnd"/>
+      <w:r>
+        <w:rPr>
+          <w:rFonts w:ascii="Times New Roman" w:eastAsia="Times New Roman" w:hAnsi="Times New Roman" w:cs="Times New Roman"/>
+          <w:sz w:val="24"/>
+          <w:szCs w:val="24"/>
+          <w:lang w:eastAsia="hr-HR"/>
+        </w:rPr>
+        <w:t xml:space="preserve"> </w:t>
+      </w:r>
+      <w:proofErr w:type="spellStart"/>
+      <w:r>
+        <w:rPr>
+          <w:rFonts w:ascii="Times New Roman" w:eastAsia="Times New Roman" w:hAnsi="Times New Roman" w:cs="Times New Roman"/>
+          <w:sz w:val="24"/>
+          <w:szCs w:val="24"/>
+          <w:lang w:eastAsia="hr-HR"/>
+        </w:rPr>
+        <w:t>support</w:t>
+      </w:r>
+      <w:proofErr w:type="spellEnd"/>
+      <w:r>
+        <w:rPr>
+          <w:rFonts w:ascii="Times New Roman" w:eastAsia="Times New Roman" w:hAnsi="Times New Roman" w:cs="Times New Roman"/>
+          <w:sz w:val="24"/>
+          <w:szCs w:val="24"/>
+          <w:lang w:eastAsia="hr-HR"/>
+        </w:rPr>
+        <w:t xml:space="preserve"> </w:t>
+      </w:r>
+      <w:proofErr w:type="spellStart"/>
+      <w:r>
+        <w:rPr>
+          <w:rFonts w:ascii="Times New Roman" w:eastAsia="Times New Roman" w:hAnsi="Times New Roman" w:cs="Times New Roman"/>
+          <w:sz w:val="24"/>
+          <w:szCs w:val="24"/>
+          <w:lang w:eastAsia="hr-HR"/>
+        </w:rPr>
+        <w:t>and</w:t>
+      </w:r>
+      <w:proofErr w:type="spellEnd"/>
+      <w:r>
+        <w:rPr>
+          <w:rFonts w:ascii="Times New Roman" w:eastAsia="Times New Roman" w:hAnsi="Times New Roman" w:cs="Times New Roman"/>
+          <w:sz w:val="24"/>
+          <w:szCs w:val="24"/>
+          <w:lang w:eastAsia="hr-HR"/>
+        </w:rPr>
+        <w:t xml:space="preserve"> </w:t>
+      </w:r>
+      <w:proofErr w:type="spellStart"/>
+      <w:r>
+        <w:rPr>
+          <w:rFonts w:ascii="Times New Roman" w:eastAsia="Times New Roman" w:hAnsi="Times New Roman" w:cs="Times New Roman"/>
+          <w:sz w:val="24"/>
+          <w:szCs w:val="24"/>
+          <w:lang w:eastAsia="hr-HR"/>
+        </w:rPr>
+        <w:t>ability</w:t>
+      </w:r>
+      <w:proofErr w:type="spellEnd"/>
+      <w:r>
+        <w:rPr>
+          <w:rFonts w:ascii="Times New Roman" w:eastAsia="Times New Roman" w:hAnsi="Times New Roman" w:cs="Times New Roman"/>
+          <w:sz w:val="24"/>
+          <w:szCs w:val="24"/>
+          <w:lang w:eastAsia="hr-HR"/>
+        </w:rPr>
+        <w:t xml:space="preserve"> to </w:t>
+      </w:r>
+      <w:proofErr w:type="spellStart"/>
+      <w:r>
+        <w:rPr>
+          <w:rFonts w:ascii="Times New Roman" w:eastAsia="Times New Roman" w:hAnsi="Times New Roman" w:cs="Times New Roman"/>
+          <w:sz w:val="24"/>
+          <w:szCs w:val="24"/>
+          <w:lang w:eastAsia="hr-HR"/>
+        </w:rPr>
+        <w:t>integrate</w:t>
+      </w:r>
+      <w:proofErr w:type="spellEnd"/>
+      <w:r>
+        <w:rPr>
+          <w:rFonts w:ascii="Times New Roman" w:eastAsia="Times New Roman" w:hAnsi="Times New Roman" w:cs="Times New Roman"/>
+          <w:sz w:val="24"/>
+          <w:szCs w:val="24"/>
+          <w:lang w:eastAsia="hr-HR"/>
+        </w:rPr>
+        <w:t xml:space="preserve"> </w:t>
+      </w:r>
+      <w:proofErr w:type="spellStart"/>
+      <w:r>
+        <w:rPr>
+          <w:rFonts w:ascii="Times New Roman" w:eastAsia="Times New Roman" w:hAnsi="Times New Roman" w:cs="Times New Roman"/>
+          <w:sz w:val="24"/>
+          <w:szCs w:val="24"/>
+          <w:lang w:eastAsia="hr-HR"/>
+        </w:rPr>
+        <w:t>with</w:t>
+      </w:r>
+      <w:proofErr w:type="spellEnd"/>
+      <w:r>
+        <w:rPr>
+          <w:rFonts w:ascii="Times New Roman" w:eastAsia="Times New Roman" w:hAnsi="Times New Roman" w:cs="Times New Roman"/>
+          <w:sz w:val="24"/>
+          <w:szCs w:val="24"/>
+          <w:lang w:eastAsia="hr-HR"/>
+        </w:rPr>
+        <w:t xml:space="preserve"> </w:t>
+      </w:r>
+      <w:proofErr w:type="spellStart"/>
+      <w:r>
+        <w:rPr>
+          <w:rFonts w:ascii="Times New Roman" w:eastAsia="Times New Roman" w:hAnsi="Times New Roman" w:cs="Times New Roman"/>
+          <w:sz w:val="24"/>
+          <w:szCs w:val="24"/>
+          <w:lang w:eastAsia="hr-HR"/>
+        </w:rPr>
+        <w:t>various</w:t>
+      </w:r>
+      <w:proofErr w:type="spellEnd"/>
+      <w:r>
+        <w:rPr>
+          <w:rFonts w:ascii="Times New Roman" w:eastAsia="Times New Roman" w:hAnsi="Times New Roman" w:cs="Times New Roman"/>
+          <w:sz w:val="24"/>
+          <w:szCs w:val="24"/>
+          <w:lang w:eastAsia="hr-HR"/>
+        </w:rPr>
+        <w:t xml:space="preserve"> </w:t>
+      </w:r>
+      <w:proofErr w:type="spellStart"/>
+      <w:r>
+        <w:rPr>
+          <w:rFonts w:ascii="Times New Roman" w:eastAsia="Times New Roman" w:hAnsi="Times New Roman" w:cs="Times New Roman"/>
+          <w:sz w:val="24"/>
+          <w:szCs w:val="24"/>
+          <w:lang w:eastAsia="hr-HR"/>
+        </w:rPr>
+        <w:t>tools</w:t>
+      </w:r>
+      <w:proofErr w:type="spellEnd"/>
+      <w:r>
+        <w:rPr>
+          <w:rFonts w:ascii="Times New Roman" w:eastAsia="Times New Roman" w:hAnsi="Times New Roman" w:cs="Times New Roman"/>
+          <w:sz w:val="24"/>
+          <w:szCs w:val="24"/>
+          <w:lang w:eastAsia="hr-HR"/>
+        </w:rPr>
+        <w:t>.</w:t>
+      </w:r>
+    </w:p>
+    <w:p>
+      <w:pPr>
+        <w:tabs>
+          <w:tab w:val="left" w:pos="2595"/>
+        </w:tabs>
+        <w:rPr>
+          <w:rFonts w:ascii="Times New Roman" w:eastAsia="Times New Roman" w:hAnsi="Times New Roman" w:cs="Times New Roman"/>
+          <w:sz w:val="24"/>
+          <w:szCs w:val="24"/>
+          <w:lang w:eastAsia="hr-HR"/>
+        </w:rPr>
+      </w:pPr>
+      <w:proofErr w:type="spellStart"/>
+      <w:r>
+        <w:rPr>
+          <w:rFonts w:ascii="Times New Roman" w:eastAsia="Times New Roman" w:hAnsi="Times New Roman" w:cs="Times New Roman"/>
+          <w:sz w:val="24"/>
+          <w:szCs w:val="24"/>
+          <w:lang w:eastAsia="hr-HR"/>
+        </w:rPr>
+        <w:t>The</w:t>
+      </w:r>
+      <w:proofErr w:type="spellEnd"/>
+      <w:r>
+        <w:rPr>
+          <w:rFonts w:ascii="Times New Roman" w:eastAsia="Times New Roman" w:hAnsi="Times New Roman" w:cs="Times New Roman"/>
+          <w:sz w:val="24"/>
+          <w:szCs w:val="24"/>
+          <w:lang w:eastAsia="hr-HR"/>
+        </w:rPr>
+        <w:t xml:space="preserve"> </w:t>
+      </w:r>
+      <w:proofErr w:type="spellStart"/>
+      <w:r>
+        <w:rPr>
+          <w:rFonts w:ascii="Times New Roman" w:eastAsia="Times New Roman" w:hAnsi="Times New Roman" w:cs="Times New Roman"/>
+          <w:sz w:val="24"/>
+          <w:szCs w:val="24"/>
+          <w:lang w:eastAsia="hr-HR"/>
+        </w:rPr>
+        <w:t>paper</w:t>
+      </w:r>
+      <w:proofErr w:type="spellEnd"/>
+      <w:r>
+        <w:rPr>
+          <w:rFonts w:ascii="Times New Roman" w:eastAsia="Times New Roman" w:hAnsi="Times New Roman" w:cs="Times New Roman"/>
+          <w:sz w:val="24"/>
+          <w:szCs w:val="24"/>
+          <w:lang w:eastAsia="hr-HR"/>
+        </w:rPr>
+        <w:t xml:space="preserve"> </w:t>
+      </w:r>
+      <w:proofErr w:type="spellStart"/>
+      <w:r>
+        <w:rPr>
+          <w:rFonts w:ascii="Times New Roman" w:eastAsia="Times New Roman" w:hAnsi="Times New Roman" w:cs="Times New Roman"/>
+          <w:sz w:val="24"/>
+          <w:szCs w:val="24"/>
+          <w:lang w:eastAsia="hr-HR"/>
+        </w:rPr>
+        <w:t>describes</w:t>
+      </w:r>
+      <w:proofErr w:type="spellEnd"/>
+      <w:r>
+        <w:rPr>
+          <w:rFonts w:ascii="Times New Roman" w:eastAsia="Times New Roman" w:hAnsi="Times New Roman" w:cs="Times New Roman"/>
+          <w:sz w:val="24"/>
+          <w:szCs w:val="24"/>
+          <w:lang w:eastAsia="hr-HR"/>
+        </w:rPr>
+        <w:t xml:space="preserve"> </w:t>
+      </w:r>
+      <w:proofErr w:type="spellStart"/>
+      <w:r>
+        <w:rPr>
+          <w:rFonts w:ascii="Times New Roman" w:eastAsia="Times New Roman" w:hAnsi="Times New Roman" w:cs="Times New Roman"/>
+          <w:sz w:val="24"/>
+          <w:szCs w:val="24"/>
+          <w:lang w:eastAsia="hr-HR"/>
+        </w:rPr>
+        <w:t>in</w:t>
+      </w:r>
+      <w:proofErr w:type="spellEnd"/>
+      <w:r>
+        <w:rPr>
+          <w:rFonts w:ascii="Times New Roman" w:eastAsia="Times New Roman" w:hAnsi="Times New Roman" w:cs="Times New Roman"/>
+          <w:sz w:val="24"/>
+          <w:szCs w:val="24"/>
+          <w:lang w:eastAsia="hr-HR"/>
+        </w:rPr>
+        <w:t xml:space="preserve"> </w:t>
+      </w:r>
+      <w:proofErr w:type="spellStart"/>
+      <w:r>
+        <w:rPr>
+          <w:rFonts w:ascii="Times New Roman" w:eastAsia="Times New Roman" w:hAnsi="Times New Roman" w:cs="Times New Roman"/>
+          <w:sz w:val="24"/>
+          <w:szCs w:val="24"/>
+          <w:lang w:eastAsia="hr-HR"/>
+        </w:rPr>
+        <w:t>detail</w:t>
+      </w:r>
+      <w:proofErr w:type="spellEnd"/>
+      <w:r>
+        <w:rPr>
+          <w:rFonts w:ascii="Times New Roman" w:eastAsia="Times New Roman" w:hAnsi="Times New Roman" w:cs="Times New Roman"/>
+          <w:sz w:val="24"/>
+          <w:szCs w:val="24"/>
+          <w:lang w:eastAsia="hr-HR"/>
+        </w:rPr>
+        <w:t xml:space="preserve"> </w:t>
+      </w:r>
+      <w:proofErr w:type="spellStart"/>
+      <w:r>
+        <w:rPr>
+          <w:rFonts w:ascii="Times New Roman" w:eastAsia="Times New Roman" w:hAnsi="Times New Roman" w:cs="Times New Roman"/>
+          <w:sz w:val="24"/>
+          <w:szCs w:val="24"/>
+          <w:lang w:eastAsia="hr-HR"/>
+        </w:rPr>
+        <w:t>the</w:t>
+      </w:r>
+      <w:proofErr w:type="spellEnd"/>
+      <w:r>
+        <w:rPr>
+          <w:rFonts w:ascii="Times New Roman" w:eastAsia="Times New Roman" w:hAnsi="Times New Roman" w:cs="Times New Roman"/>
+          <w:sz w:val="24"/>
+          <w:szCs w:val="24"/>
+          <w:lang w:eastAsia="hr-HR"/>
+        </w:rPr>
+        <w:t xml:space="preserve"> </w:t>
+      </w:r>
+      <w:proofErr w:type="spellStart"/>
+      <w:r>
+        <w:rPr>
+          <w:rFonts w:ascii="Times New Roman" w:eastAsia="Times New Roman" w:hAnsi="Times New Roman" w:cs="Times New Roman"/>
+          <w:sz w:val="24"/>
+          <w:szCs w:val="24"/>
+          <w:lang w:eastAsia="hr-HR"/>
+        </w:rPr>
+        <w:t>creation</w:t>
+      </w:r>
+      <w:proofErr w:type="spellEnd"/>
+      <w:r>
+        <w:rPr>
+          <w:rFonts w:ascii="Times New Roman" w:eastAsia="Times New Roman" w:hAnsi="Times New Roman" w:cs="Times New Roman"/>
+          <w:sz w:val="24"/>
+          <w:szCs w:val="24"/>
+          <w:lang w:eastAsia="hr-HR"/>
+        </w:rPr>
+        <w:t xml:space="preserve"> </w:t>
+      </w:r>
+      <w:proofErr w:type="spellStart"/>
+      <w:r>
+        <w:rPr>
+          <w:rFonts w:ascii="Times New Roman" w:eastAsia="Times New Roman" w:hAnsi="Times New Roman" w:cs="Times New Roman"/>
+          <w:sz w:val="24"/>
+          <w:szCs w:val="24"/>
+          <w:lang w:eastAsia="hr-HR"/>
+        </w:rPr>
+        <w:t>of</w:t>
+      </w:r>
+      <w:proofErr w:type="spellEnd"/>
+      <w:r>
+        <w:rPr>
+          <w:rFonts w:ascii="Times New Roman" w:eastAsia="Times New Roman" w:hAnsi="Times New Roman" w:cs="Times New Roman"/>
+          <w:sz w:val="24"/>
+          <w:szCs w:val="24"/>
+          <w:lang w:eastAsia="hr-HR"/>
+        </w:rPr>
+        <w:t xml:space="preserve"> </w:t>
+      </w:r>
+      <w:proofErr w:type="spellStart"/>
+      <w:r>
+        <w:rPr>
+          <w:rFonts w:ascii="Times New Roman" w:eastAsia="Times New Roman" w:hAnsi="Times New Roman" w:cs="Times New Roman"/>
+          <w:sz w:val="24"/>
+          <w:szCs w:val="24"/>
+          <w:lang w:eastAsia="hr-HR"/>
+        </w:rPr>
+        <w:t>the</w:t>
+      </w:r>
+      <w:proofErr w:type="spellEnd"/>
+      <w:r>
+        <w:rPr>
+          <w:rFonts w:ascii="Times New Roman" w:eastAsia="Times New Roman" w:hAnsi="Times New Roman" w:cs="Times New Roman"/>
+          <w:sz w:val="24"/>
+          <w:szCs w:val="24"/>
+          <w:lang w:eastAsia="hr-HR"/>
+        </w:rPr>
+        <w:t xml:space="preserve"> </w:t>
+      </w:r>
+      <w:proofErr w:type="spellStart"/>
+      <w:r>
+        <w:rPr>
+          <w:rFonts w:ascii="Times New Roman" w:eastAsia="Times New Roman" w:hAnsi="Times New Roman" w:cs="Times New Roman"/>
+          <w:sz w:val="24"/>
+          <w:szCs w:val="24"/>
+          <w:lang w:eastAsia="hr-HR"/>
+        </w:rPr>
+        <w:t>project</w:t>
+      </w:r>
+      <w:proofErr w:type="spellEnd"/>
+      <w:r>
+        <w:rPr>
+          <w:rFonts w:ascii="Times New Roman" w:eastAsia="Times New Roman" w:hAnsi="Times New Roman" w:cs="Times New Roman"/>
+          <w:sz w:val="24"/>
+          <w:szCs w:val="24"/>
+          <w:lang w:eastAsia="hr-HR"/>
+        </w:rPr>
+        <w:t xml:space="preserve">, </w:t>
+      </w:r>
+      <w:proofErr w:type="spellStart"/>
+      <w:r>
+        <w:rPr>
+          <w:rFonts w:ascii="Times New Roman" w:eastAsia="Times New Roman" w:hAnsi="Times New Roman" w:cs="Times New Roman"/>
+          <w:sz w:val="24"/>
+          <w:szCs w:val="24"/>
+          <w:lang w:eastAsia="hr-HR"/>
+        </w:rPr>
+        <w:t>the</w:t>
+      </w:r>
+      <w:proofErr w:type="spellEnd"/>
+      <w:r>
+        <w:rPr>
+          <w:rFonts w:ascii="Times New Roman" w:eastAsia="Times New Roman" w:hAnsi="Times New Roman" w:cs="Times New Roman"/>
+          <w:sz w:val="24"/>
+          <w:szCs w:val="24"/>
+          <w:lang w:eastAsia="hr-HR"/>
+        </w:rPr>
+        <w:t xml:space="preserve"> development </w:t>
+      </w:r>
+      <w:proofErr w:type="spellStart"/>
+      <w:r>
+        <w:rPr>
+          <w:rFonts w:ascii="Times New Roman" w:eastAsia="Times New Roman" w:hAnsi="Times New Roman" w:cs="Times New Roman"/>
+          <w:sz w:val="24"/>
+          <w:szCs w:val="24"/>
+          <w:lang w:eastAsia="hr-HR"/>
+        </w:rPr>
+        <w:t>of</w:t>
+      </w:r>
+      <w:proofErr w:type="spellEnd"/>
+      <w:r>
+        <w:rPr>
+          <w:rFonts w:ascii="Times New Roman" w:eastAsia="Times New Roman" w:hAnsi="Times New Roman" w:cs="Times New Roman"/>
+          <w:sz w:val="24"/>
+          <w:szCs w:val="24"/>
+          <w:lang w:eastAsia="hr-HR"/>
+        </w:rPr>
+        <w:t xml:space="preserve"> </w:t>
+      </w:r>
+      <w:proofErr w:type="spellStart"/>
+      <w:r>
+        <w:rPr>
+          <w:rFonts w:ascii="Times New Roman" w:eastAsia="Times New Roman" w:hAnsi="Times New Roman" w:cs="Times New Roman"/>
+          <w:sz w:val="24"/>
+          <w:szCs w:val="24"/>
+          <w:lang w:eastAsia="hr-HR"/>
+        </w:rPr>
+        <w:t>the</w:t>
+      </w:r>
+      <w:proofErr w:type="spellEnd"/>
+      <w:r>
+        <w:rPr>
+          <w:rFonts w:ascii="Times New Roman" w:eastAsia="Times New Roman" w:hAnsi="Times New Roman" w:cs="Times New Roman"/>
+          <w:sz w:val="24"/>
+          <w:szCs w:val="24"/>
+          <w:lang w:eastAsia="hr-HR"/>
+        </w:rPr>
+        <w:t xml:space="preserve"> </w:t>
+      </w:r>
+      <w:proofErr w:type="spellStart"/>
+      <w:r>
+        <w:rPr>
+          <w:rFonts w:ascii="Times New Roman" w:eastAsia="Times New Roman" w:hAnsi="Times New Roman" w:cs="Times New Roman"/>
+          <w:sz w:val="24"/>
+          <w:szCs w:val="24"/>
+          <w:lang w:eastAsia="hr-HR"/>
+        </w:rPr>
+        <w:t>environment</w:t>
+      </w:r>
+      <w:proofErr w:type="spellEnd"/>
+      <w:r>
+        <w:rPr>
+          <w:rFonts w:ascii="Times New Roman" w:eastAsia="Times New Roman" w:hAnsi="Times New Roman" w:cs="Times New Roman"/>
+          <w:sz w:val="24"/>
+          <w:szCs w:val="24"/>
+          <w:lang w:eastAsia="hr-HR"/>
+        </w:rPr>
+        <w:t xml:space="preserve"> </w:t>
+      </w:r>
+      <w:proofErr w:type="spellStart"/>
+      <w:r>
+        <w:rPr>
+          <w:rFonts w:ascii="Times New Roman" w:eastAsia="Times New Roman" w:hAnsi="Times New Roman" w:cs="Times New Roman"/>
+          <w:sz w:val="24"/>
+          <w:szCs w:val="24"/>
+          <w:lang w:eastAsia="hr-HR"/>
+        </w:rPr>
+        <w:t>and</w:t>
+      </w:r>
+      <w:proofErr w:type="spellEnd"/>
+      <w:r>
+        <w:rPr>
+          <w:rFonts w:ascii="Times New Roman" w:eastAsia="Times New Roman" w:hAnsi="Times New Roman" w:cs="Times New Roman"/>
+          <w:sz w:val="24"/>
+          <w:szCs w:val="24"/>
+          <w:lang w:eastAsia="hr-HR"/>
+        </w:rPr>
+        <w:t xml:space="preserve"> </w:t>
+      </w:r>
+      <w:proofErr w:type="spellStart"/>
+      <w:r>
+        <w:rPr>
+          <w:rFonts w:ascii="Times New Roman" w:eastAsia="Times New Roman" w:hAnsi="Times New Roman" w:cs="Times New Roman"/>
+          <w:sz w:val="24"/>
+          <w:szCs w:val="24"/>
+          <w:lang w:eastAsia="hr-HR"/>
+        </w:rPr>
+        <w:t>characters</w:t>
+      </w:r>
+      <w:proofErr w:type="spellEnd"/>
+      <w:r>
+        <w:rPr>
+          <w:rFonts w:ascii="Times New Roman" w:eastAsia="Times New Roman" w:hAnsi="Times New Roman" w:cs="Times New Roman"/>
+          <w:sz w:val="24"/>
+          <w:szCs w:val="24"/>
+          <w:lang w:eastAsia="hr-HR"/>
+        </w:rPr>
+        <w:t xml:space="preserve">, </w:t>
+      </w:r>
+      <w:proofErr w:type="spellStart"/>
+      <w:r>
+        <w:rPr>
+          <w:rFonts w:ascii="Times New Roman" w:eastAsia="Times New Roman" w:hAnsi="Times New Roman" w:cs="Times New Roman"/>
+          <w:sz w:val="24"/>
+          <w:szCs w:val="24"/>
+          <w:lang w:eastAsia="hr-HR"/>
+        </w:rPr>
+        <w:t>the</w:t>
+      </w:r>
+      <w:proofErr w:type="spellEnd"/>
+      <w:r>
+        <w:rPr>
+          <w:rFonts w:ascii="Times New Roman" w:eastAsia="Times New Roman" w:hAnsi="Times New Roman" w:cs="Times New Roman"/>
+          <w:sz w:val="24"/>
+          <w:szCs w:val="24"/>
+          <w:lang w:eastAsia="hr-HR"/>
+        </w:rPr>
+        <w:t xml:space="preserve"> </w:t>
+      </w:r>
+      <w:proofErr w:type="spellStart"/>
+      <w:r>
+        <w:rPr>
+          <w:rFonts w:ascii="Times New Roman" w:eastAsia="Times New Roman" w:hAnsi="Times New Roman" w:cs="Times New Roman"/>
+          <w:sz w:val="24"/>
+          <w:szCs w:val="24"/>
+          <w:lang w:eastAsia="hr-HR"/>
+        </w:rPr>
+        <w:t>implementation</w:t>
+      </w:r>
+      <w:proofErr w:type="spellEnd"/>
+      <w:r>
+        <w:rPr>
+          <w:rFonts w:ascii="Times New Roman" w:eastAsia="Times New Roman" w:hAnsi="Times New Roman" w:cs="Times New Roman"/>
+          <w:sz w:val="24"/>
+          <w:szCs w:val="24"/>
+          <w:lang w:eastAsia="hr-HR"/>
+        </w:rPr>
+        <w:t xml:space="preserve"> </w:t>
+      </w:r>
+      <w:proofErr w:type="spellStart"/>
+      <w:r>
+        <w:rPr>
+          <w:rFonts w:ascii="Times New Roman" w:eastAsia="Times New Roman" w:hAnsi="Times New Roman" w:cs="Times New Roman"/>
+          <w:sz w:val="24"/>
+          <w:szCs w:val="24"/>
+          <w:lang w:eastAsia="hr-HR"/>
+        </w:rPr>
+        <w:t>of</w:t>
+      </w:r>
+      <w:proofErr w:type="spellEnd"/>
+      <w:r>
+        <w:rPr>
+          <w:rFonts w:ascii="Times New Roman" w:eastAsia="Times New Roman" w:hAnsi="Times New Roman" w:cs="Times New Roman"/>
+          <w:sz w:val="24"/>
+          <w:szCs w:val="24"/>
+          <w:lang w:eastAsia="hr-HR"/>
+        </w:rPr>
+        <w:t xml:space="preserve"> game </w:t>
+      </w:r>
+      <w:proofErr w:type="spellStart"/>
+      <w:r>
+        <w:rPr>
+          <w:rFonts w:ascii="Times New Roman" w:eastAsia="Times New Roman" w:hAnsi="Times New Roman" w:cs="Times New Roman"/>
+          <w:sz w:val="24"/>
+          <w:szCs w:val="24"/>
+          <w:lang w:eastAsia="hr-HR"/>
+        </w:rPr>
+        <w:t>mechanics</w:t>
+      </w:r>
+      <w:proofErr w:type="spellEnd"/>
+      <w:r>
+        <w:rPr>
+          <w:rFonts w:ascii="Times New Roman" w:eastAsia="Times New Roman" w:hAnsi="Times New Roman" w:cs="Times New Roman"/>
+          <w:sz w:val="24"/>
+          <w:szCs w:val="24"/>
+          <w:lang w:eastAsia="hr-HR"/>
+        </w:rPr>
+        <w:t xml:space="preserve"> </w:t>
+      </w:r>
+      <w:proofErr w:type="spellStart"/>
+      <w:r>
+        <w:rPr>
+          <w:rFonts w:ascii="Times New Roman" w:eastAsia="Times New Roman" w:hAnsi="Times New Roman" w:cs="Times New Roman"/>
+          <w:sz w:val="24"/>
+          <w:szCs w:val="24"/>
+          <w:lang w:eastAsia="hr-HR"/>
+        </w:rPr>
+        <w:t>and</w:t>
+      </w:r>
+      <w:proofErr w:type="spellEnd"/>
+      <w:r>
+        <w:rPr>
+          <w:rFonts w:ascii="Times New Roman" w:eastAsia="Times New Roman" w:hAnsi="Times New Roman" w:cs="Times New Roman"/>
+          <w:sz w:val="24"/>
+          <w:szCs w:val="24"/>
+          <w:lang w:eastAsia="hr-HR"/>
+        </w:rPr>
+        <w:t xml:space="preserve"> </w:t>
+      </w:r>
+      <w:proofErr w:type="spellStart"/>
+      <w:r>
+        <w:rPr>
+          <w:rFonts w:ascii="Times New Roman" w:eastAsia="Times New Roman" w:hAnsi="Times New Roman" w:cs="Times New Roman"/>
+          <w:sz w:val="24"/>
+          <w:szCs w:val="24"/>
+          <w:lang w:eastAsia="hr-HR"/>
+        </w:rPr>
+        <w:t>interactions</w:t>
+      </w:r>
+      <w:proofErr w:type="spellEnd"/>
+      <w:r>
+        <w:rPr>
+          <w:rFonts w:ascii="Times New Roman" w:eastAsia="Times New Roman" w:hAnsi="Times New Roman" w:cs="Times New Roman"/>
+          <w:sz w:val="24"/>
+          <w:szCs w:val="24"/>
+          <w:lang w:eastAsia="hr-HR"/>
+        </w:rPr>
+        <w:t xml:space="preserve">, </w:t>
+      </w:r>
+      <w:proofErr w:type="spellStart"/>
+      <w:r>
+        <w:rPr>
+          <w:rFonts w:ascii="Times New Roman" w:eastAsia="Times New Roman" w:hAnsi="Times New Roman" w:cs="Times New Roman"/>
+          <w:sz w:val="24"/>
+          <w:szCs w:val="24"/>
+          <w:lang w:eastAsia="hr-HR"/>
+        </w:rPr>
+        <w:t>and</w:t>
+      </w:r>
+      <w:proofErr w:type="spellEnd"/>
+      <w:r>
+        <w:rPr>
+          <w:rFonts w:ascii="Times New Roman" w:eastAsia="Times New Roman" w:hAnsi="Times New Roman" w:cs="Times New Roman"/>
+          <w:sz w:val="24"/>
+          <w:szCs w:val="24"/>
+          <w:lang w:eastAsia="hr-HR"/>
+        </w:rPr>
+        <w:t xml:space="preserve"> </w:t>
+      </w:r>
+      <w:proofErr w:type="spellStart"/>
+      <w:r>
+        <w:rPr>
+          <w:rFonts w:ascii="Times New Roman" w:eastAsia="Times New Roman" w:hAnsi="Times New Roman" w:cs="Times New Roman"/>
+          <w:sz w:val="24"/>
+          <w:szCs w:val="24"/>
+          <w:lang w:eastAsia="hr-HR"/>
+        </w:rPr>
+        <w:t>the</w:t>
+      </w:r>
+      <w:proofErr w:type="spellEnd"/>
+      <w:r>
+        <w:rPr>
+          <w:rFonts w:ascii="Times New Roman" w:eastAsia="Times New Roman" w:hAnsi="Times New Roman" w:cs="Times New Roman"/>
+          <w:sz w:val="24"/>
+          <w:szCs w:val="24"/>
+          <w:lang w:eastAsia="hr-HR"/>
+        </w:rPr>
+        <w:t xml:space="preserve"> </w:t>
+      </w:r>
+      <w:proofErr w:type="spellStart"/>
+      <w:r>
+        <w:rPr>
+          <w:rFonts w:ascii="Times New Roman" w:eastAsia="Times New Roman" w:hAnsi="Times New Roman" w:cs="Times New Roman"/>
+          <w:sz w:val="24"/>
+          <w:szCs w:val="24"/>
+          <w:lang w:eastAsia="hr-HR"/>
+        </w:rPr>
+        <w:t>addition</w:t>
+      </w:r>
+      <w:proofErr w:type="spellEnd"/>
+      <w:r>
+        <w:rPr>
+          <w:rFonts w:ascii="Times New Roman" w:eastAsia="Times New Roman" w:hAnsi="Times New Roman" w:cs="Times New Roman"/>
+          <w:sz w:val="24"/>
+          <w:szCs w:val="24"/>
+          <w:lang w:eastAsia="hr-HR"/>
+        </w:rPr>
+        <w:t xml:space="preserve"> </w:t>
+      </w:r>
+      <w:proofErr w:type="spellStart"/>
+      <w:r>
+        <w:rPr>
+          <w:rFonts w:ascii="Times New Roman" w:eastAsia="Times New Roman" w:hAnsi="Times New Roman" w:cs="Times New Roman"/>
+          <w:sz w:val="24"/>
+          <w:szCs w:val="24"/>
+          <w:lang w:eastAsia="hr-HR"/>
+        </w:rPr>
+        <w:t>of</w:t>
+      </w:r>
+      <w:proofErr w:type="spellEnd"/>
+      <w:r>
+        <w:rPr>
+          <w:rFonts w:ascii="Times New Roman" w:eastAsia="Times New Roman" w:hAnsi="Times New Roman" w:cs="Times New Roman"/>
+          <w:sz w:val="24"/>
+          <w:szCs w:val="24"/>
+          <w:lang w:eastAsia="hr-HR"/>
+        </w:rPr>
+        <w:t xml:space="preserve"> </w:t>
+      </w:r>
+      <w:proofErr w:type="spellStart"/>
+      <w:r>
+        <w:rPr>
+          <w:rFonts w:ascii="Times New Roman" w:eastAsia="Times New Roman" w:hAnsi="Times New Roman" w:cs="Times New Roman"/>
+          <w:sz w:val="24"/>
+          <w:szCs w:val="24"/>
+          <w:lang w:eastAsia="hr-HR"/>
+        </w:rPr>
+        <w:t>new</w:t>
+      </w:r>
+      <w:proofErr w:type="spellEnd"/>
+      <w:r>
+        <w:rPr>
+          <w:rFonts w:ascii="Times New Roman" w:eastAsia="Times New Roman" w:hAnsi="Times New Roman" w:cs="Times New Roman"/>
+          <w:sz w:val="24"/>
+          <w:szCs w:val="24"/>
+          <w:lang w:eastAsia="hr-HR"/>
+        </w:rPr>
+        <w:t xml:space="preserve"> </w:t>
+      </w:r>
+      <w:proofErr w:type="spellStart"/>
+      <w:r>
+        <w:rPr>
+          <w:rFonts w:ascii="Times New Roman" w:eastAsia="Times New Roman" w:hAnsi="Times New Roman" w:cs="Times New Roman"/>
+          <w:sz w:val="24"/>
+          <w:szCs w:val="24"/>
+          <w:lang w:eastAsia="hr-HR"/>
+        </w:rPr>
+        <w:t>components</w:t>
+      </w:r>
+      <w:proofErr w:type="spellEnd"/>
+      <w:r>
+        <w:rPr>
+          <w:rFonts w:ascii="Times New Roman" w:eastAsia="Times New Roman" w:hAnsi="Times New Roman" w:cs="Times New Roman"/>
+          <w:sz w:val="24"/>
+          <w:szCs w:val="24"/>
+          <w:lang w:eastAsia="hr-HR"/>
+        </w:rPr>
+        <w:t xml:space="preserve"> </w:t>
+      </w:r>
+      <w:proofErr w:type="spellStart"/>
+      <w:r>
+        <w:rPr>
+          <w:rFonts w:ascii="Times New Roman" w:eastAsia="Times New Roman" w:hAnsi="Times New Roman" w:cs="Times New Roman"/>
+          <w:sz w:val="24"/>
+          <w:szCs w:val="24"/>
+          <w:lang w:eastAsia="hr-HR"/>
+        </w:rPr>
+        <w:t>and</w:t>
+      </w:r>
+      <w:proofErr w:type="spellEnd"/>
+      <w:r>
+        <w:rPr>
+          <w:rFonts w:ascii="Times New Roman" w:eastAsia="Times New Roman" w:hAnsi="Times New Roman" w:cs="Times New Roman"/>
+          <w:sz w:val="24"/>
+          <w:szCs w:val="24"/>
+          <w:lang w:eastAsia="hr-HR"/>
+        </w:rPr>
+        <w:t xml:space="preserve"> </w:t>
+      </w:r>
+      <w:proofErr w:type="spellStart"/>
+      <w:r>
+        <w:rPr>
+          <w:rFonts w:ascii="Times New Roman" w:eastAsia="Times New Roman" w:hAnsi="Times New Roman" w:cs="Times New Roman"/>
+          <w:sz w:val="24"/>
+          <w:szCs w:val="24"/>
+          <w:lang w:eastAsia="hr-HR"/>
+        </w:rPr>
+        <w:t>puzzles</w:t>
+      </w:r>
+      <w:proofErr w:type="spellEnd"/>
+      <w:r>
+        <w:rPr>
+          <w:rFonts w:ascii="Times New Roman" w:eastAsia="Times New Roman" w:hAnsi="Times New Roman" w:cs="Times New Roman"/>
+          <w:sz w:val="24"/>
+          <w:szCs w:val="24"/>
+          <w:lang w:eastAsia="hr-HR"/>
+        </w:rPr>
+        <w:t xml:space="preserve"> at </w:t>
+      </w:r>
+      <w:proofErr w:type="spellStart"/>
+      <w:r>
+        <w:rPr>
+          <w:rFonts w:ascii="Times New Roman" w:eastAsia="Times New Roman" w:hAnsi="Times New Roman" w:cs="Times New Roman"/>
+          <w:sz w:val="24"/>
+          <w:szCs w:val="24"/>
+          <w:lang w:eastAsia="hr-HR"/>
+        </w:rPr>
+        <w:t>higher</w:t>
+      </w:r>
+      <w:proofErr w:type="spellEnd"/>
+      <w:r>
+        <w:rPr>
+          <w:rFonts w:ascii="Times New Roman" w:eastAsia="Times New Roman" w:hAnsi="Times New Roman" w:cs="Times New Roman"/>
+          <w:sz w:val="24"/>
+          <w:szCs w:val="24"/>
+          <w:lang w:eastAsia="hr-HR"/>
+        </w:rPr>
+        <w:t xml:space="preserve"> </w:t>
+      </w:r>
+      <w:proofErr w:type="spellStart"/>
+      <w:r>
+        <w:rPr>
+          <w:rFonts w:ascii="Times New Roman" w:eastAsia="Times New Roman" w:hAnsi="Times New Roman" w:cs="Times New Roman"/>
+          <w:sz w:val="24"/>
+          <w:szCs w:val="24"/>
+          <w:lang w:eastAsia="hr-HR"/>
+        </w:rPr>
+        <w:t>levels</w:t>
+      </w:r>
+      <w:proofErr w:type="spellEnd"/>
+      <w:r>
+        <w:rPr>
+          <w:rFonts w:ascii="Times New Roman" w:eastAsia="Times New Roman" w:hAnsi="Times New Roman" w:cs="Times New Roman"/>
+          <w:sz w:val="24"/>
+          <w:szCs w:val="24"/>
+          <w:lang w:eastAsia="hr-HR"/>
+        </w:rPr>
+        <w:t xml:space="preserve"> </w:t>
+      </w:r>
+      <w:proofErr w:type="spellStart"/>
+      <w:r>
+        <w:rPr>
+          <w:rFonts w:ascii="Times New Roman" w:eastAsia="Times New Roman" w:hAnsi="Times New Roman" w:cs="Times New Roman"/>
+          <w:sz w:val="24"/>
+          <w:szCs w:val="24"/>
+          <w:lang w:eastAsia="hr-HR"/>
+        </w:rPr>
+        <w:t>of</w:t>
+      </w:r>
+      <w:proofErr w:type="spellEnd"/>
+      <w:r>
+        <w:rPr>
+          <w:rFonts w:ascii="Times New Roman" w:eastAsia="Times New Roman" w:hAnsi="Times New Roman" w:cs="Times New Roman"/>
+          <w:sz w:val="24"/>
+          <w:szCs w:val="24"/>
+          <w:lang w:eastAsia="hr-HR"/>
+        </w:rPr>
+        <w:t xml:space="preserve"> </w:t>
+      </w:r>
+      <w:proofErr w:type="spellStart"/>
+      <w:r>
+        <w:rPr>
+          <w:rFonts w:ascii="Times New Roman" w:eastAsia="Times New Roman" w:hAnsi="Times New Roman" w:cs="Times New Roman"/>
+          <w:sz w:val="24"/>
+          <w:szCs w:val="24"/>
+          <w:lang w:eastAsia="hr-HR"/>
+        </w:rPr>
+        <w:t>the</w:t>
+      </w:r>
+      <w:proofErr w:type="spellEnd"/>
+      <w:r>
+        <w:rPr>
+          <w:rFonts w:ascii="Times New Roman" w:eastAsia="Times New Roman" w:hAnsi="Times New Roman" w:cs="Times New Roman"/>
+          <w:sz w:val="24"/>
+          <w:szCs w:val="24"/>
+          <w:lang w:eastAsia="hr-HR"/>
+        </w:rPr>
+        <w:t xml:space="preserve"> game. </w:t>
+      </w:r>
+      <w:proofErr w:type="spellStart"/>
+      <w:r>
+        <w:rPr>
+          <w:rFonts w:ascii="Times New Roman" w:eastAsia="Times New Roman" w:hAnsi="Times New Roman" w:cs="Times New Roman"/>
+          <w:sz w:val="24"/>
+          <w:szCs w:val="24"/>
+          <w:lang w:eastAsia="hr-HR"/>
+        </w:rPr>
+        <w:t>It</w:t>
+      </w:r>
+      <w:proofErr w:type="spellEnd"/>
+      <w:r>
+        <w:rPr>
+          <w:rFonts w:ascii="Times New Roman" w:eastAsia="Times New Roman" w:hAnsi="Times New Roman" w:cs="Times New Roman"/>
+          <w:sz w:val="24"/>
+          <w:szCs w:val="24"/>
+          <w:lang w:eastAsia="hr-HR"/>
+        </w:rPr>
+        <w:t xml:space="preserve"> </w:t>
+      </w:r>
+      <w:proofErr w:type="spellStart"/>
+      <w:r>
+        <w:rPr>
+          <w:rFonts w:ascii="Times New Roman" w:eastAsia="Times New Roman" w:hAnsi="Times New Roman" w:cs="Times New Roman"/>
+          <w:sz w:val="24"/>
+          <w:szCs w:val="24"/>
+          <w:lang w:eastAsia="hr-HR"/>
+        </w:rPr>
+        <w:t>also</w:t>
+      </w:r>
+      <w:proofErr w:type="spellEnd"/>
+      <w:r>
+        <w:rPr>
+          <w:rFonts w:ascii="Times New Roman" w:eastAsia="Times New Roman" w:hAnsi="Times New Roman" w:cs="Times New Roman"/>
+          <w:sz w:val="24"/>
+          <w:szCs w:val="24"/>
+          <w:lang w:eastAsia="hr-HR"/>
+        </w:rPr>
+        <w:t xml:space="preserve"> </w:t>
+      </w:r>
+      <w:proofErr w:type="spellStart"/>
+      <w:r>
+        <w:rPr>
+          <w:rFonts w:ascii="Times New Roman" w:eastAsia="Times New Roman" w:hAnsi="Times New Roman" w:cs="Times New Roman"/>
+          <w:sz w:val="24"/>
+          <w:szCs w:val="24"/>
+          <w:lang w:eastAsia="hr-HR"/>
+        </w:rPr>
+        <w:t>describes</w:t>
+      </w:r>
+      <w:proofErr w:type="spellEnd"/>
+      <w:r>
+        <w:rPr>
+          <w:rFonts w:ascii="Times New Roman" w:eastAsia="Times New Roman" w:hAnsi="Times New Roman" w:cs="Times New Roman"/>
+          <w:sz w:val="24"/>
+          <w:szCs w:val="24"/>
+          <w:lang w:eastAsia="hr-HR"/>
+        </w:rPr>
+        <w:t xml:space="preserve"> </w:t>
+      </w:r>
+      <w:proofErr w:type="spellStart"/>
+      <w:r>
+        <w:rPr>
+          <w:rFonts w:ascii="Times New Roman" w:eastAsia="Times New Roman" w:hAnsi="Times New Roman" w:cs="Times New Roman"/>
+          <w:sz w:val="24"/>
+          <w:szCs w:val="24"/>
+          <w:lang w:eastAsia="hr-HR"/>
+        </w:rPr>
+        <w:t>innovative</w:t>
+      </w:r>
+      <w:proofErr w:type="spellEnd"/>
+      <w:r>
+        <w:rPr>
+          <w:rFonts w:ascii="Times New Roman" w:eastAsia="Times New Roman" w:hAnsi="Times New Roman" w:cs="Times New Roman"/>
+          <w:sz w:val="24"/>
+          <w:szCs w:val="24"/>
+          <w:lang w:eastAsia="hr-HR"/>
+        </w:rPr>
+        <w:t xml:space="preserve"> </w:t>
+      </w:r>
+      <w:proofErr w:type="spellStart"/>
+      <w:r>
+        <w:rPr>
+          <w:rFonts w:ascii="Times New Roman" w:eastAsia="Times New Roman" w:hAnsi="Times New Roman" w:cs="Times New Roman"/>
+          <w:sz w:val="24"/>
+          <w:szCs w:val="24"/>
+          <w:lang w:eastAsia="hr-HR"/>
+        </w:rPr>
+        <w:t>systems</w:t>
+      </w:r>
+      <w:proofErr w:type="spellEnd"/>
+      <w:r>
+        <w:rPr>
+          <w:rFonts w:ascii="Times New Roman" w:eastAsia="Times New Roman" w:hAnsi="Times New Roman" w:cs="Times New Roman"/>
+          <w:sz w:val="24"/>
+          <w:szCs w:val="24"/>
+          <w:lang w:eastAsia="hr-HR"/>
+        </w:rPr>
+        <w:t xml:space="preserve"> </w:t>
+      </w:r>
+      <w:proofErr w:type="spellStart"/>
+      <w:r>
+        <w:rPr>
+          <w:rFonts w:ascii="Times New Roman" w:eastAsia="Times New Roman" w:hAnsi="Times New Roman" w:cs="Times New Roman"/>
+          <w:sz w:val="24"/>
+          <w:szCs w:val="24"/>
+          <w:lang w:eastAsia="hr-HR"/>
+        </w:rPr>
+        <w:t>and</w:t>
+      </w:r>
+      <w:proofErr w:type="spellEnd"/>
+      <w:r>
+        <w:rPr>
+          <w:rFonts w:ascii="Times New Roman" w:eastAsia="Times New Roman" w:hAnsi="Times New Roman" w:cs="Times New Roman"/>
+          <w:sz w:val="24"/>
+          <w:szCs w:val="24"/>
+          <w:lang w:eastAsia="hr-HR"/>
+        </w:rPr>
+        <w:t xml:space="preserve"> </w:t>
+      </w:r>
+      <w:proofErr w:type="spellStart"/>
+      <w:r>
+        <w:rPr>
+          <w:rFonts w:ascii="Times New Roman" w:eastAsia="Times New Roman" w:hAnsi="Times New Roman" w:cs="Times New Roman"/>
+          <w:sz w:val="24"/>
+          <w:szCs w:val="24"/>
+          <w:lang w:eastAsia="hr-HR"/>
+        </w:rPr>
+        <w:t>solutions</w:t>
+      </w:r>
+      <w:proofErr w:type="spellEnd"/>
+      <w:r>
+        <w:rPr>
+          <w:rFonts w:ascii="Times New Roman" w:eastAsia="Times New Roman" w:hAnsi="Times New Roman" w:cs="Times New Roman"/>
+          <w:sz w:val="24"/>
+          <w:szCs w:val="24"/>
+          <w:lang w:eastAsia="hr-HR"/>
+        </w:rPr>
+        <w:t xml:space="preserve"> </w:t>
+      </w:r>
+      <w:proofErr w:type="spellStart"/>
+      <w:r>
+        <w:rPr>
+          <w:rFonts w:ascii="Times New Roman" w:eastAsia="Times New Roman" w:hAnsi="Times New Roman" w:cs="Times New Roman"/>
+          <w:sz w:val="24"/>
+          <w:szCs w:val="24"/>
+          <w:lang w:eastAsia="hr-HR"/>
+        </w:rPr>
+        <w:t>that</w:t>
+      </w:r>
+      <w:proofErr w:type="spellEnd"/>
+      <w:r>
+        <w:rPr>
+          <w:rFonts w:ascii="Times New Roman" w:eastAsia="Times New Roman" w:hAnsi="Times New Roman" w:cs="Times New Roman"/>
+          <w:sz w:val="24"/>
+          <w:szCs w:val="24"/>
+          <w:lang w:eastAsia="hr-HR"/>
+        </w:rPr>
+        <w:t xml:space="preserve"> </w:t>
+      </w:r>
+      <w:proofErr w:type="spellStart"/>
+      <w:r>
+        <w:rPr>
+          <w:rFonts w:ascii="Times New Roman" w:eastAsia="Times New Roman" w:hAnsi="Times New Roman" w:cs="Times New Roman"/>
+          <w:sz w:val="24"/>
+          <w:szCs w:val="24"/>
+          <w:lang w:eastAsia="hr-HR"/>
+        </w:rPr>
+        <w:t>have</w:t>
+      </w:r>
+      <w:proofErr w:type="spellEnd"/>
+      <w:r>
+        <w:rPr>
+          <w:rFonts w:ascii="Times New Roman" w:eastAsia="Times New Roman" w:hAnsi="Times New Roman" w:cs="Times New Roman"/>
+          <w:sz w:val="24"/>
+          <w:szCs w:val="24"/>
+          <w:lang w:eastAsia="hr-HR"/>
+        </w:rPr>
+        <w:t xml:space="preserve"> </w:t>
+      </w:r>
+      <w:proofErr w:type="spellStart"/>
+      <w:r>
+        <w:rPr>
+          <w:rFonts w:ascii="Times New Roman" w:eastAsia="Times New Roman" w:hAnsi="Times New Roman" w:cs="Times New Roman"/>
+          <w:sz w:val="24"/>
+          <w:szCs w:val="24"/>
+          <w:lang w:eastAsia="hr-HR"/>
+        </w:rPr>
+        <w:t>been</w:t>
+      </w:r>
+      <w:proofErr w:type="spellEnd"/>
+      <w:r>
+        <w:rPr>
+          <w:rFonts w:ascii="Times New Roman" w:eastAsia="Times New Roman" w:hAnsi="Times New Roman" w:cs="Times New Roman"/>
+          <w:sz w:val="24"/>
+          <w:szCs w:val="24"/>
+          <w:lang w:eastAsia="hr-HR"/>
+        </w:rPr>
+        <w:t xml:space="preserve"> </w:t>
+      </w:r>
+      <w:proofErr w:type="spellStart"/>
+      <w:r>
+        <w:rPr>
+          <w:rFonts w:ascii="Times New Roman" w:eastAsia="Times New Roman" w:hAnsi="Times New Roman" w:cs="Times New Roman"/>
+          <w:sz w:val="24"/>
+          <w:szCs w:val="24"/>
+          <w:lang w:eastAsia="hr-HR"/>
+        </w:rPr>
+        <w:t>developed</w:t>
+      </w:r>
+      <w:proofErr w:type="spellEnd"/>
+      <w:r>
+        <w:rPr>
+          <w:rFonts w:ascii="Times New Roman" w:eastAsia="Times New Roman" w:hAnsi="Times New Roman" w:cs="Times New Roman"/>
+          <w:sz w:val="24"/>
+          <w:szCs w:val="24"/>
+          <w:lang w:eastAsia="hr-HR"/>
+        </w:rPr>
+        <w:t xml:space="preserve"> </w:t>
+      </w:r>
+      <w:proofErr w:type="spellStart"/>
+      <w:r>
+        <w:rPr>
+          <w:rFonts w:ascii="Times New Roman" w:eastAsia="Times New Roman" w:hAnsi="Times New Roman" w:cs="Times New Roman"/>
+          <w:sz w:val="24"/>
+          <w:szCs w:val="24"/>
+          <w:lang w:eastAsia="hr-HR"/>
+        </w:rPr>
+        <w:t>within</w:t>
+      </w:r>
+      <w:proofErr w:type="spellEnd"/>
+      <w:r>
+        <w:rPr>
+          <w:rFonts w:ascii="Times New Roman" w:eastAsia="Times New Roman" w:hAnsi="Times New Roman" w:cs="Times New Roman"/>
+          <w:sz w:val="24"/>
+          <w:szCs w:val="24"/>
+          <w:lang w:eastAsia="hr-HR"/>
+        </w:rPr>
+        <w:t xml:space="preserve"> </w:t>
+      </w:r>
+      <w:proofErr w:type="spellStart"/>
+      <w:r>
+        <w:rPr>
+          <w:rFonts w:ascii="Times New Roman" w:eastAsia="Times New Roman" w:hAnsi="Times New Roman" w:cs="Times New Roman"/>
+          <w:sz w:val="24"/>
+          <w:szCs w:val="24"/>
+          <w:lang w:eastAsia="hr-HR"/>
+        </w:rPr>
+        <w:t>the</w:t>
+      </w:r>
+      <w:proofErr w:type="spellEnd"/>
+      <w:r>
+        <w:rPr>
+          <w:rFonts w:ascii="Times New Roman" w:eastAsia="Times New Roman" w:hAnsi="Times New Roman" w:cs="Times New Roman"/>
+          <w:sz w:val="24"/>
+          <w:szCs w:val="24"/>
+          <w:lang w:eastAsia="hr-HR"/>
+        </w:rPr>
+        <w:t xml:space="preserve"> game to provide a </w:t>
+      </w:r>
+      <w:proofErr w:type="spellStart"/>
+      <w:r>
+        <w:rPr>
+          <w:rFonts w:ascii="Times New Roman" w:eastAsia="Times New Roman" w:hAnsi="Times New Roman" w:cs="Times New Roman"/>
+          <w:sz w:val="24"/>
+          <w:szCs w:val="24"/>
+          <w:lang w:eastAsia="hr-HR"/>
+        </w:rPr>
+        <w:t>unique</w:t>
+      </w:r>
+      <w:proofErr w:type="spellEnd"/>
+      <w:r>
+        <w:rPr>
+          <w:rFonts w:ascii="Times New Roman" w:eastAsia="Times New Roman" w:hAnsi="Times New Roman" w:cs="Times New Roman"/>
+          <w:sz w:val="24"/>
+          <w:szCs w:val="24"/>
+          <w:lang w:eastAsia="hr-HR"/>
+        </w:rPr>
+        <w:t xml:space="preserve"> </w:t>
+      </w:r>
+      <w:proofErr w:type="spellStart"/>
+      <w:r>
+        <w:rPr>
+          <w:rFonts w:ascii="Times New Roman" w:eastAsia="Times New Roman" w:hAnsi="Times New Roman" w:cs="Times New Roman"/>
+          <w:sz w:val="24"/>
+          <w:szCs w:val="24"/>
+          <w:lang w:eastAsia="hr-HR"/>
+        </w:rPr>
+        <w:t>and</w:t>
+      </w:r>
+      <w:proofErr w:type="spellEnd"/>
+      <w:r>
+        <w:rPr>
+          <w:rFonts w:ascii="Times New Roman" w:eastAsia="Times New Roman" w:hAnsi="Times New Roman" w:cs="Times New Roman"/>
+          <w:sz w:val="24"/>
+          <w:szCs w:val="24"/>
+          <w:lang w:eastAsia="hr-HR"/>
+        </w:rPr>
+        <w:t xml:space="preserve"> </w:t>
+      </w:r>
+      <w:proofErr w:type="spellStart"/>
+      <w:r>
+        <w:rPr>
+          <w:rFonts w:ascii="Times New Roman" w:eastAsia="Times New Roman" w:hAnsi="Times New Roman" w:cs="Times New Roman"/>
+          <w:sz w:val="24"/>
+          <w:szCs w:val="24"/>
+          <w:lang w:eastAsia="hr-HR"/>
+        </w:rPr>
+        <w:t>interesting</w:t>
+      </w:r>
+      <w:proofErr w:type="spellEnd"/>
+      <w:r>
+        <w:rPr>
+          <w:rFonts w:ascii="Times New Roman" w:eastAsia="Times New Roman" w:hAnsi="Times New Roman" w:cs="Times New Roman"/>
+          <w:sz w:val="24"/>
+          <w:szCs w:val="24"/>
+          <w:lang w:eastAsia="hr-HR"/>
+        </w:rPr>
+        <w:t xml:space="preserve"> </w:t>
+      </w:r>
+      <w:proofErr w:type="spellStart"/>
+      <w:r>
+        <w:rPr>
+          <w:rFonts w:ascii="Times New Roman" w:eastAsia="Times New Roman" w:hAnsi="Times New Roman" w:cs="Times New Roman"/>
+          <w:sz w:val="24"/>
+          <w:szCs w:val="24"/>
+          <w:lang w:eastAsia="hr-HR"/>
+        </w:rPr>
+        <w:t>experience</w:t>
+      </w:r>
+      <w:proofErr w:type="spellEnd"/>
+      <w:r>
+        <w:rPr>
+          <w:rFonts w:ascii="Times New Roman" w:eastAsia="Times New Roman" w:hAnsi="Times New Roman" w:cs="Times New Roman"/>
+          <w:sz w:val="24"/>
+          <w:szCs w:val="24"/>
+          <w:lang w:eastAsia="hr-HR"/>
+        </w:rPr>
+        <w:t xml:space="preserve"> to </w:t>
+      </w:r>
+      <w:proofErr w:type="spellStart"/>
+      <w:r>
+        <w:rPr>
+          <w:rFonts w:ascii="Times New Roman" w:eastAsia="Times New Roman" w:hAnsi="Times New Roman" w:cs="Times New Roman"/>
+          <w:sz w:val="24"/>
+          <w:szCs w:val="24"/>
+          <w:lang w:eastAsia="hr-HR"/>
+        </w:rPr>
+        <w:t>players</w:t>
+      </w:r>
+      <w:proofErr w:type="spellEnd"/>
+      <w:r>
+        <w:rPr>
+          <w:rFonts w:ascii="Times New Roman" w:eastAsia="Times New Roman" w:hAnsi="Times New Roman" w:cs="Times New Roman"/>
+          <w:sz w:val="24"/>
+          <w:szCs w:val="24"/>
+          <w:lang w:eastAsia="hr-HR"/>
+        </w:rPr>
+        <w:t>.</w:t>
+      </w:r>
+    </w:p>
+    <w:p>
+      <w:pPr>
+        <w:tabs>
+          <w:tab w:val="left" w:pos="2595"/>
+        </w:tabs>
+        <w:rPr>
+          <w:rFonts w:ascii="Times New Roman" w:eastAsia="Times New Roman" w:hAnsi="Times New Roman" w:cs="Times New Roman"/>
+          <w:sz w:val="24"/>
+          <w:szCs w:val="24"/>
+          <w:lang w:eastAsia="hr-HR"/>
+        </w:rPr>
+      </w:pPr>
+      <w:r>
+        <w:rPr>
+          <w:rFonts w:ascii="Times New Roman" w:eastAsia="Times New Roman" w:hAnsi="Times New Roman" w:cs="Times New Roman"/>
+          <w:sz w:val="24"/>
+          <w:szCs w:val="24"/>
+          <w:lang w:eastAsia="hr-HR"/>
+        </w:rPr>
+        <w:t xml:space="preserve">Research </w:t>
+      </w:r>
+      <w:proofErr w:type="spellStart"/>
+      <w:r>
+        <w:rPr>
+          <w:rFonts w:ascii="Times New Roman" w:eastAsia="Times New Roman" w:hAnsi="Times New Roman" w:cs="Times New Roman"/>
+          <w:sz w:val="24"/>
+          <w:szCs w:val="24"/>
+          <w:lang w:eastAsia="hr-HR"/>
+        </w:rPr>
+        <w:t>also</w:t>
+      </w:r>
+      <w:proofErr w:type="spellEnd"/>
+      <w:r>
+        <w:rPr>
+          <w:rFonts w:ascii="Times New Roman" w:eastAsia="Times New Roman" w:hAnsi="Times New Roman" w:cs="Times New Roman"/>
+          <w:sz w:val="24"/>
+          <w:szCs w:val="24"/>
+          <w:lang w:eastAsia="hr-HR"/>
+        </w:rPr>
+        <w:t xml:space="preserve"> </w:t>
+      </w:r>
+      <w:proofErr w:type="spellStart"/>
+      <w:r>
+        <w:rPr>
+          <w:rFonts w:ascii="Times New Roman" w:eastAsia="Times New Roman" w:hAnsi="Times New Roman" w:cs="Times New Roman"/>
+          <w:sz w:val="24"/>
+          <w:szCs w:val="24"/>
+          <w:lang w:eastAsia="hr-HR"/>
+        </w:rPr>
+        <w:t>includes</w:t>
+      </w:r>
+      <w:proofErr w:type="spellEnd"/>
+      <w:r>
+        <w:rPr>
+          <w:rFonts w:ascii="Times New Roman" w:eastAsia="Times New Roman" w:hAnsi="Times New Roman" w:cs="Times New Roman"/>
+          <w:sz w:val="24"/>
+          <w:szCs w:val="24"/>
+          <w:lang w:eastAsia="hr-HR"/>
+        </w:rPr>
+        <w:t xml:space="preserve"> game </w:t>
+      </w:r>
+      <w:proofErr w:type="spellStart"/>
+      <w:r>
+        <w:rPr>
+          <w:rFonts w:ascii="Times New Roman" w:eastAsia="Times New Roman" w:hAnsi="Times New Roman" w:cs="Times New Roman"/>
+          <w:sz w:val="24"/>
+          <w:szCs w:val="24"/>
+          <w:lang w:eastAsia="hr-HR"/>
+        </w:rPr>
+        <w:t>testing</w:t>
+      </w:r>
+      <w:proofErr w:type="spellEnd"/>
+      <w:r>
+        <w:rPr>
+          <w:rFonts w:ascii="Times New Roman" w:eastAsia="Times New Roman" w:hAnsi="Times New Roman" w:cs="Times New Roman"/>
+          <w:sz w:val="24"/>
+          <w:szCs w:val="24"/>
+          <w:lang w:eastAsia="hr-HR"/>
+        </w:rPr>
+        <w:t xml:space="preserve"> to </w:t>
+      </w:r>
+      <w:proofErr w:type="spellStart"/>
+      <w:r>
+        <w:rPr>
+          <w:rFonts w:ascii="Times New Roman" w:eastAsia="Times New Roman" w:hAnsi="Times New Roman" w:cs="Times New Roman"/>
+          <w:sz w:val="24"/>
+          <w:szCs w:val="24"/>
+          <w:lang w:eastAsia="hr-HR"/>
+        </w:rPr>
+        <w:t>detect</w:t>
+      </w:r>
+      <w:proofErr w:type="spellEnd"/>
+      <w:r>
+        <w:rPr>
+          <w:rFonts w:ascii="Times New Roman" w:eastAsia="Times New Roman" w:hAnsi="Times New Roman" w:cs="Times New Roman"/>
+          <w:sz w:val="24"/>
+          <w:szCs w:val="24"/>
+          <w:lang w:eastAsia="hr-HR"/>
+        </w:rPr>
+        <w:t xml:space="preserve"> </w:t>
+      </w:r>
+      <w:proofErr w:type="spellStart"/>
+      <w:r>
+        <w:rPr>
+          <w:rFonts w:ascii="Times New Roman" w:eastAsia="Times New Roman" w:hAnsi="Times New Roman" w:cs="Times New Roman"/>
+          <w:sz w:val="24"/>
+          <w:szCs w:val="24"/>
+          <w:lang w:eastAsia="hr-HR"/>
+        </w:rPr>
+        <w:t>and</w:t>
+      </w:r>
+      <w:proofErr w:type="spellEnd"/>
+      <w:r>
+        <w:rPr>
+          <w:rFonts w:ascii="Times New Roman" w:eastAsia="Times New Roman" w:hAnsi="Times New Roman" w:cs="Times New Roman"/>
+          <w:sz w:val="24"/>
+          <w:szCs w:val="24"/>
+          <w:lang w:eastAsia="hr-HR"/>
+        </w:rPr>
+        <w:t xml:space="preserve"> </w:t>
+      </w:r>
+      <w:proofErr w:type="spellStart"/>
+      <w:r>
+        <w:rPr>
+          <w:rFonts w:ascii="Times New Roman" w:eastAsia="Times New Roman" w:hAnsi="Times New Roman" w:cs="Times New Roman"/>
+          <w:sz w:val="24"/>
+          <w:szCs w:val="24"/>
+          <w:lang w:eastAsia="hr-HR"/>
+        </w:rPr>
+        <w:t>correct</w:t>
+      </w:r>
+      <w:proofErr w:type="spellEnd"/>
+      <w:r>
+        <w:rPr>
+          <w:rFonts w:ascii="Times New Roman" w:eastAsia="Times New Roman" w:hAnsi="Times New Roman" w:cs="Times New Roman"/>
+          <w:sz w:val="24"/>
+          <w:szCs w:val="24"/>
+          <w:lang w:eastAsia="hr-HR"/>
+        </w:rPr>
+        <w:t xml:space="preserve"> </w:t>
+      </w:r>
+      <w:proofErr w:type="spellStart"/>
+      <w:r>
+        <w:rPr>
+          <w:rFonts w:ascii="Times New Roman" w:eastAsia="Times New Roman" w:hAnsi="Times New Roman" w:cs="Times New Roman"/>
+          <w:sz w:val="24"/>
+          <w:szCs w:val="24"/>
+          <w:lang w:eastAsia="hr-HR"/>
+        </w:rPr>
+        <w:t>bugs</w:t>
+      </w:r>
+      <w:proofErr w:type="spellEnd"/>
+      <w:r>
+        <w:rPr>
+          <w:rFonts w:ascii="Times New Roman" w:eastAsia="Times New Roman" w:hAnsi="Times New Roman" w:cs="Times New Roman"/>
+          <w:sz w:val="24"/>
+          <w:szCs w:val="24"/>
+          <w:lang w:eastAsia="hr-HR"/>
+        </w:rPr>
+        <w:t xml:space="preserve"> </w:t>
+      </w:r>
+      <w:proofErr w:type="spellStart"/>
+      <w:r>
+        <w:rPr>
+          <w:rFonts w:ascii="Times New Roman" w:eastAsia="Times New Roman" w:hAnsi="Times New Roman" w:cs="Times New Roman"/>
+          <w:sz w:val="24"/>
+          <w:szCs w:val="24"/>
+          <w:lang w:eastAsia="hr-HR"/>
+        </w:rPr>
+        <w:t>and</w:t>
+      </w:r>
+      <w:proofErr w:type="spellEnd"/>
+      <w:r>
+        <w:rPr>
+          <w:rFonts w:ascii="Times New Roman" w:eastAsia="Times New Roman" w:hAnsi="Times New Roman" w:cs="Times New Roman"/>
+          <w:sz w:val="24"/>
+          <w:szCs w:val="24"/>
+          <w:lang w:eastAsia="hr-HR"/>
+        </w:rPr>
+        <w:t xml:space="preserve"> </w:t>
+      </w:r>
+      <w:proofErr w:type="spellStart"/>
+      <w:r>
+        <w:rPr>
+          <w:rFonts w:ascii="Times New Roman" w:eastAsia="Times New Roman" w:hAnsi="Times New Roman" w:cs="Times New Roman"/>
+          <w:sz w:val="24"/>
+          <w:szCs w:val="24"/>
+          <w:lang w:eastAsia="hr-HR"/>
+        </w:rPr>
+        <w:t>improve</w:t>
+      </w:r>
+      <w:proofErr w:type="spellEnd"/>
+      <w:r>
+        <w:rPr>
+          <w:rFonts w:ascii="Times New Roman" w:eastAsia="Times New Roman" w:hAnsi="Times New Roman" w:cs="Times New Roman"/>
+          <w:sz w:val="24"/>
+          <w:szCs w:val="24"/>
+          <w:lang w:eastAsia="hr-HR"/>
+        </w:rPr>
+        <w:t xml:space="preserve"> </w:t>
+      </w:r>
+      <w:proofErr w:type="spellStart"/>
+      <w:r>
+        <w:rPr>
+          <w:rFonts w:ascii="Times New Roman" w:eastAsia="Times New Roman" w:hAnsi="Times New Roman" w:cs="Times New Roman"/>
+          <w:sz w:val="24"/>
+          <w:szCs w:val="24"/>
+          <w:lang w:eastAsia="hr-HR"/>
+        </w:rPr>
+        <w:t>overall</w:t>
+      </w:r>
+      <w:proofErr w:type="spellEnd"/>
+      <w:r>
+        <w:rPr>
+          <w:rFonts w:ascii="Times New Roman" w:eastAsia="Times New Roman" w:hAnsi="Times New Roman" w:cs="Times New Roman"/>
+          <w:sz w:val="24"/>
+          <w:szCs w:val="24"/>
+          <w:lang w:eastAsia="hr-HR"/>
+        </w:rPr>
+        <w:t xml:space="preserve"> game </w:t>
+      </w:r>
+      <w:proofErr w:type="spellStart"/>
+      <w:r>
+        <w:rPr>
+          <w:rFonts w:ascii="Times New Roman" w:eastAsia="Times New Roman" w:hAnsi="Times New Roman" w:cs="Times New Roman"/>
+          <w:sz w:val="24"/>
+          <w:szCs w:val="24"/>
+          <w:lang w:eastAsia="hr-HR"/>
+        </w:rPr>
+        <w:t>performance</w:t>
+      </w:r>
+      <w:proofErr w:type="spellEnd"/>
+      <w:r>
+        <w:rPr>
+          <w:rFonts w:ascii="Times New Roman" w:eastAsia="Times New Roman" w:hAnsi="Times New Roman" w:cs="Times New Roman"/>
+          <w:sz w:val="24"/>
+          <w:szCs w:val="24"/>
+          <w:lang w:eastAsia="hr-HR"/>
+        </w:rPr>
+        <w:t xml:space="preserve">. </w:t>
+      </w:r>
+      <w:proofErr w:type="spellStart"/>
+      <w:r>
+        <w:rPr>
+          <w:rFonts w:ascii="Times New Roman" w:eastAsia="Times New Roman" w:hAnsi="Times New Roman" w:cs="Times New Roman"/>
+          <w:sz w:val="24"/>
+          <w:szCs w:val="24"/>
+          <w:lang w:eastAsia="hr-HR"/>
+        </w:rPr>
+        <w:t>Through</w:t>
+      </w:r>
+      <w:proofErr w:type="spellEnd"/>
+      <w:r>
+        <w:rPr>
+          <w:rFonts w:ascii="Times New Roman" w:eastAsia="Times New Roman" w:hAnsi="Times New Roman" w:cs="Times New Roman"/>
+          <w:sz w:val="24"/>
+          <w:szCs w:val="24"/>
+          <w:lang w:eastAsia="hr-HR"/>
+        </w:rPr>
+        <w:t xml:space="preserve"> </w:t>
+      </w:r>
+      <w:proofErr w:type="spellStart"/>
+      <w:r>
+        <w:rPr>
+          <w:rFonts w:ascii="Times New Roman" w:eastAsia="Times New Roman" w:hAnsi="Times New Roman" w:cs="Times New Roman"/>
+          <w:sz w:val="24"/>
+          <w:szCs w:val="24"/>
+          <w:lang w:eastAsia="hr-HR"/>
+        </w:rPr>
+        <w:t>an</w:t>
+      </w:r>
+      <w:proofErr w:type="spellEnd"/>
+      <w:r>
+        <w:rPr>
+          <w:rFonts w:ascii="Times New Roman" w:eastAsia="Times New Roman" w:hAnsi="Times New Roman" w:cs="Times New Roman"/>
+          <w:sz w:val="24"/>
+          <w:szCs w:val="24"/>
+          <w:lang w:eastAsia="hr-HR"/>
+        </w:rPr>
+        <w:t xml:space="preserve"> </w:t>
+      </w:r>
+      <w:proofErr w:type="spellStart"/>
+      <w:r>
+        <w:rPr>
+          <w:rFonts w:ascii="Times New Roman" w:eastAsia="Times New Roman" w:hAnsi="Times New Roman" w:cs="Times New Roman"/>
+          <w:sz w:val="24"/>
+          <w:szCs w:val="24"/>
+          <w:lang w:eastAsia="hr-HR"/>
+        </w:rPr>
+        <w:t>iterative</w:t>
+      </w:r>
+      <w:proofErr w:type="spellEnd"/>
+      <w:r>
+        <w:rPr>
+          <w:rFonts w:ascii="Times New Roman" w:eastAsia="Times New Roman" w:hAnsi="Times New Roman" w:cs="Times New Roman"/>
+          <w:sz w:val="24"/>
+          <w:szCs w:val="24"/>
+          <w:lang w:eastAsia="hr-HR"/>
+        </w:rPr>
+        <w:t xml:space="preserve"> development </w:t>
+      </w:r>
+      <w:proofErr w:type="spellStart"/>
+      <w:r>
+        <w:rPr>
+          <w:rFonts w:ascii="Times New Roman" w:eastAsia="Times New Roman" w:hAnsi="Times New Roman" w:cs="Times New Roman"/>
+          <w:sz w:val="24"/>
+          <w:szCs w:val="24"/>
+          <w:lang w:eastAsia="hr-HR"/>
+        </w:rPr>
+        <w:t>process</w:t>
+      </w:r>
+      <w:proofErr w:type="spellEnd"/>
+      <w:r>
+        <w:rPr>
+          <w:rFonts w:ascii="Times New Roman" w:eastAsia="Times New Roman" w:hAnsi="Times New Roman" w:cs="Times New Roman"/>
+          <w:sz w:val="24"/>
+          <w:szCs w:val="24"/>
+          <w:lang w:eastAsia="hr-HR"/>
+        </w:rPr>
+        <w:t xml:space="preserve">, </w:t>
+      </w:r>
+      <w:proofErr w:type="spellStart"/>
+      <w:r>
+        <w:rPr>
+          <w:rFonts w:ascii="Times New Roman" w:eastAsia="Times New Roman" w:hAnsi="Times New Roman" w:cs="Times New Roman"/>
+          <w:sz w:val="24"/>
+          <w:szCs w:val="24"/>
+          <w:lang w:eastAsia="hr-HR"/>
+        </w:rPr>
+        <w:t>the</w:t>
+      </w:r>
+      <w:proofErr w:type="spellEnd"/>
+      <w:r>
+        <w:rPr>
+          <w:rFonts w:ascii="Times New Roman" w:eastAsia="Times New Roman" w:hAnsi="Times New Roman" w:cs="Times New Roman"/>
+          <w:sz w:val="24"/>
+          <w:szCs w:val="24"/>
+          <w:lang w:eastAsia="hr-HR"/>
+        </w:rPr>
+        <w:t xml:space="preserve"> </w:t>
+      </w:r>
+      <w:proofErr w:type="spellStart"/>
+      <w:r>
+        <w:rPr>
+          <w:rFonts w:ascii="Times New Roman" w:eastAsia="Times New Roman" w:hAnsi="Times New Roman" w:cs="Times New Roman"/>
+          <w:sz w:val="24"/>
+          <w:szCs w:val="24"/>
+          <w:lang w:eastAsia="hr-HR"/>
+        </w:rPr>
+        <w:t>team</w:t>
+      </w:r>
+      <w:proofErr w:type="spellEnd"/>
+      <w:r>
+        <w:rPr>
+          <w:rFonts w:ascii="Times New Roman" w:eastAsia="Times New Roman" w:hAnsi="Times New Roman" w:cs="Times New Roman"/>
+          <w:sz w:val="24"/>
+          <w:szCs w:val="24"/>
+          <w:lang w:eastAsia="hr-HR"/>
+        </w:rPr>
+        <w:t xml:space="preserve"> </w:t>
+      </w:r>
+      <w:proofErr w:type="spellStart"/>
+      <w:r>
+        <w:rPr>
+          <w:rFonts w:ascii="Times New Roman" w:eastAsia="Times New Roman" w:hAnsi="Times New Roman" w:cs="Times New Roman"/>
+          <w:sz w:val="24"/>
+          <w:szCs w:val="24"/>
+          <w:lang w:eastAsia="hr-HR"/>
+        </w:rPr>
+        <w:t>was</w:t>
+      </w:r>
+      <w:proofErr w:type="spellEnd"/>
+      <w:r>
+        <w:rPr>
+          <w:rFonts w:ascii="Times New Roman" w:eastAsia="Times New Roman" w:hAnsi="Times New Roman" w:cs="Times New Roman"/>
+          <w:sz w:val="24"/>
+          <w:szCs w:val="24"/>
+          <w:lang w:eastAsia="hr-HR"/>
+        </w:rPr>
+        <w:t xml:space="preserve"> </w:t>
+      </w:r>
+      <w:proofErr w:type="spellStart"/>
+      <w:r>
+        <w:rPr>
+          <w:rFonts w:ascii="Times New Roman" w:eastAsia="Times New Roman" w:hAnsi="Times New Roman" w:cs="Times New Roman"/>
+          <w:sz w:val="24"/>
+          <w:szCs w:val="24"/>
+          <w:lang w:eastAsia="hr-HR"/>
+        </w:rPr>
+        <w:t>able</w:t>
+      </w:r>
+      <w:proofErr w:type="spellEnd"/>
+      <w:r>
+        <w:rPr>
+          <w:rFonts w:ascii="Times New Roman" w:eastAsia="Times New Roman" w:hAnsi="Times New Roman" w:cs="Times New Roman"/>
+          <w:sz w:val="24"/>
+          <w:szCs w:val="24"/>
+          <w:lang w:eastAsia="hr-HR"/>
+        </w:rPr>
+        <w:t xml:space="preserve"> to </w:t>
+      </w:r>
+      <w:proofErr w:type="spellStart"/>
+      <w:r>
+        <w:rPr>
+          <w:rFonts w:ascii="Times New Roman" w:eastAsia="Times New Roman" w:hAnsi="Times New Roman" w:cs="Times New Roman"/>
+          <w:sz w:val="24"/>
+          <w:szCs w:val="24"/>
+          <w:lang w:eastAsia="hr-HR"/>
+        </w:rPr>
+        <w:t>achieve</w:t>
+      </w:r>
+      <w:proofErr w:type="spellEnd"/>
+      <w:r>
+        <w:rPr>
+          <w:rFonts w:ascii="Times New Roman" w:eastAsia="Times New Roman" w:hAnsi="Times New Roman" w:cs="Times New Roman"/>
+          <w:sz w:val="24"/>
+          <w:szCs w:val="24"/>
+          <w:lang w:eastAsia="hr-HR"/>
+        </w:rPr>
+        <w:t xml:space="preserve"> a </w:t>
+      </w:r>
+      <w:proofErr w:type="spellStart"/>
+      <w:r>
+        <w:rPr>
+          <w:rFonts w:ascii="Times New Roman" w:eastAsia="Times New Roman" w:hAnsi="Times New Roman" w:cs="Times New Roman"/>
+          <w:sz w:val="24"/>
+          <w:szCs w:val="24"/>
+          <w:lang w:eastAsia="hr-HR"/>
+        </w:rPr>
+        <w:t>high</w:t>
+      </w:r>
+      <w:proofErr w:type="spellEnd"/>
+      <w:r>
+        <w:rPr>
+          <w:rFonts w:ascii="Times New Roman" w:eastAsia="Times New Roman" w:hAnsi="Times New Roman" w:cs="Times New Roman"/>
+          <w:sz w:val="24"/>
+          <w:szCs w:val="24"/>
+          <w:lang w:eastAsia="hr-HR"/>
+        </w:rPr>
+        <w:t xml:space="preserve"> </w:t>
+      </w:r>
+      <w:proofErr w:type="spellStart"/>
+      <w:r>
+        <w:rPr>
+          <w:rFonts w:ascii="Times New Roman" w:eastAsia="Times New Roman" w:hAnsi="Times New Roman" w:cs="Times New Roman"/>
+          <w:sz w:val="24"/>
+          <w:szCs w:val="24"/>
+          <w:lang w:eastAsia="hr-HR"/>
+        </w:rPr>
+        <w:t>quality</w:t>
+      </w:r>
+      <w:proofErr w:type="spellEnd"/>
+      <w:r>
+        <w:rPr>
+          <w:rFonts w:ascii="Times New Roman" w:eastAsia="Times New Roman" w:hAnsi="Times New Roman" w:cs="Times New Roman"/>
+          <w:sz w:val="24"/>
+          <w:szCs w:val="24"/>
+          <w:lang w:eastAsia="hr-HR"/>
+        </w:rPr>
+        <w:t xml:space="preserve"> game </w:t>
+      </w:r>
+      <w:proofErr w:type="spellStart"/>
+      <w:r>
+        <w:rPr>
+          <w:rFonts w:ascii="Times New Roman" w:eastAsia="Times New Roman" w:hAnsi="Times New Roman" w:cs="Times New Roman"/>
+          <w:sz w:val="24"/>
+          <w:szCs w:val="24"/>
+          <w:lang w:eastAsia="hr-HR"/>
+        </w:rPr>
+        <w:t>that</w:t>
+      </w:r>
+      <w:proofErr w:type="spellEnd"/>
+      <w:r>
+        <w:rPr>
+          <w:rFonts w:ascii="Times New Roman" w:eastAsia="Times New Roman" w:hAnsi="Times New Roman" w:cs="Times New Roman"/>
+          <w:sz w:val="24"/>
+          <w:szCs w:val="24"/>
+          <w:lang w:eastAsia="hr-HR"/>
+        </w:rPr>
+        <w:t xml:space="preserve"> </w:t>
+      </w:r>
+      <w:proofErr w:type="spellStart"/>
+      <w:r>
+        <w:rPr>
+          <w:rFonts w:ascii="Times New Roman" w:eastAsia="Times New Roman" w:hAnsi="Times New Roman" w:cs="Times New Roman"/>
+          <w:sz w:val="24"/>
+          <w:szCs w:val="24"/>
+          <w:lang w:eastAsia="hr-HR"/>
+        </w:rPr>
+        <w:t>provides</w:t>
+      </w:r>
+      <w:proofErr w:type="spellEnd"/>
+      <w:r>
+        <w:rPr>
+          <w:rFonts w:ascii="Times New Roman" w:eastAsia="Times New Roman" w:hAnsi="Times New Roman" w:cs="Times New Roman"/>
+          <w:sz w:val="24"/>
+          <w:szCs w:val="24"/>
+          <w:lang w:eastAsia="hr-HR"/>
+        </w:rPr>
+        <w:t xml:space="preserve"> </w:t>
+      </w:r>
+      <w:proofErr w:type="spellStart"/>
+      <w:r>
+        <w:rPr>
+          <w:rFonts w:ascii="Times New Roman" w:eastAsia="Times New Roman" w:hAnsi="Times New Roman" w:cs="Times New Roman"/>
+          <w:sz w:val="24"/>
+          <w:szCs w:val="24"/>
+          <w:lang w:eastAsia="hr-HR"/>
+        </w:rPr>
+        <w:t>an</w:t>
+      </w:r>
+      <w:proofErr w:type="spellEnd"/>
+      <w:r>
+        <w:rPr>
+          <w:rFonts w:ascii="Times New Roman" w:eastAsia="Times New Roman" w:hAnsi="Times New Roman" w:cs="Times New Roman"/>
+          <w:sz w:val="24"/>
+          <w:szCs w:val="24"/>
+          <w:lang w:eastAsia="hr-HR"/>
+        </w:rPr>
+        <w:t xml:space="preserve"> </w:t>
+      </w:r>
+      <w:proofErr w:type="spellStart"/>
+      <w:r>
+        <w:rPr>
+          <w:rFonts w:ascii="Times New Roman" w:eastAsia="Times New Roman" w:hAnsi="Times New Roman" w:cs="Times New Roman"/>
+          <w:sz w:val="24"/>
+          <w:szCs w:val="24"/>
+          <w:lang w:eastAsia="hr-HR"/>
+        </w:rPr>
+        <w:t>exciting</w:t>
+      </w:r>
+      <w:proofErr w:type="spellEnd"/>
+      <w:r>
+        <w:rPr>
+          <w:rFonts w:ascii="Times New Roman" w:eastAsia="Times New Roman" w:hAnsi="Times New Roman" w:cs="Times New Roman"/>
+          <w:sz w:val="24"/>
+          <w:szCs w:val="24"/>
+          <w:lang w:eastAsia="hr-HR"/>
+        </w:rPr>
+        <w:t xml:space="preserve"> </w:t>
+      </w:r>
+      <w:proofErr w:type="spellStart"/>
+      <w:r>
+        <w:rPr>
+          <w:rFonts w:ascii="Times New Roman" w:eastAsia="Times New Roman" w:hAnsi="Times New Roman" w:cs="Times New Roman"/>
+          <w:sz w:val="24"/>
+          <w:szCs w:val="24"/>
+          <w:lang w:eastAsia="hr-HR"/>
+        </w:rPr>
+        <w:t>experience</w:t>
+      </w:r>
+      <w:proofErr w:type="spellEnd"/>
+      <w:r>
+        <w:rPr>
+          <w:rFonts w:ascii="Times New Roman" w:eastAsia="Times New Roman" w:hAnsi="Times New Roman" w:cs="Times New Roman"/>
+          <w:sz w:val="24"/>
+          <w:szCs w:val="24"/>
+          <w:lang w:eastAsia="hr-HR"/>
+        </w:rPr>
+        <w:t xml:space="preserve"> for </w:t>
+      </w:r>
+      <w:proofErr w:type="spellStart"/>
+      <w:r>
+        <w:rPr>
+          <w:rFonts w:ascii="Times New Roman" w:eastAsia="Times New Roman" w:hAnsi="Times New Roman" w:cs="Times New Roman"/>
+          <w:sz w:val="24"/>
+          <w:szCs w:val="24"/>
+          <w:lang w:eastAsia="hr-HR"/>
+        </w:rPr>
+        <w:t>players</w:t>
+      </w:r>
+      <w:proofErr w:type="spellEnd"/>
+      <w:r>
+        <w:rPr>
+          <w:rFonts w:ascii="Times New Roman" w:eastAsia="Times New Roman" w:hAnsi="Times New Roman" w:cs="Times New Roman"/>
+          <w:sz w:val="24"/>
+          <w:szCs w:val="24"/>
+          <w:lang w:eastAsia="hr-HR"/>
+        </w:rPr>
+        <w:t>.</w:t>
+      </w:r>
+    </w:p>
+    <w:p>
+      <w:pPr>
+        <w:tabs>
+          <w:tab w:val="left" w:pos="2595"/>
+        </w:tabs>
+        <w:rPr>
+          <w:rFonts w:ascii="Times New Roman" w:eastAsia="Times New Roman" w:hAnsi="Times New Roman" w:cs="Times New Roman"/>
+          <w:sz w:val="24"/>
+          <w:szCs w:val="24"/>
+          <w:lang w:eastAsia="hr-HR"/>
+        </w:rPr>
+      </w:pPr>
+      <w:proofErr w:type="spellStart"/>
+      <w:r>
+        <w:rPr>
+          <w:rFonts w:ascii="Times New Roman" w:eastAsia="Times New Roman" w:hAnsi="Times New Roman" w:cs="Times New Roman"/>
+          <w:sz w:val="24"/>
+          <w:szCs w:val="24"/>
+          <w:lang w:eastAsia="hr-HR"/>
+        </w:rPr>
+        <w:t>Through</w:t>
+      </w:r>
+      <w:proofErr w:type="spellEnd"/>
+      <w:r>
+        <w:rPr>
+          <w:rFonts w:ascii="Times New Roman" w:eastAsia="Times New Roman" w:hAnsi="Times New Roman" w:cs="Times New Roman"/>
+          <w:sz w:val="24"/>
+          <w:szCs w:val="24"/>
+          <w:lang w:eastAsia="hr-HR"/>
+        </w:rPr>
+        <w:t xml:space="preserve"> </w:t>
+      </w:r>
+      <w:proofErr w:type="spellStart"/>
+      <w:r>
+        <w:rPr>
+          <w:rFonts w:ascii="Times New Roman" w:eastAsia="Times New Roman" w:hAnsi="Times New Roman" w:cs="Times New Roman"/>
+          <w:sz w:val="24"/>
+          <w:szCs w:val="24"/>
+          <w:lang w:eastAsia="hr-HR"/>
+        </w:rPr>
+        <w:t>this</w:t>
+      </w:r>
+      <w:proofErr w:type="spellEnd"/>
+      <w:r>
+        <w:rPr>
+          <w:rFonts w:ascii="Times New Roman" w:eastAsia="Times New Roman" w:hAnsi="Times New Roman" w:cs="Times New Roman"/>
+          <w:sz w:val="24"/>
+          <w:szCs w:val="24"/>
+          <w:lang w:eastAsia="hr-HR"/>
+        </w:rPr>
+        <w:t xml:space="preserve"> </w:t>
+      </w:r>
+      <w:proofErr w:type="spellStart"/>
+      <w:r>
+        <w:rPr>
+          <w:rFonts w:ascii="Times New Roman" w:eastAsia="Times New Roman" w:hAnsi="Times New Roman" w:cs="Times New Roman"/>
+          <w:sz w:val="24"/>
+          <w:szCs w:val="24"/>
+          <w:lang w:eastAsia="hr-HR"/>
+        </w:rPr>
+        <w:t>thesis</w:t>
+      </w:r>
+      <w:proofErr w:type="spellEnd"/>
+      <w:r>
+        <w:rPr>
+          <w:rFonts w:ascii="Times New Roman" w:eastAsia="Times New Roman" w:hAnsi="Times New Roman" w:cs="Times New Roman"/>
+          <w:sz w:val="24"/>
+          <w:szCs w:val="24"/>
+          <w:lang w:eastAsia="hr-HR"/>
+        </w:rPr>
+        <w:t xml:space="preserve">, </w:t>
+      </w:r>
+      <w:proofErr w:type="spellStart"/>
+      <w:r>
+        <w:rPr>
+          <w:rFonts w:ascii="Times New Roman" w:eastAsia="Times New Roman" w:hAnsi="Times New Roman" w:cs="Times New Roman"/>
+          <w:sz w:val="24"/>
+          <w:szCs w:val="24"/>
+          <w:lang w:eastAsia="hr-HR"/>
+        </w:rPr>
+        <w:t>readers</w:t>
+      </w:r>
+      <w:proofErr w:type="spellEnd"/>
+      <w:r>
+        <w:rPr>
+          <w:rFonts w:ascii="Times New Roman" w:eastAsia="Times New Roman" w:hAnsi="Times New Roman" w:cs="Times New Roman"/>
+          <w:sz w:val="24"/>
+          <w:szCs w:val="24"/>
+          <w:lang w:eastAsia="hr-HR"/>
+        </w:rPr>
+        <w:t xml:space="preserve"> </w:t>
+      </w:r>
+      <w:proofErr w:type="spellStart"/>
+      <w:r>
+        <w:rPr>
+          <w:rFonts w:ascii="Times New Roman" w:eastAsia="Times New Roman" w:hAnsi="Times New Roman" w:cs="Times New Roman"/>
+          <w:sz w:val="24"/>
+          <w:szCs w:val="24"/>
+          <w:lang w:eastAsia="hr-HR"/>
+        </w:rPr>
+        <w:t>will</w:t>
+      </w:r>
+      <w:proofErr w:type="spellEnd"/>
+      <w:r>
+        <w:rPr>
+          <w:rFonts w:ascii="Times New Roman" w:eastAsia="Times New Roman" w:hAnsi="Times New Roman" w:cs="Times New Roman"/>
+          <w:sz w:val="24"/>
+          <w:szCs w:val="24"/>
+          <w:lang w:eastAsia="hr-HR"/>
+        </w:rPr>
+        <w:t xml:space="preserve"> </w:t>
+      </w:r>
+      <w:proofErr w:type="spellStart"/>
+      <w:r>
+        <w:rPr>
+          <w:rFonts w:ascii="Times New Roman" w:eastAsia="Times New Roman" w:hAnsi="Times New Roman" w:cs="Times New Roman"/>
+          <w:sz w:val="24"/>
+          <w:szCs w:val="24"/>
+          <w:lang w:eastAsia="hr-HR"/>
+        </w:rPr>
+        <w:t>gain</w:t>
+      </w:r>
+      <w:proofErr w:type="spellEnd"/>
+      <w:r>
+        <w:rPr>
+          <w:rFonts w:ascii="Times New Roman" w:eastAsia="Times New Roman" w:hAnsi="Times New Roman" w:cs="Times New Roman"/>
+          <w:sz w:val="24"/>
+          <w:szCs w:val="24"/>
+          <w:lang w:eastAsia="hr-HR"/>
+        </w:rPr>
+        <w:t xml:space="preserve"> a </w:t>
+      </w:r>
+      <w:proofErr w:type="spellStart"/>
+      <w:r>
+        <w:rPr>
+          <w:rFonts w:ascii="Times New Roman" w:eastAsia="Times New Roman" w:hAnsi="Times New Roman" w:cs="Times New Roman"/>
+          <w:sz w:val="24"/>
+          <w:szCs w:val="24"/>
+          <w:lang w:eastAsia="hr-HR"/>
+        </w:rPr>
+        <w:t>deeper</w:t>
+      </w:r>
+      <w:proofErr w:type="spellEnd"/>
+      <w:r>
+        <w:rPr>
+          <w:rFonts w:ascii="Times New Roman" w:eastAsia="Times New Roman" w:hAnsi="Times New Roman" w:cs="Times New Roman"/>
+          <w:sz w:val="24"/>
+          <w:szCs w:val="24"/>
+          <w:lang w:eastAsia="hr-HR"/>
+        </w:rPr>
+        <w:t xml:space="preserve"> </w:t>
+      </w:r>
+      <w:proofErr w:type="spellStart"/>
+      <w:r>
+        <w:rPr>
+          <w:rFonts w:ascii="Times New Roman" w:eastAsia="Times New Roman" w:hAnsi="Times New Roman" w:cs="Times New Roman"/>
+          <w:sz w:val="24"/>
+          <w:szCs w:val="24"/>
+          <w:lang w:eastAsia="hr-HR"/>
+        </w:rPr>
+        <w:t>understanding</w:t>
+      </w:r>
+      <w:proofErr w:type="spellEnd"/>
+      <w:r>
+        <w:rPr>
+          <w:rFonts w:ascii="Times New Roman" w:eastAsia="Times New Roman" w:hAnsi="Times New Roman" w:cs="Times New Roman"/>
+          <w:sz w:val="24"/>
+          <w:szCs w:val="24"/>
+          <w:lang w:eastAsia="hr-HR"/>
+        </w:rPr>
+        <w:t xml:space="preserve"> </w:t>
+      </w:r>
+      <w:proofErr w:type="spellStart"/>
+      <w:r>
+        <w:rPr>
+          <w:rFonts w:ascii="Times New Roman" w:eastAsia="Times New Roman" w:hAnsi="Times New Roman" w:cs="Times New Roman"/>
+          <w:sz w:val="24"/>
+          <w:szCs w:val="24"/>
+          <w:lang w:eastAsia="hr-HR"/>
+        </w:rPr>
+        <w:t>of</w:t>
+      </w:r>
+      <w:proofErr w:type="spellEnd"/>
+      <w:r>
+        <w:rPr>
+          <w:rFonts w:ascii="Times New Roman" w:eastAsia="Times New Roman" w:hAnsi="Times New Roman" w:cs="Times New Roman"/>
+          <w:sz w:val="24"/>
+          <w:szCs w:val="24"/>
+          <w:lang w:eastAsia="hr-HR"/>
+        </w:rPr>
+        <w:t xml:space="preserve"> </w:t>
+      </w:r>
+      <w:proofErr w:type="spellStart"/>
+      <w:r>
+        <w:rPr>
+          <w:rFonts w:ascii="Times New Roman" w:eastAsia="Times New Roman" w:hAnsi="Times New Roman" w:cs="Times New Roman"/>
+          <w:sz w:val="24"/>
+          <w:szCs w:val="24"/>
+          <w:lang w:eastAsia="hr-HR"/>
+        </w:rPr>
+        <w:t>the</w:t>
+      </w:r>
+      <w:proofErr w:type="spellEnd"/>
+      <w:r>
+        <w:rPr>
+          <w:rFonts w:ascii="Times New Roman" w:eastAsia="Times New Roman" w:hAnsi="Times New Roman" w:cs="Times New Roman"/>
+          <w:sz w:val="24"/>
+          <w:szCs w:val="24"/>
+          <w:lang w:eastAsia="hr-HR"/>
+        </w:rPr>
+        <w:t xml:space="preserve"> 3D game development </w:t>
+      </w:r>
+      <w:proofErr w:type="spellStart"/>
+      <w:r>
+        <w:rPr>
+          <w:rFonts w:ascii="Times New Roman" w:eastAsia="Times New Roman" w:hAnsi="Times New Roman" w:cs="Times New Roman"/>
+          <w:sz w:val="24"/>
+          <w:szCs w:val="24"/>
+          <w:lang w:eastAsia="hr-HR"/>
+        </w:rPr>
+        <w:t>process</w:t>
+      </w:r>
+      <w:proofErr w:type="spellEnd"/>
+      <w:r>
+        <w:rPr>
+          <w:rFonts w:ascii="Times New Roman" w:eastAsia="Times New Roman" w:hAnsi="Times New Roman" w:cs="Times New Roman"/>
+          <w:sz w:val="24"/>
+          <w:szCs w:val="24"/>
+          <w:lang w:eastAsia="hr-HR"/>
+        </w:rPr>
+        <w:t xml:space="preserve"> </w:t>
+      </w:r>
+      <w:proofErr w:type="spellStart"/>
+      <w:r>
+        <w:rPr>
+          <w:rFonts w:ascii="Times New Roman" w:eastAsia="Times New Roman" w:hAnsi="Times New Roman" w:cs="Times New Roman"/>
+          <w:sz w:val="24"/>
+          <w:szCs w:val="24"/>
+          <w:lang w:eastAsia="hr-HR"/>
+        </w:rPr>
+        <w:t>in</w:t>
+      </w:r>
+      <w:proofErr w:type="spellEnd"/>
+      <w:r>
+        <w:rPr>
+          <w:rFonts w:ascii="Times New Roman" w:eastAsia="Times New Roman" w:hAnsi="Times New Roman" w:cs="Times New Roman"/>
+          <w:sz w:val="24"/>
+          <w:szCs w:val="24"/>
+          <w:lang w:eastAsia="hr-HR"/>
+        </w:rPr>
+        <w:t xml:space="preserve"> </w:t>
+      </w:r>
+      <w:proofErr w:type="spellStart"/>
+      <w:r>
+        <w:rPr>
+          <w:rFonts w:ascii="Times New Roman" w:eastAsia="Times New Roman" w:hAnsi="Times New Roman" w:cs="Times New Roman"/>
+          <w:sz w:val="24"/>
+          <w:szCs w:val="24"/>
+          <w:lang w:eastAsia="hr-HR"/>
+        </w:rPr>
+        <w:t>Unreal</w:t>
+      </w:r>
+      <w:proofErr w:type="spellEnd"/>
+      <w:r>
+        <w:rPr>
+          <w:rFonts w:ascii="Times New Roman" w:eastAsia="Times New Roman" w:hAnsi="Times New Roman" w:cs="Times New Roman"/>
+          <w:sz w:val="24"/>
+          <w:szCs w:val="24"/>
+          <w:lang w:eastAsia="hr-HR"/>
+        </w:rPr>
+        <w:t xml:space="preserve"> </w:t>
+      </w:r>
+      <w:proofErr w:type="spellStart"/>
+      <w:r>
+        <w:rPr>
+          <w:rFonts w:ascii="Times New Roman" w:eastAsia="Times New Roman" w:hAnsi="Times New Roman" w:cs="Times New Roman"/>
+          <w:sz w:val="24"/>
+          <w:szCs w:val="24"/>
+          <w:lang w:eastAsia="hr-HR"/>
+        </w:rPr>
+        <w:t>Engine</w:t>
+      </w:r>
+      <w:proofErr w:type="spellEnd"/>
+      <w:r>
+        <w:rPr>
+          <w:rFonts w:ascii="Times New Roman" w:eastAsia="Times New Roman" w:hAnsi="Times New Roman" w:cs="Times New Roman"/>
+          <w:sz w:val="24"/>
+          <w:szCs w:val="24"/>
+          <w:lang w:eastAsia="hr-HR"/>
+        </w:rPr>
+        <w:t xml:space="preserve"> 5 </w:t>
+      </w:r>
+      <w:proofErr w:type="spellStart"/>
+      <w:r>
+        <w:rPr>
+          <w:rFonts w:ascii="Times New Roman" w:eastAsia="Times New Roman" w:hAnsi="Times New Roman" w:cs="Times New Roman"/>
+          <w:sz w:val="24"/>
+          <w:szCs w:val="24"/>
+          <w:lang w:eastAsia="hr-HR"/>
+        </w:rPr>
+        <w:t>and</w:t>
+      </w:r>
+      <w:proofErr w:type="spellEnd"/>
+      <w:r>
+        <w:rPr>
+          <w:rFonts w:ascii="Times New Roman" w:eastAsia="Times New Roman" w:hAnsi="Times New Roman" w:cs="Times New Roman"/>
+          <w:sz w:val="24"/>
+          <w:szCs w:val="24"/>
+          <w:lang w:eastAsia="hr-HR"/>
+        </w:rPr>
+        <w:t xml:space="preserve"> </w:t>
+      </w:r>
+      <w:proofErr w:type="spellStart"/>
+      <w:r>
+        <w:rPr>
+          <w:rFonts w:ascii="Times New Roman" w:eastAsia="Times New Roman" w:hAnsi="Times New Roman" w:cs="Times New Roman"/>
+          <w:sz w:val="24"/>
+          <w:szCs w:val="24"/>
+          <w:lang w:eastAsia="hr-HR"/>
+        </w:rPr>
+        <w:t>discover</w:t>
+      </w:r>
+      <w:proofErr w:type="spellEnd"/>
+      <w:r>
+        <w:rPr>
+          <w:rFonts w:ascii="Times New Roman" w:eastAsia="Times New Roman" w:hAnsi="Times New Roman" w:cs="Times New Roman"/>
+          <w:sz w:val="24"/>
+          <w:szCs w:val="24"/>
+          <w:lang w:eastAsia="hr-HR"/>
+        </w:rPr>
+        <w:t xml:space="preserve"> </w:t>
+      </w:r>
+      <w:proofErr w:type="spellStart"/>
+      <w:r>
+        <w:rPr>
+          <w:rFonts w:ascii="Times New Roman" w:eastAsia="Times New Roman" w:hAnsi="Times New Roman" w:cs="Times New Roman"/>
+          <w:sz w:val="24"/>
+          <w:szCs w:val="24"/>
+          <w:lang w:eastAsia="hr-HR"/>
+        </w:rPr>
+        <w:t>key</w:t>
+      </w:r>
+      <w:proofErr w:type="spellEnd"/>
+      <w:r>
+        <w:rPr>
+          <w:rFonts w:ascii="Times New Roman" w:eastAsia="Times New Roman" w:hAnsi="Times New Roman" w:cs="Times New Roman"/>
+          <w:sz w:val="24"/>
+          <w:szCs w:val="24"/>
+          <w:lang w:eastAsia="hr-HR"/>
+        </w:rPr>
+        <w:t xml:space="preserve"> </w:t>
+      </w:r>
+      <w:proofErr w:type="spellStart"/>
+      <w:r>
+        <w:rPr>
+          <w:rFonts w:ascii="Times New Roman" w:eastAsia="Times New Roman" w:hAnsi="Times New Roman" w:cs="Times New Roman"/>
+          <w:sz w:val="24"/>
+          <w:szCs w:val="24"/>
+          <w:lang w:eastAsia="hr-HR"/>
+        </w:rPr>
+        <w:t>aspects</w:t>
+      </w:r>
+      <w:proofErr w:type="spellEnd"/>
+      <w:r>
+        <w:rPr>
+          <w:rFonts w:ascii="Times New Roman" w:eastAsia="Times New Roman" w:hAnsi="Times New Roman" w:cs="Times New Roman"/>
+          <w:sz w:val="24"/>
+          <w:szCs w:val="24"/>
+          <w:lang w:eastAsia="hr-HR"/>
+        </w:rPr>
+        <w:t xml:space="preserve"> </w:t>
+      </w:r>
+      <w:proofErr w:type="spellStart"/>
+      <w:r>
+        <w:rPr>
+          <w:rFonts w:ascii="Times New Roman" w:eastAsia="Times New Roman" w:hAnsi="Times New Roman" w:cs="Times New Roman"/>
+          <w:sz w:val="24"/>
+          <w:szCs w:val="24"/>
+          <w:lang w:eastAsia="hr-HR"/>
+        </w:rPr>
+        <w:t>of</w:t>
+      </w:r>
+      <w:proofErr w:type="spellEnd"/>
+      <w:r>
+        <w:rPr>
+          <w:rFonts w:ascii="Times New Roman" w:eastAsia="Times New Roman" w:hAnsi="Times New Roman" w:cs="Times New Roman"/>
+          <w:sz w:val="24"/>
+          <w:szCs w:val="24"/>
+          <w:lang w:eastAsia="hr-HR"/>
+        </w:rPr>
+        <w:t xml:space="preserve"> </w:t>
+      </w:r>
+      <w:proofErr w:type="spellStart"/>
+      <w:r>
+        <w:rPr>
+          <w:rFonts w:ascii="Times New Roman" w:eastAsia="Times New Roman" w:hAnsi="Times New Roman" w:cs="Times New Roman"/>
+          <w:sz w:val="24"/>
+          <w:szCs w:val="24"/>
+          <w:lang w:eastAsia="hr-HR"/>
+        </w:rPr>
+        <w:t>object-oriented</w:t>
+      </w:r>
+      <w:proofErr w:type="spellEnd"/>
+      <w:r>
+        <w:rPr>
+          <w:rFonts w:ascii="Times New Roman" w:eastAsia="Times New Roman" w:hAnsi="Times New Roman" w:cs="Times New Roman"/>
+          <w:sz w:val="24"/>
+          <w:szCs w:val="24"/>
+          <w:lang w:eastAsia="hr-HR"/>
+        </w:rPr>
+        <w:t xml:space="preserve"> </w:t>
+      </w:r>
+      <w:proofErr w:type="spellStart"/>
+      <w:r>
+        <w:rPr>
+          <w:rFonts w:ascii="Times New Roman" w:eastAsia="Times New Roman" w:hAnsi="Times New Roman" w:cs="Times New Roman"/>
+          <w:sz w:val="24"/>
+          <w:szCs w:val="24"/>
+          <w:lang w:eastAsia="hr-HR"/>
+        </w:rPr>
+        <w:t>programming</w:t>
+      </w:r>
+      <w:proofErr w:type="spellEnd"/>
+      <w:r>
+        <w:rPr>
+          <w:rFonts w:ascii="Times New Roman" w:eastAsia="Times New Roman" w:hAnsi="Times New Roman" w:cs="Times New Roman"/>
+          <w:sz w:val="24"/>
+          <w:szCs w:val="24"/>
+          <w:lang w:eastAsia="hr-HR"/>
+        </w:rPr>
+        <w:t xml:space="preserve">, </w:t>
+      </w:r>
+      <w:proofErr w:type="spellStart"/>
+      <w:r>
+        <w:rPr>
+          <w:rFonts w:ascii="Times New Roman" w:eastAsia="Times New Roman" w:hAnsi="Times New Roman" w:cs="Times New Roman"/>
+          <w:sz w:val="24"/>
+          <w:szCs w:val="24"/>
+          <w:lang w:eastAsia="hr-HR"/>
+        </w:rPr>
+        <w:t>visual</w:t>
+      </w:r>
+      <w:proofErr w:type="spellEnd"/>
+      <w:r>
+        <w:rPr>
+          <w:rFonts w:ascii="Times New Roman" w:eastAsia="Times New Roman" w:hAnsi="Times New Roman" w:cs="Times New Roman"/>
+          <w:sz w:val="24"/>
+          <w:szCs w:val="24"/>
+          <w:lang w:eastAsia="hr-HR"/>
+        </w:rPr>
+        <w:t xml:space="preserve"> </w:t>
+      </w:r>
+      <w:proofErr w:type="spellStart"/>
+      <w:r>
+        <w:rPr>
+          <w:rFonts w:ascii="Times New Roman" w:eastAsia="Times New Roman" w:hAnsi="Times New Roman" w:cs="Times New Roman"/>
+          <w:sz w:val="24"/>
+          <w:szCs w:val="24"/>
+          <w:lang w:eastAsia="hr-HR"/>
+        </w:rPr>
+        <w:t>programming</w:t>
+      </w:r>
+      <w:proofErr w:type="spellEnd"/>
+      <w:r>
+        <w:rPr>
+          <w:rFonts w:ascii="Times New Roman" w:eastAsia="Times New Roman" w:hAnsi="Times New Roman" w:cs="Times New Roman"/>
+          <w:sz w:val="24"/>
+          <w:szCs w:val="24"/>
+          <w:lang w:eastAsia="hr-HR"/>
+        </w:rPr>
+        <w:t xml:space="preserve">, </w:t>
+      </w:r>
+      <w:proofErr w:type="spellStart"/>
+      <w:r>
+        <w:rPr>
+          <w:rFonts w:ascii="Times New Roman" w:eastAsia="Times New Roman" w:hAnsi="Times New Roman" w:cs="Times New Roman"/>
+          <w:sz w:val="24"/>
+          <w:szCs w:val="24"/>
+          <w:lang w:eastAsia="hr-HR"/>
+        </w:rPr>
+        <w:t>and</w:t>
+      </w:r>
+      <w:proofErr w:type="spellEnd"/>
+      <w:r>
+        <w:rPr>
+          <w:rFonts w:ascii="Times New Roman" w:eastAsia="Times New Roman" w:hAnsi="Times New Roman" w:cs="Times New Roman"/>
+          <w:sz w:val="24"/>
+          <w:szCs w:val="24"/>
+          <w:lang w:eastAsia="hr-HR"/>
+        </w:rPr>
+        <w:t xml:space="preserve"> </w:t>
+      </w:r>
+      <w:proofErr w:type="spellStart"/>
+      <w:r>
+        <w:rPr>
+          <w:rFonts w:ascii="Times New Roman" w:eastAsia="Times New Roman" w:hAnsi="Times New Roman" w:cs="Times New Roman"/>
+          <w:sz w:val="24"/>
+          <w:szCs w:val="24"/>
+          <w:lang w:eastAsia="hr-HR"/>
+        </w:rPr>
+        <w:t>the</w:t>
+      </w:r>
+      <w:proofErr w:type="spellEnd"/>
+      <w:r>
+        <w:rPr>
+          <w:rFonts w:ascii="Times New Roman" w:eastAsia="Times New Roman" w:hAnsi="Times New Roman" w:cs="Times New Roman"/>
+          <w:sz w:val="24"/>
+          <w:szCs w:val="24"/>
+          <w:lang w:eastAsia="hr-HR"/>
+        </w:rPr>
+        <w:t xml:space="preserve"> </w:t>
+      </w:r>
+      <w:proofErr w:type="spellStart"/>
+      <w:r>
+        <w:rPr>
+          <w:rFonts w:ascii="Times New Roman" w:eastAsia="Times New Roman" w:hAnsi="Times New Roman" w:cs="Times New Roman"/>
+          <w:sz w:val="24"/>
+          <w:szCs w:val="24"/>
+          <w:lang w:eastAsia="hr-HR"/>
+        </w:rPr>
+        <w:t>application</w:t>
+      </w:r>
+      <w:proofErr w:type="spellEnd"/>
+      <w:r>
+        <w:rPr>
+          <w:rFonts w:ascii="Times New Roman" w:eastAsia="Times New Roman" w:hAnsi="Times New Roman" w:cs="Times New Roman"/>
+          <w:sz w:val="24"/>
+          <w:szCs w:val="24"/>
+          <w:lang w:eastAsia="hr-HR"/>
+        </w:rPr>
+        <w:t xml:space="preserve"> </w:t>
+      </w:r>
+      <w:proofErr w:type="spellStart"/>
+      <w:r>
+        <w:rPr>
+          <w:rFonts w:ascii="Times New Roman" w:eastAsia="Times New Roman" w:hAnsi="Times New Roman" w:cs="Times New Roman"/>
+          <w:sz w:val="24"/>
+          <w:szCs w:val="24"/>
+          <w:lang w:eastAsia="hr-HR"/>
+        </w:rPr>
+        <w:t>of</w:t>
+      </w:r>
+      <w:proofErr w:type="spellEnd"/>
+      <w:r>
+        <w:rPr>
+          <w:rFonts w:ascii="Times New Roman" w:eastAsia="Times New Roman" w:hAnsi="Times New Roman" w:cs="Times New Roman"/>
+          <w:sz w:val="24"/>
+          <w:szCs w:val="24"/>
+          <w:lang w:eastAsia="hr-HR"/>
+        </w:rPr>
+        <w:t xml:space="preserve"> </w:t>
+      </w:r>
+      <w:proofErr w:type="spellStart"/>
+      <w:r>
+        <w:rPr>
+          <w:rFonts w:ascii="Times New Roman" w:eastAsia="Times New Roman" w:hAnsi="Times New Roman" w:cs="Times New Roman"/>
+          <w:sz w:val="24"/>
+          <w:szCs w:val="24"/>
+          <w:lang w:eastAsia="hr-HR"/>
+        </w:rPr>
+        <w:t>the</w:t>
+      </w:r>
+      <w:proofErr w:type="spellEnd"/>
+      <w:r>
+        <w:rPr>
+          <w:rFonts w:ascii="Times New Roman" w:eastAsia="Times New Roman" w:hAnsi="Times New Roman" w:cs="Times New Roman"/>
+          <w:sz w:val="24"/>
+          <w:szCs w:val="24"/>
+          <w:lang w:eastAsia="hr-HR"/>
+        </w:rPr>
+        <w:t xml:space="preserve"> C++ </w:t>
+      </w:r>
+      <w:proofErr w:type="spellStart"/>
+      <w:r>
+        <w:rPr>
+          <w:rFonts w:ascii="Times New Roman" w:eastAsia="Times New Roman" w:hAnsi="Times New Roman" w:cs="Times New Roman"/>
+          <w:sz w:val="24"/>
+          <w:szCs w:val="24"/>
+          <w:lang w:eastAsia="hr-HR"/>
+        </w:rPr>
+        <w:t>language</w:t>
+      </w:r>
+      <w:proofErr w:type="spellEnd"/>
+      <w:r>
+        <w:rPr>
+          <w:rFonts w:ascii="Times New Roman" w:eastAsia="Times New Roman" w:hAnsi="Times New Roman" w:cs="Times New Roman"/>
+          <w:sz w:val="24"/>
+          <w:szCs w:val="24"/>
+          <w:lang w:eastAsia="hr-HR"/>
+        </w:rPr>
+        <w:t xml:space="preserve"> </w:t>
+      </w:r>
+      <w:proofErr w:type="spellStart"/>
+      <w:r>
+        <w:rPr>
+          <w:rFonts w:ascii="Times New Roman" w:eastAsia="Times New Roman" w:hAnsi="Times New Roman" w:cs="Times New Roman"/>
+          <w:sz w:val="24"/>
+          <w:szCs w:val="24"/>
+          <w:lang w:eastAsia="hr-HR"/>
+        </w:rPr>
+        <w:t>in</w:t>
+      </w:r>
+      <w:proofErr w:type="spellEnd"/>
+      <w:r>
+        <w:rPr>
+          <w:rFonts w:ascii="Times New Roman" w:eastAsia="Times New Roman" w:hAnsi="Times New Roman" w:cs="Times New Roman"/>
+          <w:sz w:val="24"/>
+          <w:szCs w:val="24"/>
+          <w:lang w:eastAsia="hr-HR"/>
+        </w:rPr>
+        <w:t xml:space="preserve"> game </w:t>
+      </w:r>
+      <w:proofErr w:type="spellStart"/>
+      <w:r>
+        <w:rPr>
+          <w:rFonts w:ascii="Times New Roman" w:eastAsia="Times New Roman" w:hAnsi="Times New Roman" w:cs="Times New Roman"/>
+          <w:sz w:val="24"/>
+          <w:szCs w:val="24"/>
+          <w:lang w:eastAsia="hr-HR"/>
+        </w:rPr>
+        <w:t>creation</w:t>
+      </w:r>
+      <w:proofErr w:type="spellEnd"/>
+      <w:r>
+        <w:rPr>
+          <w:rFonts w:ascii="Times New Roman" w:eastAsia="Times New Roman" w:hAnsi="Times New Roman" w:cs="Times New Roman"/>
+          <w:sz w:val="24"/>
+          <w:szCs w:val="24"/>
+          <w:lang w:eastAsia="hr-HR"/>
+        </w:rPr>
+        <w:t xml:space="preserve">. </w:t>
+      </w:r>
+      <w:proofErr w:type="spellStart"/>
+      <w:r>
+        <w:rPr>
+          <w:rFonts w:ascii="Times New Roman" w:eastAsia="Times New Roman" w:hAnsi="Times New Roman" w:cs="Times New Roman"/>
+          <w:sz w:val="24"/>
+          <w:szCs w:val="24"/>
+          <w:lang w:eastAsia="hr-HR"/>
+        </w:rPr>
+        <w:t>Also</w:t>
+      </w:r>
+      <w:proofErr w:type="spellEnd"/>
+      <w:r>
+        <w:rPr>
+          <w:rFonts w:ascii="Times New Roman" w:eastAsia="Times New Roman" w:hAnsi="Times New Roman" w:cs="Times New Roman"/>
+          <w:sz w:val="24"/>
+          <w:szCs w:val="24"/>
+          <w:lang w:eastAsia="hr-HR"/>
+        </w:rPr>
+        <w:t xml:space="preserve">, </w:t>
+      </w:r>
+      <w:proofErr w:type="spellStart"/>
+      <w:r>
+        <w:rPr>
+          <w:rFonts w:ascii="Times New Roman" w:eastAsia="Times New Roman" w:hAnsi="Times New Roman" w:cs="Times New Roman"/>
+          <w:sz w:val="24"/>
+          <w:szCs w:val="24"/>
+          <w:lang w:eastAsia="hr-HR"/>
+        </w:rPr>
+        <w:t>the</w:t>
+      </w:r>
+      <w:proofErr w:type="spellEnd"/>
+      <w:r>
+        <w:rPr>
+          <w:rFonts w:ascii="Times New Roman" w:eastAsia="Times New Roman" w:hAnsi="Times New Roman" w:cs="Times New Roman"/>
+          <w:sz w:val="24"/>
+          <w:szCs w:val="24"/>
+          <w:lang w:eastAsia="hr-HR"/>
+        </w:rPr>
+        <w:t xml:space="preserve"> </w:t>
+      </w:r>
+      <w:proofErr w:type="spellStart"/>
+      <w:r>
+        <w:rPr>
+          <w:rFonts w:ascii="Times New Roman" w:eastAsia="Times New Roman" w:hAnsi="Times New Roman" w:cs="Times New Roman"/>
+          <w:sz w:val="24"/>
+          <w:szCs w:val="24"/>
+          <w:lang w:eastAsia="hr-HR"/>
+        </w:rPr>
+        <w:t>paper</w:t>
+      </w:r>
+      <w:proofErr w:type="spellEnd"/>
+      <w:r>
+        <w:rPr>
+          <w:rFonts w:ascii="Times New Roman" w:eastAsia="Times New Roman" w:hAnsi="Times New Roman" w:cs="Times New Roman"/>
+          <w:sz w:val="24"/>
+          <w:szCs w:val="24"/>
+          <w:lang w:eastAsia="hr-HR"/>
+        </w:rPr>
+        <w:t xml:space="preserve"> </w:t>
+      </w:r>
+      <w:proofErr w:type="spellStart"/>
+      <w:r>
+        <w:rPr>
+          <w:rFonts w:ascii="Times New Roman" w:eastAsia="Times New Roman" w:hAnsi="Times New Roman" w:cs="Times New Roman"/>
+          <w:sz w:val="24"/>
+          <w:szCs w:val="24"/>
+          <w:lang w:eastAsia="hr-HR"/>
+        </w:rPr>
+        <w:t>will</w:t>
+      </w:r>
+      <w:proofErr w:type="spellEnd"/>
+      <w:r>
+        <w:rPr>
+          <w:rFonts w:ascii="Times New Roman" w:eastAsia="Times New Roman" w:hAnsi="Times New Roman" w:cs="Times New Roman"/>
+          <w:sz w:val="24"/>
+          <w:szCs w:val="24"/>
+          <w:lang w:eastAsia="hr-HR"/>
+        </w:rPr>
+        <w:t xml:space="preserve"> </w:t>
+      </w:r>
+      <w:proofErr w:type="spellStart"/>
+      <w:r>
+        <w:rPr>
+          <w:rFonts w:ascii="Times New Roman" w:eastAsia="Times New Roman" w:hAnsi="Times New Roman" w:cs="Times New Roman"/>
+          <w:sz w:val="24"/>
+          <w:szCs w:val="24"/>
+          <w:lang w:eastAsia="hr-HR"/>
+        </w:rPr>
+        <w:t>highlight</w:t>
+      </w:r>
+      <w:proofErr w:type="spellEnd"/>
+      <w:r>
+        <w:rPr>
+          <w:rFonts w:ascii="Times New Roman" w:eastAsia="Times New Roman" w:hAnsi="Times New Roman" w:cs="Times New Roman"/>
+          <w:sz w:val="24"/>
+          <w:szCs w:val="24"/>
+          <w:lang w:eastAsia="hr-HR"/>
+        </w:rPr>
+        <w:t xml:space="preserve"> </w:t>
+      </w:r>
+      <w:proofErr w:type="spellStart"/>
+      <w:r>
+        <w:rPr>
+          <w:rFonts w:ascii="Times New Roman" w:eastAsia="Times New Roman" w:hAnsi="Times New Roman" w:cs="Times New Roman"/>
+          <w:sz w:val="24"/>
+          <w:szCs w:val="24"/>
+          <w:lang w:eastAsia="hr-HR"/>
+        </w:rPr>
+        <w:t>the</w:t>
+      </w:r>
+      <w:proofErr w:type="spellEnd"/>
+      <w:r>
+        <w:rPr>
+          <w:rFonts w:ascii="Times New Roman" w:eastAsia="Times New Roman" w:hAnsi="Times New Roman" w:cs="Times New Roman"/>
+          <w:sz w:val="24"/>
+          <w:szCs w:val="24"/>
+          <w:lang w:eastAsia="hr-HR"/>
+        </w:rPr>
+        <w:t xml:space="preserve"> </w:t>
+      </w:r>
+      <w:proofErr w:type="spellStart"/>
+      <w:r>
+        <w:rPr>
+          <w:rFonts w:ascii="Times New Roman" w:eastAsia="Times New Roman" w:hAnsi="Times New Roman" w:cs="Times New Roman"/>
+          <w:sz w:val="24"/>
+          <w:szCs w:val="24"/>
+          <w:lang w:eastAsia="hr-HR"/>
+        </w:rPr>
+        <w:t>importance</w:t>
+      </w:r>
+      <w:proofErr w:type="spellEnd"/>
+      <w:r>
+        <w:rPr>
+          <w:rFonts w:ascii="Times New Roman" w:eastAsia="Times New Roman" w:hAnsi="Times New Roman" w:cs="Times New Roman"/>
+          <w:sz w:val="24"/>
+          <w:szCs w:val="24"/>
+          <w:lang w:eastAsia="hr-HR"/>
+        </w:rPr>
+        <w:t xml:space="preserve"> </w:t>
+      </w:r>
+      <w:proofErr w:type="spellStart"/>
+      <w:r>
+        <w:rPr>
+          <w:rFonts w:ascii="Times New Roman" w:eastAsia="Times New Roman" w:hAnsi="Times New Roman" w:cs="Times New Roman"/>
+          <w:sz w:val="24"/>
+          <w:szCs w:val="24"/>
+          <w:lang w:eastAsia="hr-HR"/>
+        </w:rPr>
+        <w:t>of</w:t>
+      </w:r>
+      <w:proofErr w:type="spellEnd"/>
+      <w:r>
+        <w:rPr>
+          <w:rFonts w:ascii="Times New Roman" w:eastAsia="Times New Roman" w:hAnsi="Times New Roman" w:cs="Times New Roman"/>
+          <w:sz w:val="24"/>
+          <w:szCs w:val="24"/>
+          <w:lang w:eastAsia="hr-HR"/>
+        </w:rPr>
+        <w:t xml:space="preserve"> </w:t>
+      </w:r>
+      <w:proofErr w:type="spellStart"/>
+      <w:r>
+        <w:rPr>
+          <w:rFonts w:ascii="Times New Roman" w:eastAsia="Times New Roman" w:hAnsi="Times New Roman" w:cs="Times New Roman"/>
+          <w:sz w:val="24"/>
+          <w:szCs w:val="24"/>
+          <w:lang w:eastAsia="hr-HR"/>
+        </w:rPr>
+        <w:t>Unreal</w:t>
+      </w:r>
+      <w:proofErr w:type="spellEnd"/>
+      <w:r>
+        <w:rPr>
+          <w:rFonts w:ascii="Times New Roman" w:eastAsia="Times New Roman" w:hAnsi="Times New Roman" w:cs="Times New Roman"/>
+          <w:sz w:val="24"/>
+          <w:szCs w:val="24"/>
+          <w:lang w:eastAsia="hr-HR"/>
+        </w:rPr>
+        <w:t xml:space="preserve"> </w:t>
+      </w:r>
+      <w:proofErr w:type="spellStart"/>
+      <w:r>
+        <w:rPr>
+          <w:rFonts w:ascii="Times New Roman" w:eastAsia="Times New Roman" w:hAnsi="Times New Roman" w:cs="Times New Roman"/>
+          <w:sz w:val="24"/>
+          <w:szCs w:val="24"/>
+          <w:lang w:eastAsia="hr-HR"/>
+        </w:rPr>
+        <w:t>Engine</w:t>
+      </w:r>
+      <w:proofErr w:type="spellEnd"/>
+      <w:r>
+        <w:rPr>
+          <w:rFonts w:ascii="Times New Roman" w:eastAsia="Times New Roman" w:hAnsi="Times New Roman" w:cs="Times New Roman"/>
+          <w:sz w:val="24"/>
+          <w:szCs w:val="24"/>
+          <w:lang w:eastAsia="hr-HR"/>
+        </w:rPr>
+        <w:t xml:space="preserve"> 5 as a </w:t>
+      </w:r>
+      <w:proofErr w:type="spellStart"/>
+      <w:r>
+        <w:rPr>
+          <w:rFonts w:ascii="Times New Roman" w:eastAsia="Times New Roman" w:hAnsi="Times New Roman" w:cs="Times New Roman"/>
+          <w:sz w:val="24"/>
+          <w:szCs w:val="24"/>
+          <w:lang w:eastAsia="hr-HR"/>
+        </w:rPr>
+        <w:t>powerful</w:t>
+      </w:r>
+      <w:proofErr w:type="spellEnd"/>
+      <w:r>
+        <w:rPr>
+          <w:rFonts w:ascii="Times New Roman" w:eastAsia="Times New Roman" w:hAnsi="Times New Roman" w:cs="Times New Roman"/>
+          <w:sz w:val="24"/>
+          <w:szCs w:val="24"/>
+          <w:lang w:eastAsia="hr-HR"/>
+        </w:rPr>
+        <w:t xml:space="preserve"> </w:t>
+      </w:r>
+      <w:proofErr w:type="spellStart"/>
+      <w:r>
+        <w:rPr>
+          <w:rFonts w:ascii="Times New Roman" w:eastAsia="Times New Roman" w:hAnsi="Times New Roman" w:cs="Times New Roman"/>
+          <w:sz w:val="24"/>
+          <w:szCs w:val="24"/>
+          <w:lang w:eastAsia="hr-HR"/>
+        </w:rPr>
+        <w:t>and</w:t>
+      </w:r>
+      <w:proofErr w:type="spellEnd"/>
+      <w:r>
+        <w:rPr>
+          <w:rFonts w:ascii="Times New Roman" w:eastAsia="Times New Roman" w:hAnsi="Times New Roman" w:cs="Times New Roman"/>
+          <w:sz w:val="24"/>
+          <w:szCs w:val="24"/>
+          <w:lang w:eastAsia="hr-HR"/>
+        </w:rPr>
+        <w:t xml:space="preserve"> </w:t>
+      </w:r>
+      <w:proofErr w:type="spellStart"/>
+      <w:r>
+        <w:rPr>
+          <w:rFonts w:ascii="Times New Roman" w:eastAsia="Times New Roman" w:hAnsi="Times New Roman" w:cs="Times New Roman"/>
+          <w:sz w:val="24"/>
+          <w:szCs w:val="24"/>
+          <w:lang w:eastAsia="hr-HR"/>
+        </w:rPr>
+        <w:t>flexible</w:t>
+      </w:r>
+      <w:proofErr w:type="spellEnd"/>
+      <w:r>
+        <w:rPr>
+          <w:rFonts w:ascii="Times New Roman" w:eastAsia="Times New Roman" w:hAnsi="Times New Roman" w:cs="Times New Roman"/>
+          <w:sz w:val="24"/>
+          <w:szCs w:val="24"/>
+          <w:lang w:eastAsia="hr-HR"/>
+        </w:rPr>
+        <w:t xml:space="preserve"> </w:t>
+      </w:r>
+      <w:proofErr w:type="spellStart"/>
+      <w:r>
+        <w:rPr>
+          <w:rFonts w:ascii="Times New Roman" w:eastAsia="Times New Roman" w:hAnsi="Times New Roman" w:cs="Times New Roman"/>
+          <w:sz w:val="24"/>
+          <w:szCs w:val="24"/>
+          <w:lang w:eastAsia="hr-HR"/>
+        </w:rPr>
+        <w:t>tool</w:t>
+      </w:r>
+      <w:proofErr w:type="spellEnd"/>
+      <w:r>
+        <w:rPr>
+          <w:rFonts w:ascii="Times New Roman" w:eastAsia="Times New Roman" w:hAnsi="Times New Roman" w:cs="Times New Roman"/>
+          <w:sz w:val="24"/>
+          <w:szCs w:val="24"/>
+          <w:lang w:eastAsia="hr-HR"/>
+        </w:rPr>
+        <w:t xml:space="preserve"> for </w:t>
+      </w:r>
+      <w:proofErr w:type="spellStart"/>
+      <w:r>
+        <w:rPr>
+          <w:rFonts w:ascii="Times New Roman" w:eastAsia="Times New Roman" w:hAnsi="Times New Roman" w:cs="Times New Roman"/>
+          <w:sz w:val="24"/>
+          <w:szCs w:val="24"/>
+          <w:lang w:eastAsia="hr-HR"/>
+        </w:rPr>
+        <w:t>developing</w:t>
+      </w:r>
+      <w:proofErr w:type="spellEnd"/>
+      <w:r>
+        <w:rPr>
+          <w:rFonts w:ascii="Times New Roman" w:eastAsia="Times New Roman" w:hAnsi="Times New Roman" w:cs="Times New Roman"/>
+          <w:sz w:val="24"/>
+          <w:szCs w:val="24"/>
+          <w:lang w:eastAsia="hr-HR"/>
+        </w:rPr>
+        <w:t xml:space="preserve"> </w:t>
+      </w:r>
+      <w:proofErr w:type="spellStart"/>
+      <w:r>
+        <w:rPr>
+          <w:rFonts w:ascii="Times New Roman" w:eastAsia="Times New Roman" w:hAnsi="Times New Roman" w:cs="Times New Roman"/>
+          <w:sz w:val="24"/>
+          <w:szCs w:val="24"/>
+          <w:lang w:eastAsia="hr-HR"/>
+        </w:rPr>
+        <w:t>high-quality</w:t>
+      </w:r>
+      <w:proofErr w:type="spellEnd"/>
+      <w:r>
+        <w:rPr>
+          <w:rFonts w:ascii="Times New Roman" w:eastAsia="Times New Roman" w:hAnsi="Times New Roman" w:cs="Times New Roman"/>
+          <w:sz w:val="24"/>
+          <w:szCs w:val="24"/>
+          <w:lang w:eastAsia="hr-HR"/>
+        </w:rPr>
+        <w:t xml:space="preserve"> 3D </w:t>
+      </w:r>
+      <w:proofErr w:type="spellStart"/>
+      <w:r>
+        <w:rPr>
+          <w:rFonts w:ascii="Times New Roman" w:eastAsia="Times New Roman" w:hAnsi="Times New Roman" w:cs="Times New Roman"/>
+          <w:sz w:val="24"/>
+          <w:szCs w:val="24"/>
+          <w:lang w:eastAsia="hr-HR"/>
+        </w:rPr>
+        <w:t>games</w:t>
+      </w:r>
+      <w:proofErr w:type="spellEnd"/>
+      <w:r>
+        <w:rPr>
+          <w:rFonts w:ascii="Times New Roman" w:eastAsia="Times New Roman" w:hAnsi="Times New Roman" w:cs="Times New Roman"/>
+          <w:sz w:val="24"/>
+          <w:szCs w:val="24"/>
+          <w:lang w:eastAsia="hr-HR"/>
+        </w:rPr>
+        <w:t>.</w:t>
+      </w:r>
+    </w:p>
+    <w:p>
+      <w:pPr>
+        <w:tabs>
+          <w:tab w:val="left" w:pos="2595"/>
+        </w:tabs>
+        <w:rPr>
+          <w:rFonts w:ascii="Times New Roman" w:eastAsia="Times New Roman" w:hAnsi="Times New Roman" w:cs="Times New Roman"/>
+          <w:sz w:val="24"/>
+          <w:szCs w:val="24"/>
+          <w:lang w:eastAsia="hr-HR"/>
+        </w:rPr>
+      </w:pPr>
+    </w:p>
+    <w:p>
+      <w:pPr>
+        <w:tabs>
+          <w:tab w:val="left" w:pos="2595"/>
+        </w:tabs>
+        <w:rPr>
+          <w:rFonts w:ascii="Times New Roman" w:eastAsia="Times New Roman" w:hAnsi="Times New Roman" w:cs="Times New Roman"/>
+          <w:sz w:val="24"/>
+          <w:szCs w:val="24"/>
+          <w:lang w:eastAsia="hr-HR"/>
+        </w:rPr>
+      </w:pPr>
+    </w:p>
+    <w:p>
+      <w:pPr>
+        <w:tabs>
+          <w:tab w:val="left" w:pos="2595"/>
+        </w:tabs>
+        <w:rPr>
+          <w:rFonts w:ascii="Times New Roman" w:eastAsia="Times New Roman" w:hAnsi="Times New Roman" w:cs="Times New Roman"/>
+          <w:sz w:val="24"/>
+          <w:szCs w:val="24"/>
+          <w:lang w:eastAsia="hr-HR"/>
+        </w:rPr>
+      </w:pPr>
+      <w:proofErr w:type="spellStart"/>
+      <w:r>
+        <w:rPr>
+          <w:rFonts w:ascii="Times New Roman" w:eastAsia="Times New Roman" w:hAnsi="Times New Roman" w:cs="Times New Roman"/>
+          <w:b/>
+          <w:bCs/>
+          <w:sz w:val="24"/>
+          <w:szCs w:val="24"/>
+          <w:lang w:eastAsia="hr-HR"/>
+        </w:rPr>
+        <w:t>Keywords</w:t>
+      </w:r>
+      <w:proofErr w:type="spellEnd"/>
+      <w:r>
+        <w:rPr>
+          <w:rFonts w:ascii="Times New Roman" w:eastAsia="Times New Roman" w:hAnsi="Times New Roman" w:cs="Times New Roman"/>
+          <w:b/>
+          <w:bCs/>
+          <w:sz w:val="24"/>
+          <w:szCs w:val="24"/>
+          <w:lang w:eastAsia="hr-HR"/>
+        </w:rPr>
+        <w:t>:</w:t>
+      </w:r>
+      <w:r>
+        <w:rPr>
+          <w:rFonts w:ascii="Times New Roman" w:eastAsia="Times New Roman" w:hAnsi="Times New Roman" w:cs="Times New Roman"/>
+          <w:sz w:val="24"/>
+          <w:szCs w:val="24"/>
+          <w:lang w:eastAsia="hr-HR"/>
+        </w:rPr>
+        <w:t xml:space="preserve"> 3D </w:t>
+      </w:r>
+      <w:proofErr w:type="spellStart"/>
+      <w:r>
+        <w:rPr>
+          <w:rFonts w:ascii="Times New Roman" w:eastAsia="Times New Roman" w:hAnsi="Times New Roman" w:cs="Times New Roman"/>
+          <w:sz w:val="24"/>
+          <w:szCs w:val="24"/>
+          <w:lang w:eastAsia="hr-HR"/>
+        </w:rPr>
+        <w:t>puzzle</w:t>
+      </w:r>
+      <w:proofErr w:type="spellEnd"/>
+      <w:r>
+        <w:rPr>
+          <w:rFonts w:ascii="Times New Roman" w:eastAsia="Times New Roman" w:hAnsi="Times New Roman" w:cs="Times New Roman"/>
+          <w:sz w:val="24"/>
+          <w:szCs w:val="24"/>
+          <w:lang w:eastAsia="hr-HR"/>
+        </w:rPr>
+        <w:t xml:space="preserve"> game, </w:t>
+      </w:r>
+      <w:proofErr w:type="spellStart"/>
+      <w:r>
+        <w:rPr>
+          <w:rFonts w:ascii="Times New Roman" w:eastAsia="Times New Roman" w:hAnsi="Times New Roman" w:cs="Times New Roman"/>
+          <w:sz w:val="24"/>
+          <w:szCs w:val="24"/>
+          <w:lang w:eastAsia="hr-HR"/>
+        </w:rPr>
+        <w:t>Unreal</w:t>
+      </w:r>
+      <w:proofErr w:type="spellEnd"/>
+      <w:r>
+        <w:rPr>
+          <w:rFonts w:ascii="Times New Roman" w:eastAsia="Times New Roman" w:hAnsi="Times New Roman" w:cs="Times New Roman"/>
+          <w:sz w:val="24"/>
+          <w:szCs w:val="24"/>
+          <w:lang w:eastAsia="hr-HR"/>
+        </w:rPr>
+        <w:t xml:space="preserve"> </w:t>
+      </w:r>
+      <w:proofErr w:type="spellStart"/>
+      <w:r>
+        <w:rPr>
+          <w:rFonts w:ascii="Times New Roman" w:eastAsia="Times New Roman" w:hAnsi="Times New Roman" w:cs="Times New Roman"/>
+          <w:sz w:val="24"/>
+          <w:szCs w:val="24"/>
+          <w:lang w:eastAsia="hr-HR"/>
+        </w:rPr>
+        <w:t>Engine</w:t>
+      </w:r>
+      <w:proofErr w:type="spellEnd"/>
+      <w:r>
+        <w:rPr>
+          <w:rFonts w:ascii="Times New Roman" w:eastAsia="Times New Roman" w:hAnsi="Times New Roman" w:cs="Times New Roman"/>
+          <w:sz w:val="24"/>
+          <w:szCs w:val="24"/>
+          <w:lang w:eastAsia="hr-HR"/>
+        </w:rPr>
+        <w:t xml:space="preserve"> 5, C++, </w:t>
+      </w:r>
+      <w:proofErr w:type="spellStart"/>
+      <w:r>
+        <w:rPr>
+          <w:rFonts w:ascii="Times New Roman" w:eastAsia="Times New Roman" w:hAnsi="Times New Roman" w:cs="Times New Roman"/>
+          <w:sz w:val="24"/>
+          <w:szCs w:val="24"/>
+          <w:lang w:eastAsia="hr-HR"/>
+        </w:rPr>
+        <w:t>visual</w:t>
+      </w:r>
+      <w:proofErr w:type="spellEnd"/>
+      <w:r>
+        <w:rPr>
+          <w:rFonts w:ascii="Times New Roman" w:eastAsia="Times New Roman" w:hAnsi="Times New Roman" w:cs="Times New Roman"/>
+          <w:sz w:val="24"/>
+          <w:szCs w:val="24"/>
+          <w:lang w:eastAsia="hr-HR"/>
+        </w:rPr>
+        <w:t xml:space="preserve"> </w:t>
+      </w:r>
+      <w:proofErr w:type="spellStart"/>
+      <w:r>
+        <w:rPr>
+          <w:rFonts w:ascii="Times New Roman" w:eastAsia="Times New Roman" w:hAnsi="Times New Roman" w:cs="Times New Roman"/>
+          <w:sz w:val="24"/>
+          <w:szCs w:val="24"/>
+          <w:lang w:eastAsia="hr-HR"/>
+        </w:rPr>
+        <w:t>scripting</w:t>
+      </w:r>
+      <w:proofErr w:type="spellEnd"/>
+      <w:r>
+        <w:rPr>
+          <w:rFonts w:ascii="Times New Roman" w:eastAsia="Times New Roman" w:hAnsi="Times New Roman" w:cs="Times New Roman"/>
+          <w:sz w:val="24"/>
+          <w:szCs w:val="24"/>
+          <w:lang w:eastAsia="hr-HR"/>
+        </w:rPr>
+        <w:t>.</w:t>
+      </w:r>
+    </w:p>
+    <w:p>
+      <w:pPr>
+        <w:rPr>
+          <w:rFonts w:ascii="Times New Roman" w:eastAsia="Times New Roman" w:hAnsi="Times New Roman" w:cs="Times New Roman"/>
+          <w:sz w:val="24"/>
+          <w:szCs w:val="24"/>
+          <w:lang w:eastAsia="hr-HR"/>
+        </w:rPr>
+      </w:pPr>
+      <w:r>
+        <w:rPr>
+          <w:rFonts w:ascii="Times New Roman" w:eastAsia="Times New Roman" w:hAnsi="Times New Roman" w:cs="Times New Roman"/>
+          <w:sz w:val="24"/>
+          <w:szCs w:val="24"/>
+          <w:lang w:eastAsia="hr-HR"/>
+        </w:rPr>
+        <w:br w:type="page"/>
+      </w:r>
+    </w:p>
+    <w:p>
+      <w:pPr>
+        <w:spacing w:after="0" w:line="240" w:lineRule="auto"/>
+        <w:jc w:val="center"/>
+        <w:rPr>
+          <w:rFonts w:ascii="Times New Roman" w:eastAsia="Times New Roman" w:hAnsi="Times New Roman" w:cs="Times New Roman"/>
+          <w:sz w:val="24"/>
+          <w:szCs w:val="24"/>
+          <w:lang w:eastAsia="hr-HR"/>
+        </w:rPr>
+      </w:pPr>
     </w:p>
     <w:p>
       <w:pPr>
@@ -1445,7 +6879,6 @@
           <w:lang w:eastAsia="hr-HR"/>
           <w14:ligatures w14:val="none"/>
         </w:rPr>
-        <w:lastRenderedPageBreak/>
         <w:t>UVOD</w:t>
       </w:r>
     </w:p>
@@ -2570,21 +8003,6 @@
         <w:textAlignment w:val="baseline"/>
         <w:rPr>
           <w:rFonts w:ascii="Times New Roman" w:eastAsia="Times New Roman" w:hAnsi="Times New Roman" w:cs="Times New Roman"/>
-          <w:kern w:val="0"/>
-          <w:sz w:val="24"/>
-          <w:szCs w:val="24"/>
-          <w:lang w:eastAsia="hr-HR"/>
-          <w14:ligatures w14:val="none"/>
-        </w:rPr>
-      </w:pPr>
-    </w:p>
-    <w:p>
-      <w:pPr>
-        <w:spacing w:after="0" w:line="360" w:lineRule="auto"/>
-        <w:jc w:val="both"/>
-        <w:textAlignment w:val="baseline"/>
-        <w:rPr>
-          <w:rFonts w:ascii="Times New Roman" w:eastAsia="Times New Roman" w:hAnsi="Times New Roman" w:cs="Times New Roman"/>
           <w:b/>
           <w:bCs/>
           <w:kern w:val="0"/>
@@ -3250,19 +8668,7 @@
           <w:lang w:eastAsia="hr-HR"/>
           <w14:ligatures w14:val="none"/>
         </w:rPr>
-        <w:t xml:space="preserve"> mehanike kojima igrač mora svladati kako bi riješio zagonetku i prikupio potrebne predmete. Mehanike </w:t>
-      </w:r>
-      <w:r>
-        <w:rPr>
-          <w:rFonts w:ascii="Times New Roman" w:eastAsia="Times New Roman" w:hAnsi="Times New Roman" w:cs="Times New Roman"/>
-          <w:kern w:val="0"/>
-          <w:sz w:val="24"/>
-          <w:szCs w:val="24"/>
-          <w:lang w:eastAsia="hr-HR"/>
-          <w14:ligatures w14:val="none"/>
-        </w:rPr>
-        <w:lastRenderedPageBreak/>
-        <w:t xml:space="preserve">mogu uključivati rotiranje platformi, </w:t>
+        <w:t xml:space="preserve"> mehanike kojima igrač mora svladati kako bi riješio zagonetku i prikupio potrebne predmete. Mehanike mogu uključivati rotiranje platformi, </w:t>
       </w:r>
       <w:r>
         <w:rPr>
@@ -3286,21 +8692,6 @@
         </w:rPr>
         <w:t>.</w:t>
       </w:r>
-    </w:p>
-    <w:p>
-      <w:pPr>
-        <w:spacing w:after="0" w:line="360" w:lineRule="auto"/>
-        <w:jc w:val="both"/>
-        <w:textAlignment w:val="baseline"/>
-        <w:rPr>
-          <w:rFonts w:ascii="Times New Roman" w:eastAsia="Times New Roman" w:hAnsi="Times New Roman" w:cs="Times New Roman"/>
-          <w:kern w:val="0"/>
-          <w:sz w:val="24"/>
-          <w:szCs w:val="24"/>
-          <w:lang w:eastAsia="hr-HR"/>
-          <w14:ligatures w14:val="none"/>
-        </w:rPr>
-      </w:pPr>
     </w:p>
     <w:p>
       <w:pPr>
@@ -3332,6 +8723,7 @@
           <w:lang w:eastAsia="hr-HR"/>
           <w14:ligatures w14:val="none"/>
         </w:rPr>
+        <w:lastRenderedPageBreak/>
         <w:t>Istraživanje i avantura:</w:t>
       </w:r>
       <w:r>
@@ -3411,6 +8803,36 @@
         </w:rPr>
         <w:t>i rješavanje logičkih enigmi.</w:t>
       </w:r>
+    </w:p>
+    <w:p>
+      <w:pPr>
+        <w:spacing w:after="0" w:line="360" w:lineRule="auto"/>
+        <w:jc w:val="both"/>
+        <w:textAlignment w:val="baseline"/>
+        <w:rPr>
+          <w:rFonts w:ascii="Times New Roman" w:eastAsia="Times New Roman" w:hAnsi="Times New Roman" w:cs="Times New Roman"/>
+          <w:kern w:val="0"/>
+          <w:sz w:val="24"/>
+          <w:szCs w:val="24"/>
+          <w:lang w:eastAsia="hr-HR"/>
+          <w14:ligatures w14:val="none"/>
+        </w:rPr>
+      </w:pPr>
+    </w:p>
+    <w:p>
+      <w:pPr>
+        <w:spacing w:after="0" w:line="360" w:lineRule="auto"/>
+        <w:jc w:val="both"/>
+        <w:textAlignment w:val="baseline"/>
+        <w:rPr>
+          <w:rFonts w:ascii="Times New Roman" w:eastAsia="Times New Roman" w:hAnsi="Times New Roman" w:cs="Times New Roman"/>
+          <w:kern w:val="0"/>
+          <w:sz w:val="24"/>
+          <w:szCs w:val="24"/>
+          <w:lang w:eastAsia="hr-HR"/>
+          <w14:ligatures w14:val="none"/>
+        </w:rPr>
+      </w:pPr>
     </w:p>
     <w:p>
       <w:pPr>
@@ -3688,21 +9110,6 @@
         <w:textAlignment w:val="baseline"/>
         <w:rPr>
           <w:rFonts w:ascii="Times New Roman" w:eastAsia="Times New Roman" w:hAnsi="Times New Roman" w:cs="Times New Roman"/>
-          <w:kern w:val="0"/>
-          <w:sz w:val="24"/>
-          <w:szCs w:val="24"/>
-          <w:lang w:eastAsia="hr-HR"/>
-          <w14:ligatures w14:val="none"/>
-        </w:rPr>
-      </w:pPr>
-    </w:p>
-    <w:p>
-      <w:pPr>
-        <w:spacing w:after="0" w:line="360" w:lineRule="auto"/>
-        <w:jc w:val="both"/>
-        <w:textAlignment w:val="baseline"/>
-        <w:rPr>
-          <w:rFonts w:ascii="Times New Roman" w:eastAsia="Times New Roman" w:hAnsi="Times New Roman" w:cs="Times New Roman"/>
           <w:b/>
           <w:bCs/>
           <w:kern w:val="0"/>
@@ -3977,19 +9384,7 @@
           <w:lang w:eastAsia="hr-HR"/>
           <w14:ligatures w14:val="none"/>
         </w:rPr>
-        <w:t xml:space="preserve"> mehanika. Igrači će uživati u raznovrsnom </w:t>
-      </w:r>
-      <w:r>
-        <w:rPr>
-          <w:rFonts w:ascii="Times New Roman" w:eastAsia="Times New Roman" w:hAnsi="Times New Roman" w:cs="Times New Roman"/>
-          <w:kern w:val="0"/>
-          <w:sz w:val="24"/>
-          <w:szCs w:val="24"/>
-          <w:lang w:eastAsia="hr-HR"/>
-          <w14:ligatures w14:val="none"/>
-        </w:rPr>
-        <w:lastRenderedPageBreak/>
-        <w:t xml:space="preserve">iskustvu istraživanja i rješavanja zagonetki dok se upuštaju u čarobni svijet ove 3D </w:t>
+        <w:t xml:space="preserve"> mehanika. Igrači će uživati u raznovrsnom iskustvu istraživanja i rješavanja zagonetki dok se upuštaju u čarobni svijet ove 3D </w:t>
       </w:r>
       <w:proofErr w:type="spellStart"/>
       <w:r>
@@ -5559,6 +10954,7 @@
     <w:p>
       <w:pPr>
         <w:spacing w:after="0" w:line="360" w:lineRule="auto"/>
+        <w:ind w:firstLine="360"/>
         <w:jc w:val="both"/>
         <w:textAlignment w:val="baseline"/>
         <w:rPr>
@@ -5572,7 +10968,12 @@
           <w14:ligatures w14:val="none"/>
         </w:rPr>
       </w:pPr>
-      <w:r>
+    </w:p>
+    <w:p>
+      <w:pPr>
+        <w:spacing w:after="0" w:line="360" w:lineRule="auto"/>
+        <w:jc w:val="both"/>
+        <w:textAlignment w:val="baseline"/>
         <w:rPr>
           <w:rFonts w:ascii="Times New Roman" w:eastAsia="Times New Roman" w:hAnsi="Times New Roman" w:cs="Times New Roman"/>
           <w:b/>
@@ -5583,14 +10984,8 @@
           <w:lang w:eastAsia="hr-HR"/>
           <w14:ligatures w14:val="none"/>
         </w:rPr>
-        <w:t>2.1. Kreiranje novog projekta</w:t>
-      </w:r>
-    </w:p>
-    <w:p>
-      <w:pPr>
-        <w:spacing w:after="0" w:line="360" w:lineRule="auto"/>
-        <w:jc w:val="both"/>
-        <w:textAlignment w:val="baseline"/>
+      </w:pPr>
+      <w:r>
         <w:rPr>
           <w:rFonts w:ascii="Times New Roman" w:eastAsia="Times New Roman" w:hAnsi="Times New Roman" w:cs="Times New Roman"/>
           <w:b/>
@@ -5601,6 +10996,24 @@
           <w:lang w:eastAsia="hr-HR"/>
           <w14:ligatures w14:val="none"/>
         </w:rPr>
+        <w:t>2.1. Kreiranje novog projekta</w:t>
+      </w:r>
+    </w:p>
+    <w:p>
+      <w:pPr>
+        <w:spacing w:after="0" w:line="360" w:lineRule="auto"/>
+        <w:jc w:val="both"/>
+        <w:textAlignment w:val="baseline"/>
+        <w:rPr>
+          <w:rFonts w:ascii="Times New Roman" w:eastAsia="Times New Roman" w:hAnsi="Times New Roman" w:cs="Times New Roman"/>
+          <w:b/>
+          <w:bCs/>
+          <w:kern w:val="0"/>
+          <w:sz w:val="28"/>
+          <w:szCs w:val="28"/>
+          <w:lang w:eastAsia="hr-HR"/>
+          <w14:ligatures w14:val="none"/>
+        </w:rPr>
       </w:pPr>
     </w:p>
     <w:p>
@@ -6022,802 +11435,31 @@
           <w14:ligatures w14:val="none"/>
         </w:rPr>
       </w:pPr>
-      <w:r>
-        <w:rPr>
-          <w:rFonts w:ascii="Times New Roman" w:eastAsia="Times New Roman" w:hAnsi="Times New Roman" w:cs="Times New Roman"/>
-          <w:kern w:val="0"/>
-          <w:sz w:val="24"/>
-          <w:szCs w:val="24"/>
-          <w:lang w:eastAsia="hr-HR"/>
-          <w14:ligatures w14:val="none"/>
-        </w:rPr>
-        <w:t>Na lijevoj strani označeno brojem 1 se odabire kategorija, u našem slučaju igre (</w:t>
-      </w:r>
-      <w:r>
-        <w:rPr>
-          <w:rFonts w:ascii="Times New Roman" w:eastAsia="Times New Roman" w:hAnsi="Times New Roman" w:cs="Times New Roman"/>
-          <w:i/>
-          <w:iCs/>
-          <w:kern w:val="0"/>
-          <w:sz w:val="24"/>
-          <w:szCs w:val="24"/>
-          <w:lang w:eastAsia="hr-HR"/>
-          <w14:ligatures w14:val="none"/>
-        </w:rPr>
-        <w:t xml:space="preserve">engl. </w:t>
-      </w:r>
-      <w:proofErr w:type="spellStart"/>
-      <w:r>
-        <w:rPr>
-          <w:rFonts w:ascii="Times New Roman" w:eastAsia="Times New Roman" w:hAnsi="Times New Roman" w:cs="Times New Roman"/>
-          <w:i/>
-          <w:iCs/>
-          <w:kern w:val="0"/>
-          <w:sz w:val="24"/>
-          <w:szCs w:val="24"/>
-          <w:lang w:eastAsia="hr-HR"/>
-          <w14:ligatures w14:val="none"/>
-        </w:rPr>
-        <w:t>Games</w:t>
-      </w:r>
-      <w:proofErr w:type="spellEnd"/>
-      <w:r>
-        <w:rPr>
-          <w:rFonts w:ascii="Times New Roman" w:eastAsia="Times New Roman" w:hAnsi="Times New Roman" w:cs="Times New Roman"/>
-          <w:kern w:val="0"/>
-          <w:sz w:val="24"/>
-          <w:szCs w:val="24"/>
-          <w:lang w:eastAsia="hr-HR"/>
-          <w14:ligatures w14:val="none"/>
-        </w:rPr>
-        <w:t xml:space="preserve">), nakon toga prikažu se predlošci (broj 2 na slici 1) </w:t>
-      </w:r>
-      <w:r>
-        <w:rPr>
-          <w:rFonts w:ascii="Times New Roman" w:eastAsia="Times New Roman" w:hAnsi="Times New Roman" w:cs="Times New Roman"/>
-          <w:kern w:val="0"/>
-          <w:sz w:val="24"/>
-          <w:szCs w:val="24"/>
-          <w:lang w:eastAsia="hr-HR"/>
-          <w14:ligatures w14:val="none"/>
-        </w:rPr>
-        <w:t xml:space="preserve">kao što su </w:t>
-      </w:r>
-      <w:r>
-        <w:rPr>
-          <w:rFonts w:ascii="Times New Roman" w:eastAsia="Times New Roman" w:hAnsi="Times New Roman" w:cs="Times New Roman"/>
-          <w:kern w:val="0"/>
-          <w:sz w:val="24"/>
-          <w:szCs w:val="24"/>
-          <w:lang w:eastAsia="hr-HR"/>
-          <w14:ligatures w14:val="none"/>
-        </w:rPr>
-        <w:t xml:space="preserve">pogled iz prvog lica (engl. </w:t>
-      </w:r>
-      <w:r>
-        <w:rPr>
-          <w:rFonts w:ascii="Times New Roman" w:eastAsia="Times New Roman" w:hAnsi="Times New Roman" w:cs="Times New Roman"/>
-          <w:kern w:val="0"/>
-          <w:sz w:val="24"/>
-          <w:szCs w:val="24"/>
-          <w:lang w:eastAsia="hr-HR"/>
-          <w14:ligatures w14:val="none"/>
-        </w:rPr>
-        <w:t xml:space="preserve">First </w:t>
-      </w:r>
-      <w:proofErr w:type="spellStart"/>
-      <w:r>
-        <w:rPr>
-          <w:rFonts w:ascii="Times New Roman" w:eastAsia="Times New Roman" w:hAnsi="Times New Roman" w:cs="Times New Roman"/>
-          <w:kern w:val="0"/>
-          <w:sz w:val="24"/>
-          <w:szCs w:val="24"/>
-          <w:lang w:eastAsia="hr-HR"/>
-          <w14:ligatures w14:val="none"/>
-        </w:rPr>
-        <w:t>Person</w:t>
-      </w:r>
-      <w:proofErr w:type="spellEnd"/>
-      <w:r>
-        <w:rPr>
-          <w:rFonts w:ascii="Times New Roman" w:eastAsia="Times New Roman" w:hAnsi="Times New Roman" w:cs="Times New Roman"/>
-          <w:kern w:val="0"/>
-          <w:sz w:val="24"/>
-          <w:szCs w:val="24"/>
-          <w:lang w:eastAsia="hr-HR"/>
-          <w14:ligatures w14:val="none"/>
-        </w:rPr>
-        <w:t xml:space="preserve">), </w:t>
-      </w:r>
-      <w:r>
-        <w:rPr>
-          <w:rFonts w:ascii="Times New Roman" w:eastAsia="Times New Roman" w:hAnsi="Times New Roman" w:cs="Times New Roman"/>
-          <w:kern w:val="0"/>
-          <w:sz w:val="24"/>
-          <w:szCs w:val="24"/>
-          <w:lang w:eastAsia="hr-HR"/>
-          <w14:ligatures w14:val="none"/>
-        </w:rPr>
-        <w:t>trećeg</w:t>
-      </w:r>
-      <w:r>
-        <w:rPr>
-          <w:rFonts w:ascii="Times New Roman" w:eastAsia="Times New Roman" w:hAnsi="Times New Roman" w:cs="Times New Roman"/>
-          <w:kern w:val="0"/>
-          <w:sz w:val="24"/>
-          <w:szCs w:val="24"/>
-          <w:lang w:eastAsia="hr-HR"/>
-          <w14:ligatures w14:val="none"/>
-        </w:rPr>
-        <w:t xml:space="preserve"> lica</w:t>
-      </w:r>
-      <w:r>
-        <w:rPr>
-          <w:rFonts w:ascii="Times New Roman" w:eastAsia="Times New Roman" w:hAnsi="Times New Roman" w:cs="Times New Roman"/>
-          <w:kern w:val="0"/>
-          <w:sz w:val="24"/>
-          <w:szCs w:val="24"/>
-          <w:lang w:eastAsia="hr-HR"/>
-          <w14:ligatures w14:val="none"/>
-        </w:rPr>
-        <w:t xml:space="preserve"> </w:t>
-      </w:r>
-      <w:r>
-        <w:rPr>
-          <w:rFonts w:ascii="Times New Roman" w:eastAsia="Times New Roman" w:hAnsi="Times New Roman" w:cs="Times New Roman"/>
-          <w:kern w:val="0"/>
-          <w:sz w:val="24"/>
-          <w:szCs w:val="24"/>
-          <w:lang w:eastAsia="hr-HR"/>
-          <w14:ligatures w14:val="none"/>
-        </w:rPr>
-        <w:t xml:space="preserve">(engl. </w:t>
-      </w:r>
-      <w:r>
-        <w:rPr>
-          <w:rFonts w:ascii="Times New Roman" w:eastAsia="Times New Roman" w:hAnsi="Times New Roman" w:cs="Times New Roman"/>
-          <w:kern w:val="0"/>
-          <w:sz w:val="24"/>
-          <w:szCs w:val="24"/>
-          <w:lang w:eastAsia="hr-HR"/>
-          <w14:ligatures w14:val="none"/>
-        </w:rPr>
-        <w:t xml:space="preserve">Third </w:t>
-      </w:r>
-      <w:proofErr w:type="spellStart"/>
-      <w:r>
-        <w:rPr>
-          <w:rFonts w:ascii="Times New Roman" w:eastAsia="Times New Roman" w:hAnsi="Times New Roman" w:cs="Times New Roman"/>
-          <w:kern w:val="0"/>
-          <w:sz w:val="24"/>
-          <w:szCs w:val="24"/>
-          <w:lang w:eastAsia="hr-HR"/>
-          <w14:ligatures w14:val="none"/>
-        </w:rPr>
-        <w:t>Person</w:t>
-      </w:r>
-      <w:proofErr w:type="spellEnd"/>
-      <w:r>
-        <w:rPr>
-          <w:rFonts w:ascii="Times New Roman" w:eastAsia="Times New Roman" w:hAnsi="Times New Roman" w:cs="Times New Roman"/>
-          <w:kern w:val="0"/>
-          <w:sz w:val="24"/>
-          <w:szCs w:val="24"/>
-          <w:lang w:eastAsia="hr-HR"/>
-          <w14:ligatures w14:val="none"/>
-        </w:rPr>
-        <w:t>)</w:t>
-      </w:r>
-      <w:r>
-        <w:rPr>
-          <w:rFonts w:ascii="Times New Roman" w:eastAsia="Times New Roman" w:hAnsi="Times New Roman" w:cs="Times New Roman"/>
-          <w:kern w:val="0"/>
-          <w:sz w:val="24"/>
-          <w:szCs w:val="24"/>
-          <w:lang w:eastAsia="hr-HR"/>
-          <w14:ligatures w14:val="none"/>
-        </w:rPr>
-        <w:t>, prazan projekt (</w:t>
-      </w:r>
-      <w:r>
-        <w:rPr>
-          <w:rFonts w:ascii="Times New Roman" w:eastAsia="Times New Roman" w:hAnsi="Times New Roman" w:cs="Times New Roman"/>
-          <w:i/>
-          <w:iCs/>
-          <w:kern w:val="0"/>
-          <w:sz w:val="24"/>
-          <w:szCs w:val="24"/>
-          <w:lang w:eastAsia="hr-HR"/>
-          <w14:ligatures w14:val="none"/>
-        </w:rPr>
-        <w:t xml:space="preserve">engl. </w:t>
-      </w:r>
-      <w:proofErr w:type="spellStart"/>
-      <w:r>
-        <w:rPr>
-          <w:rFonts w:ascii="Times New Roman" w:eastAsia="Times New Roman" w:hAnsi="Times New Roman" w:cs="Times New Roman"/>
-          <w:i/>
-          <w:iCs/>
-          <w:kern w:val="0"/>
-          <w:sz w:val="24"/>
-          <w:szCs w:val="24"/>
-          <w:lang w:eastAsia="hr-HR"/>
-          <w14:ligatures w14:val="none"/>
-        </w:rPr>
-        <w:t>Blank</w:t>
-      </w:r>
-      <w:proofErr w:type="spellEnd"/>
-      <w:r>
-        <w:rPr>
-          <w:rFonts w:ascii="Times New Roman" w:eastAsia="Times New Roman" w:hAnsi="Times New Roman" w:cs="Times New Roman"/>
-          <w:kern w:val="0"/>
-          <w:sz w:val="24"/>
-          <w:szCs w:val="24"/>
-          <w:lang w:eastAsia="hr-HR"/>
-          <w14:ligatures w14:val="none"/>
-        </w:rPr>
-        <w:t>)</w:t>
-      </w:r>
-      <w:r>
-        <w:rPr>
-          <w:rFonts w:ascii="Times New Roman" w:eastAsia="Times New Roman" w:hAnsi="Times New Roman" w:cs="Times New Roman"/>
-          <w:kern w:val="0"/>
-          <w:sz w:val="24"/>
-          <w:szCs w:val="24"/>
-          <w:lang w:eastAsia="hr-HR"/>
-          <w14:ligatures w14:val="none"/>
-        </w:rPr>
-        <w:t xml:space="preserve"> i druge.</w:t>
-      </w:r>
-    </w:p>
-    <w:p>
-      <w:pPr>
-        <w:spacing w:after="0" w:line="360" w:lineRule="auto"/>
-        <w:ind w:firstLine="708"/>
-        <w:jc w:val="both"/>
-        <w:textAlignment w:val="baseline"/>
-        <w:rPr>
-          <w:rFonts w:ascii="Times New Roman" w:eastAsia="Times New Roman" w:hAnsi="Times New Roman" w:cs="Times New Roman"/>
-          <w:kern w:val="0"/>
-          <w:sz w:val="24"/>
-          <w:szCs w:val="24"/>
-          <w:lang w:eastAsia="hr-HR"/>
-          <w14:ligatures w14:val="none"/>
-        </w:rPr>
-      </w:pPr>
-      <w:r>
-        <w:rPr>
-          <w:rFonts w:ascii="Times New Roman" w:eastAsia="Times New Roman" w:hAnsi="Times New Roman" w:cs="Times New Roman"/>
-          <w:kern w:val="0"/>
-          <w:sz w:val="24"/>
-          <w:szCs w:val="24"/>
-          <w:lang w:eastAsia="hr-HR"/>
-          <w14:ligatures w14:val="none"/>
-        </w:rPr>
-        <w:t xml:space="preserve">Ovdje odabiremo prazan projekt te </w:t>
-      </w:r>
-      <w:r>
-        <w:rPr>
-          <w:rFonts w:ascii="Times New Roman" w:eastAsia="Times New Roman" w:hAnsi="Times New Roman" w:cs="Times New Roman"/>
-          <w:kern w:val="0"/>
-          <w:sz w:val="24"/>
-          <w:szCs w:val="24"/>
-          <w:lang w:eastAsia="hr-HR"/>
-          <w14:ligatures w14:val="none"/>
-        </w:rPr>
-        <w:t xml:space="preserve">se </w:t>
-      </w:r>
-      <w:r>
-        <w:rPr>
-          <w:rFonts w:ascii="Times New Roman" w:eastAsia="Times New Roman" w:hAnsi="Times New Roman" w:cs="Times New Roman"/>
-          <w:kern w:val="0"/>
-          <w:sz w:val="24"/>
-          <w:szCs w:val="24"/>
-          <w:lang w:eastAsia="hr-HR"/>
-          <w14:ligatures w14:val="none"/>
-        </w:rPr>
-        <w:t>u zadanim postavkama projekta (</w:t>
-      </w:r>
-      <w:r>
-        <w:rPr>
-          <w:rFonts w:ascii="Times New Roman" w:eastAsia="Times New Roman" w:hAnsi="Times New Roman" w:cs="Times New Roman"/>
-          <w:i/>
-          <w:iCs/>
-          <w:kern w:val="0"/>
-          <w:sz w:val="24"/>
-          <w:szCs w:val="24"/>
-          <w:lang w:eastAsia="hr-HR"/>
-          <w14:ligatures w14:val="none"/>
-        </w:rPr>
-        <w:t xml:space="preserve">engl. Project </w:t>
-      </w:r>
-      <w:proofErr w:type="spellStart"/>
-      <w:r>
-        <w:rPr>
-          <w:rFonts w:ascii="Times New Roman" w:eastAsia="Times New Roman" w:hAnsi="Times New Roman" w:cs="Times New Roman"/>
-          <w:i/>
-          <w:iCs/>
-          <w:kern w:val="0"/>
-          <w:sz w:val="24"/>
-          <w:szCs w:val="24"/>
-          <w:lang w:eastAsia="hr-HR"/>
-          <w14:ligatures w14:val="none"/>
-        </w:rPr>
-        <w:t>Defaults</w:t>
-      </w:r>
-      <w:proofErr w:type="spellEnd"/>
-      <w:r>
-        <w:rPr>
-          <w:rFonts w:ascii="Times New Roman" w:eastAsia="Times New Roman" w:hAnsi="Times New Roman" w:cs="Times New Roman"/>
-          <w:kern w:val="0"/>
-          <w:sz w:val="24"/>
-          <w:szCs w:val="24"/>
-          <w:lang w:eastAsia="hr-HR"/>
-          <w14:ligatures w14:val="none"/>
-        </w:rPr>
-        <w:t>) (broj 3 na slici 1)</w:t>
-      </w:r>
-      <w:r>
-        <w:rPr>
-          <w:rFonts w:ascii="Times New Roman" w:eastAsia="Times New Roman" w:hAnsi="Times New Roman" w:cs="Times New Roman"/>
-          <w:kern w:val="0"/>
-          <w:sz w:val="24"/>
-          <w:szCs w:val="24"/>
-          <w:lang w:eastAsia="hr-HR"/>
-          <w14:ligatures w14:val="none"/>
-        </w:rPr>
-        <w:t xml:space="preserve"> omogućuje </w:t>
-      </w:r>
-      <w:r>
-        <w:rPr>
-          <w:rFonts w:ascii="Times New Roman" w:eastAsia="Times New Roman" w:hAnsi="Times New Roman" w:cs="Times New Roman"/>
-          <w:kern w:val="0"/>
-          <w:sz w:val="24"/>
-          <w:szCs w:val="24"/>
-          <w:lang w:eastAsia="hr-HR"/>
-          <w14:ligatures w14:val="none"/>
-        </w:rPr>
-        <w:t xml:space="preserve">odabir ciljne platforme </w:t>
-      </w:r>
-      <w:r>
-        <w:rPr>
-          <w:rFonts w:ascii="Times New Roman" w:eastAsia="Times New Roman" w:hAnsi="Times New Roman" w:cs="Times New Roman"/>
-          <w:kern w:val="0"/>
-          <w:sz w:val="24"/>
-          <w:szCs w:val="24"/>
-          <w:lang w:eastAsia="hr-HR"/>
-          <w14:ligatures w14:val="none"/>
-        </w:rPr>
-        <w:t>(</w:t>
-      </w:r>
-      <w:r>
-        <w:rPr>
-          <w:rFonts w:ascii="Times New Roman" w:eastAsia="Times New Roman" w:hAnsi="Times New Roman" w:cs="Times New Roman"/>
-          <w:i/>
-          <w:iCs/>
-          <w:kern w:val="0"/>
-          <w:sz w:val="24"/>
-          <w:szCs w:val="24"/>
-          <w:lang w:eastAsia="hr-HR"/>
-          <w14:ligatures w14:val="none"/>
-        </w:rPr>
-        <w:t xml:space="preserve">engl. Target </w:t>
-      </w:r>
-      <w:proofErr w:type="spellStart"/>
-      <w:r>
-        <w:rPr>
-          <w:rFonts w:ascii="Times New Roman" w:eastAsia="Times New Roman" w:hAnsi="Times New Roman" w:cs="Times New Roman"/>
-          <w:i/>
-          <w:iCs/>
-          <w:kern w:val="0"/>
-          <w:sz w:val="24"/>
-          <w:szCs w:val="24"/>
-          <w:lang w:eastAsia="hr-HR"/>
-          <w14:ligatures w14:val="none"/>
-        </w:rPr>
-        <w:t>Platform</w:t>
-      </w:r>
-      <w:proofErr w:type="spellEnd"/>
-      <w:r>
-        <w:rPr>
-          <w:rFonts w:ascii="Times New Roman" w:eastAsia="Times New Roman" w:hAnsi="Times New Roman" w:cs="Times New Roman"/>
-          <w:kern w:val="0"/>
-          <w:sz w:val="24"/>
-          <w:szCs w:val="24"/>
-          <w:lang w:eastAsia="hr-HR"/>
-          <w14:ligatures w14:val="none"/>
-        </w:rPr>
-        <w:t>)</w:t>
-      </w:r>
-      <w:r>
-        <w:rPr>
-          <w:rFonts w:ascii="Times New Roman" w:eastAsia="Times New Roman" w:hAnsi="Times New Roman" w:cs="Times New Roman"/>
-          <w:kern w:val="0"/>
-          <w:sz w:val="24"/>
-          <w:szCs w:val="24"/>
-          <w:lang w:eastAsia="hr-HR"/>
-          <w14:ligatures w14:val="none"/>
-        </w:rPr>
-        <w:t xml:space="preserve"> </w:t>
-      </w:r>
-      <w:r>
-        <w:rPr>
-          <w:rFonts w:ascii="Times New Roman" w:eastAsia="Times New Roman" w:hAnsi="Times New Roman" w:cs="Times New Roman"/>
-          <w:kern w:val="0"/>
-          <w:sz w:val="24"/>
-          <w:szCs w:val="24"/>
-          <w:lang w:eastAsia="hr-HR"/>
-          <w14:ligatures w14:val="none"/>
-        </w:rPr>
-        <w:t>za igru ili aplikaciju (tj. hardver na kojem će se izvoditi, poput računala ili mobilnog uređaja), konfiguriranje postavki kvalitete</w:t>
-      </w:r>
-      <w:r>
-        <w:rPr>
-          <w:rFonts w:ascii="Times New Roman" w:eastAsia="Times New Roman" w:hAnsi="Times New Roman" w:cs="Times New Roman"/>
-          <w:kern w:val="0"/>
-          <w:sz w:val="24"/>
-          <w:szCs w:val="24"/>
-          <w:lang w:eastAsia="hr-HR"/>
-          <w14:ligatures w14:val="none"/>
-        </w:rPr>
-        <w:t xml:space="preserve"> (</w:t>
-      </w:r>
-      <w:r>
-        <w:rPr>
-          <w:rFonts w:ascii="Times New Roman" w:eastAsia="Times New Roman" w:hAnsi="Times New Roman" w:cs="Times New Roman"/>
-          <w:i/>
-          <w:iCs/>
-          <w:kern w:val="0"/>
-          <w:sz w:val="24"/>
-          <w:szCs w:val="24"/>
-          <w:lang w:eastAsia="hr-HR"/>
-          <w14:ligatures w14:val="none"/>
-        </w:rPr>
-        <w:t xml:space="preserve">engl. </w:t>
-      </w:r>
-      <w:proofErr w:type="spellStart"/>
-      <w:r>
-        <w:rPr>
-          <w:rFonts w:ascii="Times New Roman" w:eastAsia="Times New Roman" w:hAnsi="Times New Roman" w:cs="Times New Roman"/>
-          <w:i/>
-          <w:iCs/>
-          <w:kern w:val="0"/>
-          <w:sz w:val="24"/>
-          <w:szCs w:val="24"/>
-          <w:lang w:eastAsia="hr-HR"/>
-          <w14:ligatures w14:val="none"/>
-        </w:rPr>
-        <w:t>Quality</w:t>
-      </w:r>
-      <w:proofErr w:type="spellEnd"/>
-      <w:r>
-        <w:rPr>
-          <w:rFonts w:ascii="Times New Roman" w:eastAsia="Times New Roman" w:hAnsi="Times New Roman" w:cs="Times New Roman"/>
-          <w:i/>
-          <w:iCs/>
-          <w:kern w:val="0"/>
-          <w:sz w:val="24"/>
-          <w:szCs w:val="24"/>
-          <w:lang w:eastAsia="hr-HR"/>
-          <w14:ligatures w14:val="none"/>
-        </w:rPr>
-        <w:t xml:space="preserve"> </w:t>
-      </w:r>
-      <w:proofErr w:type="spellStart"/>
-      <w:r>
-        <w:rPr>
-          <w:rFonts w:ascii="Times New Roman" w:eastAsia="Times New Roman" w:hAnsi="Times New Roman" w:cs="Times New Roman"/>
-          <w:i/>
-          <w:iCs/>
-          <w:kern w:val="0"/>
-          <w:sz w:val="24"/>
-          <w:szCs w:val="24"/>
-          <w:lang w:eastAsia="hr-HR"/>
-          <w14:ligatures w14:val="none"/>
-        </w:rPr>
-        <w:t>Preset</w:t>
-      </w:r>
-      <w:proofErr w:type="spellEnd"/>
-      <w:r>
-        <w:rPr>
-          <w:rFonts w:ascii="Times New Roman" w:eastAsia="Times New Roman" w:hAnsi="Times New Roman" w:cs="Times New Roman"/>
-          <w:kern w:val="0"/>
-          <w:sz w:val="24"/>
-          <w:szCs w:val="24"/>
-          <w:lang w:eastAsia="hr-HR"/>
-          <w14:ligatures w14:val="none"/>
-        </w:rPr>
-        <w:t>)</w:t>
-      </w:r>
-      <w:r>
-        <w:rPr>
-          <w:rFonts w:ascii="Times New Roman" w:eastAsia="Times New Roman" w:hAnsi="Times New Roman" w:cs="Times New Roman"/>
-          <w:kern w:val="0"/>
-          <w:sz w:val="24"/>
-          <w:szCs w:val="24"/>
-          <w:lang w:eastAsia="hr-HR"/>
-          <w14:ligatures w14:val="none"/>
-        </w:rPr>
-        <w:t xml:space="preserve"> i praćenja zraka</w:t>
-      </w:r>
-      <w:r>
-        <w:rPr>
-          <w:rFonts w:ascii="Times New Roman" w:eastAsia="Times New Roman" w:hAnsi="Times New Roman" w:cs="Times New Roman"/>
-          <w:kern w:val="0"/>
-          <w:sz w:val="24"/>
-          <w:szCs w:val="24"/>
-          <w:lang w:eastAsia="hr-HR"/>
-          <w14:ligatures w14:val="none"/>
-        </w:rPr>
-        <w:t xml:space="preserve"> (</w:t>
-      </w:r>
-      <w:r>
-        <w:rPr>
-          <w:rFonts w:ascii="Times New Roman" w:eastAsia="Times New Roman" w:hAnsi="Times New Roman" w:cs="Times New Roman"/>
-          <w:i/>
-          <w:iCs/>
-          <w:kern w:val="0"/>
-          <w:sz w:val="24"/>
-          <w:szCs w:val="24"/>
-          <w:lang w:eastAsia="hr-HR"/>
-          <w14:ligatures w14:val="none"/>
-        </w:rPr>
-        <w:t xml:space="preserve">engl. </w:t>
-      </w:r>
-      <w:r>
-        <w:rPr>
-          <w:rFonts w:ascii="Times New Roman" w:eastAsia="Times New Roman" w:hAnsi="Times New Roman" w:cs="Times New Roman"/>
-          <w:i/>
-          <w:iCs/>
-          <w:kern w:val="0"/>
-          <w:sz w:val="24"/>
-          <w:szCs w:val="24"/>
-          <w:lang w:eastAsia="hr-HR"/>
-          <w14:ligatures w14:val="none"/>
-        </w:rPr>
-        <w:t xml:space="preserve">Ray </w:t>
-      </w:r>
-      <w:proofErr w:type="spellStart"/>
-      <w:r>
-        <w:rPr>
-          <w:rFonts w:ascii="Times New Roman" w:eastAsia="Times New Roman" w:hAnsi="Times New Roman" w:cs="Times New Roman"/>
-          <w:i/>
-          <w:iCs/>
-          <w:kern w:val="0"/>
-          <w:sz w:val="24"/>
-          <w:szCs w:val="24"/>
-          <w:lang w:eastAsia="hr-HR"/>
-          <w14:ligatures w14:val="none"/>
-        </w:rPr>
-        <w:t>tracing</w:t>
-      </w:r>
-      <w:proofErr w:type="spellEnd"/>
-      <w:r>
-        <w:rPr>
-          <w:rFonts w:ascii="Times New Roman" w:eastAsia="Times New Roman" w:hAnsi="Times New Roman" w:cs="Times New Roman"/>
-          <w:kern w:val="0"/>
-          <w:sz w:val="24"/>
-          <w:szCs w:val="24"/>
-          <w:lang w:eastAsia="hr-HR"/>
-          <w14:ligatures w14:val="none"/>
-        </w:rPr>
-        <w:t>)</w:t>
-      </w:r>
-      <w:r>
-        <w:rPr>
-          <w:rFonts w:ascii="Times New Roman" w:eastAsia="Times New Roman" w:hAnsi="Times New Roman" w:cs="Times New Roman"/>
-          <w:kern w:val="0"/>
-          <w:sz w:val="24"/>
-          <w:szCs w:val="24"/>
-          <w:lang w:eastAsia="hr-HR"/>
-          <w14:ligatures w14:val="none"/>
-        </w:rPr>
-        <w:t xml:space="preserve"> te pruža mnoge druge opcije za prilagodbu.</w:t>
-      </w:r>
-    </w:p>
-    <w:p>
-      <w:pPr>
-        <w:spacing w:after="0" w:line="360" w:lineRule="auto"/>
-        <w:ind w:firstLine="708"/>
-        <w:jc w:val="both"/>
-        <w:textAlignment w:val="baseline"/>
-        <w:rPr>
-          <w:rFonts w:ascii="Times New Roman" w:eastAsia="Times New Roman" w:hAnsi="Times New Roman" w:cs="Times New Roman"/>
-          <w:kern w:val="0"/>
-          <w:sz w:val="24"/>
-          <w:szCs w:val="24"/>
-          <w:lang w:eastAsia="hr-HR"/>
-          <w14:ligatures w14:val="none"/>
-        </w:rPr>
-      </w:pPr>
-      <w:r>
-        <w:rPr>
-          <w:rFonts w:ascii="Times New Roman" w:eastAsia="Times New Roman" w:hAnsi="Times New Roman" w:cs="Times New Roman"/>
-          <w:kern w:val="0"/>
-          <w:sz w:val="24"/>
-          <w:szCs w:val="24"/>
-          <w:lang w:eastAsia="hr-HR"/>
-          <w14:ligatures w14:val="none"/>
-        </w:rPr>
-        <w:t xml:space="preserve">Dolje na dnu ovog preglednika (broj 4 na slici 1) se odabire gdje spremiti projekt te sam naziv projekta. </w:t>
-      </w:r>
-      <w:r>
-        <w:rPr>
-          <w:rFonts w:ascii="Times New Roman" w:eastAsia="Times New Roman" w:hAnsi="Times New Roman" w:cs="Times New Roman"/>
-          <w:kern w:val="0"/>
-          <w:sz w:val="24"/>
-          <w:szCs w:val="24"/>
-          <w:lang w:eastAsia="hr-HR"/>
-          <w14:ligatures w14:val="none"/>
-        </w:rPr>
-        <w:t xml:space="preserve">Nakon što </w:t>
-      </w:r>
-      <w:r>
-        <w:rPr>
-          <w:rFonts w:ascii="Times New Roman" w:eastAsia="Times New Roman" w:hAnsi="Times New Roman" w:cs="Times New Roman"/>
-          <w:kern w:val="0"/>
-          <w:sz w:val="24"/>
-          <w:szCs w:val="24"/>
-          <w:lang w:eastAsia="hr-HR"/>
-          <w14:ligatures w14:val="none"/>
-        </w:rPr>
-        <w:t xml:space="preserve">je </w:t>
-      </w:r>
-      <w:r>
-        <w:rPr>
-          <w:rFonts w:ascii="Times New Roman" w:eastAsia="Times New Roman" w:hAnsi="Times New Roman" w:cs="Times New Roman"/>
-          <w:kern w:val="0"/>
-          <w:sz w:val="24"/>
-          <w:szCs w:val="24"/>
-          <w:lang w:eastAsia="hr-HR"/>
-          <w14:ligatures w14:val="none"/>
-        </w:rPr>
-        <w:t xml:space="preserve">sve </w:t>
-      </w:r>
-      <w:r>
-        <w:rPr>
-          <w:rFonts w:ascii="Times New Roman" w:eastAsia="Times New Roman" w:hAnsi="Times New Roman" w:cs="Times New Roman"/>
-          <w:kern w:val="0"/>
-          <w:sz w:val="24"/>
-          <w:szCs w:val="24"/>
-          <w:lang w:eastAsia="hr-HR"/>
-          <w14:ligatures w14:val="none"/>
-        </w:rPr>
-        <w:t xml:space="preserve">odabrano od </w:t>
-      </w:r>
-      <w:r>
-        <w:rPr>
-          <w:rFonts w:ascii="Times New Roman" w:eastAsia="Times New Roman" w:hAnsi="Times New Roman" w:cs="Times New Roman"/>
-          <w:kern w:val="0"/>
-          <w:sz w:val="24"/>
-          <w:szCs w:val="24"/>
-          <w:lang w:eastAsia="hr-HR"/>
-          <w14:ligatures w14:val="none"/>
-        </w:rPr>
-        <w:t>opcij</w:t>
-      </w:r>
-      <w:r>
-        <w:rPr>
-          <w:rFonts w:ascii="Times New Roman" w:eastAsia="Times New Roman" w:hAnsi="Times New Roman" w:cs="Times New Roman"/>
-          <w:kern w:val="0"/>
-          <w:sz w:val="24"/>
-          <w:szCs w:val="24"/>
-          <w:lang w:eastAsia="hr-HR"/>
-          <w14:ligatures w14:val="none"/>
-        </w:rPr>
-        <w:t>a</w:t>
-      </w:r>
-      <w:r>
-        <w:rPr>
-          <w:rFonts w:ascii="Times New Roman" w:eastAsia="Times New Roman" w:hAnsi="Times New Roman" w:cs="Times New Roman"/>
-          <w:kern w:val="0"/>
-          <w:sz w:val="24"/>
-          <w:szCs w:val="24"/>
-          <w:lang w:eastAsia="hr-HR"/>
-          <w14:ligatures w14:val="none"/>
-        </w:rPr>
-        <w:t>, klikom na gumb stvaranje (</w:t>
-      </w:r>
-      <w:r>
-        <w:rPr>
-          <w:rFonts w:ascii="Times New Roman" w:eastAsia="Times New Roman" w:hAnsi="Times New Roman" w:cs="Times New Roman"/>
-          <w:i/>
-          <w:iCs/>
-          <w:kern w:val="0"/>
-          <w:sz w:val="24"/>
-          <w:szCs w:val="24"/>
-          <w:lang w:eastAsia="hr-HR"/>
-          <w14:ligatures w14:val="none"/>
-        </w:rPr>
-        <w:t xml:space="preserve">engl. </w:t>
-      </w:r>
-      <w:proofErr w:type="spellStart"/>
-      <w:r>
-        <w:rPr>
-          <w:rFonts w:ascii="Times New Roman" w:eastAsia="Times New Roman" w:hAnsi="Times New Roman" w:cs="Times New Roman"/>
-          <w:i/>
-          <w:iCs/>
-          <w:kern w:val="0"/>
-          <w:sz w:val="24"/>
-          <w:szCs w:val="24"/>
-          <w:lang w:eastAsia="hr-HR"/>
-          <w14:ligatures w14:val="none"/>
-        </w:rPr>
-        <w:t>Create</w:t>
-      </w:r>
-      <w:proofErr w:type="spellEnd"/>
-      <w:r>
-        <w:rPr>
-          <w:rFonts w:ascii="Times New Roman" w:eastAsia="Times New Roman" w:hAnsi="Times New Roman" w:cs="Times New Roman"/>
-          <w:kern w:val="0"/>
-          <w:sz w:val="24"/>
-          <w:szCs w:val="24"/>
-          <w:lang w:eastAsia="hr-HR"/>
-          <w14:ligatures w14:val="none"/>
-        </w:rPr>
-        <w:t xml:space="preserve">) </w:t>
-      </w:r>
-      <w:r>
-        <w:rPr>
-          <w:rFonts w:ascii="Times New Roman" w:eastAsia="Times New Roman" w:hAnsi="Times New Roman" w:cs="Times New Roman"/>
-          <w:kern w:val="0"/>
-          <w:sz w:val="24"/>
-          <w:szCs w:val="24"/>
-          <w:lang w:eastAsia="hr-HR"/>
-          <w14:ligatures w14:val="none"/>
-        </w:rPr>
-        <w:t>kako započe</w:t>
-      </w:r>
-      <w:r>
-        <w:rPr>
-          <w:rFonts w:ascii="Times New Roman" w:eastAsia="Times New Roman" w:hAnsi="Times New Roman" w:cs="Times New Roman"/>
-          <w:kern w:val="0"/>
-          <w:sz w:val="24"/>
-          <w:szCs w:val="24"/>
-          <w:lang w:eastAsia="hr-HR"/>
-          <w14:ligatures w14:val="none"/>
-        </w:rPr>
-        <w:t>ti</w:t>
-      </w:r>
-      <w:r>
-        <w:rPr>
-          <w:rFonts w:ascii="Times New Roman" w:eastAsia="Times New Roman" w:hAnsi="Times New Roman" w:cs="Times New Roman"/>
-          <w:kern w:val="0"/>
-          <w:sz w:val="24"/>
-          <w:szCs w:val="24"/>
-          <w:lang w:eastAsia="hr-HR"/>
-          <w14:ligatures w14:val="none"/>
-        </w:rPr>
-        <w:t xml:space="preserve"> proces kreiranja projekta.</w:t>
-      </w:r>
-    </w:p>
-    <w:p>
-      <w:pPr>
-        <w:spacing w:after="0" w:line="360" w:lineRule="auto"/>
-        <w:ind w:firstLine="708"/>
-        <w:jc w:val="both"/>
-        <w:textAlignment w:val="baseline"/>
-        <w:rPr>
-          <w:rFonts w:ascii="Times New Roman" w:eastAsia="Times New Roman" w:hAnsi="Times New Roman" w:cs="Times New Roman"/>
+    </w:p>
+    <w:p>
+      <w:pPr>
+        <w:spacing w:after="0" w:line="360" w:lineRule="auto"/>
+        <w:textAlignment w:val="baseline"/>
+        <w:rPr>
+          <w:rFonts w:ascii="Times New Roman" w:eastAsia="Times New Roman" w:hAnsi="Times New Roman" w:cs="Times New Roman"/>
+          <w:kern w:val="0"/>
+          <w:sz w:val="24"/>
+          <w:szCs w:val="24"/>
+          <w:lang w:eastAsia="hr-HR"/>
+          <w14:ligatures w14:val="none"/>
+        </w:rPr>
+      </w:pPr>
+      <w:r>
+        <w:rPr>
+          <w:rFonts w:ascii="Times New Roman" w:eastAsia="Times New Roman" w:hAnsi="Times New Roman" w:cs="Times New Roman"/>
+          <w:noProof/>
           <w:kern w:val="0"/>
           <w:sz w:val="28"/>
           <w:szCs w:val="28"/>
           <w:lang w:eastAsia="hr-HR"/>
-          <w14:ligatures w14:val="none"/>
-        </w:rPr>
-      </w:pPr>
-      <w:r>
-        <w:rPr>
-          <w:rFonts w:ascii="Times New Roman" w:eastAsia="Times New Roman" w:hAnsi="Times New Roman" w:cs="Times New Roman"/>
-          <w:noProof/>
-          <w:kern w:val="0"/>
-          <w:sz w:val="28"/>
-          <w:szCs w:val="28"/>
-          <w:lang w:eastAsia="hr-HR"/>
-        </w:rPr>
-        <w:lastRenderedPageBreak/>
+        </w:rPr>
         <w:drawing>
-          <wp:inline distT="0" distB="0" distL="0" distR="0" wp14:anchorId="02A6A9AB" wp14:editId="5D88C2E6">
+          <wp:inline distT="0" distB="0" distL="0" distR="0" wp14:anchorId="70B1CC00" wp14:editId="0281B8DF">
             <wp:extent cx="5579745" cy="3539490"/>
             <wp:effectExtent l="0" t="0" r="0" b="0"/>
             <wp:docPr id="2024282548" name="Picture 8" descr="A screenshot of a video game&#10;&#10;Description automatically generated"/>
@@ -6867,20 +11509,20 @@
         <w:rPr>
           <w:rFonts w:ascii="Times New Roman" w:eastAsia="Times New Roman" w:hAnsi="Times New Roman" w:cs="Times New Roman"/>
           <w:kern w:val="0"/>
-          <w:sz w:val="28"/>
-          <w:szCs w:val="28"/>
-          <w:lang w:eastAsia="hr-HR"/>
-          <w14:ligatures w14:val="none"/>
-        </w:rPr>
-      </w:pPr>
-      <w:r>
-        <w:rPr>
-          <w:rFonts w:ascii="Times New Roman" w:eastAsia="Times New Roman" w:hAnsi="Times New Roman" w:cs="Times New Roman"/>
-          <w:b/>
-          <w:bCs/>
-          <w:kern w:val="0"/>
-          <w:sz w:val="28"/>
-          <w:szCs w:val="28"/>
+          <w:sz w:val="24"/>
+          <w:szCs w:val="24"/>
+          <w:lang w:eastAsia="hr-HR"/>
+          <w14:ligatures w14:val="none"/>
+        </w:rPr>
+      </w:pPr>
+      <w:r>
+        <w:rPr>
+          <w:rFonts w:ascii="Times New Roman" w:eastAsia="Times New Roman" w:hAnsi="Times New Roman" w:cs="Times New Roman"/>
+          <w:b/>
+          <w:bCs/>
+          <w:kern w:val="0"/>
+          <w:sz w:val="24"/>
+          <w:szCs w:val="24"/>
           <w:lang w:eastAsia="hr-HR"/>
           <w14:ligatures w14:val="none"/>
         </w:rPr>
@@ -6891,8 +11533,8 @@
         <w:rPr>
           <w:rFonts w:ascii="Times New Roman" w:eastAsia="Times New Roman" w:hAnsi="Times New Roman" w:cs="Times New Roman"/>
           <w:kern w:val="0"/>
-          <w:sz w:val="28"/>
-          <w:szCs w:val="28"/>
+          <w:sz w:val="24"/>
+          <w:szCs w:val="24"/>
           <w:lang w:eastAsia="hr-HR"/>
           <w14:ligatures w14:val="none"/>
         </w:rPr>
@@ -6903,12 +11545,829 @@
         <w:rPr>
           <w:rFonts w:ascii="Times New Roman" w:eastAsia="Times New Roman" w:hAnsi="Times New Roman" w:cs="Times New Roman"/>
           <w:kern w:val="0"/>
-          <w:sz w:val="28"/>
-          <w:szCs w:val="28"/>
+          <w:sz w:val="24"/>
+          <w:szCs w:val="24"/>
           <w:lang w:eastAsia="hr-HR"/>
           <w14:ligatures w14:val="none"/>
         </w:rPr>
         <w:t xml:space="preserve"> projektni preglednik</w:t>
+      </w:r>
+    </w:p>
+    <w:p>
+      <w:pPr>
+        <w:spacing w:after="0" w:line="360" w:lineRule="auto"/>
+        <w:ind w:firstLine="708"/>
+        <w:jc w:val="both"/>
+        <w:textAlignment w:val="baseline"/>
+        <w:rPr>
+          <w:rFonts w:ascii="Times New Roman" w:eastAsia="Times New Roman" w:hAnsi="Times New Roman" w:cs="Times New Roman"/>
+          <w:kern w:val="0"/>
+          <w:sz w:val="24"/>
+          <w:szCs w:val="24"/>
+          <w:lang w:eastAsia="hr-HR"/>
+          <w14:ligatures w14:val="none"/>
+        </w:rPr>
+      </w:pPr>
+      <w:r>
+        <w:rPr>
+          <w:rFonts w:ascii="Times New Roman" w:eastAsia="Times New Roman" w:hAnsi="Times New Roman" w:cs="Times New Roman"/>
+          <w:kern w:val="0"/>
+          <w:sz w:val="24"/>
+          <w:szCs w:val="24"/>
+          <w:lang w:eastAsia="hr-HR"/>
+          <w14:ligatures w14:val="none"/>
+        </w:rPr>
+        <w:lastRenderedPageBreak/>
+        <w:t>Na lijevoj strani označeno brojem 1 se odabire kategorija, u našem slučaju igre (</w:t>
+      </w:r>
+      <w:r>
+        <w:rPr>
+          <w:rFonts w:ascii="Times New Roman" w:eastAsia="Times New Roman" w:hAnsi="Times New Roman" w:cs="Times New Roman"/>
+          <w:i/>
+          <w:iCs/>
+          <w:kern w:val="0"/>
+          <w:sz w:val="24"/>
+          <w:szCs w:val="24"/>
+          <w:lang w:eastAsia="hr-HR"/>
+          <w14:ligatures w14:val="none"/>
+        </w:rPr>
+        <w:t xml:space="preserve">engl. </w:t>
+      </w:r>
+      <w:proofErr w:type="spellStart"/>
+      <w:r>
+        <w:rPr>
+          <w:rFonts w:ascii="Times New Roman" w:eastAsia="Times New Roman" w:hAnsi="Times New Roman" w:cs="Times New Roman"/>
+          <w:i/>
+          <w:iCs/>
+          <w:kern w:val="0"/>
+          <w:sz w:val="24"/>
+          <w:szCs w:val="24"/>
+          <w:lang w:eastAsia="hr-HR"/>
+          <w14:ligatures w14:val="none"/>
+        </w:rPr>
+        <w:t>Games</w:t>
+      </w:r>
+      <w:proofErr w:type="spellEnd"/>
+      <w:r>
+        <w:rPr>
+          <w:rFonts w:ascii="Times New Roman" w:eastAsia="Times New Roman" w:hAnsi="Times New Roman" w:cs="Times New Roman"/>
+          <w:kern w:val="0"/>
+          <w:sz w:val="24"/>
+          <w:szCs w:val="24"/>
+          <w:lang w:eastAsia="hr-HR"/>
+          <w14:ligatures w14:val="none"/>
+        </w:rPr>
+        <w:t xml:space="preserve">), nakon toga prikažu se predlošci (broj 2 na slici 1) </w:t>
+      </w:r>
+      <w:r>
+        <w:rPr>
+          <w:rFonts w:ascii="Times New Roman" w:eastAsia="Times New Roman" w:hAnsi="Times New Roman" w:cs="Times New Roman"/>
+          <w:kern w:val="0"/>
+          <w:sz w:val="24"/>
+          <w:szCs w:val="24"/>
+          <w:lang w:eastAsia="hr-HR"/>
+          <w14:ligatures w14:val="none"/>
+        </w:rPr>
+        <w:t xml:space="preserve">kao što su </w:t>
+      </w:r>
+      <w:r>
+        <w:rPr>
+          <w:rFonts w:ascii="Times New Roman" w:eastAsia="Times New Roman" w:hAnsi="Times New Roman" w:cs="Times New Roman"/>
+          <w:kern w:val="0"/>
+          <w:sz w:val="24"/>
+          <w:szCs w:val="24"/>
+          <w:lang w:eastAsia="hr-HR"/>
+          <w14:ligatures w14:val="none"/>
+        </w:rPr>
+        <w:t xml:space="preserve">pogled iz prvog lica (engl. </w:t>
+      </w:r>
+      <w:r>
+        <w:rPr>
+          <w:rFonts w:ascii="Times New Roman" w:eastAsia="Times New Roman" w:hAnsi="Times New Roman" w:cs="Times New Roman"/>
+          <w:kern w:val="0"/>
+          <w:sz w:val="24"/>
+          <w:szCs w:val="24"/>
+          <w:lang w:eastAsia="hr-HR"/>
+          <w14:ligatures w14:val="none"/>
+        </w:rPr>
+        <w:t xml:space="preserve">First </w:t>
+      </w:r>
+      <w:proofErr w:type="spellStart"/>
+      <w:r>
+        <w:rPr>
+          <w:rFonts w:ascii="Times New Roman" w:eastAsia="Times New Roman" w:hAnsi="Times New Roman" w:cs="Times New Roman"/>
+          <w:kern w:val="0"/>
+          <w:sz w:val="24"/>
+          <w:szCs w:val="24"/>
+          <w:lang w:eastAsia="hr-HR"/>
+          <w14:ligatures w14:val="none"/>
+        </w:rPr>
+        <w:t>Person</w:t>
+      </w:r>
+      <w:proofErr w:type="spellEnd"/>
+      <w:r>
+        <w:rPr>
+          <w:rFonts w:ascii="Times New Roman" w:eastAsia="Times New Roman" w:hAnsi="Times New Roman" w:cs="Times New Roman"/>
+          <w:kern w:val="0"/>
+          <w:sz w:val="24"/>
+          <w:szCs w:val="24"/>
+          <w:lang w:eastAsia="hr-HR"/>
+          <w14:ligatures w14:val="none"/>
+        </w:rPr>
+        <w:t xml:space="preserve">), </w:t>
+      </w:r>
+      <w:r>
+        <w:rPr>
+          <w:rFonts w:ascii="Times New Roman" w:eastAsia="Times New Roman" w:hAnsi="Times New Roman" w:cs="Times New Roman"/>
+          <w:kern w:val="0"/>
+          <w:sz w:val="24"/>
+          <w:szCs w:val="24"/>
+          <w:lang w:eastAsia="hr-HR"/>
+          <w14:ligatures w14:val="none"/>
+        </w:rPr>
+        <w:t>trećeg</w:t>
+      </w:r>
+      <w:r>
+        <w:rPr>
+          <w:rFonts w:ascii="Times New Roman" w:eastAsia="Times New Roman" w:hAnsi="Times New Roman" w:cs="Times New Roman"/>
+          <w:kern w:val="0"/>
+          <w:sz w:val="24"/>
+          <w:szCs w:val="24"/>
+          <w:lang w:eastAsia="hr-HR"/>
+          <w14:ligatures w14:val="none"/>
+        </w:rPr>
+        <w:t xml:space="preserve"> lica</w:t>
+      </w:r>
+      <w:r>
+        <w:rPr>
+          <w:rFonts w:ascii="Times New Roman" w:eastAsia="Times New Roman" w:hAnsi="Times New Roman" w:cs="Times New Roman"/>
+          <w:kern w:val="0"/>
+          <w:sz w:val="24"/>
+          <w:szCs w:val="24"/>
+          <w:lang w:eastAsia="hr-HR"/>
+          <w14:ligatures w14:val="none"/>
+        </w:rPr>
+        <w:t xml:space="preserve"> </w:t>
+      </w:r>
+      <w:r>
+        <w:rPr>
+          <w:rFonts w:ascii="Times New Roman" w:eastAsia="Times New Roman" w:hAnsi="Times New Roman" w:cs="Times New Roman"/>
+          <w:kern w:val="0"/>
+          <w:sz w:val="24"/>
+          <w:szCs w:val="24"/>
+          <w:lang w:eastAsia="hr-HR"/>
+          <w14:ligatures w14:val="none"/>
+        </w:rPr>
+        <w:t xml:space="preserve">(engl. </w:t>
+      </w:r>
+      <w:r>
+        <w:rPr>
+          <w:rFonts w:ascii="Times New Roman" w:eastAsia="Times New Roman" w:hAnsi="Times New Roman" w:cs="Times New Roman"/>
+          <w:kern w:val="0"/>
+          <w:sz w:val="24"/>
+          <w:szCs w:val="24"/>
+          <w:lang w:eastAsia="hr-HR"/>
+          <w14:ligatures w14:val="none"/>
+        </w:rPr>
+        <w:t xml:space="preserve">Third </w:t>
+      </w:r>
+      <w:proofErr w:type="spellStart"/>
+      <w:r>
+        <w:rPr>
+          <w:rFonts w:ascii="Times New Roman" w:eastAsia="Times New Roman" w:hAnsi="Times New Roman" w:cs="Times New Roman"/>
+          <w:kern w:val="0"/>
+          <w:sz w:val="24"/>
+          <w:szCs w:val="24"/>
+          <w:lang w:eastAsia="hr-HR"/>
+          <w14:ligatures w14:val="none"/>
+        </w:rPr>
+        <w:t>Person</w:t>
+      </w:r>
+      <w:proofErr w:type="spellEnd"/>
+      <w:r>
+        <w:rPr>
+          <w:rFonts w:ascii="Times New Roman" w:eastAsia="Times New Roman" w:hAnsi="Times New Roman" w:cs="Times New Roman"/>
+          <w:kern w:val="0"/>
+          <w:sz w:val="24"/>
+          <w:szCs w:val="24"/>
+          <w:lang w:eastAsia="hr-HR"/>
+          <w14:ligatures w14:val="none"/>
+        </w:rPr>
+        <w:t>)</w:t>
+      </w:r>
+      <w:r>
+        <w:rPr>
+          <w:rFonts w:ascii="Times New Roman" w:eastAsia="Times New Roman" w:hAnsi="Times New Roman" w:cs="Times New Roman"/>
+          <w:kern w:val="0"/>
+          <w:sz w:val="24"/>
+          <w:szCs w:val="24"/>
+          <w:lang w:eastAsia="hr-HR"/>
+          <w14:ligatures w14:val="none"/>
+        </w:rPr>
+        <w:t>, prazan projekt (</w:t>
+      </w:r>
+      <w:r>
+        <w:rPr>
+          <w:rFonts w:ascii="Times New Roman" w:eastAsia="Times New Roman" w:hAnsi="Times New Roman" w:cs="Times New Roman"/>
+          <w:i/>
+          <w:iCs/>
+          <w:kern w:val="0"/>
+          <w:sz w:val="24"/>
+          <w:szCs w:val="24"/>
+          <w:lang w:eastAsia="hr-HR"/>
+          <w14:ligatures w14:val="none"/>
+        </w:rPr>
+        <w:t xml:space="preserve">engl. </w:t>
+      </w:r>
+      <w:proofErr w:type="spellStart"/>
+      <w:r>
+        <w:rPr>
+          <w:rFonts w:ascii="Times New Roman" w:eastAsia="Times New Roman" w:hAnsi="Times New Roman" w:cs="Times New Roman"/>
+          <w:i/>
+          <w:iCs/>
+          <w:kern w:val="0"/>
+          <w:sz w:val="24"/>
+          <w:szCs w:val="24"/>
+          <w:lang w:eastAsia="hr-HR"/>
+          <w14:ligatures w14:val="none"/>
+        </w:rPr>
+        <w:t>Blank</w:t>
+      </w:r>
+      <w:proofErr w:type="spellEnd"/>
+      <w:r>
+        <w:rPr>
+          <w:rFonts w:ascii="Times New Roman" w:eastAsia="Times New Roman" w:hAnsi="Times New Roman" w:cs="Times New Roman"/>
+          <w:kern w:val="0"/>
+          <w:sz w:val="24"/>
+          <w:szCs w:val="24"/>
+          <w:lang w:eastAsia="hr-HR"/>
+          <w14:ligatures w14:val="none"/>
+        </w:rPr>
+        <w:t>)</w:t>
+      </w:r>
+      <w:r>
+        <w:rPr>
+          <w:rFonts w:ascii="Times New Roman" w:eastAsia="Times New Roman" w:hAnsi="Times New Roman" w:cs="Times New Roman"/>
+          <w:kern w:val="0"/>
+          <w:sz w:val="24"/>
+          <w:szCs w:val="24"/>
+          <w:lang w:eastAsia="hr-HR"/>
+          <w14:ligatures w14:val="none"/>
+        </w:rPr>
+        <w:t xml:space="preserve"> i druge.</w:t>
+      </w:r>
+    </w:p>
+    <w:p>
+      <w:pPr>
+        <w:spacing w:after="0" w:line="360" w:lineRule="auto"/>
+        <w:ind w:firstLine="708"/>
+        <w:jc w:val="both"/>
+        <w:textAlignment w:val="baseline"/>
+        <w:rPr>
+          <w:rFonts w:ascii="Times New Roman" w:eastAsia="Times New Roman" w:hAnsi="Times New Roman" w:cs="Times New Roman"/>
+          <w:kern w:val="0"/>
+          <w:sz w:val="24"/>
+          <w:szCs w:val="24"/>
+          <w:lang w:eastAsia="hr-HR"/>
+          <w14:ligatures w14:val="none"/>
+        </w:rPr>
+      </w:pPr>
+    </w:p>
+    <w:p>
+      <w:pPr>
+        <w:spacing w:after="0" w:line="360" w:lineRule="auto"/>
+        <w:ind w:firstLine="708"/>
+        <w:jc w:val="both"/>
+        <w:textAlignment w:val="baseline"/>
+        <w:rPr>
+          <w:rFonts w:ascii="Times New Roman" w:eastAsia="Times New Roman" w:hAnsi="Times New Roman" w:cs="Times New Roman"/>
+          <w:kern w:val="0"/>
+          <w:sz w:val="24"/>
+          <w:szCs w:val="24"/>
+          <w:lang w:eastAsia="hr-HR"/>
+          <w14:ligatures w14:val="none"/>
+        </w:rPr>
+      </w:pPr>
+      <w:r>
+        <w:rPr>
+          <w:rFonts w:ascii="Times New Roman" w:eastAsia="Times New Roman" w:hAnsi="Times New Roman" w:cs="Times New Roman"/>
+          <w:kern w:val="0"/>
+          <w:sz w:val="24"/>
+          <w:szCs w:val="24"/>
+          <w:lang w:eastAsia="hr-HR"/>
+          <w14:ligatures w14:val="none"/>
+        </w:rPr>
+        <w:t xml:space="preserve">Ovdje odabiremo prazan projekt te </w:t>
+      </w:r>
+      <w:r>
+        <w:rPr>
+          <w:rFonts w:ascii="Times New Roman" w:eastAsia="Times New Roman" w:hAnsi="Times New Roman" w:cs="Times New Roman"/>
+          <w:kern w:val="0"/>
+          <w:sz w:val="24"/>
+          <w:szCs w:val="24"/>
+          <w:lang w:eastAsia="hr-HR"/>
+          <w14:ligatures w14:val="none"/>
+        </w:rPr>
+        <w:t xml:space="preserve">se </w:t>
+      </w:r>
+      <w:r>
+        <w:rPr>
+          <w:rFonts w:ascii="Times New Roman" w:eastAsia="Times New Roman" w:hAnsi="Times New Roman" w:cs="Times New Roman"/>
+          <w:kern w:val="0"/>
+          <w:sz w:val="24"/>
+          <w:szCs w:val="24"/>
+          <w:lang w:eastAsia="hr-HR"/>
+          <w14:ligatures w14:val="none"/>
+        </w:rPr>
+        <w:t>u zadanim postavkama projekta (</w:t>
+      </w:r>
+      <w:r>
+        <w:rPr>
+          <w:rFonts w:ascii="Times New Roman" w:eastAsia="Times New Roman" w:hAnsi="Times New Roman" w:cs="Times New Roman"/>
+          <w:i/>
+          <w:iCs/>
+          <w:kern w:val="0"/>
+          <w:sz w:val="24"/>
+          <w:szCs w:val="24"/>
+          <w:lang w:eastAsia="hr-HR"/>
+          <w14:ligatures w14:val="none"/>
+        </w:rPr>
+        <w:t xml:space="preserve">engl. Project </w:t>
+      </w:r>
+      <w:proofErr w:type="spellStart"/>
+      <w:r>
+        <w:rPr>
+          <w:rFonts w:ascii="Times New Roman" w:eastAsia="Times New Roman" w:hAnsi="Times New Roman" w:cs="Times New Roman"/>
+          <w:i/>
+          <w:iCs/>
+          <w:kern w:val="0"/>
+          <w:sz w:val="24"/>
+          <w:szCs w:val="24"/>
+          <w:lang w:eastAsia="hr-HR"/>
+          <w14:ligatures w14:val="none"/>
+        </w:rPr>
+        <w:t>Defaults</w:t>
+      </w:r>
+      <w:proofErr w:type="spellEnd"/>
+      <w:r>
+        <w:rPr>
+          <w:rFonts w:ascii="Times New Roman" w:eastAsia="Times New Roman" w:hAnsi="Times New Roman" w:cs="Times New Roman"/>
+          <w:kern w:val="0"/>
+          <w:sz w:val="24"/>
+          <w:szCs w:val="24"/>
+          <w:lang w:eastAsia="hr-HR"/>
+          <w14:ligatures w14:val="none"/>
+        </w:rPr>
+        <w:t>) (broj 3 na slici 1)</w:t>
+      </w:r>
+      <w:r>
+        <w:rPr>
+          <w:rFonts w:ascii="Times New Roman" w:eastAsia="Times New Roman" w:hAnsi="Times New Roman" w:cs="Times New Roman"/>
+          <w:kern w:val="0"/>
+          <w:sz w:val="24"/>
+          <w:szCs w:val="24"/>
+          <w:lang w:eastAsia="hr-HR"/>
+          <w14:ligatures w14:val="none"/>
+        </w:rPr>
+        <w:t xml:space="preserve"> omogućuje </w:t>
+      </w:r>
+      <w:r>
+        <w:rPr>
+          <w:rFonts w:ascii="Times New Roman" w:eastAsia="Times New Roman" w:hAnsi="Times New Roman" w:cs="Times New Roman"/>
+          <w:kern w:val="0"/>
+          <w:sz w:val="24"/>
+          <w:szCs w:val="24"/>
+          <w:lang w:eastAsia="hr-HR"/>
+          <w14:ligatures w14:val="none"/>
+        </w:rPr>
+        <w:t xml:space="preserve">odabir ciljne platforme </w:t>
+      </w:r>
+      <w:r>
+        <w:rPr>
+          <w:rFonts w:ascii="Times New Roman" w:eastAsia="Times New Roman" w:hAnsi="Times New Roman" w:cs="Times New Roman"/>
+          <w:kern w:val="0"/>
+          <w:sz w:val="24"/>
+          <w:szCs w:val="24"/>
+          <w:lang w:eastAsia="hr-HR"/>
+          <w14:ligatures w14:val="none"/>
+        </w:rPr>
+        <w:t>(</w:t>
+      </w:r>
+      <w:r>
+        <w:rPr>
+          <w:rFonts w:ascii="Times New Roman" w:eastAsia="Times New Roman" w:hAnsi="Times New Roman" w:cs="Times New Roman"/>
+          <w:i/>
+          <w:iCs/>
+          <w:kern w:val="0"/>
+          <w:sz w:val="24"/>
+          <w:szCs w:val="24"/>
+          <w:lang w:eastAsia="hr-HR"/>
+          <w14:ligatures w14:val="none"/>
+        </w:rPr>
+        <w:t xml:space="preserve">engl. Target </w:t>
+      </w:r>
+      <w:proofErr w:type="spellStart"/>
+      <w:r>
+        <w:rPr>
+          <w:rFonts w:ascii="Times New Roman" w:eastAsia="Times New Roman" w:hAnsi="Times New Roman" w:cs="Times New Roman"/>
+          <w:i/>
+          <w:iCs/>
+          <w:kern w:val="0"/>
+          <w:sz w:val="24"/>
+          <w:szCs w:val="24"/>
+          <w:lang w:eastAsia="hr-HR"/>
+          <w14:ligatures w14:val="none"/>
+        </w:rPr>
+        <w:t>Platform</w:t>
+      </w:r>
+      <w:proofErr w:type="spellEnd"/>
+      <w:r>
+        <w:rPr>
+          <w:rFonts w:ascii="Times New Roman" w:eastAsia="Times New Roman" w:hAnsi="Times New Roman" w:cs="Times New Roman"/>
+          <w:kern w:val="0"/>
+          <w:sz w:val="24"/>
+          <w:szCs w:val="24"/>
+          <w:lang w:eastAsia="hr-HR"/>
+          <w14:ligatures w14:val="none"/>
+        </w:rPr>
+        <w:t>)</w:t>
+      </w:r>
+      <w:r>
+        <w:rPr>
+          <w:rFonts w:ascii="Times New Roman" w:eastAsia="Times New Roman" w:hAnsi="Times New Roman" w:cs="Times New Roman"/>
+          <w:kern w:val="0"/>
+          <w:sz w:val="24"/>
+          <w:szCs w:val="24"/>
+          <w:lang w:eastAsia="hr-HR"/>
+          <w14:ligatures w14:val="none"/>
+        </w:rPr>
+        <w:t xml:space="preserve"> </w:t>
+      </w:r>
+      <w:r>
+        <w:rPr>
+          <w:rFonts w:ascii="Times New Roman" w:eastAsia="Times New Roman" w:hAnsi="Times New Roman" w:cs="Times New Roman"/>
+          <w:kern w:val="0"/>
+          <w:sz w:val="24"/>
+          <w:szCs w:val="24"/>
+          <w:lang w:eastAsia="hr-HR"/>
+          <w14:ligatures w14:val="none"/>
+        </w:rPr>
+        <w:t>za igru ili aplikaciju (tj. hardver na kojem će se izvoditi, poput računala ili mobilnog uređaja), konfiguriranje postavki kvalitete</w:t>
+      </w:r>
+      <w:r>
+        <w:rPr>
+          <w:rFonts w:ascii="Times New Roman" w:eastAsia="Times New Roman" w:hAnsi="Times New Roman" w:cs="Times New Roman"/>
+          <w:kern w:val="0"/>
+          <w:sz w:val="24"/>
+          <w:szCs w:val="24"/>
+          <w:lang w:eastAsia="hr-HR"/>
+          <w14:ligatures w14:val="none"/>
+        </w:rPr>
+        <w:t xml:space="preserve"> (</w:t>
+      </w:r>
+      <w:r>
+        <w:rPr>
+          <w:rFonts w:ascii="Times New Roman" w:eastAsia="Times New Roman" w:hAnsi="Times New Roman" w:cs="Times New Roman"/>
+          <w:i/>
+          <w:iCs/>
+          <w:kern w:val="0"/>
+          <w:sz w:val="24"/>
+          <w:szCs w:val="24"/>
+          <w:lang w:eastAsia="hr-HR"/>
+          <w14:ligatures w14:val="none"/>
+        </w:rPr>
+        <w:t xml:space="preserve">engl. </w:t>
+      </w:r>
+      <w:proofErr w:type="spellStart"/>
+      <w:r>
+        <w:rPr>
+          <w:rFonts w:ascii="Times New Roman" w:eastAsia="Times New Roman" w:hAnsi="Times New Roman" w:cs="Times New Roman"/>
+          <w:i/>
+          <w:iCs/>
+          <w:kern w:val="0"/>
+          <w:sz w:val="24"/>
+          <w:szCs w:val="24"/>
+          <w:lang w:eastAsia="hr-HR"/>
+          <w14:ligatures w14:val="none"/>
+        </w:rPr>
+        <w:t>Quality</w:t>
+      </w:r>
+      <w:proofErr w:type="spellEnd"/>
+      <w:r>
+        <w:rPr>
+          <w:rFonts w:ascii="Times New Roman" w:eastAsia="Times New Roman" w:hAnsi="Times New Roman" w:cs="Times New Roman"/>
+          <w:i/>
+          <w:iCs/>
+          <w:kern w:val="0"/>
+          <w:sz w:val="24"/>
+          <w:szCs w:val="24"/>
+          <w:lang w:eastAsia="hr-HR"/>
+          <w14:ligatures w14:val="none"/>
+        </w:rPr>
+        <w:t xml:space="preserve"> </w:t>
+      </w:r>
+      <w:proofErr w:type="spellStart"/>
+      <w:r>
+        <w:rPr>
+          <w:rFonts w:ascii="Times New Roman" w:eastAsia="Times New Roman" w:hAnsi="Times New Roman" w:cs="Times New Roman"/>
+          <w:i/>
+          <w:iCs/>
+          <w:kern w:val="0"/>
+          <w:sz w:val="24"/>
+          <w:szCs w:val="24"/>
+          <w:lang w:eastAsia="hr-HR"/>
+          <w14:ligatures w14:val="none"/>
+        </w:rPr>
+        <w:t>Preset</w:t>
+      </w:r>
+      <w:proofErr w:type="spellEnd"/>
+      <w:r>
+        <w:rPr>
+          <w:rFonts w:ascii="Times New Roman" w:eastAsia="Times New Roman" w:hAnsi="Times New Roman" w:cs="Times New Roman"/>
+          <w:kern w:val="0"/>
+          <w:sz w:val="24"/>
+          <w:szCs w:val="24"/>
+          <w:lang w:eastAsia="hr-HR"/>
+          <w14:ligatures w14:val="none"/>
+        </w:rPr>
+        <w:t>)</w:t>
+      </w:r>
+      <w:r>
+        <w:rPr>
+          <w:rFonts w:ascii="Times New Roman" w:eastAsia="Times New Roman" w:hAnsi="Times New Roman" w:cs="Times New Roman"/>
+          <w:kern w:val="0"/>
+          <w:sz w:val="24"/>
+          <w:szCs w:val="24"/>
+          <w:lang w:eastAsia="hr-HR"/>
+          <w14:ligatures w14:val="none"/>
+        </w:rPr>
+        <w:t xml:space="preserve"> i praćenja zraka</w:t>
+      </w:r>
+      <w:r>
+        <w:rPr>
+          <w:rFonts w:ascii="Times New Roman" w:eastAsia="Times New Roman" w:hAnsi="Times New Roman" w:cs="Times New Roman"/>
+          <w:kern w:val="0"/>
+          <w:sz w:val="24"/>
+          <w:szCs w:val="24"/>
+          <w:lang w:eastAsia="hr-HR"/>
+          <w14:ligatures w14:val="none"/>
+        </w:rPr>
+        <w:t xml:space="preserve"> (</w:t>
+      </w:r>
+      <w:r>
+        <w:rPr>
+          <w:rFonts w:ascii="Times New Roman" w:eastAsia="Times New Roman" w:hAnsi="Times New Roman" w:cs="Times New Roman"/>
+          <w:i/>
+          <w:iCs/>
+          <w:kern w:val="0"/>
+          <w:sz w:val="24"/>
+          <w:szCs w:val="24"/>
+          <w:lang w:eastAsia="hr-HR"/>
+          <w14:ligatures w14:val="none"/>
+        </w:rPr>
+        <w:t xml:space="preserve">engl. </w:t>
+      </w:r>
+      <w:r>
+        <w:rPr>
+          <w:rFonts w:ascii="Times New Roman" w:eastAsia="Times New Roman" w:hAnsi="Times New Roman" w:cs="Times New Roman"/>
+          <w:i/>
+          <w:iCs/>
+          <w:kern w:val="0"/>
+          <w:sz w:val="24"/>
+          <w:szCs w:val="24"/>
+          <w:lang w:eastAsia="hr-HR"/>
+          <w14:ligatures w14:val="none"/>
+        </w:rPr>
+        <w:t xml:space="preserve">Ray </w:t>
+      </w:r>
+      <w:proofErr w:type="spellStart"/>
+      <w:r>
+        <w:rPr>
+          <w:rFonts w:ascii="Times New Roman" w:eastAsia="Times New Roman" w:hAnsi="Times New Roman" w:cs="Times New Roman"/>
+          <w:i/>
+          <w:iCs/>
+          <w:kern w:val="0"/>
+          <w:sz w:val="24"/>
+          <w:szCs w:val="24"/>
+          <w:lang w:eastAsia="hr-HR"/>
+          <w14:ligatures w14:val="none"/>
+        </w:rPr>
+        <w:t>tracing</w:t>
+      </w:r>
+      <w:proofErr w:type="spellEnd"/>
+      <w:r>
+        <w:rPr>
+          <w:rFonts w:ascii="Times New Roman" w:eastAsia="Times New Roman" w:hAnsi="Times New Roman" w:cs="Times New Roman"/>
+          <w:kern w:val="0"/>
+          <w:sz w:val="24"/>
+          <w:szCs w:val="24"/>
+          <w:lang w:eastAsia="hr-HR"/>
+          <w14:ligatures w14:val="none"/>
+        </w:rPr>
+        <w:t>)</w:t>
+      </w:r>
+      <w:r>
+        <w:rPr>
+          <w:rFonts w:ascii="Times New Roman" w:eastAsia="Times New Roman" w:hAnsi="Times New Roman" w:cs="Times New Roman"/>
+          <w:kern w:val="0"/>
+          <w:sz w:val="24"/>
+          <w:szCs w:val="24"/>
+          <w:lang w:eastAsia="hr-HR"/>
+          <w14:ligatures w14:val="none"/>
+        </w:rPr>
+        <w:t xml:space="preserve"> te pruža mnoge druge opcije za prilagodbu.</w:t>
+      </w:r>
+    </w:p>
+    <w:p>
+      <w:pPr>
+        <w:spacing w:after="0" w:line="360" w:lineRule="auto"/>
+        <w:ind w:firstLine="708"/>
+        <w:jc w:val="both"/>
+        <w:textAlignment w:val="baseline"/>
+        <w:rPr>
+          <w:rFonts w:ascii="Times New Roman" w:eastAsia="Times New Roman" w:hAnsi="Times New Roman" w:cs="Times New Roman"/>
+          <w:kern w:val="0"/>
+          <w:sz w:val="24"/>
+          <w:szCs w:val="24"/>
+          <w:lang w:eastAsia="hr-HR"/>
+          <w14:ligatures w14:val="none"/>
+        </w:rPr>
+      </w:pPr>
+    </w:p>
+    <w:p>
+      <w:pPr>
+        <w:spacing w:after="0" w:line="360" w:lineRule="auto"/>
+        <w:ind w:firstLine="708"/>
+        <w:jc w:val="both"/>
+        <w:textAlignment w:val="baseline"/>
+        <w:rPr>
+          <w:rFonts w:ascii="Times New Roman" w:eastAsia="Times New Roman" w:hAnsi="Times New Roman" w:cs="Times New Roman"/>
+          <w:kern w:val="0"/>
+          <w:sz w:val="24"/>
+          <w:szCs w:val="24"/>
+          <w:lang w:eastAsia="hr-HR"/>
+          <w14:ligatures w14:val="none"/>
+        </w:rPr>
+      </w:pPr>
+      <w:r>
+        <w:rPr>
+          <w:rFonts w:ascii="Times New Roman" w:eastAsia="Times New Roman" w:hAnsi="Times New Roman" w:cs="Times New Roman"/>
+          <w:kern w:val="0"/>
+          <w:sz w:val="24"/>
+          <w:szCs w:val="24"/>
+          <w:lang w:eastAsia="hr-HR"/>
+          <w14:ligatures w14:val="none"/>
+        </w:rPr>
+        <w:t xml:space="preserve">Dolje na dnu ovog preglednika (broj 4 na slici 1) se odabire gdje spremiti projekt te sam naziv projekta. </w:t>
+      </w:r>
+      <w:r>
+        <w:rPr>
+          <w:rFonts w:ascii="Times New Roman" w:eastAsia="Times New Roman" w:hAnsi="Times New Roman" w:cs="Times New Roman"/>
+          <w:kern w:val="0"/>
+          <w:sz w:val="24"/>
+          <w:szCs w:val="24"/>
+          <w:lang w:eastAsia="hr-HR"/>
+          <w14:ligatures w14:val="none"/>
+        </w:rPr>
+        <w:t xml:space="preserve">Nakon što </w:t>
+      </w:r>
+      <w:r>
+        <w:rPr>
+          <w:rFonts w:ascii="Times New Roman" w:eastAsia="Times New Roman" w:hAnsi="Times New Roman" w:cs="Times New Roman"/>
+          <w:kern w:val="0"/>
+          <w:sz w:val="24"/>
+          <w:szCs w:val="24"/>
+          <w:lang w:eastAsia="hr-HR"/>
+          <w14:ligatures w14:val="none"/>
+        </w:rPr>
+        <w:t xml:space="preserve">je </w:t>
+      </w:r>
+      <w:r>
+        <w:rPr>
+          <w:rFonts w:ascii="Times New Roman" w:eastAsia="Times New Roman" w:hAnsi="Times New Roman" w:cs="Times New Roman"/>
+          <w:kern w:val="0"/>
+          <w:sz w:val="24"/>
+          <w:szCs w:val="24"/>
+          <w:lang w:eastAsia="hr-HR"/>
+          <w14:ligatures w14:val="none"/>
+        </w:rPr>
+        <w:t xml:space="preserve">sve </w:t>
+      </w:r>
+      <w:r>
+        <w:rPr>
+          <w:rFonts w:ascii="Times New Roman" w:eastAsia="Times New Roman" w:hAnsi="Times New Roman" w:cs="Times New Roman"/>
+          <w:kern w:val="0"/>
+          <w:sz w:val="24"/>
+          <w:szCs w:val="24"/>
+          <w:lang w:eastAsia="hr-HR"/>
+          <w14:ligatures w14:val="none"/>
+        </w:rPr>
+        <w:t xml:space="preserve">odabrano od </w:t>
+      </w:r>
+      <w:r>
+        <w:rPr>
+          <w:rFonts w:ascii="Times New Roman" w:eastAsia="Times New Roman" w:hAnsi="Times New Roman" w:cs="Times New Roman"/>
+          <w:kern w:val="0"/>
+          <w:sz w:val="24"/>
+          <w:szCs w:val="24"/>
+          <w:lang w:eastAsia="hr-HR"/>
+          <w14:ligatures w14:val="none"/>
+        </w:rPr>
+        <w:t>opcij</w:t>
+      </w:r>
+      <w:r>
+        <w:rPr>
+          <w:rFonts w:ascii="Times New Roman" w:eastAsia="Times New Roman" w:hAnsi="Times New Roman" w:cs="Times New Roman"/>
+          <w:kern w:val="0"/>
+          <w:sz w:val="24"/>
+          <w:szCs w:val="24"/>
+          <w:lang w:eastAsia="hr-HR"/>
+          <w14:ligatures w14:val="none"/>
+        </w:rPr>
+        <w:t>a</w:t>
+      </w:r>
+      <w:r>
+        <w:rPr>
+          <w:rFonts w:ascii="Times New Roman" w:eastAsia="Times New Roman" w:hAnsi="Times New Roman" w:cs="Times New Roman"/>
+          <w:kern w:val="0"/>
+          <w:sz w:val="24"/>
+          <w:szCs w:val="24"/>
+          <w:lang w:eastAsia="hr-HR"/>
+          <w14:ligatures w14:val="none"/>
+        </w:rPr>
+        <w:t>, klikom na gumb stvaranje (</w:t>
+      </w:r>
+      <w:r>
+        <w:rPr>
+          <w:rFonts w:ascii="Times New Roman" w:eastAsia="Times New Roman" w:hAnsi="Times New Roman" w:cs="Times New Roman"/>
+          <w:i/>
+          <w:iCs/>
+          <w:kern w:val="0"/>
+          <w:sz w:val="24"/>
+          <w:szCs w:val="24"/>
+          <w:lang w:eastAsia="hr-HR"/>
+          <w14:ligatures w14:val="none"/>
+        </w:rPr>
+        <w:t xml:space="preserve">engl. </w:t>
+      </w:r>
+      <w:proofErr w:type="spellStart"/>
+      <w:r>
+        <w:rPr>
+          <w:rFonts w:ascii="Times New Roman" w:eastAsia="Times New Roman" w:hAnsi="Times New Roman" w:cs="Times New Roman"/>
+          <w:i/>
+          <w:iCs/>
+          <w:kern w:val="0"/>
+          <w:sz w:val="24"/>
+          <w:szCs w:val="24"/>
+          <w:lang w:eastAsia="hr-HR"/>
+          <w14:ligatures w14:val="none"/>
+        </w:rPr>
+        <w:t>Create</w:t>
+      </w:r>
+      <w:proofErr w:type="spellEnd"/>
+      <w:r>
+        <w:rPr>
+          <w:rFonts w:ascii="Times New Roman" w:eastAsia="Times New Roman" w:hAnsi="Times New Roman" w:cs="Times New Roman"/>
+          <w:kern w:val="0"/>
+          <w:sz w:val="24"/>
+          <w:szCs w:val="24"/>
+          <w:lang w:eastAsia="hr-HR"/>
+          <w14:ligatures w14:val="none"/>
+        </w:rPr>
+        <w:t xml:space="preserve">) </w:t>
+      </w:r>
+      <w:r>
+        <w:rPr>
+          <w:rFonts w:ascii="Times New Roman" w:eastAsia="Times New Roman" w:hAnsi="Times New Roman" w:cs="Times New Roman"/>
+          <w:kern w:val="0"/>
+          <w:sz w:val="24"/>
+          <w:szCs w:val="24"/>
+          <w:lang w:eastAsia="hr-HR"/>
+          <w14:ligatures w14:val="none"/>
+        </w:rPr>
+        <w:t>kako započe</w:t>
+      </w:r>
+      <w:r>
+        <w:rPr>
+          <w:rFonts w:ascii="Times New Roman" w:eastAsia="Times New Roman" w:hAnsi="Times New Roman" w:cs="Times New Roman"/>
+          <w:kern w:val="0"/>
+          <w:sz w:val="24"/>
+          <w:szCs w:val="24"/>
+          <w:lang w:eastAsia="hr-HR"/>
+          <w14:ligatures w14:val="none"/>
+        </w:rPr>
+        <w:t>ti</w:t>
+      </w:r>
+      <w:r>
+        <w:rPr>
+          <w:rFonts w:ascii="Times New Roman" w:eastAsia="Times New Roman" w:hAnsi="Times New Roman" w:cs="Times New Roman"/>
+          <w:kern w:val="0"/>
+          <w:sz w:val="24"/>
+          <w:szCs w:val="24"/>
+          <w:lang w:eastAsia="hr-HR"/>
+          <w14:ligatures w14:val="none"/>
+        </w:rPr>
+        <w:t xml:space="preserve"> proces kreiranja projekta.</w:t>
       </w:r>
     </w:p>
     <w:p>
@@ -7318,18 +12777,57 @@
     <w:p>
       <w:pPr>
         <w:spacing w:after="0" w:line="360" w:lineRule="auto"/>
+        <w:jc w:val="center"/>
+        <w:textAlignment w:val="baseline"/>
+        <w:rPr>
+          <w:rFonts w:ascii="Times New Roman" w:eastAsia="Times New Roman" w:hAnsi="Times New Roman" w:cs="Times New Roman"/>
+          <w:kern w:val="0"/>
+          <w:sz w:val="24"/>
+          <w:szCs w:val="24"/>
+          <w:lang w:eastAsia="hr-HR"/>
+          <w14:ligatures w14:val="none"/>
+        </w:rPr>
+      </w:pPr>
+    </w:p>
+    <w:p>
+      <w:pPr>
+        <w:spacing w:after="0" w:line="360" w:lineRule="auto"/>
         <w:ind w:left="360" w:firstLine="360"/>
-        <w:jc w:val="both"/>
-        <w:textAlignment w:val="baseline"/>
-        <w:rPr>
-          <w:rFonts w:ascii="Times New Roman" w:eastAsia="Times New Roman" w:hAnsi="Times New Roman" w:cs="Times New Roman"/>
-          <w:kern w:val="0"/>
-          <w:sz w:val="24"/>
-          <w:szCs w:val="24"/>
-          <w:lang w:eastAsia="hr-HR"/>
-          <w14:ligatures w14:val="none"/>
-        </w:rPr>
-      </w:pPr>
+        <w:jc w:val="center"/>
+        <w:textAlignment w:val="baseline"/>
+        <w:rPr>
+          <w:rFonts w:ascii="Times New Roman" w:eastAsia="Times New Roman" w:hAnsi="Times New Roman" w:cs="Times New Roman"/>
+          <w:kern w:val="0"/>
+          <w:sz w:val="24"/>
+          <w:szCs w:val="24"/>
+          <w:lang w:eastAsia="hr-HR"/>
+          <w14:ligatures w14:val="none"/>
+        </w:rPr>
+      </w:pPr>
+      <w:r>
+        <w:rPr>
+          <w:rFonts w:ascii="Times New Roman" w:eastAsia="Times New Roman" w:hAnsi="Times New Roman" w:cs="Times New Roman"/>
+          <w:b/>
+          <w:bCs/>
+          <w:kern w:val="0"/>
+          <w:sz w:val="24"/>
+          <w:szCs w:val="24"/>
+          <w:lang w:eastAsia="hr-HR"/>
+          <w14:ligatures w14:val="none"/>
+        </w:rPr>
+        <w:t>Tablica 1:</w:t>
+      </w:r>
+      <w:r>
+        <w:rPr>
+          <w:rFonts w:ascii="Times New Roman" w:eastAsia="Times New Roman" w:hAnsi="Times New Roman" w:cs="Times New Roman"/>
+          <w:kern w:val="0"/>
+          <w:sz w:val="24"/>
+          <w:szCs w:val="24"/>
+          <w:lang w:eastAsia="hr-HR"/>
+          <w14:ligatures w14:val="none"/>
+        </w:rPr>
+        <w:t xml:space="preserve"> Objašnjenje brojeva na slici 2</w:t>
+      </w:r>
     </w:p>
     <w:tbl>
       <w:tblPr>
@@ -7338,9 +12836,9 @@
         <w:tblLook w:val="0620" w:firstRow="1" w:lastRow="0" w:firstColumn="0" w:lastColumn="0" w:noHBand="1" w:noVBand="1"/>
       </w:tblPr>
       <w:tblGrid>
-        <w:gridCol w:w="976"/>
-        <w:gridCol w:w="1967"/>
-        <w:gridCol w:w="6060"/>
+        <w:gridCol w:w="686"/>
+        <w:gridCol w:w="1974"/>
+        <w:gridCol w:w="6343"/>
       </w:tblGrid>
       <w:tr>
         <w:trPr>
@@ -7348,7 +12846,7 @@
         </w:trPr>
         <w:tc>
           <w:tcPr>
-            <w:tcW w:w="976" w:type="dxa"/>
+            <w:tcW w:w="686" w:type="dxa"/>
             <w:tcBorders>
               <w:top w:val="single" w:sz="4" w:space="0" w:color="auto"/>
               <w:bottom w:val="single" w:sz="4" w:space="0" w:color="auto"/>
@@ -7377,13 +12875,13 @@
                 <w:lang w:eastAsia="hr-HR"/>
                 <w14:ligatures w14:val="none"/>
               </w:rPr>
-              <w:t>Brojevi</w:t>
+              <w:t>Broj</w:t>
             </w:r>
           </w:p>
         </w:tc>
         <w:tc>
           <w:tcPr>
-            <w:tcW w:w="1967" w:type="dxa"/>
+            <w:tcW w:w="1974" w:type="dxa"/>
             <w:tcBorders>
               <w:top w:val="single" w:sz="4" w:space="0" w:color="auto"/>
               <w:bottom w:val="single" w:sz="4" w:space="0" w:color="auto"/>
@@ -7418,7 +12916,7 @@
         </w:tc>
         <w:tc>
           <w:tcPr>
-            <w:tcW w:w="6060" w:type="dxa"/>
+            <w:tcW w:w="6343" w:type="dxa"/>
             <w:tcBorders>
               <w:top w:val="single" w:sz="4" w:space="0" w:color="auto"/>
               <w:bottom w:val="single" w:sz="4" w:space="0" w:color="auto"/>
@@ -7455,7 +12953,7 @@
       <w:tr>
         <w:tc>
           <w:tcPr>
-            <w:tcW w:w="976" w:type="dxa"/>
+            <w:tcW w:w="686" w:type="dxa"/>
             <w:tcBorders>
               <w:top w:val="single" w:sz="4" w:space="0" w:color="auto"/>
               <w:bottom w:val="single" w:sz="4" w:space="0" w:color="auto"/>
@@ -7490,7 +12988,7 @@
         </w:tc>
         <w:tc>
           <w:tcPr>
-            <w:tcW w:w="1967" w:type="dxa"/>
+            <w:tcW w:w="1974" w:type="dxa"/>
             <w:tcBorders>
               <w:top w:val="single" w:sz="4" w:space="0" w:color="auto"/>
               <w:bottom w:val="single" w:sz="4" w:space="0" w:color="auto"/>
@@ -7555,7 +13053,7 @@
         </w:tc>
         <w:tc>
           <w:tcPr>
-            <w:tcW w:w="6060" w:type="dxa"/>
+            <w:tcW w:w="6343" w:type="dxa"/>
             <w:tcBorders>
               <w:top w:val="single" w:sz="4" w:space="0" w:color="auto"/>
               <w:bottom w:val="single" w:sz="4" w:space="0" w:color="auto"/>
@@ -7591,7 +13089,7 @@
       <w:tr>
         <w:tc>
           <w:tcPr>
-            <w:tcW w:w="976" w:type="dxa"/>
+            <w:tcW w:w="686" w:type="dxa"/>
             <w:tcBorders>
               <w:top w:val="single" w:sz="4" w:space="0" w:color="auto"/>
               <w:bottom w:val="single" w:sz="4" w:space="0" w:color="auto"/>
@@ -7626,7 +13124,7 @@
         </w:tc>
         <w:tc>
           <w:tcPr>
-            <w:tcW w:w="1967" w:type="dxa"/>
+            <w:tcW w:w="1974" w:type="dxa"/>
             <w:tcBorders>
               <w:top w:val="single" w:sz="4" w:space="0" w:color="auto"/>
               <w:bottom w:val="single" w:sz="4" w:space="0" w:color="auto"/>
@@ -7665,7 +13163,7 @@
         </w:tc>
         <w:tc>
           <w:tcPr>
-            <w:tcW w:w="6060" w:type="dxa"/>
+            <w:tcW w:w="6343" w:type="dxa"/>
             <w:tcBorders>
               <w:top w:val="single" w:sz="4" w:space="0" w:color="auto"/>
               <w:bottom w:val="single" w:sz="4" w:space="0" w:color="auto"/>
@@ -7713,7 +13211,7 @@
       <w:tr>
         <w:tc>
           <w:tcPr>
-            <w:tcW w:w="976" w:type="dxa"/>
+            <w:tcW w:w="686" w:type="dxa"/>
             <w:tcBorders>
               <w:top w:val="single" w:sz="4" w:space="0" w:color="auto"/>
               <w:bottom w:val="single" w:sz="4" w:space="0" w:color="auto"/>
@@ -7748,7 +13246,7 @@
         </w:tc>
         <w:tc>
           <w:tcPr>
-            <w:tcW w:w="1967" w:type="dxa"/>
+            <w:tcW w:w="1974" w:type="dxa"/>
             <w:tcBorders>
               <w:top w:val="single" w:sz="4" w:space="0" w:color="auto"/>
               <w:bottom w:val="single" w:sz="4" w:space="0" w:color="auto"/>
@@ -7787,7 +13285,7 @@
         </w:tc>
         <w:tc>
           <w:tcPr>
-            <w:tcW w:w="6060" w:type="dxa"/>
+            <w:tcW w:w="6343" w:type="dxa"/>
             <w:tcBorders>
               <w:top w:val="single" w:sz="4" w:space="0" w:color="auto"/>
               <w:bottom w:val="single" w:sz="4" w:space="0" w:color="auto"/>
@@ -7846,7 +13344,7 @@
       <w:tr>
         <w:tc>
           <w:tcPr>
-            <w:tcW w:w="976" w:type="dxa"/>
+            <w:tcW w:w="686" w:type="dxa"/>
             <w:tcBorders>
               <w:top w:val="single" w:sz="4" w:space="0" w:color="auto"/>
               <w:bottom w:val="single" w:sz="4" w:space="0" w:color="auto"/>
@@ -7881,7 +13379,7 @@
         </w:tc>
         <w:tc>
           <w:tcPr>
-            <w:tcW w:w="1967" w:type="dxa"/>
+            <w:tcW w:w="1974" w:type="dxa"/>
             <w:tcBorders>
               <w:top w:val="single" w:sz="4" w:space="0" w:color="auto"/>
               <w:bottom w:val="single" w:sz="4" w:space="0" w:color="auto"/>
@@ -7920,7 +13418,7 @@
         </w:tc>
         <w:tc>
           <w:tcPr>
-            <w:tcW w:w="6060" w:type="dxa"/>
+            <w:tcW w:w="6343" w:type="dxa"/>
             <w:tcBorders>
               <w:top w:val="single" w:sz="4" w:space="0" w:color="auto"/>
               <w:bottom w:val="single" w:sz="4" w:space="0" w:color="auto"/>
@@ -7968,7 +13466,7 @@
       <w:tr>
         <w:tc>
           <w:tcPr>
-            <w:tcW w:w="976" w:type="dxa"/>
+            <w:tcW w:w="686" w:type="dxa"/>
             <w:tcBorders>
               <w:top w:val="single" w:sz="4" w:space="0" w:color="auto"/>
               <w:bottom w:val="single" w:sz="4" w:space="0" w:color="auto"/>
@@ -8003,7 +13501,7 @@
         </w:tc>
         <w:tc>
           <w:tcPr>
-            <w:tcW w:w="1967" w:type="dxa"/>
+            <w:tcW w:w="1974" w:type="dxa"/>
             <w:tcBorders>
               <w:top w:val="single" w:sz="4" w:space="0" w:color="auto"/>
               <w:bottom w:val="single" w:sz="4" w:space="0" w:color="auto"/>
@@ -8042,7 +13540,7 @@
         </w:tc>
         <w:tc>
           <w:tcPr>
-            <w:tcW w:w="6060" w:type="dxa"/>
+            <w:tcW w:w="6343" w:type="dxa"/>
             <w:tcBorders>
               <w:top w:val="single" w:sz="4" w:space="0" w:color="auto"/>
               <w:bottom w:val="single" w:sz="4" w:space="0" w:color="auto"/>
@@ -8167,7 +13665,7 @@
       <w:tr>
         <w:tc>
           <w:tcPr>
-            <w:tcW w:w="976" w:type="dxa"/>
+            <w:tcW w:w="686" w:type="dxa"/>
             <w:tcBorders>
               <w:top w:val="single" w:sz="4" w:space="0" w:color="auto"/>
               <w:bottom w:val="single" w:sz="4" w:space="0" w:color="auto"/>
@@ -8202,7 +13700,7 @@
         </w:tc>
         <w:tc>
           <w:tcPr>
-            <w:tcW w:w="1967" w:type="dxa"/>
+            <w:tcW w:w="1974" w:type="dxa"/>
             <w:tcBorders>
               <w:top w:val="single" w:sz="4" w:space="0" w:color="auto"/>
               <w:bottom w:val="single" w:sz="4" w:space="0" w:color="auto"/>
@@ -8241,7 +13739,7 @@
         </w:tc>
         <w:tc>
           <w:tcPr>
-            <w:tcW w:w="6060" w:type="dxa"/>
+            <w:tcW w:w="6343" w:type="dxa"/>
             <w:tcBorders>
               <w:top w:val="single" w:sz="4" w:space="0" w:color="auto"/>
               <w:bottom w:val="single" w:sz="4" w:space="0" w:color="auto"/>
@@ -8278,7 +13776,7 @@
       <w:tr>
         <w:tc>
           <w:tcPr>
-            <w:tcW w:w="976" w:type="dxa"/>
+            <w:tcW w:w="686" w:type="dxa"/>
             <w:tcBorders>
               <w:top w:val="single" w:sz="4" w:space="0" w:color="auto"/>
             </w:tcBorders>
@@ -8312,7 +13810,7 @@
         </w:tc>
         <w:tc>
           <w:tcPr>
-            <w:tcW w:w="1967" w:type="dxa"/>
+            <w:tcW w:w="1974" w:type="dxa"/>
             <w:tcBorders>
               <w:top w:val="single" w:sz="4" w:space="0" w:color="auto"/>
             </w:tcBorders>
@@ -8363,7 +13861,7 @@
         </w:tc>
         <w:tc>
           <w:tcPr>
-            <w:tcW w:w="6060" w:type="dxa"/>
+            <w:tcW w:w="6343" w:type="dxa"/>
             <w:tcBorders>
               <w:top w:val="single" w:sz="4" w:space="0" w:color="auto"/>
             </w:tcBorders>
@@ -8470,6 +13968,7 @@
           <w:lang w:eastAsia="hr-HR"/>
           <w14:ligatures w14:val="none"/>
         </w:rPr>
+        <w:lastRenderedPageBreak/>
         <w:t>P</w:t>
       </w:r>
       <w:r>
@@ -8629,7 +14128,6 @@
           <w:lang w:eastAsia="hr-HR"/>
           <w14:ligatures w14:val="none"/>
         </w:rPr>
-        <w:lastRenderedPageBreak/>
         <w:t>Pomicanje i grupiranje prozora:</w:t>
       </w:r>
       <w:r>
@@ -9269,6 +14767,7 @@
           <w:szCs w:val="24"/>
           <w:lang w:eastAsia="hr-HR"/>
         </w:rPr>
+        <w:lastRenderedPageBreak/>
         <w:drawing>
           <wp:inline distT="0" distB="0" distL="0" distR="0" wp14:anchorId="44B6E001" wp14:editId="10AA68B3">
             <wp:extent cx="4290060" cy="800100"/>
@@ -9344,7 +14843,6 @@
           <w:lang w:eastAsia="hr-HR"/>
           <w14:ligatures w14:val="none"/>
         </w:rPr>
-        <w:lastRenderedPageBreak/>
         <w:t xml:space="preserve">Slika </w:t>
       </w:r>
       <w:r>
@@ -10376,6 +15874,7 @@
           <w:lang w:eastAsia="hr-HR"/>
           <w14:ligatures w14:val="none"/>
         </w:rPr>
+        <w:lastRenderedPageBreak/>
         <w:t xml:space="preserve">1. Izlazni dnevnik </w:t>
       </w:r>
       <w:r>
@@ -10474,7 +15973,6 @@
           <w:lang w:eastAsia="hr-HR"/>
           <w14:ligatures w14:val="none"/>
         </w:rPr>
-        <w:lastRenderedPageBreak/>
         <w:t>3. Izvedeni podaci koji pružaju funkcionalnost podataka.</w:t>
       </w:r>
     </w:p>
@@ -11212,7 +16710,6 @@
           <w:lang w:eastAsia="hr-HR"/>
           <w14:ligatures w14:val="none"/>
         </w:rPr>
-        <w:lastRenderedPageBreak/>
         <w:t>Slike u različitim formatima (BMP, TIF, JPG, PNG itd.) koriste se za teksture površina i grafiku u igri.</w:t>
       </w:r>
     </w:p>
@@ -22027,13 +27524,115 @@
         <w:textAlignment w:val="baseline"/>
         <w:rPr>
           <w:rFonts w:ascii="Times New Roman" w:eastAsia="Times New Roman" w:hAnsi="Times New Roman" w:cs="Times New Roman"/>
-          <w:kern w:val="0"/>
-          <w:sz w:val="24"/>
-          <w:szCs w:val="24"/>
+          <w:b/>
+          <w:bCs/>
+          <w:kern w:val="0"/>
+          <w:sz w:val="32"/>
+          <w:szCs w:val="32"/>
           <w:lang w:val="en-US" w:eastAsia="hr-HR"/>
           <w14:ligatures w14:val="none"/>
         </w:rPr>
       </w:pPr>
+      <w:r>
+        <w:rPr>
+          <w:rFonts w:ascii="Times New Roman" w:eastAsia="Times New Roman" w:hAnsi="Times New Roman" w:cs="Times New Roman"/>
+          <w:b/>
+          <w:bCs/>
+          <w:kern w:val="0"/>
+          <w:sz w:val="32"/>
+          <w:szCs w:val="32"/>
+          <w:lang w:val="en-US" w:eastAsia="hr-HR"/>
+          <w14:ligatures w14:val="none"/>
+        </w:rPr>
+        <w:lastRenderedPageBreak/>
+        <w:t xml:space="preserve">4. </w:t>
+      </w:r>
+      <w:r>
+        <w:rPr>
+          <w:rFonts w:ascii="Times New Roman" w:eastAsia="Times New Roman" w:hAnsi="Times New Roman" w:cs="Times New Roman"/>
+          <w:b/>
+          <w:bCs/>
+          <w:kern w:val="0"/>
+          <w:sz w:val="32"/>
+          <w:szCs w:val="32"/>
+          <w:lang w:eastAsia="hr-HR"/>
+          <w14:ligatures w14:val="none"/>
+        </w:rPr>
+        <w:t>IMPLEMENTACIJA</w:t>
+      </w:r>
+      <w:r>
+        <w:rPr>
+          <w:rFonts w:ascii="Times New Roman" w:eastAsia="Times New Roman" w:hAnsi="Times New Roman" w:cs="Times New Roman"/>
+          <w:b/>
+          <w:bCs/>
+          <w:kern w:val="0"/>
+          <w:sz w:val="32"/>
+          <w:szCs w:val="32"/>
+          <w:lang w:val="en-US" w:eastAsia="hr-HR"/>
+          <w14:ligatures w14:val="none"/>
+        </w:rPr>
+        <w:t xml:space="preserve"> IGRE</w:t>
+      </w:r>
+    </w:p>
+    <w:p>
+      <w:pPr>
+        <w:spacing w:after="0" w:line="360" w:lineRule="auto"/>
+        <w:jc w:val="both"/>
+        <w:textAlignment w:val="baseline"/>
+        <w:rPr>
+          <w:rFonts w:ascii="Times New Roman" w:eastAsia="Times New Roman" w:hAnsi="Times New Roman" w:cs="Times New Roman"/>
+          <w:b/>
+          <w:bCs/>
+          <w:kern w:val="0"/>
+          <w:sz w:val="32"/>
+          <w:szCs w:val="32"/>
+          <w:lang w:val="en-US" w:eastAsia="hr-HR"/>
+          <w14:ligatures w14:val="none"/>
+        </w:rPr>
+      </w:pPr>
+    </w:p>
+    <w:p>
+      <w:pPr>
+        <w:spacing w:after="0" w:line="360" w:lineRule="auto"/>
+        <w:jc w:val="both"/>
+        <w:textAlignment w:val="baseline"/>
+        <w:rPr>
+          <w:rFonts w:ascii="Times New Roman" w:eastAsia="Times New Roman" w:hAnsi="Times New Roman" w:cs="Times New Roman"/>
+          <w:b/>
+          <w:bCs/>
+          <w:kern w:val="0"/>
+          <w:sz w:val="28"/>
+          <w:szCs w:val="28"/>
+          <w:lang w:val="en-US" w:eastAsia="hr-HR"/>
+          <w14:ligatures w14:val="none"/>
+        </w:rPr>
+      </w:pPr>
+      <w:r>
+        <w:rPr>
+          <w:rFonts w:ascii="Times New Roman" w:eastAsia="Times New Roman" w:hAnsi="Times New Roman" w:cs="Times New Roman"/>
+          <w:b/>
+          <w:bCs/>
+          <w:kern w:val="0"/>
+          <w:sz w:val="28"/>
+          <w:szCs w:val="28"/>
+          <w:lang w:val="en-US" w:eastAsia="hr-HR"/>
+          <w14:ligatures w14:val="none"/>
+        </w:rPr>
+        <w:t>4.1</w:t>
+      </w:r>
+      <w:r>
+        <w:rPr>
+          <w:rFonts w:ascii="Times New Roman" w:eastAsia="Times New Roman" w:hAnsi="Times New Roman" w:cs="Times New Roman"/>
+          <w:b/>
+          <w:bCs/>
+          <w:kern w:val="0"/>
+          <w:sz w:val="28"/>
+          <w:szCs w:val="28"/>
+          <w:lang w:val="en-US" w:eastAsia="hr-HR"/>
+          <w14:ligatures w14:val="none"/>
+        </w:rPr>
+        <w:t xml:space="preserve">. </w:t>
+      </w:r>
     </w:p>
     <w:sectPr>
       <w:pgSz w:w="11906" w:h="16838" w:code="9"/>

--- a/Undergraduate thesis/Final paper.docx
+++ b/Undergraduate thesis/Final paper.docx
@@ -27601,6 +27601,23 @@
           <w:b/>
           <w:bCs/>
           <w:kern w:val="0"/>
+          <w:sz w:val="32"/>
+          <w:szCs w:val="32"/>
+          <w:lang w:val="en-US" w:eastAsia="hr-HR"/>
+          <w14:ligatures w14:val="none"/>
+        </w:rPr>
+      </w:pPr>
+    </w:p>
+    <w:p>
+      <w:pPr>
+        <w:spacing w:after="0" w:line="360" w:lineRule="auto"/>
+        <w:jc w:val="both"/>
+        <w:textAlignment w:val="baseline"/>
+        <w:rPr>
+          <w:rFonts w:ascii="Times New Roman" w:eastAsia="Times New Roman" w:hAnsi="Times New Roman" w:cs="Times New Roman"/>
+          <w:b/>
+          <w:bCs/>
+          <w:kern w:val="0"/>
           <w:sz w:val="28"/>
           <w:szCs w:val="28"/>
           <w:lang w:val="en-US" w:eastAsia="hr-HR"/>

--- a/Undergraduate thesis/Final paper.docx
+++ b/Undergraduate thesis/Final paper.docx
@@ -604,7 +604,7 @@
           <w:lang w:eastAsia="hr-HR"/>
           <w14:ligatures w14:val="none"/>
         </w:rPr>
-        <w:t>lipanj</w:t>
+        <w:t>rujan</w:t>
       </w:r>
       <w:r>
         <w:rPr>
@@ -1383,7 +1383,7 @@
           <w:sz w:val="28"/>
           <w:szCs w:val="28"/>
         </w:rPr>
-        <w:t>lipanj</w:t>
+        <w:t>rujan</w:t>
       </w:r>
       <w:r>
         <w:rPr>
@@ -27584,9 +27584,1504 @@
           <w:b/>
           <w:bCs/>
           <w:kern w:val="0"/>
-          <w:sz w:val="32"/>
-          <w:szCs w:val="32"/>
+          <w:sz w:val="24"/>
+          <w:szCs w:val="24"/>
           <w:lang w:val="en-US" w:eastAsia="hr-HR"/>
+          <w14:ligatures w14:val="none"/>
+        </w:rPr>
+      </w:pPr>
+    </w:p>
+    <w:p>
+      <w:pPr>
+        <w:spacing w:after="0" w:line="360" w:lineRule="auto"/>
+        <w:ind w:firstLine="708"/>
+        <w:jc w:val="both"/>
+        <w:textAlignment w:val="baseline"/>
+        <w:rPr>
+          <w:rFonts w:ascii="Times New Roman" w:eastAsia="Times New Roman" w:hAnsi="Times New Roman" w:cs="Times New Roman"/>
+          <w:kern w:val="0"/>
+          <w:sz w:val="24"/>
+          <w:szCs w:val="24"/>
+          <w:lang w:val="en-US" w:eastAsia="hr-HR"/>
+          <w14:ligatures w14:val="none"/>
+        </w:rPr>
+      </w:pPr>
+      <w:r>
+        <w:rPr>
+          <w:rFonts w:ascii="Times New Roman" w:eastAsia="Times New Roman" w:hAnsi="Times New Roman" w:cs="Times New Roman"/>
+          <w:kern w:val="0"/>
+          <w:sz w:val="24"/>
+          <w:szCs w:val="24"/>
+          <w:lang w:val="en-US" w:eastAsia="hr-HR"/>
+          <w14:ligatures w14:val="none"/>
+        </w:rPr>
+        <w:t xml:space="preserve">U </w:t>
+      </w:r>
+      <w:r>
+        <w:rPr>
+          <w:rFonts w:ascii="Times New Roman" w:eastAsia="Times New Roman" w:hAnsi="Times New Roman" w:cs="Times New Roman"/>
+          <w:kern w:val="0"/>
+          <w:sz w:val="24"/>
+          <w:szCs w:val="24"/>
+          <w:lang w:eastAsia="hr-HR"/>
+          <w14:ligatures w14:val="none"/>
+        </w:rPr>
+        <w:t>ovoj</w:t>
+      </w:r>
+      <w:r>
+        <w:rPr>
+          <w:rFonts w:ascii="Times New Roman" w:eastAsia="Times New Roman" w:hAnsi="Times New Roman" w:cs="Times New Roman"/>
+          <w:kern w:val="0"/>
+          <w:sz w:val="24"/>
+          <w:szCs w:val="24"/>
+          <w:lang w:val="en-US" w:eastAsia="hr-HR"/>
+          <w14:ligatures w14:val="none"/>
+        </w:rPr>
+        <w:t xml:space="preserve"> </w:t>
+      </w:r>
+      <w:r>
+        <w:rPr>
+          <w:rFonts w:ascii="Times New Roman" w:eastAsia="Times New Roman" w:hAnsi="Times New Roman" w:cs="Times New Roman"/>
+          <w:kern w:val="0"/>
+          <w:sz w:val="24"/>
+          <w:szCs w:val="24"/>
+          <w:lang w:eastAsia="hr-HR"/>
+          <w14:ligatures w14:val="none"/>
+        </w:rPr>
+        <w:t>fazi</w:t>
+      </w:r>
+      <w:r>
+        <w:rPr>
+          <w:rFonts w:ascii="Times New Roman" w:eastAsia="Times New Roman" w:hAnsi="Times New Roman" w:cs="Times New Roman"/>
+          <w:kern w:val="0"/>
+          <w:sz w:val="24"/>
+          <w:szCs w:val="24"/>
+          <w:lang w:val="en-US" w:eastAsia="hr-HR"/>
+          <w14:ligatures w14:val="none"/>
+        </w:rPr>
+        <w:t xml:space="preserve"> </w:t>
+      </w:r>
+      <w:r>
+        <w:rPr>
+          <w:rFonts w:ascii="Times New Roman" w:eastAsia="Times New Roman" w:hAnsi="Times New Roman" w:cs="Times New Roman"/>
+          <w:kern w:val="0"/>
+          <w:sz w:val="24"/>
+          <w:szCs w:val="24"/>
+          <w:lang w:eastAsia="hr-HR"/>
+          <w14:ligatures w14:val="none"/>
+        </w:rPr>
+        <w:t>razvoja</w:t>
+      </w:r>
+      <w:r>
+        <w:rPr>
+          <w:rFonts w:ascii="Times New Roman" w:eastAsia="Times New Roman" w:hAnsi="Times New Roman" w:cs="Times New Roman"/>
+          <w:kern w:val="0"/>
+          <w:sz w:val="24"/>
+          <w:szCs w:val="24"/>
+          <w:lang w:val="en-US" w:eastAsia="hr-HR"/>
+          <w14:ligatures w14:val="none"/>
+        </w:rPr>
+        <w:t xml:space="preserve">, </w:t>
+      </w:r>
+      <w:r>
+        <w:rPr>
+          <w:rFonts w:ascii="Times New Roman" w:eastAsia="Times New Roman" w:hAnsi="Times New Roman" w:cs="Times New Roman"/>
+          <w:kern w:val="0"/>
+          <w:sz w:val="24"/>
+          <w:szCs w:val="24"/>
+          <w:lang w:eastAsia="hr-HR"/>
+          <w14:ligatures w14:val="none"/>
+        </w:rPr>
+        <w:t>fokus</w:t>
+      </w:r>
+      <w:r>
+        <w:rPr>
+          <w:rFonts w:ascii="Times New Roman" w:eastAsia="Times New Roman" w:hAnsi="Times New Roman" w:cs="Times New Roman"/>
+          <w:kern w:val="0"/>
+          <w:sz w:val="24"/>
+          <w:szCs w:val="24"/>
+          <w:lang w:val="en-US" w:eastAsia="hr-HR"/>
+          <w14:ligatures w14:val="none"/>
+        </w:rPr>
+        <w:t xml:space="preserve"> je </w:t>
+      </w:r>
+      <w:r>
+        <w:rPr>
+          <w:rFonts w:ascii="Times New Roman" w:eastAsia="Times New Roman" w:hAnsi="Times New Roman" w:cs="Times New Roman"/>
+          <w:kern w:val="0"/>
+          <w:sz w:val="24"/>
+          <w:szCs w:val="24"/>
+          <w:lang w:eastAsia="hr-HR"/>
+          <w14:ligatures w14:val="none"/>
+        </w:rPr>
+        <w:t>na</w:t>
+      </w:r>
+      <w:r>
+        <w:rPr>
+          <w:rFonts w:ascii="Times New Roman" w:eastAsia="Times New Roman" w:hAnsi="Times New Roman" w:cs="Times New Roman"/>
+          <w:kern w:val="0"/>
+          <w:sz w:val="24"/>
+          <w:szCs w:val="24"/>
+          <w:lang w:val="en-US" w:eastAsia="hr-HR"/>
+          <w14:ligatures w14:val="none"/>
+        </w:rPr>
+        <w:t xml:space="preserve"> </w:t>
+      </w:r>
+      <w:r>
+        <w:rPr>
+          <w:rFonts w:ascii="Times New Roman" w:eastAsia="Times New Roman" w:hAnsi="Times New Roman" w:cs="Times New Roman"/>
+          <w:kern w:val="0"/>
+          <w:sz w:val="24"/>
+          <w:szCs w:val="24"/>
+          <w:lang w:eastAsia="hr-HR"/>
+          <w14:ligatures w14:val="none"/>
+        </w:rPr>
+        <w:t>opisu</w:t>
+      </w:r>
+      <w:r>
+        <w:rPr>
+          <w:rFonts w:ascii="Times New Roman" w:eastAsia="Times New Roman" w:hAnsi="Times New Roman" w:cs="Times New Roman"/>
+          <w:kern w:val="0"/>
+          <w:sz w:val="24"/>
+          <w:szCs w:val="24"/>
+          <w:lang w:val="en-US" w:eastAsia="hr-HR"/>
+          <w14:ligatures w14:val="none"/>
+        </w:rPr>
+        <w:t xml:space="preserve"> </w:t>
+      </w:r>
+      <w:r>
+        <w:rPr>
+          <w:rFonts w:ascii="Times New Roman" w:eastAsia="Times New Roman" w:hAnsi="Times New Roman" w:cs="Times New Roman"/>
+          <w:kern w:val="0"/>
+          <w:sz w:val="24"/>
+          <w:szCs w:val="24"/>
+          <w:lang w:eastAsia="hr-HR"/>
+          <w14:ligatures w14:val="none"/>
+        </w:rPr>
+        <w:t>igre</w:t>
+      </w:r>
+      <w:r>
+        <w:rPr>
+          <w:rFonts w:ascii="Times New Roman" w:eastAsia="Times New Roman" w:hAnsi="Times New Roman" w:cs="Times New Roman"/>
+          <w:kern w:val="0"/>
+          <w:sz w:val="24"/>
+          <w:szCs w:val="24"/>
+          <w:lang w:val="en-US" w:eastAsia="hr-HR"/>
+          <w14:ligatures w14:val="none"/>
+        </w:rPr>
+        <w:t xml:space="preserve"> "3D Puzzle Adventure" </w:t>
+      </w:r>
+      <w:r>
+        <w:rPr>
+          <w:rFonts w:ascii="Times New Roman" w:eastAsia="Times New Roman" w:hAnsi="Times New Roman" w:cs="Times New Roman"/>
+          <w:kern w:val="0"/>
+          <w:sz w:val="24"/>
+          <w:szCs w:val="24"/>
+          <w:lang w:eastAsia="hr-HR"/>
+          <w14:ligatures w14:val="none"/>
+        </w:rPr>
+        <w:t>koja</w:t>
+      </w:r>
+      <w:r>
+        <w:rPr>
+          <w:rFonts w:ascii="Times New Roman" w:eastAsia="Times New Roman" w:hAnsi="Times New Roman" w:cs="Times New Roman"/>
+          <w:kern w:val="0"/>
+          <w:sz w:val="24"/>
+          <w:szCs w:val="24"/>
+          <w:lang w:val="en-US" w:eastAsia="hr-HR"/>
+          <w14:ligatures w14:val="none"/>
+        </w:rPr>
+        <w:t xml:space="preserve"> se </w:t>
+      </w:r>
+      <w:r>
+        <w:rPr>
+          <w:rFonts w:ascii="Times New Roman" w:eastAsia="Times New Roman" w:hAnsi="Times New Roman" w:cs="Times New Roman"/>
+          <w:kern w:val="0"/>
+          <w:sz w:val="24"/>
+          <w:szCs w:val="24"/>
+          <w:lang w:eastAsia="hr-HR"/>
+          <w14:ligatures w14:val="none"/>
+        </w:rPr>
+        <w:t>sastoji</w:t>
+      </w:r>
+      <w:r>
+        <w:rPr>
+          <w:rFonts w:ascii="Times New Roman" w:eastAsia="Times New Roman" w:hAnsi="Times New Roman" w:cs="Times New Roman"/>
+          <w:kern w:val="0"/>
+          <w:sz w:val="24"/>
+          <w:szCs w:val="24"/>
+          <w:lang w:val="en-US" w:eastAsia="hr-HR"/>
+          <w14:ligatures w14:val="none"/>
+        </w:rPr>
+        <w:t xml:space="preserve"> </w:t>
+      </w:r>
+      <w:r>
+        <w:rPr>
+          <w:rFonts w:ascii="Times New Roman" w:eastAsia="Times New Roman" w:hAnsi="Times New Roman" w:cs="Times New Roman"/>
+          <w:kern w:val="0"/>
+          <w:sz w:val="24"/>
+          <w:szCs w:val="24"/>
+          <w:lang w:eastAsia="hr-HR"/>
+          <w14:ligatures w14:val="none"/>
+        </w:rPr>
+        <w:t>od</w:t>
+      </w:r>
+      <w:r>
+        <w:rPr>
+          <w:rFonts w:ascii="Times New Roman" w:eastAsia="Times New Roman" w:hAnsi="Times New Roman" w:cs="Times New Roman"/>
+          <w:kern w:val="0"/>
+          <w:sz w:val="24"/>
+          <w:szCs w:val="24"/>
+          <w:lang w:val="en-US" w:eastAsia="hr-HR"/>
+          <w14:ligatures w14:val="none"/>
+        </w:rPr>
+        <w:t xml:space="preserve"> </w:t>
+      </w:r>
+      <w:r>
+        <w:rPr>
+          <w:rFonts w:ascii="Times New Roman" w:eastAsia="Times New Roman" w:hAnsi="Times New Roman" w:cs="Times New Roman"/>
+          <w:kern w:val="0"/>
+          <w:sz w:val="24"/>
+          <w:szCs w:val="24"/>
+          <w:lang w:eastAsia="hr-HR"/>
+          <w14:ligatures w14:val="none"/>
+        </w:rPr>
+        <w:t>osam</w:t>
+      </w:r>
+      <w:r>
+        <w:rPr>
+          <w:rFonts w:ascii="Times New Roman" w:eastAsia="Times New Roman" w:hAnsi="Times New Roman" w:cs="Times New Roman"/>
+          <w:kern w:val="0"/>
+          <w:sz w:val="24"/>
+          <w:szCs w:val="24"/>
+          <w:lang w:val="en-US" w:eastAsia="hr-HR"/>
+          <w14:ligatures w14:val="none"/>
+        </w:rPr>
+        <w:t xml:space="preserve"> </w:t>
+      </w:r>
+      <w:r>
+        <w:rPr>
+          <w:rFonts w:ascii="Times New Roman" w:eastAsia="Times New Roman" w:hAnsi="Times New Roman" w:cs="Times New Roman"/>
+          <w:kern w:val="0"/>
+          <w:sz w:val="24"/>
+          <w:szCs w:val="24"/>
+          <w:lang w:eastAsia="hr-HR"/>
+          <w14:ligatures w14:val="none"/>
+        </w:rPr>
+        <w:t>razina</w:t>
+      </w:r>
+      <w:r>
+        <w:rPr>
+          <w:rFonts w:ascii="Times New Roman" w:eastAsia="Times New Roman" w:hAnsi="Times New Roman" w:cs="Times New Roman"/>
+          <w:kern w:val="0"/>
+          <w:sz w:val="24"/>
+          <w:szCs w:val="24"/>
+          <w:lang w:val="en-US" w:eastAsia="hr-HR"/>
+          <w14:ligatures w14:val="none"/>
+        </w:rPr>
+        <w:t xml:space="preserve">. </w:t>
+      </w:r>
+      <w:r>
+        <w:rPr>
+          <w:rFonts w:ascii="Times New Roman" w:eastAsia="Times New Roman" w:hAnsi="Times New Roman" w:cs="Times New Roman"/>
+          <w:kern w:val="0"/>
+          <w:sz w:val="24"/>
+          <w:szCs w:val="24"/>
+          <w:lang w:eastAsia="hr-HR"/>
+          <w14:ligatures w14:val="none"/>
+        </w:rPr>
+        <w:t>Igrač</w:t>
+      </w:r>
+      <w:r>
+        <w:rPr>
+          <w:rFonts w:ascii="Times New Roman" w:eastAsia="Times New Roman" w:hAnsi="Times New Roman" w:cs="Times New Roman"/>
+          <w:kern w:val="0"/>
+          <w:sz w:val="24"/>
+          <w:szCs w:val="24"/>
+          <w:lang w:val="en-US" w:eastAsia="hr-HR"/>
+          <w14:ligatures w14:val="none"/>
+        </w:rPr>
+        <w:t xml:space="preserve"> </w:t>
+      </w:r>
+      <w:r>
+        <w:rPr>
+          <w:rFonts w:ascii="Times New Roman" w:eastAsia="Times New Roman" w:hAnsi="Times New Roman" w:cs="Times New Roman"/>
+          <w:kern w:val="0"/>
+          <w:sz w:val="24"/>
+          <w:szCs w:val="24"/>
+          <w:lang w:eastAsia="hr-HR"/>
+          <w14:ligatures w14:val="none"/>
+        </w:rPr>
+        <w:t>preuzima</w:t>
+      </w:r>
+      <w:r>
+        <w:rPr>
+          <w:rFonts w:ascii="Times New Roman" w:eastAsia="Times New Roman" w:hAnsi="Times New Roman" w:cs="Times New Roman"/>
+          <w:kern w:val="0"/>
+          <w:sz w:val="24"/>
+          <w:szCs w:val="24"/>
+          <w:lang w:val="en-US" w:eastAsia="hr-HR"/>
+          <w14:ligatures w14:val="none"/>
+        </w:rPr>
+        <w:t xml:space="preserve"> </w:t>
+      </w:r>
+      <w:r>
+        <w:rPr>
+          <w:rFonts w:ascii="Times New Roman" w:eastAsia="Times New Roman" w:hAnsi="Times New Roman" w:cs="Times New Roman"/>
+          <w:kern w:val="0"/>
+          <w:sz w:val="24"/>
+          <w:szCs w:val="24"/>
+          <w:lang w:eastAsia="hr-HR"/>
+          <w14:ligatures w14:val="none"/>
+        </w:rPr>
+        <w:t>ulogu</w:t>
+      </w:r>
+      <w:r>
+        <w:rPr>
+          <w:rFonts w:ascii="Times New Roman" w:eastAsia="Times New Roman" w:hAnsi="Times New Roman" w:cs="Times New Roman"/>
+          <w:kern w:val="0"/>
+          <w:sz w:val="24"/>
+          <w:szCs w:val="24"/>
+          <w:lang w:val="en-US" w:eastAsia="hr-HR"/>
+          <w14:ligatures w14:val="none"/>
+        </w:rPr>
+        <w:t xml:space="preserve"> </w:t>
+      </w:r>
+      <w:r>
+        <w:rPr>
+          <w:rFonts w:ascii="Times New Roman" w:eastAsia="Times New Roman" w:hAnsi="Times New Roman" w:cs="Times New Roman"/>
+          <w:kern w:val="0"/>
+          <w:sz w:val="24"/>
+          <w:szCs w:val="24"/>
+          <w:lang w:eastAsia="hr-HR"/>
+          <w14:ligatures w14:val="none"/>
+        </w:rPr>
+        <w:t>ženskog</w:t>
+      </w:r>
+      <w:r>
+        <w:rPr>
+          <w:rFonts w:ascii="Times New Roman" w:eastAsia="Times New Roman" w:hAnsi="Times New Roman" w:cs="Times New Roman"/>
+          <w:kern w:val="0"/>
+          <w:sz w:val="24"/>
+          <w:szCs w:val="24"/>
+          <w:lang w:val="en-US" w:eastAsia="hr-HR"/>
+          <w14:ligatures w14:val="none"/>
+        </w:rPr>
+        <w:t xml:space="preserve"> </w:t>
+      </w:r>
+      <w:r>
+        <w:rPr>
+          <w:rFonts w:ascii="Times New Roman" w:eastAsia="Times New Roman" w:hAnsi="Times New Roman" w:cs="Times New Roman"/>
+          <w:kern w:val="0"/>
+          <w:sz w:val="24"/>
+          <w:szCs w:val="24"/>
+          <w:lang w:eastAsia="hr-HR"/>
+          <w14:ligatures w14:val="none"/>
+        </w:rPr>
+        <w:t>lika</w:t>
+      </w:r>
+      <w:r>
+        <w:rPr>
+          <w:rFonts w:ascii="Times New Roman" w:eastAsia="Times New Roman" w:hAnsi="Times New Roman" w:cs="Times New Roman"/>
+          <w:kern w:val="0"/>
+          <w:sz w:val="24"/>
+          <w:szCs w:val="24"/>
+          <w:lang w:val="en-US" w:eastAsia="hr-HR"/>
+          <w14:ligatures w14:val="none"/>
+        </w:rPr>
+        <w:t xml:space="preserve"> </w:t>
+      </w:r>
+      <w:r>
+        <w:rPr>
+          <w:rFonts w:ascii="Times New Roman" w:eastAsia="Times New Roman" w:hAnsi="Times New Roman" w:cs="Times New Roman"/>
+          <w:kern w:val="0"/>
+          <w:sz w:val="24"/>
+          <w:szCs w:val="24"/>
+          <w:lang w:eastAsia="hr-HR"/>
+          <w14:ligatures w14:val="none"/>
+        </w:rPr>
+        <w:t>te</w:t>
+      </w:r>
+      <w:r>
+        <w:rPr>
+          <w:rFonts w:ascii="Times New Roman" w:eastAsia="Times New Roman" w:hAnsi="Times New Roman" w:cs="Times New Roman"/>
+          <w:kern w:val="0"/>
+          <w:sz w:val="24"/>
+          <w:szCs w:val="24"/>
+          <w:lang w:val="en-US" w:eastAsia="hr-HR"/>
+          <w14:ligatures w14:val="none"/>
+        </w:rPr>
+        <w:t xml:space="preserve"> </w:t>
+      </w:r>
+      <w:r>
+        <w:rPr>
+          <w:rFonts w:ascii="Times New Roman" w:eastAsia="Times New Roman" w:hAnsi="Times New Roman" w:cs="Times New Roman"/>
+          <w:kern w:val="0"/>
+          <w:sz w:val="24"/>
+          <w:szCs w:val="24"/>
+          <w:lang w:eastAsia="hr-HR"/>
+          <w14:ligatures w14:val="none"/>
+        </w:rPr>
+        <w:t>sakuplja</w:t>
+      </w:r>
+      <w:r>
+        <w:rPr>
+          <w:rFonts w:ascii="Times New Roman" w:eastAsia="Times New Roman" w:hAnsi="Times New Roman" w:cs="Times New Roman"/>
+          <w:kern w:val="0"/>
+          <w:sz w:val="24"/>
+          <w:szCs w:val="24"/>
+          <w:lang w:val="en-US" w:eastAsia="hr-HR"/>
+          <w14:ligatures w14:val="none"/>
+        </w:rPr>
+        <w:t xml:space="preserve"> </w:t>
+      </w:r>
+      <w:r>
+        <w:rPr>
+          <w:rFonts w:ascii="Times New Roman" w:eastAsia="Times New Roman" w:hAnsi="Times New Roman" w:cs="Times New Roman"/>
+          <w:kern w:val="0"/>
+          <w:sz w:val="24"/>
+          <w:szCs w:val="24"/>
+          <w:lang w:eastAsia="hr-HR"/>
+          <w14:ligatures w14:val="none"/>
+        </w:rPr>
+        <w:t>zlatne</w:t>
+      </w:r>
+      <w:r>
+        <w:rPr>
+          <w:rFonts w:ascii="Times New Roman" w:eastAsia="Times New Roman" w:hAnsi="Times New Roman" w:cs="Times New Roman"/>
+          <w:kern w:val="0"/>
+          <w:sz w:val="24"/>
+          <w:szCs w:val="24"/>
+          <w:lang w:val="en-US" w:eastAsia="hr-HR"/>
+          <w14:ligatures w14:val="none"/>
+        </w:rPr>
+        <w:t xml:space="preserve"> </w:t>
+      </w:r>
+      <w:r>
+        <w:rPr>
+          <w:rFonts w:ascii="Times New Roman" w:eastAsia="Times New Roman" w:hAnsi="Times New Roman" w:cs="Times New Roman"/>
+          <w:kern w:val="0"/>
+          <w:sz w:val="24"/>
+          <w:szCs w:val="24"/>
+          <w:lang w:eastAsia="hr-HR"/>
+          <w14:ligatures w14:val="none"/>
+        </w:rPr>
+        <w:t>predmete</w:t>
+      </w:r>
+      <w:r>
+        <w:rPr>
+          <w:rFonts w:ascii="Times New Roman" w:eastAsia="Times New Roman" w:hAnsi="Times New Roman" w:cs="Times New Roman"/>
+          <w:kern w:val="0"/>
+          <w:sz w:val="24"/>
+          <w:szCs w:val="24"/>
+          <w:lang w:val="en-US" w:eastAsia="hr-HR"/>
+          <w14:ligatures w14:val="none"/>
+        </w:rPr>
+        <w:t xml:space="preserve"> </w:t>
+      </w:r>
+      <w:r>
+        <w:rPr>
+          <w:rFonts w:ascii="Times New Roman" w:eastAsia="Times New Roman" w:hAnsi="Times New Roman" w:cs="Times New Roman"/>
+          <w:kern w:val="0"/>
+          <w:sz w:val="24"/>
+          <w:szCs w:val="24"/>
+          <w:lang w:eastAsia="hr-HR"/>
+          <w14:ligatures w14:val="none"/>
+        </w:rPr>
+        <w:t>kako</w:t>
+      </w:r>
+      <w:r>
+        <w:rPr>
+          <w:rFonts w:ascii="Times New Roman" w:eastAsia="Times New Roman" w:hAnsi="Times New Roman" w:cs="Times New Roman"/>
+          <w:kern w:val="0"/>
+          <w:sz w:val="24"/>
+          <w:szCs w:val="24"/>
+          <w:lang w:val="en-US" w:eastAsia="hr-HR"/>
+          <w14:ligatures w14:val="none"/>
+        </w:rPr>
+        <w:t xml:space="preserve"> bi</w:t>
+      </w:r>
+      <w:r>
+        <w:rPr>
+          <w:rFonts w:ascii="Times New Roman" w:eastAsia="Times New Roman" w:hAnsi="Times New Roman" w:cs="Times New Roman"/>
+          <w:kern w:val="0"/>
+          <w:sz w:val="24"/>
+          <w:szCs w:val="24"/>
+          <w:lang w:val="en-US" w:eastAsia="hr-HR"/>
+          <w14:ligatures w14:val="none"/>
+        </w:rPr>
+        <w:t xml:space="preserve"> </w:t>
+      </w:r>
+      <w:r>
+        <w:rPr>
+          <w:rFonts w:ascii="Times New Roman" w:eastAsia="Times New Roman" w:hAnsi="Times New Roman" w:cs="Times New Roman"/>
+          <w:kern w:val="0"/>
+          <w:sz w:val="24"/>
+          <w:szCs w:val="24"/>
+          <w:lang w:eastAsia="hr-HR"/>
+          <w14:ligatures w14:val="none"/>
+        </w:rPr>
+        <w:t>prešao</w:t>
+      </w:r>
+      <w:r>
+        <w:rPr>
+          <w:rFonts w:ascii="Times New Roman" w:eastAsia="Times New Roman" w:hAnsi="Times New Roman" w:cs="Times New Roman"/>
+          <w:kern w:val="0"/>
+          <w:sz w:val="24"/>
+          <w:szCs w:val="24"/>
+          <w:lang w:val="en-US" w:eastAsia="hr-HR"/>
+          <w14:ligatures w14:val="none"/>
+        </w:rPr>
+        <w:t xml:space="preserve"> </w:t>
+      </w:r>
+      <w:r>
+        <w:rPr>
+          <w:rFonts w:ascii="Times New Roman" w:eastAsia="Times New Roman" w:hAnsi="Times New Roman" w:cs="Times New Roman"/>
+          <w:kern w:val="0"/>
+          <w:sz w:val="24"/>
+          <w:szCs w:val="24"/>
+          <w:lang w:eastAsia="hr-HR"/>
+          <w14:ligatures w14:val="none"/>
+        </w:rPr>
+        <w:t>na</w:t>
+      </w:r>
+      <w:r>
+        <w:rPr>
+          <w:rFonts w:ascii="Times New Roman" w:eastAsia="Times New Roman" w:hAnsi="Times New Roman" w:cs="Times New Roman"/>
+          <w:kern w:val="0"/>
+          <w:sz w:val="24"/>
+          <w:szCs w:val="24"/>
+          <w:lang w:val="en-US" w:eastAsia="hr-HR"/>
+          <w14:ligatures w14:val="none"/>
+        </w:rPr>
+        <w:t xml:space="preserve"> </w:t>
+      </w:r>
+      <w:r>
+        <w:rPr>
+          <w:rFonts w:ascii="Times New Roman" w:eastAsia="Times New Roman" w:hAnsi="Times New Roman" w:cs="Times New Roman"/>
+          <w:kern w:val="0"/>
+          <w:sz w:val="24"/>
+          <w:szCs w:val="24"/>
+          <w:lang w:eastAsia="hr-HR"/>
+          <w14:ligatures w14:val="none"/>
+        </w:rPr>
+        <w:t>sljedeću</w:t>
+      </w:r>
+      <w:r>
+        <w:rPr>
+          <w:rFonts w:ascii="Times New Roman" w:eastAsia="Times New Roman" w:hAnsi="Times New Roman" w:cs="Times New Roman"/>
+          <w:kern w:val="0"/>
+          <w:sz w:val="24"/>
+          <w:szCs w:val="24"/>
+          <w:lang w:val="en-US" w:eastAsia="hr-HR"/>
+          <w14:ligatures w14:val="none"/>
+        </w:rPr>
+        <w:t xml:space="preserve"> </w:t>
+      </w:r>
+      <w:r>
+        <w:rPr>
+          <w:rFonts w:ascii="Times New Roman" w:eastAsia="Times New Roman" w:hAnsi="Times New Roman" w:cs="Times New Roman"/>
+          <w:kern w:val="0"/>
+          <w:sz w:val="24"/>
+          <w:szCs w:val="24"/>
+          <w:lang w:eastAsia="hr-HR"/>
+          <w14:ligatures w14:val="none"/>
+        </w:rPr>
+        <w:t>razinu</w:t>
+      </w:r>
+      <w:r>
+        <w:rPr>
+          <w:rFonts w:ascii="Times New Roman" w:eastAsia="Times New Roman" w:hAnsi="Times New Roman" w:cs="Times New Roman"/>
+          <w:kern w:val="0"/>
+          <w:sz w:val="24"/>
+          <w:szCs w:val="24"/>
+          <w:lang w:val="en-US" w:eastAsia="hr-HR"/>
+          <w14:ligatures w14:val="none"/>
+        </w:rPr>
+        <w:t xml:space="preserve">. </w:t>
+      </w:r>
+      <w:r>
+        <w:rPr>
+          <w:rFonts w:ascii="Times New Roman" w:eastAsia="Times New Roman" w:hAnsi="Times New Roman" w:cs="Times New Roman"/>
+          <w:kern w:val="0"/>
+          <w:sz w:val="24"/>
+          <w:szCs w:val="24"/>
+          <w:lang w:eastAsia="hr-HR"/>
+          <w14:ligatures w14:val="none"/>
+        </w:rPr>
+        <w:t>Svako</w:t>
+      </w:r>
+      <w:r>
+        <w:rPr>
+          <w:rFonts w:ascii="Times New Roman" w:eastAsia="Times New Roman" w:hAnsi="Times New Roman" w:cs="Times New Roman"/>
+          <w:kern w:val="0"/>
+          <w:sz w:val="24"/>
+          <w:szCs w:val="24"/>
+          <w:lang w:val="en-US" w:eastAsia="hr-HR"/>
+          <w14:ligatures w14:val="none"/>
+        </w:rPr>
+        <w:t xml:space="preserve"> </w:t>
+      </w:r>
+      <w:r>
+        <w:rPr>
+          <w:rFonts w:ascii="Times New Roman" w:eastAsia="Times New Roman" w:hAnsi="Times New Roman" w:cs="Times New Roman"/>
+          <w:kern w:val="0"/>
+          <w:sz w:val="24"/>
+          <w:szCs w:val="24"/>
+          <w:lang w:eastAsia="hr-HR"/>
+          <w14:ligatures w14:val="none"/>
+        </w:rPr>
+        <w:t>druga</w:t>
+      </w:r>
+      <w:r>
+        <w:rPr>
+          <w:rFonts w:ascii="Times New Roman" w:eastAsia="Times New Roman" w:hAnsi="Times New Roman" w:cs="Times New Roman"/>
+          <w:kern w:val="0"/>
+          <w:sz w:val="24"/>
+          <w:szCs w:val="24"/>
+          <w:lang w:val="en-US" w:eastAsia="hr-HR"/>
+          <w14:ligatures w14:val="none"/>
+        </w:rPr>
+        <w:t xml:space="preserve"> </w:t>
+      </w:r>
+      <w:r>
+        <w:rPr>
+          <w:rFonts w:ascii="Times New Roman" w:eastAsia="Times New Roman" w:hAnsi="Times New Roman" w:cs="Times New Roman"/>
+          <w:kern w:val="0"/>
+          <w:sz w:val="24"/>
+          <w:szCs w:val="24"/>
+          <w:lang w:eastAsia="hr-HR"/>
+          <w14:ligatures w14:val="none"/>
+        </w:rPr>
+        <w:t>završena</w:t>
+      </w:r>
+      <w:r>
+        <w:rPr>
+          <w:rFonts w:ascii="Times New Roman" w:eastAsia="Times New Roman" w:hAnsi="Times New Roman" w:cs="Times New Roman"/>
+          <w:kern w:val="0"/>
+          <w:sz w:val="24"/>
+          <w:szCs w:val="24"/>
+          <w:lang w:val="en-US" w:eastAsia="hr-HR"/>
+          <w14:ligatures w14:val="none"/>
+        </w:rPr>
+        <w:t xml:space="preserve"> </w:t>
+      </w:r>
+      <w:r>
+        <w:rPr>
+          <w:rFonts w:ascii="Times New Roman" w:eastAsia="Times New Roman" w:hAnsi="Times New Roman" w:cs="Times New Roman"/>
+          <w:kern w:val="0"/>
+          <w:sz w:val="24"/>
+          <w:szCs w:val="24"/>
+          <w:lang w:eastAsia="hr-HR"/>
+          <w14:ligatures w14:val="none"/>
+        </w:rPr>
+        <w:t>raz</w:t>
+      </w:r>
+      <w:r>
+        <w:rPr>
+          <w:rFonts w:ascii="Times New Roman" w:eastAsia="Times New Roman" w:hAnsi="Times New Roman" w:cs="Times New Roman"/>
+          <w:kern w:val="0"/>
+          <w:sz w:val="24"/>
+          <w:szCs w:val="24"/>
+          <w:lang w:eastAsia="hr-HR"/>
+          <w14:ligatures w14:val="none"/>
+        </w:rPr>
+        <w:t>i</w:t>
+      </w:r>
+      <w:r>
+        <w:rPr>
+          <w:rFonts w:ascii="Times New Roman" w:eastAsia="Times New Roman" w:hAnsi="Times New Roman" w:cs="Times New Roman"/>
+          <w:kern w:val="0"/>
+          <w:sz w:val="24"/>
+          <w:szCs w:val="24"/>
+          <w:lang w:eastAsia="hr-HR"/>
+          <w14:ligatures w14:val="none"/>
+        </w:rPr>
+        <w:t>na</w:t>
+      </w:r>
+      <w:r>
+        <w:rPr>
+          <w:rFonts w:ascii="Times New Roman" w:eastAsia="Times New Roman" w:hAnsi="Times New Roman" w:cs="Times New Roman"/>
+          <w:kern w:val="0"/>
+          <w:sz w:val="24"/>
+          <w:szCs w:val="24"/>
+          <w:lang w:val="en-US" w:eastAsia="hr-HR"/>
+          <w14:ligatures w14:val="none"/>
+        </w:rPr>
+        <w:t xml:space="preserve"> </w:t>
+      </w:r>
+      <w:r>
+        <w:rPr>
+          <w:rFonts w:ascii="Times New Roman" w:eastAsia="Times New Roman" w:hAnsi="Times New Roman" w:cs="Times New Roman"/>
+          <w:kern w:val="0"/>
+          <w:sz w:val="24"/>
+          <w:szCs w:val="24"/>
+          <w:lang w:eastAsia="hr-HR"/>
+          <w14:ligatures w14:val="none"/>
+        </w:rPr>
+        <w:t>donosi</w:t>
+      </w:r>
+      <w:r>
+        <w:rPr>
+          <w:rFonts w:ascii="Times New Roman" w:eastAsia="Times New Roman" w:hAnsi="Times New Roman" w:cs="Times New Roman"/>
+          <w:kern w:val="0"/>
+          <w:sz w:val="24"/>
+          <w:szCs w:val="24"/>
+          <w:lang w:val="en-US" w:eastAsia="hr-HR"/>
+          <w14:ligatures w14:val="none"/>
+        </w:rPr>
+        <w:t xml:space="preserve"> </w:t>
+      </w:r>
+      <w:r>
+        <w:rPr>
+          <w:rFonts w:ascii="Times New Roman" w:eastAsia="Times New Roman" w:hAnsi="Times New Roman" w:cs="Times New Roman"/>
+          <w:kern w:val="0"/>
+          <w:sz w:val="24"/>
+          <w:szCs w:val="24"/>
+          <w:lang w:eastAsia="hr-HR"/>
+          <w14:ligatures w14:val="none"/>
+        </w:rPr>
+        <w:t>novu</w:t>
+      </w:r>
+      <w:r>
+        <w:rPr>
+          <w:rFonts w:ascii="Times New Roman" w:eastAsia="Times New Roman" w:hAnsi="Times New Roman" w:cs="Times New Roman"/>
+          <w:kern w:val="0"/>
+          <w:sz w:val="24"/>
+          <w:szCs w:val="24"/>
+          <w:lang w:val="en-US" w:eastAsia="hr-HR"/>
+          <w14:ligatures w14:val="none"/>
+        </w:rPr>
+        <w:t xml:space="preserve"> </w:t>
+      </w:r>
+      <w:r>
+        <w:rPr>
+          <w:rFonts w:ascii="Times New Roman" w:eastAsia="Times New Roman" w:hAnsi="Times New Roman" w:cs="Times New Roman"/>
+          <w:kern w:val="0"/>
+          <w:sz w:val="24"/>
+          <w:szCs w:val="24"/>
+          <w:lang w:val="en-US" w:eastAsia="hr-HR"/>
+          <w14:ligatures w14:val="none"/>
+        </w:rPr>
+        <w:t xml:space="preserve">puzzle </w:t>
+      </w:r>
+      <w:r>
+        <w:rPr>
+          <w:rFonts w:ascii="Times New Roman" w:eastAsia="Times New Roman" w:hAnsi="Times New Roman" w:cs="Times New Roman"/>
+          <w:kern w:val="0"/>
+          <w:sz w:val="24"/>
+          <w:szCs w:val="24"/>
+          <w:lang w:eastAsia="hr-HR"/>
+          <w14:ligatures w14:val="none"/>
+        </w:rPr>
+        <w:t>mehaniku</w:t>
+      </w:r>
+      <w:r>
+        <w:rPr>
+          <w:rFonts w:ascii="Times New Roman" w:eastAsia="Times New Roman" w:hAnsi="Times New Roman" w:cs="Times New Roman"/>
+          <w:kern w:val="0"/>
+          <w:sz w:val="24"/>
+          <w:szCs w:val="24"/>
+          <w:lang w:val="en-US" w:eastAsia="hr-HR"/>
+          <w14:ligatures w14:val="none"/>
+        </w:rPr>
+        <w:t xml:space="preserve"> </w:t>
+      </w:r>
+      <w:r>
+        <w:rPr>
+          <w:rFonts w:ascii="Times New Roman" w:eastAsia="Times New Roman" w:hAnsi="Times New Roman" w:cs="Times New Roman"/>
+          <w:kern w:val="0"/>
+          <w:sz w:val="24"/>
+          <w:szCs w:val="24"/>
+          <w:lang w:eastAsia="hr-HR"/>
+          <w14:ligatures w14:val="none"/>
+        </w:rPr>
+        <w:t>koja</w:t>
+      </w:r>
+      <w:r>
+        <w:rPr>
+          <w:rFonts w:ascii="Times New Roman" w:eastAsia="Times New Roman" w:hAnsi="Times New Roman" w:cs="Times New Roman"/>
+          <w:kern w:val="0"/>
+          <w:sz w:val="24"/>
+          <w:szCs w:val="24"/>
+          <w:lang w:val="en-US" w:eastAsia="hr-HR"/>
+          <w14:ligatures w14:val="none"/>
+        </w:rPr>
+        <w:t xml:space="preserve"> </w:t>
+      </w:r>
+      <w:r>
+        <w:rPr>
+          <w:rFonts w:ascii="Times New Roman" w:eastAsia="Times New Roman" w:hAnsi="Times New Roman" w:cs="Times New Roman"/>
+          <w:kern w:val="0"/>
+          <w:sz w:val="24"/>
+          <w:szCs w:val="24"/>
+          <w:lang w:val="en-US" w:eastAsia="hr-HR"/>
+          <w14:ligatures w14:val="none"/>
+        </w:rPr>
+        <w:t>bi</w:t>
+      </w:r>
+      <w:r>
+        <w:rPr>
+          <w:rFonts w:ascii="Times New Roman" w:eastAsia="Times New Roman" w:hAnsi="Times New Roman" w:cs="Times New Roman"/>
+          <w:kern w:val="0"/>
+          <w:sz w:val="24"/>
+          <w:szCs w:val="24"/>
+          <w:lang w:val="en-US" w:eastAsia="hr-HR"/>
+          <w14:ligatures w14:val="none"/>
+        </w:rPr>
+        <w:t xml:space="preserve"> </w:t>
+      </w:r>
+      <w:r>
+        <w:rPr>
+          <w:rFonts w:ascii="Times New Roman" w:eastAsia="Times New Roman" w:hAnsi="Times New Roman" w:cs="Times New Roman"/>
+          <w:kern w:val="0"/>
+          <w:sz w:val="24"/>
+          <w:szCs w:val="24"/>
+          <w:lang w:eastAsia="hr-HR"/>
+          <w14:ligatures w14:val="none"/>
+        </w:rPr>
+        <w:t>otežala</w:t>
+      </w:r>
+      <w:r>
+        <w:rPr>
+          <w:rFonts w:ascii="Times New Roman" w:eastAsia="Times New Roman" w:hAnsi="Times New Roman" w:cs="Times New Roman"/>
+          <w:kern w:val="0"/>
+          <w:sz w:val="24"/>
+          <w:szCs w:val="24"/>
+          <w:lang w:val="en-US" w:eastAsia="hr-HR"/>
+          <w14:ligatures w14:val="none"/>
+        </w:rPr>
+        <w:t xml:space="preserve"> </w:t>
+      </w:r>
+      <w:r>
+        <w:rPr>
+          <w:rFonts w:ascii="Times New Roman" w:eastAsia="Times New Roman" w:hAnsi="Times New Roman" w:cs="Times New Roman"/>
+          <w:kern w:val="0"/>
+          <w:sz w:val="24"/>
+          <w:szCs w:val="24"/>
+          <w:lang w:eastAsia="hr-HR"/>
+          <w14:ligatures w14:val="none"/>
+        </w:rPr>
+        <w:t>prolaska</w:t>
+      </w:r>
+      <w:r>
+        <w:rPr>
+          <w:rFonts w:ascii="Times New Roman" w:eastAsia="Times New Roman" w:hAnsi="Times New Roman" w:cs="Times New Roman"/>
+          <w:kern w:val="0"/>
+          <w:sz w:val="24"/>
+          <w:szCs w:val="24"/>
+          <w:lang w:val="en-US" w:eastAsia="hr-HR"/>
+          <w14:ligatures w14:val="none"/>
+        </w:rPr>
+        <w:t xml:space="preserve"> </w:t>
+      </w:r>
+      <w:r>
+        <w:rPr>
+          <w:rFonts w:ascii="Times New Roman" w:eastAsia="Times New Roman" w:hAnsi="Times New Roman" w:cs="Times New Roman"/>
+          <w:kern w:val="0"/>
+          <w:sz w:val="24"/>
+          <w:szCs w:val="24"/>
+          <w:lang w:eastAsia="hr-HR"/>
+          <w14:ligatures w14:val="none"/>
+        </w:rPr>
+        <w:t>kroz</w:t>
+      </w:r>
+      <w:r>
+        <w:rPr>
+          <w:rFonts w:ascii="Times New Roman" w:eastAsia="Times New Roman" w:hAnsi="Times New Roman" w:cs="Times New Roman"/>
+          <w:kern w:val="0"/>
+          <w:sz w:val="24"/>
+          <w:szCs w:val="24"/>
+          <w:lang w:val="en-US" w:eastAsia="hr-HR"/>
+          <w14:ligatures w14:val="none"/>
+        </w:rPr>
+        <w:t xml:space="preserve"> </w:t>
+      </w:r>
+      <w:r>
+        <w:rPr>
+          <w:rFonts w:ascii="Times New Roman" w:eastAsia="Times New Roman" w:hAnsi="Times New Roman" w:cs="Times New Roman"/>
+          <w:kern w:val="0"/>
+          <w:sz w:val="24"/>
+          <w:szCs w:val="24"/>
+          <w:lang w:eastAsia="hr-HR"/>
+          <w14:ligatures w14:val="none"/>
+        </w:rPr>
+        <w:t>razinu</w:t>
+      </w:r>
+      <w:r>
+        <w:rPr>
+          <w:rFonts w:ascii="Times New Roman" w:eastAsia="Times New Roman" w:hAnsi="Times New Roman" w:cs="Times New Roman"/>
+          <w:kern w:val="0"/>
+          <w:sz w:val="24"/>
+          <w:szCs w:val="24"/>
+          <w:lang w:val="en-US" w:eastAsia="hr-HR"/>
+          <w14:ligatures w14:val="none"/>
+        </w:rPr>
+        <w:t xml:space="preserve">. </w:t>
+      </w:r>
+      <w:r>
+        <w:rPr>
+          <w:rFonts w:ascii="Times New Roman" w:eastAsia="Times New Roman" w:hAnsi="Times New Roman" w:cs="Times New Roman"/>
+          <w:kern w:val="0"/>
+          <w:sz w:val="24"/>
+          <w:szCs w:val="24"/>
+          <w:lang w:eastAsia="hr-HR"/>
+          <w14:ligatures w14:val="none"/>
+        </w:rPr>
+        <w:t>Igrač</w:t>
+      </w:r>
+      <w:r>
+        <w:rPr>
+          <w:rFonts w:ascii="Times New Roman" w:eastAsia="Times New Roman" w:hAnsi="Times New Roman" w:cs="Times New Roman"/>
+          <w:kern w:val="0"/>
+          <w:sz w:val="24"/>
+          <w:szCs w:val="24"/>
+          <w:lang w:val="en-US" w:eastAsia="hr-HR"/>
+          <w14:ligatures w14:val="none"/>
+        </w:rPr>
+        <w:t xml:space="preserve"> se </w:t>
+      </w:r>
+      <w:r>
+        <w:rPr>
+          <w:rFonts w:ascii="Times New Roman" w:eastAsia="Times New Roman" w:hAnsi="Times New Roman" w:cs="Times New Roman"/>
+          <w:kern w:val="0"/>
+          <w:sz w:val="24"/>
+          <w:szCs w:val="24"/>
+          <w:lang w:eastAsia="hr-HR"/>
+          <w14:ligatures w14:val="none"/>
+        </w:rPr>
+        <w:t>suočava</w:t>
+      </w:r>
+      <w:r>
+        <w:rPr>
+          <w:rFonts w:ascii="Times New Roman" w:eastAsia="Times New Roman" w:hAnsi="Times New Roman" w:cs="Times New Roman"/>
+          <w:kern w:val="0"/>
+          <w:sz w:val="24"/>
+          <w:szCs w:val="24"/>
+          <w:lang w:val="en-US" w:eastAsia="hr-HR"/>
+          <w14:ligatures w14:val="none"/>
+        </w:rPr>
+        <w:t xml:space="preserve"> s </w:t>
+      </w:r>
+      <w:r>
+        <w:rPr>
+          <w:rFonts w:ascii="Times New Roman" w:eastAsia="Times New Roman" w:hAnsi="Times New Roman" w:cs="Times New Roman"/>
+          <w:kern w:val="0"/>
+          <w:sz w:val="24"/>
+          <w:szCs w:val="24"/>
+          <w:lang w:eastAsia="hr-HR"/>
+          <w14:ligatures w14:val="none"/>
+        </w:rPr>
+        <w:t>raznim</w:t>
+      </w:r>
+      <w:r>
+        <w:rPr>
+          <w:rFonts w:ascii="Times New Roman" w:eastAsia="Times New Roman" w:hAnsi="Times New Roman" w:cs="Times New Roman"/>
+          <w:kern w:val="0"/>
+          <w:sz w:val="24"/>
+          <w:szCs w:val="24"/>
+          <w:lang w:val="en-US" w:eastAsia="hr-HR"/>
+          <w14:ligatures w14:val="none"/>
+        </w:rPr>
+        <w:t xml:space="preserve"> </w:t>
+      </w:r>
+      <w:r>
+        <w:rPr>
+          <w:rFonts w:ascii="Times New Roman" w:eastAsia="Times New Roman" w:hAnsi="Times New Roman" w:cs="Times New Roman"/>
+          <w:kern w:val="0"/>
+          <w:sz w:val="24"/>
+          <w:szCs w:val="24"/>
+          <w:lang w:eastAsia="hr-HR"/>
+          <w14:ligatures w14:val="none"/>
+        </w:rPr>
+        <w:t>preprekama</w:t>
+      </w:r>
+      <w:r>
+        <w:rPr>
+          <w:rFonts w:ascii="Times New Roman" w:eastAsia="Times New Roman" w:hAnsi="Times New Roman" w:cs="Times New Roman"/>
+          <w:kern w:val="0"/>
+          <w:sz w:val="24"/>
+          <w:szCs w:val="24"/>
+          <w:lang w:val="en-US" w:eastAsia="hr-HR"/>
+          <w14:ligatures w14:val="none"/>
+        </w:rPr>
+        <w:t xml:space="preserve"> </w:t>
+      </w:r>
+      <w:r>
+        <w:rPr>
+          <w:rFonts w:ascii="Times New Roman" w:eastAsia="Times New Roman" w:hAnsi="Times New Roman" w:cs="Times New Roman"/>
+          <w:kern w:val="0"/>
+          <w:sz w:val="24"/>
+          <w:szCs w:val="24"/>
+          <w:lang w:eastAsia="hr-HR"/>
+          <w14:ligatures w14:val="none"/>
+        </w:rPr>
+        <w:t>koje</w:t>
+      </w:r>
+      <w:r>
+        <w:rPr>
+          <w:rFonts w:ascii="Times New Roman" w:eastAsia="Times New Roman" w:hAnsi="Times New Roman" w:cs="Times New Roman"/>
+          <w:kern w:val="0"/>
+          <w:sz w:val="24"/>
+          <w:szCs w:val="24"/>
+          <w:lang w:val="en-US" w:eastAsia="hr-HR"/>
+          <w14:ligatures w14:val="none"/>
+        </w:rPr>
+        <w:t xml:space="preserve"> </w:t>
+      </w:r>
+      <w:r>
+        <w:rPr>
+          <w:rFonts w:ascii="Times New Roman" w:eastAsia="Times New Roman" w:hAnsi="Times New Roman" w:cs="Times New Roman"/>
+          <w:kern w:val="0"/>
+          <w:sz w:val="24"/>
+          <w:szCs w:val="24"/>
+          <w:lang w:eastAsia="hr-HR"/>
+          <w14:ligatures w14:val="none"/>
+        </w:rPr>
+        <w:t>zahtijevaju</w:t>
+      </w:r>
+      <w:r>
+        <w:rPr>
+          <w:rFonts w:ascii="Times New Roman" w:eastAsia="Times New Roman" w:hAnsi="Times New Roman" w:cs="Times New Roman"/>
+          <w:kern w:val="0"/>
+          <w:sz w:val="24"/>
+          <w:szCs w:val="24"/>
+          <w:lang w:val="en-US" w:eastAsia="hr-HR"/>
+          <w14:ligatures w14:val="none"/>
+        </w:rPr>
+        <w:t xml:space="preserve"> </w:t>
+      </w:r>
+      <w:r>
+        <w:rPr>
+          <w:rFonts w:ascii="Times New Roman" w:eastAsia="Times New Roman" w:hAnsi="Times New Roman" w:cs="Times New Roman"/>
+          <w:kern w:val="0"/>
+          <w:sz w:val="24"/>
+          <w:szCs w:val="24"/>
+          <w:lang w:eastAsia="hr-HR"/>
+          <w14:ligatures w14:val="none"/>
+        </w:rPr>
+        <w:t>logičko</w:t>
+      </w:r>
+      <w:r>
+        <w:rPr>
+          <w:rFonts w:ascii="Times New Roman" w:eastAsia="Times New Roman" w:hAnsi="Times New Roman" w:cs="Times New Roman"/>
+          <w:kern w:val="0"/>
+          <w:sz w:val="24"/>
+          <w:szCs w:val="24"/>
+          <w:lang w:val="en-US" w:eastAsia="hr-HR"/>
+          <w14:ligatures w14:val="none"/>
+        </w:rPr>
+        <w:t xml:space="preserve"> </w:t>
+      </w:r>
+      <w:r>
+        <w:rPr>
+          <w:rFonts w:ascii="Times New Roman" w:eastAsia="Times New Roman" w:hAnsi="Times New Roman" w:cs="Times New Roman"/>
+          <w:kern w:val="0"/>
+          <w:sz w:val="24"/>
+          <w:szCs w:val="24"/>
+          <w:lang w:eastAsia="hr-HR"/>
+          <w14:ligatures w14:val="none"/>
+        </w:rPr>
+        <w:t>razmišljanje</w:t>
+      </w:r>
+      <w:r>
+        <w:rPr>
+          <w:rFonts w:ascii="Times New Roman" w:eastAsia="Times New Roman" w:hAnsi="Times New Roman" w:cs="Times New Roman"/>
+          <w:kern w:val="0"/>
+          <w:sz w:val="24"/>
+          <w:szCs w:val="24"/>
+          <w:lang w:val="en-US" w:eastAsia="hr-HR"/>
+          <w14:ligatures w14:val="none"/>
+        </w:rPr>
+        <w:t xml:space="preserve"> </w:t>
+      </w:r>
+      <w:r>
+        <w:rPr>
+          <w:rFonts w:ascii="Times New Roman" w:eastAsia="Times New Roman" w:hAnsi="Times New Roman" w:cs="Times New Roman"/>
+          <w:kern w:val="0"/>
+          <w:sz w:val="24"/>
+          <w:szCs w:val="24"/>
+          <w:lang w:eastAsia="hr-HR"/>
+          <w14:ligatures w14:val="none"/>
+        </w:rPr>
+        <w:t>kako</w:t>
+      </w:r>
+      <w:r>
+        <w:rPr>
+          <w:rFonts w:ascii="Times New Roman" w:eastAsia="Times New Roman" w:hAnsi="Times New Roman" w:cs="Times New Roman"/>
+          <w:kern w:val="0"/>
+          <w:sz w:val="24"/>
+          <w:szCs w:val="24"/>
+          <w:lang w:val="en-US" w:eastAsia="hr-HR"/>
+          <w14:ligatures w14:val="none"/>
+        </w:rPr>
+        <w:t xml:space="preserve"> bi </w:t>
+      </w:r>
+      <w:r>
+        <w:rPr>
+          <w:rFonts w:ascii="Times New Roman" w:eastAsia="Times New Roman" w:hAnsi="Times New Roman" w:cs="Times New Roman"/>
+          <w:kern w:val="0"/>
+          <w:sz w:val="24"/>
+          <w:szCs w:val="24"/>
+          <w:lang w:eastAsia="hr-HR"/>
+          <w14:ligatures w14:val="none"/>
+        </w:rPr>
+        <w:t>ih</w:t>
+      </w:r>
+      <w:r>
+        <w:rPr>
+          <w:rFonts w:ascii="Times New Roman" w:eastAsia="Times New Roman" w:hAnsi="Times New Roman" w:cs="Times New Roman"/>
+          <w:kern w:val="0"/>
+          <w:sz w:val="24"/>
+          <w:szCs w:val="24"/>
+          <w:lang w:val="en-US" w:eastAsia="hr-HR"/>
+          <w14:ligatures w14:val="none"/>
+        </w:rPr>
+        <w:t xml:space="preserve"> </w:t>
+      </w:r>
+      <w:r>
+        <w:rPr>
+          <w:rFonts w:ascii="Times New Roman" w:eastAsia="Times New Roman" w:hAnsi="Times New Roman" w:cs="Times New Roman"/>
+          <w:kern w:val="0"/>
+          <w:sz w:val="24"/>
+          <w:szCs w:val="24"/>
+          <w:lang w:eastAsia="hr-HR"/>
+          <w14:ligatures w14:val="none"/>
+        </w:rPr>
+        <w:t>zaobišao</w:t>
+      </w:r>
+      <w:r>
+        <w:rPr>
+          <w:rFonts w:ascii="Times New Roman" w:eastAsia="Times New Roman" w:hAnsi="Times New Roman" w:cs="Times New Roman"/>
+          <w:kern w:val="0"/>
+          <w:sz w:val="24"/>
+          <w:szCs w:val="24"/>
+          <w:lang w:eastAsia="hr-HR"/>
+          <w14:ligatures w14:val="none"/>
+        </w:rPr>
+        <w:t>, otključao,</w:t>
+      </w:r>
+      <w:r>
+        <w:rPr>
+          <w:rFonts w:ascii="Times New Roman" w:eastAsia="Times New Roman" w:hAnsi="Times New Roman" w:cs="Times New Roman"/>
+          <w:kern w:val="0"/>
+          <w:sz w:val="24"/>
+          <w:szCs w:val="24"/>
+          <w:lang w:eastAsia="hr-HR"/>
+          <w14:ligatures w14:val="none"/>
+        </w:rPr>
+        <w:t xml:space="preserve"> prešao preko te</w:t>
+      </w:r>
+      <w:r>
+        <w:rPr>
+          <w:rFonts w:ascii="Times New Roman" w:eastAsia="Times New Roman" w:hAnsi="Times New Roman" w:cs="Times New Roman"/>
+          <w:kern w:val="0"/>
+          <w:sz w:val="24"/>
+          <w:szCs w:val="24"/>
+          <w:lang w:val="en-US" w:eastAsia="hr-HR"/>
+          <w14:ligatures w14:val="none"/>
+        </w:rPr>
+        <w:t xml:space="preserve"> </w:t>
+      </w:r>
+      <w:r>
+        <w:rPr>
+          <w:rFonts w:ascii="Times New Roman" w:eastAsia="Times New Roman" w:hAnsi="Times New Roman" w:cs="Times New Roman"/>
+          <w:kern w:val="0"/>
+          <w:sz w:val="24"/>
+          <w:szCs w:val="24"/>
+          <w:lang w:eastAsia="hr-HR"/>
+          <w14:ligatures w14:val="none"/>
+        </w:rPr>
+        <w:t>rotirao</w:t>
+      </w:r>
+      <w:r>
+        <w:rPr>
+          <w:rFonts w:ascii="Times New Roman" w:eastAsia="Times New Roman" w:hAnsi="Times New Roman" w:cs="Times New Roman"/>
+          <w:kern w:val="0"/>
+          <w:sz w:val="24"/>
+          <w:szCs w:val="24"/>
+          <w:lang w:val="en-US" w:eastAsia="hr-HR"/>
+          <w14:ligatures w14:val="none"/>
+        </w:rPr>
+        <w:t xml:space="preserve"> </w:t>
+      </w:r>
+      <w:r>
+        <w:rPr>
+          <w:rFonts w:ascii="Times New Roman" w:eastAsia="Times New Roman" w:hAnsi="Times New Roman" w:cs="Times New Roman"/>
+          <w:kern w:val="0"/>
+          <w:sz w:val="24"/>
+          <w:szCs w:val="24"/>
+          <w:lang w:eastAsia="hr-HR"/>
+          <w14:ligatures w14:val="none"/>
+        </w:rPr>
+        <w:t>objekte</w:t>
+      </w:r>
+      <w:r>
+        <w:rPr>
+          <w:rFonts w:ascii="Times New Roman" w:eastAsia="Times New Roman" w:hAnsi="Times New Roman" w:cs="Times New Roman"/>
+          <w:kern w:val="0"/>
+          <w:sz w:val="24"/>
+          <w:szCs w:val="24"/>
+          <w:lang w:val="en-US" w:eastAsia="hr-HR"/>
+          <w14:ligatures w14:val="none"/>
+        </w:rPr>
+        <w:t xml:space="preserve">. </w:t>
+      </w:r>
+      <w:r>
+        <w:rPr>
+          <w:rFonts w:ascii="Times New Roman" w:eastAsia="Times New Roman" w:hAnsi="Times New Roman" w:cs="Times New Roman"/>
+          <w:kern w:val="0"/>
+          <w:sz w:val="24"/>
+          <w:szCs w:val="24"/>
+          <w:lang w:eastAsia="hr-HR"/>
+          <w14:ligatures w14:val="none"/>
+        </w:rPr>
+        <w:t>Cilj</w:t>
+      </w:r>
+      <w:r>
+        <w:rPr>
+          <w:rFonts w:ascii="Times New Roman" w:eastAsia="Times New Roman" w:hAnsi="Times New Roman" w:cs="Times New Roman"/>
+          <w:kern w:val="0"/>
+          <w:sz w:val="24"/>
+          <w:szCs w:val="24"/>
+          <w:lang w:val="en-US" w:eastAsia="hr-HR"/>
+          <w14:ligatures w14:val="none"/>
+        </w:rPr>
+        <w:t xml:space="preserve"> </w:t>
+      </w:r>
+      <w:r>
+        <w:rPr>
+          <w:rFonts w:ascii="Times New Roman" w:eastAsia="Times New Roman" w:hAnsi="Times New Roman" w:cs="Times New Roman"/>
+          <w:kern w:val="0"/>
+          <w:sz w:val="24"/>
+          <w:szCs w:val="24"/>
+          <w:lang w:eastAsia="hr-HR"/>
+          <w14:ligatures w14:val="none"/>
+        </w:rPr>
+        <w:t>igre</w:t>
+      </w:r>
+      <w:r>
+        <w:rPr>
+          <w:rFonts w:ascii="Times New Roman" w:eastAsia="Times New Roman" w:hAnsi="Times New Roman" w:cs="Times New Roman"/>
+          <w:kern w:val="0"/>
+          <w:sz w:val="24"/>
+          <w:szCs w:val="24"/>
+          <w:lang w:val="en-US" w:eastAsia="hr-HR"/>
+          <w14:ligatures w14:val="none"/>
+        </w:rPr>
+        <w:t xml:space="preserve"> je </w:t>
+      </w:r>
+      <w:r>
+        <w:rPr>
+          <w:rFonts w:ascii="Times New Roman" w:eastAsia="Times New Roman" w:hAnsi="Times New Roman" w:cs="Times New Roman"/>
+          <w:kern w:val="0"/>
+          <w:sz w:val="24"/>
+          <w:szCs w:val="24"/>
+          <w:lang w:eastAsia="hr-HR"/>
+          <w14:ligatures w14:val="none"/>
+        </w:rPr>
+        <w:t>pružiti</w:t>
+      </w:r>
+      <w:r>
+        <w:rPr>
+          <w:rFonts w:ascii="Times New Roman" w:eastAsia="Times New Roman" w:hAnsi="Times New Roman" w:cs="Times New Roman"/>
+          <w:kern w:val="0"/>
+          <w:sz w:val="24"/>
+          <w:szCs w:val="24"/>
+          <w:lang w:val="en-US" w:eastAsia="hr-HR"/>
+          <w14:ligatures w14:val="none"/>
+        </w:rPr>
+        <w:t xml:space="preserve"> </w:t>
+      </w:r>
+      <w:r>
+        <w:rPr>
+          <w:rFonts w:ascii="Times New Roman" w:eastAsia="Times New Roman" w:hAnsi="Times New Roman" w:cs="Times New Roman"/>
+          <w:kern w:val="0"/>
+          <w:sz w:val="24"/>
+          <w:szCs w:val="24"/>
+          <w:lang w:eastAsia="hr-HR"/>
+          <w14:ligatures w14:val="none"/>
+        </w:rPr>
+        <w:t>igračima</w:t>
+      </w:r>
+      <w:r>
+        <w:rPr>
+          <w:rFonts w:ascii="Times New Roman" w:eastAsia="Times New Roman" w:hAnsi="Times New Roman" w:cs="Times New Roman"/>
+          <w:kern w:val="0"/>
+          <w:sz w:val="24"/>
+          <w:szCs w:val="24"/>
+          <w:lang w:val="en-US" w:eastAsia="hr-HR"/>
+          <w14:ligatures w14:val="none"/>
+        </w:rPr>
+        <w:t xml:space="preserve"> </w:t>
+      </w:r>
+      <w:r>
+        <w:rPr>
+          <w:rFonts w:ascii="Times New Roman" w:eastAsia="Times New Roman" w:hAnsi="Times New Roman" w:cs="Times New Roman"/>
+          <w:kern w:val="0"/>
+          <w:sz w:val="24"/>
+          <w:szCs w:val="24"/>
+          <w:lang w:eastAsia="hr-HR"/>
+          <w14:ligatures w14:val="none"/>
+        </w:rPr>
+        <w:t>uzbudljivo</w:t>
+      </w:r>
+      <w:r>
+        <w:rPr>
+          <w:rFonts w:ascii="Times New Roman" w:eastAsia="Times New Roman" w:hAnsi="Times New Roman" w:cs="Times New Roman"/>
+          <w:kern w:val="0"/>
+          <w:sz w:val="24"/>
+          <w:szCs w:val="24"/>
+          <w:lang w:val="en-US" w:eastAsia="hr-HR"/>
+          <w14:ligatures w14:val="none"/>
+        </w:rPr>
+        <w:t xml:space="preserve"> </w:t>
+      </w:r>
+      <w:r>
+        <w:rPr>
+          <w:rFonts w:ascii="Times New Roman" w:eastAsia="Times New Roman" w:hAnsi="Times New Roman" w:cs="Times New Roman"/>
+          <w:kern w:val="0"/>
+          <w:sz w:val="24"/>
+          <w:szCs w:val="24"/>
+          <w:lang w:eastAsia="hr-HR"/>
+          <w14:ligatures w14:val="none"/>
+        </w:rPr>
+        <w:t>iskustvo</w:t>
+      </w:r>
+      <w:r>
+        <w:rPr>
+          <w:rFonts w:ascii="Times New Roman" w:eastAsia="Times New Roman" w:hAnsi="Times New Roman" w:cs="Times New Roman"/>
+          <w:kern w:val="0"/>
+          <w:sz w:val="24"/>
+          <w:szCs w:val="24"/>
+          <w:lang w:val="en-US" w:eastAsia="hr-HR"/>
+          <w14:ligatures w14:val="none"/>
+        </w:rPr>
+        <w:t xml:space="preserve"> </w:t>
+      </w:r>
+      <w:r>
+        <w:rPr>
+          <w:rFonts w:ascii="Times New Roman" w:eastAsia="Times New Roman" w:hAnsi="Times New Roman" w:cs="Times New Roman"/>
+          <w:kern w:val="0"/>
+          <w:sz w:val="24"/>
+          <w:szCs w:val="24"/>
+          <w:lang w:eastAsia="hr-HR"/>
+          <w14:ligatures w14:val="none"/>
+        </w:rPr>
+        <w:t>kroz</w:t>
+      </w:r>
+      <w:r>
+        <w:rPr>
+          <w:rFonts w:ascii="Times New Roman" w:eastAsia="Times New Roman" w:hAnsi="Times New Roman" w:cs="Times New Roman"/>
+          <w:kern w:val="0"/>
+          <w:sz w:val="24"/>
+          <w:szCs w:val="24"/>
+          <w:lang w:val="en-US" w:eastAsia="hr-HR"/>
+          <w14:ligatures w14:val="none"/>
+        </w:rPr>
+        <w:t xml:space="preserve"> </w:t>
+      </w:r>
+      <w:r>
+        <w:rPr>
+          <w:rFonts w:ascii="Times New Roman" w:eastAsia="Times New Roman" w:hAnsi="Times New Roman" w:cs="Times New Roman"/>
+          <w:kern w:val="0"/>
+          <w:sz w:val="24"/>
+          <w:szCs w:val="24"/>
+          <w:lang w:eastAsia="hr-HR"/>
+          <w14:ligatures w14:val="none"/>
+        </w:rPr>
+        <w:t>rješavanje</w:t>
+      </w:r>
+      <w:r>
+        <w:rPr>
+          <w:rFonts w:ascii="Times New Roman" w:eastAsia="Times New Roman" w:hAnsi="Times New Roman" w:cs="Times New Roman"/>
+          <w:kern w:val="0"/>
+          <w:sz w:val="24"/>
+          <w:szCs w:val="24"/>
+          <w:lang w:val="en-US" w:eastAsia="hr-HR"/>
+          <w14:ligatures w14:val="none"/>
+        </w:rPr>
+        <w:t xml:space="preserve"> </w:t>
+      </w:r>
+      <w:r>
+        <w:rPr>
+          <w:rFonts w:ascii="Times New Roman" w:eastAsia="Times New Roman" w:hAnsi="Times New Roman" w:cs="Times New Roman"/>
+          <w:kern w:val="0"/>
+          <w:sz w:val="24"/>
+          <w:szCs w:val="24"/>
+          <w:lang w:eastAsia="hr-HR"/>
+          <w14:ligatures w14:val="none"/>
+        </w:rPr>
+        <w:t>zagonetk</w:t>
+      </w:r>
+      <w:r>
+        <w:rPr>
+          <w:rFonts w:ascii="Times New Roman" w:eastAsia="Times New Roman" w:hAnsi="Times New Roman" w:cs="Times New Roman"/>
+          <w:kern w:val="0"/>
+          <w:sz w:val="24"/>
+          <w:szCs w:val="24"/>
+          <w:lang w:eastAsia="hr-HR"/>
+          <w14:ligatures w14:val="none"/>
+        </w:rPr>
+        <w:t xml:space="preserve">i </w:t>
+      </w:r>
+      <w:r>
+        <w:rPr>
+          <w:rFonts w:ascii="Times New Roman" w:eastAsia="Times New Roman" w:hAnsi="Times New Roman" w:cs="Times New Roman"/>
+          <w:kern w:val="0"/>
+          <w:sz w:val="24"/>
+          <w:szCs w:val="24"/>
+          <w:lang w:eastAsia="hr-HR"/>
+          <w14:ligatures w14:val="none"/>
+        </w:rPr>
+        <w:t>i</w:t>
+      </w:r>
+      <w:r>
+        <w:rPr>
+          <w:rFonts w:ascii="Times New Roman" w:eastAsia="Times New Roman" w:hAnsi="Times New Roman" w:cs="Times New Roman"/>
+          <w:kern w:val="0"/>
+          <w:sz w:val="24"/>
+          <w:szCs w:val="24"/>
+          <w:lang w:val="en-US" w:eastAsia="hr-HR"/>
+          <w14:ligatures w14:val="none"/>
+        </w:rPr>
+        <w:t xml:space="preserve"> </w:t>
+      </w:r>
+      <w:r>
+        <w:rPr>
+          <w:rFonts w:ascii="Times New Roman" w:eastAsia="Times New Roman" w:hAnsi="Times New Roman" w:cs="Times New Roman"/>
+          <w:kern w:val="0"/>
+          <w:sz w:val="24"/>
+          <w:szCs w:val="24"/>
+          <w:lang w:eastAsia="hr-HR"/>
+          <w14:ligatures w14:val="none"/>
+        </w:rPr>
+        <w:t>izazova</w:t>
+      </w:r>
+      <w:r>
+        <w:rPr>
+          <w:rFonts w:ascii="Times New Roman" w:eastAsia="Times New Roman" w:hAnsi="Times New Roman" w:cs="Times New Roman"/>
+          <w:kern w:val="0"/>
+          <w:sz w:val="24"/>
+          <w:szCs w:val="24"/>
+          <w:lang w:val="en-US" w:eastAsia="hr-HR"/>
+          <w14:ligatures w14:val="none"/>
+        </w:rPr>
+        <w:t>.</w:t>
+      </w:r>
+    </w:p>
+    <w:p>
+      <w:pPr>
+        <w:spacing w:after="0" w:line="360" w:lineRule="auto"/>
+        <w:ind w:firstLine="708"/>
+        <w:jc w:val="both"/>
+        <w:textAlignment w:val="baseline"/>
+        <w:rPr>
+          <w:rFonts w:ascii="Times New Roman" w:eastAsia="Times New Roman" w:hAnsi="Times New Roman" w:cs="Times New Roman"/>
+          <w:kern w:val="0"/>
+          <w:sz w:val="24"/>
+          <w:szCs w:val="24"/>
+          <w:lang w:eastAsia="hr-HR"/>
           <w14:ligatures w14:val="none"/>
         </w:rPr>
       </w:pPr>
@@ -27601,18 +29096,13 @@
           <w:b/>
           <w:bCs/>
           <w:kern w:val="0"/>
-          <w:sz w:val="32"/>
-          <w:szCs w:val="32"/>
-          <w:lang w:val="en-US" w:eastAsia="hr-HR"/>
-          <w14:ligatures w14:val="none"/>
-        </w:rPr>
-      </w:pPr>
-    </w:p>
-    <w:p>
-      <w:pPr>
-        <w:spacing w:after="0" w:line="360" w:lineRule="auto"/>
-        <w:jc w:val="both"/>
-        <w:textAlignment w:val="baseline"/>
+          <w:sz w:val="28"/>
+          <w:szCs w:val="28"/>
+          <w:lang w:eastAsia="hr-HR"/>
+          <w14:ligatures w14:val="none"/>
+        </w:rPr>
+      </w:pPr>
+      <w:r>
         <w:rPr>
           <w:rFonts w:ascii="Times New Roman" w:eastAsia="Times New Roman" w:hAnsi="Times New Roman" w:cs="Times New Roman"/>
           <w:b/>
@@ -27623,7 +29113,8 @@
           <w:lang w:val="en-US" w:eastAsia="hr-HR"/>
           <w14:ligatures w14:val="none"/>
         </w:rPr>
-      </w:pPr>
+        <w:t>4.1</w:t>
+      </w:r>
       <w:r>
         <w:rPr>
           <w:rFonts w:ascii="Times New Roman" w:eastAsia="Times New Roman" w:hAnsi="Times New Roman" w:cs="Times New Roman"/>
@@ -27635,7 +29126,7 @@
           <w:lang w:val="en-US" w:eastAsia="hr-HR"/>
           <w14:ligatures w14:val="none"/>
         </w:rPr>
-        <w:t>4.1</w:t>
+        <w:t xml:space="preserve">. </w:t>
       </w:r>
       <w:r>
         <w:rPr>
@@ -27645,10 +29136,4435 @@
           <w:kern w:val="0"/>
           <w:sz w:val="28"/>
           <w:szCs w:val="28"/>
-          <w:lang w:val="en-US" w:eastAsia="hr-HR"/>
+          <w:lang w:eastAsia="hr-HR"/>
+          <w14:ligatures w14:val="none"/>
+        </w:rPr>
+        <w:t>Skript</w:t>
+      </w:r>
+      <w:r>
+        <w:rPr>
+          <w:rFonts w:ascii="Times New Roman" w:eastAsia="Times New Roman" w:hAnsi="Times New Roman" w:cs="Times New Roman"/>
+          <w:b/>
+          <w:bCs/>
+          <w:kern w:val="0"/>
+          <w:sz w:val="28"/>
+          <w:szCs w:val="28"/>
+          <w:lang w:eastAsia="hr-HR"/>
+          <w14:ligatures w14:val="none"/>
+        </w:rPr>
+        <w:t>a z</w:t>
+      </w:r>
+      <w:r>
+        <w:rPr>
+          <w:rFonts w:ascii="Times New Roman" w:eastAsia="Times New Roman" w:hAnsi="Times New Roman" w:cs="Times New Roman"/>
+          <w:b/>
+          <w:bCs/>
+          <w:kern w:val="0"/>
+          <w:sz w:val="28"/>
+          <w:szCs w:val="28"/>
+          <w:lang w:eastAsia="hr-HR"/>
+          <w14:ligatures w14:val="none"/>
+        </w:rPr>
+        <w:t>a</w:t>
+      </w:r>
+      <w:r>
+        <w:rPr>
+          <w:rFonts w:ascii="Times New Roman" w:eastAsia="Times New Roman" w:hAnsi="Times New Roman" w:cs="Times New Roman"/>
+          <w:b/>
+          <w:bCs/>
+          <w:kern w:val="0"/>
+          <w:sz w:val="28"/>
+          <w:szCs w:val="28"/>
+          <w:lang w:eastAsia="hr-HR"/>
+          <w14:ligatures w14:val="none"/>
+        </w:rPr>
+        <w:t xml:space="preserve"> glavnog lika</w:t>
+      </w:r>
+    </w:p>
+    <w:p>
+      <w:pPr>
+        <w:spacing w:after="0" w:line="360" w:lineRule="auto"/>
+        <w:ind w:firstLine="708"/>
+        <w:jc w:val="both"/>
+        <w:textAlignment w:val="baseline"/>
+        <w:rPr>
+          <w:rFonts w:ascii="Times New Roman" w:eastAsia="Times New Roman" w:hAnsi="Times New Roman" w:cs="Times New Roman"/>
+          <w:kern w:val="0"/>
+          <w:sz w:val="24"/>
+          <w:szCs w:val="24"/>
+          <w:lang w:eastAsia="hr-HR"/>
+          <w14:ligatures w14:val="none"/>
+        </w:rPr>
+      </w:pPr>
+    </w:p>
+    <w:p>
+      <w:pPr>
+        <w:spacing w:after="0" w:line="360" w:lineRule="auto"/>
+        <w:ind w:firstLine="708"/>
+        <w:jc w:val="both"/>
+        <w:textAlignment w:val="baseline"/>
+        <w:rPr>
+          <w:rFonts w:ascii="Times New Roman" w:eastAsia="Times New Roman" w:hAnsi="Times New Roman" w:cs="Times New Roman"/>
+          <w:kern w:val="0"/>
+          <w:sz w:val="24"/>
+          <w:szCs w:val="24"/>
+          <w:lang w:eastAsia="hr-HR"/>
+          <w14:ligatures w14:val="none"/>
+        </w:rPr>
+      </w:pPr>
+      <w:r>
+        <w:rPr>
+          <w:rFonts w:ascii="Times New Roman" w:eastAsia="Times New Roman" w:hAnsi="Times New Roman" w:cs="Times New Roman"/>
+          <w:kern w:val="0"/>
+          <w:sz w:val="24"/>
+          <w:szCs w:val="24"/>
+          <w:lang w:eastAsia="hr-HR"/>
+          <w14:ligatures w14:val="none"/>
+        </w:rPr>
+        <w:t xml:space="preserve">U ovom radu, razvoj funkcionalnosti lika za 3D </w:t>
+      </w:r>
+      <w:proofErr w:type="spellStart"/>
+      <w:r>
+        <w:rPr>
+          <w:rFonts w:ascii="Times New Roman" w:eastAsia="Times New Roman" w:hAnsi="Times New Roman" w:cs="Times New Roman"/>
+          <w:kern w:val="0"/>
+          <w:sz w:val="24"/>
+          <w:szCs w:val="24"/>
+          <w:lang w:eastAsia="hr-HR"/>
+          <w14:ligatures w14:val="none"/>
+        </w:rPr>
+        <w:t>puzzle</w:t>
+      </w:r>
+      <w:proofErr w:type="spellEnd"/>
+      <w:r>
+        <w:rPr>
+          <w:rFonts w:ascii="Times New Roman" w:eastAsia="Times New Roman" w:hAnsi="Times New Roman" w:cs="Times New Roman"/>
+          <w:kern w:val="0"/>
+          <w:sz w:val="24"/>
+          <w:szCs w:val="24"/>
+          <w:lang w:eastAsia="hr-HR"/>
+          <w14:ligatures w14:val="none"/>
+        </w:rPr>
+        <w:t xml:space="preserve"> igru izvršen je putem C++ klase "</w:t>
+      </w:r>
+      <w:proofErr w:type="spellStart"/>
+      <w:r>
+        <w:rPr>
+          <w:rFonts w:ascii="Times New Roman" w:eastAsia="Times New Roman" w:hAnsi="Times New Roman" w:cs="Times New Roman"/>
+          <w:kern w:val="0"/>
+          <w:sz w:val="24"/>
+          <w:szCs w:val="24"/>
+          <w:lang w:eastAsia="hr-HR"/>
+          <w14:ligatures w14:val="none"/>
+        </w:rPr>
+        <w:t>A</w:t>
+      </w:r>
+      <w:r>
+        <w:rPr>
+          <w:rFonts w:ascii="Times New Roman" w:eastAsia="Times New Roman" w:hAnsi="Times New Roman" w:cs="Times New Roman"/>
+          <w:kern w:val="0"/>
+          <w:sz w:val="24"/>
+          <w:szCs w:val="24"/>
+          <w:lang w:eastAsia="hr-HR"/>
+          <w14:ligatures w14:val="none"/>
+        </w:rPr>
+        <w:t>GameProjectCharacter</w:t>
+      </w:r>
+      <w:proofErr w:type="spellEnd"/>
+      <w:r>
+        <w:rPr>
+          <w:rFonts w:ascii="Times New Roman" w:eastAsia="Times New Roman" w:hAnsi="Times New Roman" w:cs="Times New Roman"/>
+          <w:kern w:val="0"/>
+          <w:sz w:val="24"/>
+          <w:szCs w:val="24"/>
+          <w:lang w:eastAsia="hr-HR"/>
+          <w14:ligatures w14:val="none"/>
+        </w:rPr>
+        <w:t>" i njene pripadajuće nacrt klase "</w:t>
+      </w:r>
+      <w:proofErr w:type="spellStart"/>
+      <w:r>
+        <w:rPr>
+          <w:rFonts w:ascii="Times New Roman" w:eastAsia="Times New Roman" w:hAnsi="Times New Roman" w:cs="Times New Roman"/>
+          <w:kern w:val="0"/>
+          <w:sz w:val="24"/>
+          <w:szCs w:val="24"/>
+          <w:lang w:eastAsia="hr-HR"/>
+          <w14:ligatures w14:val="none"/>
+        </w:rPr>
+        <w:t>BP_Character</w:t>
+      </w:r>
+      <w:proofErr w:type="spellEnd"/>
+      <w:r>
+        <w:rPr>
+          <w:rFonts w:ascii="Times New Roman" w:eastAsia="Times New Roman" w:hAnsi="Times New Roman" w:cs="Times New Roman"/>
+          <w:kern w:val="0"/>
+          <w:sz w:val="24"/>
+          <w:szCs w:val="24"/>
+          <w:lang w:eastAsia="hr-HR"/>
+          <w14:ligatures w14:val="none"/>
+        </w:rPr>
+        <w:t>". Glavni lik nasljeđuje osnovnu "</w:t>
+      </w:r>
+      <w:proofErr w:type="spellStart"/>
+      <w:r>
+        <w:rPr>
+          <w:rFonts w:ascii="Times New Roman" w:eastAsia="Times New Roman" w:hAnsi="Times New Roman" w:cs="Times New Roman"/>
+          <w:kern w:val="0"/>
+          <w:sz w:val="24"/>
+          <w:szCs w:val="24"/>
+          <w:lang w:eastAsia="hr-HR"/>
+          <w14:ligatures w14:val="none"/>
+        </w:rPr>
+        <w:t>ACharacter</w:t>
+      </w:r>
+      <w:proofErr w:type="spellEnd"/>
+      <w:r>
+        <w:rPr>
+          <w:rFonts w:ascii="Times New Roman" w:eastAsia="Times New Roman" w:hAnsi="Times New Roman" w:cs="Times New Roman"/>
+          <w:kern w:val="0"/>
+          <w:sz w:val="24"/>
+          <w:szCs w:val="24"/>
+          <w:lang w:eastAsia="hr-HR"/>
+          <w14:ligatures w14:val="none"/>
+        </w:rPr>
+        <w:t xml:space="preserve">" klasu iz </w:t>
+      </w:r>
+      <w:proofErr w:type="spellStart"/>
+      <w:r>
+        <w:rPr>
+          <w:rFonts w:ascii="Times New Roman" w:eastAsia="Times New Roman" w:hAnsi="Times New Roman" w:cs="Times New Roman"/>
+          <w:kern w:val="0"/>
+          <w:sz w:val="24"/>
+          <w:szCs w:val="24"/>
+          <w:lang w:eastAsia="hr-HR"/>
+          <w14:ligatures w14:val="none"/>
+        </w:rPr>
+        <w:t>Unreal</w:t>
+      </w:r>
+      <w:proofErr w:type="spellEnd"/>
+      <w:r>
+        <w:rPr>
+          <w:rFonts w:ascii="Times New Roman" w:eastAsia="Times New Roman" w:hAnsi="Times New Roman" w:cs="Times New Roman"/>
+          <w:kern w:val="0"/>
+          <w:sz w:val="24"/>
+          <w:szCs w:val="24"/>
+          <w:lang w:eastAsia="hr-HR"/>
+          <w14:ligatures w14:val="none"/>
+        </w:rPr>
+        <w:t xml:space="preserve"> </w:t>
+      </w:r>
+      <w:proofErr w:type="spellStart"/>
+      <w:r>
+        <w:rPr>
+          <w:rFonts w:ascii="Times New Roman" w:eastAsia="Times New Roman" w:hAnsi="Times New Roman" w:cs="Times New Roman"/>
+          <w:kern w:val="0"/>
+          <w:sz w:val="24"/>
+          <w:szCs w:val="24"/>
+          <w:lang w:eastAsia="hr-HR"/>
+          <w14:ligatures w14:val="none"/>
+        </w:rPr>
+        <w:t>Enginea</w:t>
+      </w:r>
+      <w:proofErr w:type="spellEnd"/>
+      <w:r>
+        <w:rPr>
+          <w:rFonts w:ascii="Times New Roman" w:eastAsia="Times New Roman" w:hAnsi="Times New Roman" w:cs="Times New Roman"/>
+          <w:kern w:val="0"/>
+          <w:sz w:val="24"/>
+          <w:szCs w:val="24"/>
+          <w:lang w:eastAsia="hr-HR"/>
+          <w14:ligatures w14:val="none"/>
+        </w:rPr>
+        <w:t>, što mu omogućuje korištenje standardnih mogućnosti za kontrolu lika u igri.</w:t>
+      </w:r>
+    </w:p>
+    <w:p>
+      <w:pPr>
+        <w:spacing w:after="0" w:line="360" w:lineRule="auto"/>
+        <w:ind w:firstLine="708"/>
+        <w:jc w:val="both"/>
+        <w:textAlignment w:val="baseline"/>
+        <w:rPr>
+          <w:rFonts w:ascii="Times New Roman" w:eastAsia="Times New Roman" w:hAnsi="Times New Roman" w:cs="Times New Roman"/>
+          <w:kern w:val="0"/>
+          <w:sz w:val="24"/>
+          <w:szCs w:val="24"/>
+          <w:lang w:eastAsia="hr-HR"/>
+          <w14:ligatures w14:val="none"/>
+        </w:rPr>
+      </w:pPr>
+      <w:r>
+        <w:rPr>
+          <w:rFonts w:ascii="Times New Roman" w:eastAsia="Times New Roman" w:hAnsi="Times New Roman" w:cs="Times New Roman"/>
+          <w:kern w:val="0"/>
+          <w:sz w:val="24"/>
+          <w:szCs w:val="24"/>
+          <w:lang w:eastAsia="hr-HR"/>
+          <w14:ligatures w14:val="none"/>
+        </w:rPr>
+        <w:t>Unutar konstruktor metode "</w:t>
+      </w:r>
+      <w:proofErr w:type="spellStart"/>
+      <w:r>
+        <w:rPr>
+          <w:rFonts w:ascii="Times New Roman" w:eastAsia="Times New Roman" w:hAnsi="Times New Roman" w:cs="Times New Roman"/>
+          <w:kern w:val="0"/>
+          <w:sz w:val="24"/>
+          <w:szCs w:val="24"/>
+          <w:lang w:eastAsia="hr-HR"/>
+          <w14:ligatures w14:val="none"/>
+        </w:rPr>
+        <w:t>A</w:t>
+      </w:r>
+      <w:r>
+        <w:rPr>
+          <w:rFonts w:ascii="Times New Roman" w:eastAsia="Times New Roman" w:hAnsi="Times New Roman" w:cs="Times New Roman"/>
+          <w:kern w:val="0"/>
+          <w:sz w:val="24"/>
+          <w:szCs w:val="24"/>
+          <w:lang w:eastAsia="hr-HR"/>
+          <w14:ligatures w14:val="none"/>
+        </w:rPr>
+        <w:t>GameProjectCharacter</w:t>
+      </w:r>
+      <w:proofErr w:type="spellEnd"/>
+      <w:r>
+        <w:rPr>
+          <w:rFonts w:ascii="Times New Roman" w:eastAsia="Times New Roman" w:hAnsi="Times New Roman" w:cs="Times New Roman"/>
+          <w:kern w:val="0"/>
+          <w:sz w:val="24"/>
+          <w:szCs w:val="24"/>
+          <w:lang w:eastAsia="hr-HR"/>
+          <w14:ligatures w14:val="none"/>
+        </w:rPr>
+        <w:t>" klase, izvršena je inicijalizacija ključnih član-varijabli lika, uključujući broj života</w:t>
+      </w:r>
+      <w:r>
+        <w:rPr>
+          <w:rFonts w:ascii="Times New Roman" w:eastAsia="Times New Roman" w:hAnsi="Times New Roman" w:cs="Times New Roman"/>
+          <w:kern w:val="0"/>
+          <w:sz w:val="24"/>
+          <w:szCs w:val="24"/>
+          <w:lang w:eastAsia="hr-HR"/>
+          <w14:ligatures w14:val="none"/>
+        </w:rPr>
+        <w:t xml:space="preserve">, status </w:t>
+      </w:r>
+      <w:proofErr w:type="spellStart"/>
+      <w:r>
+        <w:rPr>
+          <w:rFonts w:ascii="Times New Roman" w:eastAsia="Times New Roman" w:hAnsi="Times New Roman" w:cs="Times New Roman"/>
+          <w:kern w:val="0"/>
+          <w:sz w:val="24"/>
+          <w:szCs w:val="24"/>
+          <w:lang w:eastAsia="hr-HR"/>
+          <w14:ligatures w14:val="none"/>
+        </w:rPr>
+        <w:t>razlicitih</w:t>
+      </w:r>
+      <w:proofErr w:type="spellEnd"/>
+      <w:r>
+        <w:rPr>
+          <w:rFonts w:ascii="Times New Roman" w:eastAsia="Times New Roman" w:hAnsi="Times New Roman" w:cs="Times New Roman"/>
+          <w:kern w:val="0"/>
+          <w:sz w:val="24"/>
+          <w:szCs w:val="24"/>
+          <w:lang w:eastAsia="hr-HR"/>
+          <w14:ligatures w14:val="none"/>
+        </w:rPr>
+        <w:t xml:space="preserve"> ključeva, vrijeme </w:t>
+      </w:r>
+      <w:r>
+        <w:rPr>
+          <w:rFonts w:ascii="Times New Roman" w:eastAsia="Times New Roman" w:hAnsi="Times New Roman" w:cs="Times New Roman"/>
+          <w:kern w:val="0"/>
+          <w:sz w:val="24"/>
+          <w:szCs w:val="24"/>
+          <w:lang w:eastAsia="hr-HR"/>
+          <w14:ligatures w14:val="none"/>
+        </w:rPr>
+        <w:t>i maksimalnu brzinu kretanja. Također, implementirana je funkcionalnost kamere koja prati glavnog lika tijekom igranja. Za ovu svrhu koriste se klase "</w:t>
+      </w:r>
+      <w:proofErr w:type="spellStart"/>
+      <w:r>
+        <w:rPr>
+          <w:rFonts w:ascii="Times New Roman" w:eastAsia="Times New Roman" w:hAnsi="Times New Roman" w:cs="Times New Roman"/>
+          <w:kern w:val="0"/>
+          <w:sz w:val="24"/>
+          <w:szCs w:val="24"/>
+          <w:lang w:eastAsia="hr-HR"/>
+          <w14:ligatures w14:val="none"/>
+        </w:rPr>
+        <w:t>UCameraComponent</w:t>
+      </w:r>
+      <w:proofErr w:type="spellEnd"/>
+      <w:r>
+        <w:rPr>
+          <w:rFonts w:ascii="Times New Roman" w:eastAsia="Times New Roman" w:hAnsi="Times New Roman" w:cs="Times New Roman"/>
+          <w:kern w:val="0"/>
+          <w:sz w:val="24"/>
+          <w:szCs w:val="24"/>
+          <w:lang w:eastAsia="hr-HR"/>
+          <w14:ligatures w14:val="none"/>
+        </w:rPr>
+        <w:t>", koja predstavlja vidno polje kamere i omogućuje podešavanje postavki kamere</w:t>
+      </w:r>
+      <w:r>
+        <w:rPr>
+          <w:rFonts w:ascii="Times New Roman" w:eastAsia="Times New Roman" w:hAnsi="Times New Roman" w:cs="Times New Roman"/>
+          <w:kern w:val="0"/>
+          <w:sz w:val="24"/>
+          <w:szCs w:val="24"/>
+          <w:lang w:eastAsia="hr-HR"/>
+          <w14:ligatures w14:val="none"/>
+        </w:rPr>
+        <w:t>. Dio konstruktora je prikazan ispisu 1.</w:t>
+      </w:r>
+    </w:p>
+    <w:p>
+      <w:pPr>
+        <w:spacing w:after="0" w:line="360" w:lineRule="auto"/>
+        <w:jc w:val="both"/>
+        <w:textAlignment w:val="baseline"/>
+        <w:rPr>
+          <w:rFonts w:ascii="Times New Roman" w:eastAsia="Times New Roman" w:hAnsi="Times New Roman" w:cs="Times New Roman"/>
+          <w:kern w:val="0"/>
+          <w:sz w:val="24"/>
+          <w:szCs w:val="24"/>
+          <w:lang w:eastAsia="hr-HR"/>
+          <w14:ligatures w14:val="none"/>
+        </w:rPr>
+      </w:pPr>
+      <w:r>
+        <w:rPr>
+          <w:rFonts w:ascii="Times New Roman" w:eastAsia="Times New Roman" w:hAnsi="Times New Roman" w:cs="Times New Roman"/>
+          <w:noProof/>
+          <w:kern w:val="0"/>
+          <w:sz w:val="24"/>
+          <w:szCs w:val="24"/>
+          <w:lang w:eastAsia="hr-HR"/>
+        </w:rPr>
+      </w:r>
+      <w:r>
+        <w:rPr>
+          <w:rFonts w:ascii="Times New Roman" w:eastAsia="Times New Roman" w:hAnsi="Times New Roman" w:cs="Times New Roman"/>
+          <w:kern w:val="0"/>
+          <w:sz w:val="24"/>
+          <w:szCs w:val="24"/>
+          <w:lang w:eastAsia="hr-HR"/>
+          <w14:ligatures w14:val="none"/>
+        </w:rPr>
+        <w:pict w14:anchorId="3D17D99C">
+          <v:roundrect id="_x0000_s1028" style="width:441.45pt;height:216.35pt;mso-left-percent:-10001;mso-top-percent:-10001;mso-position-horizontal:absolute;mso-position-horizontal-relative:char;mso-position-vertical:absolute;mso-position-vertical-relative:line;mso-left-percent:-10001;mso-top-percent:-10001" arcsize="977f">
+            <v:textbox style="mso-next-textbox:#_x0000_s1028">
+              <w:txbxContent>
+                <w:p>
+                  <w:pPr>
+                    <w:rPr>
+                      <w:rFonts w:ascii="Courier New" w:hAnsi="Courier New" w:cs="Courier New"/>
+                    </w:rPr>
+                  </w:pPr>
+                  <w:proofErr w:type="spellStart"/>
+                  <w:r>
+                    <w:rPr>
+                      <w:rFonts w:ascii="Courier New" w:hAnsi="Courier New" w:cs="Courier New"/>
+                    </w:rPr>
+                    <w:t>PlayerCamera</w:t>
+                  </w:r>
+                  <w:proofErr w:type="spellEnd"/>
+                  <w:r>
+                    <w:rPr>
+                      <w:rFonts w:ascii="Courier New" w:hAnsi="Courier New" w:cs="Courier New"/>
+                    </w:rPr>
+                    <w:t xml:space="preserve"> = </w:t>
+                  </w:r>
+                  <w:proofErr w:type="spellStart"/>
+                  <w:r>
+                    <w:rPr>
+                      <w:rFonts w:ascii="Courier New" w:hAnsi="Courier New" w:cs="Courier New"/>
+                    </w:rPr>
+                    <w:t>CreateDefaultSubobject</w:t>
+                  </w:r>
+                  <w:proofErr w:type="spellEnd"/>
+                  <w:r>
+                    <w:rPr>
+                      <w:rFonts w:ascii="Courier New" w:hAnsi="Courier New" w:cs="Courier New"/>
+                    </w:rPr>
+                    <w:t>&lt;</w:t>
+                  </w:r>
+                  <w:proofErr w:type="spellStart"/>
+                  <w:r>
+                    <w:rPr>
+                      <w:rFonts w:ascii="Courier New" w:hAnsi="Courier New" w:cs="Courier New"/>
+                    </w:rPr>
+                    <w:t>UCameraComponent</w:t>
+                  </w:r>
+                  <w:proofErr w:type="spellEnd"/>
+                  <w:r>
+                    <w:rPr>
+                      <w:rFonts w:ascii="Courier New" w:hAnsi="Courier New" w:cs="Courier New"/>
+                    </w:rPr>
+                    <w:t>&gt;(TEXT("</w:t>
+                  </w:r>
+                  <w:proofErr w:type="spellStart"/>
+                  <w:r>
+                    <w:rPr>
+                      <w:rFonts w:ascii="Courier New" w:hAnsi="Courier New" w:cs="Courier New"/>
+                    </w:rPr>
+                    <w:t>PlayerCamera</w:t>
+                  </w:r>
+                  <w:proofErr w:type="spellEnd"/>
+                  <w:r>
+                    <w:rPr>
+                      <w:rFonts w:ascii="Courier New" w:hAnsi="Courier New" w:cs="Courier New"/>
+                    </w:rPr>
+                    <w:t>"));</w:t>
+                  </w:r>
+                </w:p>
+                <w:p>
+                  <w:pPr>
+                    <w:rPr>
+                      <w:rFonts w:ascii="Courier New" w:hAnsi="Courier New" w:cs="Courier New"/>
+                    </w:rPr>
+                  </w:pPr>
+                  <w:proofErr w:type="spellStart"/>
+                  <w:r>
+                    <w:rPr>
+                      <w:rFonts w:ascii="Courier New" w:hAnsi="Courier New" w:cs="Courier New"/>
+                    </w:rPr>
+                    <w:t>PlayerCamera</w:t>
+                  </w:r>
+                  <w:proofErr w:type="spellEnd"/>
+                  <w:r>
+                    <w:rPr>
+                      <w:rFonts w:ascii="Courier New" w:hAnsi="Courier New" w:cs="Courier New"/>
+                    </w:rPr>
+                    <w:t>-&gt;</w:t>
+                  </w:r>
+                  <w:proofErr w:type="spellStart"/>
+                  <w:r>
+                    <w:rPr>
+                      <w:rFonts w:ascii="Courier New" w:hAnsi="Courier New" w:cs="Courier New"/>
+                    </w:rPr>
+                    <w:t>SetupAttachment</w:t>
+                  </w:r>
+                  <w:proofErr w:type="spellEnd"/>
+                  <w:r>
+                    <w:rPr>
+                      <w:rFonts w:ascii="Courier New" w:hAnsi="Courier New" w:cs="Courier New"/>
+                    </w:rPr>
+                    <w:t>(</w:t>
+                  </w:r>
+                  <w:proofErr w:type="spellStart"/>
+                  <w:r>
+                    <w:rPr>
+                      <w:rFonts w:ascii="Courier New" w:hAnsi="Courier New" w:cs="Courier New"/>
+                    </w:rPr>
+                    <w:t>GetCapsuleComponent</w:t>
+                  </w:r>
+                  <w:proofErr w:type="spellEnd"/>
+                  <w:r>
+                    <w:rPr>
+                      <w:rFonts w:ascii="Courier New" w:hAnsi="Courier New" w:cs="Courier New"/>
+                    </w:rPr>
+                    <w:t>());</w:t>
+                  </w:r>
+                </w:p>
+                <w:p>
+                  <w:pPr>
+                    <w:rPr>
+                      <w:rFonts w:ascii="Courier New" w:hAnsi="Courier New" w:cs="Courier New"/>
+                    </w:rPr>
+                  </w:pPr>
+                </w:p>
+                <w:p>
+                  <w:pPr>
+                    <w:rPr>
+                      <w:rFonts w:ascii="Courier New" w:hAnsi="Courier New" w:cs="Courier New"/>
+                      <w:lang w:val="en-US"/>
+                    </w:rPr>
+                  </w:pPr>
+                  <w:proofErr w:type="spellStart"/>
+                  <w:r>
+                    <w:rPr>
+                      <w:rFonts w:ascii="Courier New" w:hAnsi="Courier New" w:cs="Courier New"/>
+                    </w:rPr>
+                    <w:t>MoveSpeed</w:t>
+                  </w:r>
+                  <w:proofErr w:type="spellEnd"/>
+                  <w:r>
+                    <w:rPr>
+                      <w:rFonts w:ascii="Courier New" w:hAnsi="Courier New" w:cs="Courier New"/>
+                    </w:rPr>
+                    <w:t xml:space="preserve"> = 500.0f;</w:t>
+                  </w:r>
+                </w:p>
+                <w:p>
+                  <w:pPr>
+                    <w:rPr>
+                      <w:rFonts w:ascii="Courier New" w:hAnsi="Courier New" w:cs="Courier New"/>
+                    </w:rPr>
+                  </w:pPr>
+                  <w:proofErr w:type="spellStart"/>
+                  <w:r>
+                    <w:rPr>
+                      <w:rFonts w:ascii="Courier New" w:hAnsi="Courier New" w:cs="Courier New"/>
+                    </w:rPr>
+                    <w:t>bHasKeyRed</w:t>
+                  </w:r>
+                  <w:proofErr w:type="spellEnd"/>
+                  <w:r>
+                    <w:rPr>
+                      <w:rFonts w:ascii="Courier New" w:hAnsi="Courier New" w:cs="Courier New"/>
+                    </w:rPr>
+                    <w:t xml:space="preserve"> = </w:t>
+                  </w:r>
+                  <w:proofErr w:type="spellStart"/>
+                  <w:r>
+                    <w:rPr>
+                      <w:rFonts w:ascii="Courier New" w:hAnsi="Courier New" w:cs="Courier New"/>
+                    </w:rPr>
+                    <w:t>false</w:t>
+                  </w:r>
+                  <w:proofErr w:type="spellEnd"/>
+                  <w:r>
+                    <w:rPr>
+                      <w:rFonts w:ascii="Courier New" w:hAnsi="Courier New" w:cs="Courier New"/>
+                    </w:rPr>
+                    <w:t>;</w:t>
+                  </w:r>
+                </w:p>
+                <w:p>
+                  <w:pPr>
+                    <w:rPr>
+                      <w:rFonts w:ascii="Courier New" w:hAnsi="Courier New" w:cs="Courier New"/>
+                    </w:rPr>
+                  </w:pPr>
+                  <w:proofErr w:type="spellStart"/>
+                  <w:r>
+                    <w:rPr>
+                      <w:rFonts w:ascii="Courier New" w:hAnsi="Courier New" w:cs="Courier New"/>
+                    </w:rPr>
+                    <w:t>bHasKeyBlue</w:t>
+                  </w:r>
+                  <w:proofErr w:type="spellEnd"/>
+                  <w:r>
+                    <w:rPr>
+                      <w:rFonts w:ascii="Courier New" w:hAnsi="Courier New" w:cs="Courier New"/>
+                    </w:rPr>
+                    <w:t xml:space="preserve"> = </w:t>
+                  </w:r>
+                  <w:proofErr w:type="spellStart"/>
+                  <w:r>
+                    <w:rPr>
+                      <w:rFonts w:ascii="Courier New" w:hAnsi="Courier New" w:cs="Courier New"/>
+                    </w:rPr>
+                    <w:t>false</w:t>
+                  </w:r>
+                  <w:proofErr w:type="spellEnd"/>
+                  <w:r>
+                    <w:rPr>
+                      <w:rFonts w:ascii="Courier New" w:hAnsi="Courier New" w:cs="Courier New"/>
+                    </w:rPr>
+                    <w:t>;</w:t>
+                  </w:r>
+                </w:p>
+                <w:p>
+                  <w:pPr>
+                    <w:rPr>
+                      <w:rFonts w:ascii="Courier New" w:hAnsi="Courier New" w:cs="Courier New"/>
+                    </w:rPr>
+                  </w:pPr>
+                  <w:proofErr w:type="spellStart"/>
+                  <w:r>
+                    <w:rPr>
+                      <w:rFonts w:ascii="Courier New" w:hAnsi="Courier New" w:cs="Courier New"/>
+                    </w:rPr>
+                    <w:t>bHasKeyGrey</w:t>
+                  </w:r>
+                  <w:proofErr w:type="spellEnd"/>
+                  <w:r>
+                    <w:rPr>
+                      <w:rFonts w:ascii="Courier New" w:hAnsi="Courier New" w:cs="Courier New"/>
+                    </w:rPr>
+                    <w:t xml:space="preserve"> = </w:t>
+                  </w:r>
+                  <w:proofErr w:type="spellStart"/>
+                  <w:r>
+                    <w:rPr>
+                      <w:rFonts w:ascii="Courier New" w:hAnsi="Courier New" w:cs="Courier New"/>
+                    </w:rPr>
+                    <w:t>false</w:t>
+                  </w:r>
+                  <w:proofErr w:type="spellEnd"/>
+                  <w:r>
+                    <w:rPr>
+                      <w:rFonts w:ascii="Courier New" w:hAnsi="Courier New" w:cs="Courier New"/>
+                    </w:rPr>
+                    <w:t>;</w:t>
+                  </w:r>
+                </w:p>
+                <w:p>
+                  <w:pPr>
+                    <w:rPr>
+                      <w:rFonts w:ascii="Courier New" w:hAnsi="Courier New" w:cs="Courier New"/>
+                    </w:rPr>
+                  </w:pPr>
+                  <w:proofErr w:type="spellStart"/>
+                  <w:r>
+                    <w:rPr>
+                      <w:rFonts w:ascii="Courier New" w:hAnsi="Courier New" w:cs="Courier New"/>
+                    </w:rPr>
+                    <w:t>bTimesUp</w:t>
+                  </w:r>
+                  <w:proofErr w:type="spellEnd"/>
+                  <w:r>
+                    <w:rPr>
+                      <w:rFonts w:ascii="Courier New" w:hAnsi="Courier New" w:cs="Courier New"/>
+                    </w:rPr>
+                    <w:t xml:space="preserve"> = </w:t>
+                  </w:r>
+                  <w:proofErr w:type="spellStart"/>
+                  <w:r>
+                    <w:rPr>
+                      <w:rFonts w:ascii="Courier New" w:hAnsi="Courier New" w:cs="Courier New"/>
+                    </w:rPr>
+                    <w:t>false</w:t>
+                  </w:r>
+                  <w:proofErr w:type="spellEnd"/>
+                  <w:r>
+                    <w:rPr>
+                      <w:rFonts w:ascii="Courier New" w:hAnsi="Courier New" w:cs="Courier New"/>
+                    </w:rPr>
+                    <w:t>;</w:t>
+                  </w:r>
+                </w:p>
+              </w:txbxContent>
+            </v:textbox>
+            <w10:anchorlock/>
+          </v:roundrect>
+        </w:pict>
+      </w:r>
+    </w:p>
+    <w:p>
+      <w:pPr>
+        <w:spacing w:after="0" w:line="360" w:lineRule="auto"/>
+        <w:jc w:val="center"/>
+        <w:textAlignment w:val="baseline"/>
+        <w:rPr>
+          <w:rFonts w:ascii="Times New Roman" w:eastAsia="Times New Roman" w:hAnsi="Times New Roman" w:cs="Times New Roman"/>
+          <w:kern w:val="0"/>
+          <w:sz w:val="24"/>
+          <w:szCs w:val="24"/>
+          <w:lang w:eastAsia="hr-HR"/>
+          <w14:ligatures w14:val="none"/>
+        </w:rPr>
+      </w:pPr>
+      <w:r>
+        <w:rPr>
+          <w:rFonts w:ascii="Times New Roman" w:eastAsia="Times New Roman" w:hAnsi="Times New Roman" w:cs="Times New Roman"/>
+          <w:b/>
+          <w:bCs/>
+          <w:kern w:val="0"/>
+          <w:sz w:val="24"/>
+          <w:szCs w:val="24"/>
+          <w:lang w:eastAsia="hr-HR"/>
+          <w14:ligatures w14:val="none"/>
+        </w:rPr>
+        <w:t>Ispis 1:</w:t>
+      </w:r>
+      <w:r>
+        <w:rPr>
+          <w:rFonts w:ascii="Times New Roman" w:eastAsia="Times New Roman" w:hAnsi="Times New Roman" w:cs="Times New Roman"/>
+          <w:kern w:val="0"/>
+          <w:sz w:val="24"/>
+          <w:szCs w:val="24"/>
+          <w:lang w:eastAsia="hr-HR"/>
+          <w14:ligatures w14:val="none"/>
+        </w:rPr>
+        <w:t xml:space="preserve"> Dio konstruktora</w:t>
+      </w:r>
+    </w:p>
+    <w:p>
+      <w:pPr>
+        <w:spacing w:after="0" w:line="360" w:lineRule="auto"/>
+        <w:jc w:val="both"/>
+        <w:textAlignment w:val="baseline"/>
+        <w:rPr>
+          <w:rFonts w:ascii="Times New Roman" w:eastAsia="Times New Roman" w:hAnsi="Times New Roman" w:cs="Times New Roman"/>
+          <w:kern w:val="0"/>
+          <w:sz w:val="24"/>
+          <w:szCs w:val="24"/>
+          <w:lang w:eastAsia="hr-HR"/>
+          <w14:ligatures w14:val="none"/>
+        </w:rPr>
+      </w:pPr>
+    </w:p>
+    <w:p>
+      <w:pPr>
+        <w:spacing w:after="0" w:line="360" w:lineRule="auto"/>
+        <w:ind w:firstLine="708"/>
+        <w:jc w:val="both"/>
+        <w:textAlignment w:val="baseline"/>
+        <w:rPr>
+          <w:rFonts w:ascii="Times New Roman" w:eastAsia="Times New Roman" w:hAnsi="Times New Roman" w:cs="Times New Roman"/>
+          <w:kern w:val="0"/>
+          <w:sz w:val="24"/>
+          <w:szCs w:val="24"/>
+          <w:lang w:eastAsia="hr-HR"/>
+          <w14:ligatures w14:val="none"/>
+        </w:rPr>
+      </w:pPr>
+      <w:r>
+        <w:rPr>
+          <w:rFonts w:ascii="Times New Roman" w:eastAsia="Times New Roman" w:hAnsi="Times New Roman" w:cs="Times New Roman"/>
+          <w:kern w:val="0"/>
+          <w:sz w:val="24"/>
+          <w:szCs w:val="24"/>
+          <w:lang w:eastAsia="hr-HR"/>
+          <w14:ligatures w14:val="none"/>
+        </w:rPr>
+        <w:t>Pored toga, ključne metode "</w:t>
+      </w:r>
+      <w:proofErr w:type="spellStart"/>
+      <w:r>
+        <w:rPr>
+          <w:rFonts w:ascii="Times New Roman" w:eastAsia="Times New Roman" w:hAnsi="Times New Roman" w:cs="Times New Roman"/>
+          <w:kern w:val="0"/>
+          <w:sz w:val="24"/>
+          <w:szCs w:val="24"/>
+          <w:lang w:eastAsia="hr-HR"/>
+          <w14:ligatures w14:val="none"/>
+        </w:rPr>
+        <w:t>MoveForward</w:t>
+      </w:r>
+      <w:proofErr w:type="spellEnd"/>
+      <w:r>
+        <w:rPr>
+          <w:rFonts w:ascii="Times New Roman" w:eastAsia="Times New Roman" w:hAnsi="Times New Roman" w:cs="Times New Roman"/>
+          <w:kern w:val="0"/>
+          <w:sz w:val="24"/>
+          <w:szCs w:val="24"/>
+          <w:lang w:eastAsia="hr-HR"/>
+          <w14:ligatures w14:val="none"/>
+        </w:rPr>
+        <w:t>" i "</w:t>
+      </w:r>
+      <w:proofErr w:type="spellStart"/>
+      <w:r>
+        <w:rPr>
+          <w:rFonts w:ascii="Times New Roman" w:eastAsia="Times New Roman" w:hAnsi="Times New Roman" w:cs="Times New Roman"/>
+          <w:kern w:val="0"/>
+          <w:sz w:val="24"/>
+          <w:szCs w:val="24"/>
+          <w:lang w:eastAsia="hr-HR"/>
+          <w14:ligatures w14:val="none"/>
+        </w:rPr>
+        <w:t>MoveRight</w:t>
+      </w:r>
+      <w:proofErr w:type="spellEnd"/>
+      <w:r>
+        <w:rPr>
+          <w:rFonts w:ascii="Times New Roman" w:eastAsia="Times New Roman" w:hAnsi="Times New Roman" w:cs="Times New Roman"/>
+          <w:kern w:val="0"/>
+          <w:sz w:val="24"/>
+          <w:szCs w:val="24"/>
+          <w:lang w:eastAsia="hr-HR"/>
+          <w14:ligatures w14:val="none"/>
+        </w:rPr>
+        <w:t>"</w:t>
+      </w:r>
+      <w:r>
+        <w:rPr>
+          <w:rFonts w:ascii="Times New Roman" w:eastAsia="Times New Roman" w:hAnsi="Times New Roman" w:cs="Times New Roman"/>
+          <w:kern w:val="0"/>
+          <w:sz w:val="24"/>
+          <w:szCs w:val="24"/>
+          <w:lang w:eastAsia="hr-HR"/>
+          <w14:ligatures w14:val="none"/>
+        </w:rPr>
+        <w:t xml:space="preserve"> (ispis 2)</w:t>
+      </w:r>
+      <w:r>
+        <w:rPr>
+          <w:rFonts w:ascii="Times New Roman" w:eastAsia="Times New Roman" w:hAnsi="Times New Roman" w:cs="Times New Roman"/>
+          <w:kern w:val="0"/>
+          <w:sz w:val="24"/>
+          <w:szCs w:val="24"/>
+          <w:lang w:eastAsia="hr-HR"/>
+          <w14:ligatures w14:val="none"/>
+        </w:rPr>
+        <w:t xml:space="preserve"> implementirane su za omogućavanje kontrole lika tijekom igre. Te metode koriste "</w:t>
+      </w:r>
+      <w:proofErr w:type="spellStart"/>
+      <w:r>
+        <w:rPr>
+          <w:rFonts w:ascii="Times New Roman" w:eastAsia="Times New Roman" w:hAnsi="Times New Roman" w:cs="Times New Roman"/>
+          <w:kern w:val="0"/>
+          <w:sz w:val="24"/>
+          <w:szCs w:val="24"/>
+          <w:lang w:eastAsia="hr-HR"/>
+          <w14:ligatures w14:val="none"/>
+        </w:rPr>
+        <w:t>AddMovementInput</w:t>
+      </w:r>
+      <w:proofErr w:type="spellEnd"/>
+      <w:r>
+        <w:rPr>
+          <w:rFonts w:ascii="Times New Roman" w:eastAsia="Times New Roman" w:hAnsi="Times New Roman" w:cs="Times New Roman"/>
+          <w:kern w:val="0"/>
+          <w:sz w:val="24"/>
+          <w:szCs w:val="24"/>
+          <w:lang w:eastAsia="hr-HR"/>
+          <w14:ligatures w14:val="none"/>
+        </w:rPr>
+        <w:t>" funkciju kako bi omogućile glatko i precizno kretanje lika prema naprijed i bočno.</w:t>
+      </w:r>
+      <w:r>
+        <w:rPr>
+          <w:rFonts w:ascii="Times New Roman" w:eastAsia="Times New Roman" w:hAnsi="Times New Roman" w:cs="Times New Roman"/>
+          <w:kern w:val="0"/>
+          <w:sz w:val="24"/>
+          <w:szCs w:val="24"/>
+          <w:lang w:eastAsia="hr-HR"/>
+          <w14:ligatures w14:val="none"/>
+        </w:rPr>
+        <w:t xml:space="preserve"> </w:t>
+      </w:r>
+      <w:r>
+        <w:rPr>
+          <w:rFonts w:ascii="Times New Roman" w:eastAsia="Times New Roman" w:hAnsi="Times New Roman" w:cs="Times New Roman"/>
+          <w:kern w:val="0"/>
+          <w:sz w:val="24"/>
+          <w:szCs w:val="24"/>
+          <w:lang w:eastAsia="hr-HR"/>
+          <w14:ligatures w14:val="none"/>
+        </w:rPr>
+        <w:t>"</w:t>
+      </w:r>
+      <w:proofErr w:type="spellStart"/>
+      <w:r>
+        <w:rPr>
+          <w:rFonts w:ascii="Times New Roman" w:eastAsia="Times New Roman" w:hAnsi="Times New Roman" w:cs="Times New Roman"/>
+          <w:kern w:val="0"/>
+          <w:sz w:val="24"/>
+          <w:szCs w:val="24"/>
+          <w:lang w:eastAsia="hr-HR"/>
+          <w14:ligatures w14:val="none"/>
+        </w:rPr>
+        <w:t>GetActorForwardVector</w:t>
+      </w:r>
+      <w:proofErr w:type="spellEnd"/>
+      <w:r>
+        <w:rPr>
+          <w:rFonts w:ascii="Times New Roman" w:eastAsia="Times New Roman" w:hAnsi="Times New Roman" w:cs="Times New Roman"/>
+          <w:kern w:val="0"/>
+          <w:sz w:val="24"/>
+          <w:szCs w:val="24"/>
+          <w:lang w:eastAsia="hr-HR"/>
+          <w14:ligatures w14:val="none"/>
+        </w:rPr>
+        <w:t xml:space="preserve">()" je funkcija koja vraća vektor koji predstavlja smjer naprijed za glavnog lika, odnosno vektor koji pokazuje u kojem smjeru gleda lik. </w:t>
+      </w:r>
+    </w:p>
+    <w:p>
+      <w:pPr>
+        <w:spacing w:after="0" w:line="360" w:lineRule="auto"/>
+        <w:ind w:firstLine="708"/>
+        <w:jc w:val="both"/>
+        <w:textAlignment w:val="baseline"/>
+        <w:rPr>
+          <w:rFonts w:ascii="Times New Roman" w:eastAsia="Times New Roman" w:hAnsi="Times New Roman" w:cs="Times New Roman"/>
+          <w:kern w:val="0"/>
+          <w:sz w:val="24"/>
+          <w:szCs w:val="24"/>
+          <w:lang w:eastAsia="hr-HR"/>
+          <w14:ligatures w14:val="none"/>
+        </w:rPr>
+      </w:pPr>
+      <w:r>
+        <w:rPr>
+          <w:rFonts w:ascii="Times New Roman" w:eastAsia="Times New Roman" w:hAnsi="Times New Roman" w:cs="Times New Roman"/>
+          <w:kern w:val="0"/>
+          <w:sz w:val="24"/>
+          <w:szCs w:val="24"/>
+          <w:lang w:eastAsia="hr-HR"/>
+          <w14:ligatures w14:val="none"/>
+        </w:rPr>
+        <w:t>Kada se pozove "</w:t>
+      </w:r>
+      <w:proofErr w:type="spellStart"/>
+      <w:r>
+        <w:rPr>
+          <w:rFonts w:ascii="Times New Roman" w:eastAsia="Times New Roman" w:hAnsi="Times New Roman" w:cs="Times New Roman"/>
+          <w:kern w:val="0"/>
+          <w:sz w:val="24"/>
+          <w:szCs w:val="24"/>
+          <w:lang w:eastAsia="hr-HR"/>
+          <w14:ligatures w14:val="none"/>
+        </w:rPr>
+        <w:t>AddMovementInput</w:t>
+      </w:r>
+      <w:proofErr w:type="spellEnd"/>
+      <w:r>
+        <w:rPr>
+          <w:rFonts w:ascii="Times New Roman" w:eastAsia="Times New Roman" w:hAnsi="Times New Roman" w:cs="Times New Roman"/>
+          <w:kern w:val="0"/>
+          <w:sz w:val="24"/>
+          <w:szCs w:val="24"/>
+          <w:lang w:eastAsia="hr-HR"/>
+          <w14:ligatures w14:val="none"/>
+        </w:rPr>
+        <w:t>(</w:t>
+      </w:r>
+      <w:proofErr w:type="spellStart"/>
+      <w:r>
+        <w:rPr>
+          <w:rFonts w:ascii="Times New Roman" w:eastAsia="Times New Roman" w:hAnsi="Times New Roman" w:cs="Times New Roman"/>
+          <w:kern w:val="0"/>
+          <w:sz w:val="24"/>
+          <w:szCs w:val="24"/>
+          <w:lang w:eastAsia="hr-HR"/>
+          <w14:ligatures w14:val="none"/>
+        </w:rPr>
+        <w:t>GetActorForwardVector</w:t>
+      </w:r>
+      <w:proofErr w:type="spellEnd"/>
+      <w:r>
+        <w:rPr>
+          <w:rFonts w:ascii="Times New Roman" w:eastAsia="Times New Roman" w:hAnsi="Times New Roman" w:cs="Times New Roman"/>
+          <w:kern w:val="0"/>
+          <w:sz w:val="24"/>
+          <w:szCs w:val="24"/>
+          <w:lang w:eastAsia="hr-HR"/>
+          <w14:ligatures w14:val="none"/>
+        </w:rPr>
+        <w:t xml:space="preserve">(), </w:t>
+      </w:r>
+      <w:proofErr w:type="spellStart"/>
+      <w:r>
+        <w:rPr>
+          <w:rFonts w:ascii="Times New Roman" w:eastAsia="Times New Roman" w:hAnsi="Times New Roman" w:cs="Times New Roman"/>
+          <w:kern w:val="0"/>
+          <w:sz w:val="24"/>
+          <w:szCs w:val="24"/>
+          <w:lang w:eastAsia="hr-HR"/>
+          <w14:ligatures w14:val="none"/>
+        </w:rPr>
+        <w:t>Value</w:t>
+      </w:r>
+      <w:proofErr w:type="spellEnd"/>
+      <w:r>
+        <w:rPr>
+          <w:rFonts w:ascii="Times New Roman" w:eastAsia="Times New Roman" w:hAnsi="Times New Roman" w:cs="Times New Roman"/>
+          <w:kern w:val="0"/>
+          <w:sz w:val="24"/>
+          <w:szCs w:val="24"/>
+          <w:lang w:eastAsia="hr-HR"/>
+          <w14:ligatures w14:val="none"/>
+        </w:rPr>
+        <w:t xml:space="preserve"> * </w:t>
+      </w:r>
+      <w:proofErr w:type="spellStart"/>
+      <w:r>
+        <w:rPr>
+          <w:rFonts w:ascii="Times New Roman" w:eastAsia="Times New Roman" w:hAnsi="Times New Roman" w:cs="Times New Roman"/>
+          <w:kern w:val="0"/>
+          <w:sz w:val="24"/>
+          <w:szCs w:val="24"/>
+          <w:lang w:eastAsia="hr-HR"/>
+          <w14:ligatures w14:val="none"/>
+        </w:rPr>
+        <w:t>MoveSpeed</w:t>
+      </w:r>
+      <w:proofErr w:type="spellEnd"/>
+      <w:r>
+        <w:rPr>
+          <w:rFonts w:ascii="Times New Roman" w:eastAsia="Times New Roman" w:hAnsi="Times New Roman" w:cs="Times New Roman"/>
+          <w:kern w:val="0"/>
+          <w:sz w:val="24"/>
+          <w:szCs w:val="24"/>
+          <w:lang w:eastAsia="hr-HR"/>
+          <w14:ligatures w14:val="none"/>
+        </w:rPr>
+        <w:t>)", lik će se kretati prema naprijed ako je "</w:t>
+      </w:r>
+      <w:proofErr w:type="spellStart"/>
+      <w:r>
+        <w:rPr>
+          <w:rFonts w:ascii="Times New Roman" w:eastAsia="Times New Roman" w:hAnsi="Times New Roman" w:cs="Times New Roman"/>
+          <w:kern w:val="0"/>
+          <w:sz w:val="24"/>
+          <w:szCs w:val="24"/>
+          <w:lang w:eastAsia="hr-HR"/>
+          <w14:ligatures w14:val="none"/>
+        </w:rPr>
+        <w:t>Value</w:t>
+      </w:r>
+      <w:proofErr w:type="spellEnd"/>
+      <w:r>
+        <w:rPr>
+          <w:rFonts w:ascii="Times New Roman" w:eastAsia="Times New Roman" w:hAnsi="Times New Roman" w:cs="Times New Roman"/>
+          <w:kern w:val="0"/>
+          <w:sz w:val="24"/>
+          <w:szCs w:val="24"/>
+          <w:lang w:eastAsia="hr-HR"/>
+          <w14:ligatures w14:val="none"/>
+        </w:rPr>
+        <w:t>" pozitivan ili unatrag ako je "</w:t>
+      </w:r>
+      <w:proofErr w:type="spellStart"/>
+      <w:r>
+        <w:rPr>
+          <w:rFonts w:ascii="Times New Roman" w:eastAsia="Times New Roman" w:hAnsi="Times New Roman" w:cs="Times New Roman"/>
+          <w:kern w:val="0"/>
+          <w:sz w:val="24"/>
+          <w:szCs w:val="24"/>
+          <w:lang w:eastAsia="hr-HR"/>
+          <w14:ligatures w14:val="none"/>
+        </w:rPr>
+        <w:t>Value</w:t>
+      </w:r>
+      <w:proofErr w:type="spellEnd"/>
+      <w:r>
+        <w:rPr>
+          <w:rFonts w:ascii="Times New Roman" w:eastAsia="Times New Roman" w:hAnsi="Times New Roman" w:cs="Times New Roman"/>
+          <w:kern w:val="0"/>
+          <w:sz w:val="24"/>
+          <w:szCs w:val="24"/>
+          <w:lang w:eastAsia="hr-HR"/>
+          <w14:ligatures w14:val="none"/>
+        </w:rPr>
+        <w:t>" negativan.</w:t>
+      </w:r>
+    </w:p>
+    <w:p>
+      <w:pPr>
+        <w:spacing w:after="0" w:line="360" w:lineRule="auto"/>
+        <w:ind w:firstLine="708"/>
+        <w:jc w:val="both"/>
+        <w:textAlignment w:val="baseline"/>
+        <w:rPr>
+          <w:rFonts w:ascii="Times New Roman" w:eastAsia="Times New Roman" w:hAnsi="Times New Roman" w:cs="Times New Roman"/>
+          <w:kern w:val="0"/>
+          <w:sz w:val="24"/>
+          <w:szCs w:val="24"/>
+          <w:lang w:eastAsia="hr-HR"/>
+          <w14:ligatures w14:val="none"/>
+        </w:rPr>
+      </w:pPr>
+      <w:r>
+        <w:rPr>
+          <w:rFonts w:ascii="Times New Roman" w:eastAsia="Times New Roman" w:hAnsi="Times New Roman" w:cs="Times New Roman"/>
+          <w:kern w:val="0"/>
+          <w:sz w:val="24"/>
+          <w:szCs w:val="24"/>
+          <w:lang w:eastAsia="hr-HR"/>
+          <w14:ligatures w14:val="none"/>
+        </w:rPr>
+        <w:t>"</w:t>
+      </w:r>
+      <w:proofErr w:type="spellStart"/>
+      <w:r>
+        <w:rPr>
+          <w:rFonts w:ascii="Times New Roman" w:eastAsia="Times New Roman" w:hAnsi="Times New Roman" w:cs="Times New Roman"/>
+          <w:kern w:val="0"/>
+          <w:sz w:val="24"/>
+          <w:szCs w:val="24"/>
+          <w:lang w:eastAsia="hr-HR"/>
+          <w14:ligatures w14:val="none"/>
+        </w:rPr>
+        <w:t>Value</w:t>
+      </w:r>
+      <w:proofErr w:type="spellEnd"/>
+      <w:r>
+        <w:rPr>
+          <w:rFonts w:ascii="Times New Roman" w:eastAsia="Times New Roman" w:hAnsi="Times New Roman" w:cs="Times New Roman"/>
+          <w:kern w:val="0"/>
+          <w:sz w:val="24"/>
+          <w:szCs w:val="24"/>
+          <w:lang w:eastAsia="hr-HR"/>
+          <w14:ligatures w14:val="none"/>
+        </w:rPr>
+        <w:t>" je ulazna vrijednost koja određuje koliko brzo će lik ići prema naprijed ili unatrag. Ako je "</w:t>
+      </w:r>
+      <w:proofErr w:type="spellStart"/>
+      <w:r>
+        <w:rPr>
+          <w:rFonts w:ascii="Times New Roman" w:eastAsia="Times New Roman" w:hAnsi="Times New Roman" w:cs="Times New Roman"/>
+          <w:kern w:val="0"/>
+          <w:sz w:val="24"/>
+          <w:szCs w:val="24"/>
+          <w:lang w:eastAsia="hr-HR"/>
+          <w14:ligatures w14:val="none"/>
+        </w:rPr>
+        <w:t>Value</w:t>
+      </w:r>
+      <w:proofErr w:type="spellEnd"/>
+      <w:r>
+        <w:rPr>
+          <w:rFonts w:ascii="Times New Roman" w:eastAsia="Times New Roman" w:hAnsi="Times New Roman" w:cs="Times New Roman"/>
+          <w:kern w:val="0"/>
+          <w:sz w:val="24"/>
+          <w:szCs w:val="24"/>
+          <w:lang w:eastAsia="hr-HR"/>
+          <w14:ligatures w14:val="none"/>
+        </w:rPr>
+        <w:t>" pozitivan, lik će se kretati prema naprijed s brzinom "</w:t>
+      </w:r>
+      <w:proofErr w:type="spellStart"/>
+      <w:r>
+        <w:rPr>
+          <w:rFonts w:ascii="Times New Roman" w:eastAsia="Times New Roman" w:hAnsi="Times New Roman" w:cs="Times New Roman"/>
+          <w:kern w:val="0"/>
+          <w:sz w:val="24"/>
+          <w:szCs w:val="24"/>
+          <w:lang w:eastAsia="hr-HR"/>
+          <w14:ligatures w14:val="none"/>
+        </w:rPr>
+        <w:t>MoveSpeed</w:t>
+      </w:r>
+      <w:proofErr w:type="spellEnd"/>
+      <w:r>
+        <w:rPr>
+          <w:rFonts w:ascii="Times New Roman" w:eastAsia="Times New Roman" w:hAnsi="Times New Roman" w:cs="Times New Roman"/>
+          <w:kern w:val="0"/>
+          <w:sz w:val="24"/>
+          <w:szCs w:val="24"/>
+          <w:lang w:eastAsia="hr-HR"/>
+          <w14:ligatures w14:val="none"/>
+        </w:rPr>
+        <w:t>" (koja je član-varijabla klase "</w:t>
+      </w:r>
+      <w:proofErr w:type="spellStart"/>
+      <w:r>
+        <w:rPr>
+          <w:rFonts w:ascii="Times New Roman" w:eastAsia="Times New Roman" w:hAnsi="Times New Roman" w:cs="Times New Roman"/>
+          <w:kern w:val="0"/>
+          <w:sz w:val="24"/>
+          <w:szCs w:val="24"/>
+          <w:lang w:eastAsia="hr-HR"/>
+          <w14:ligatures w14:val="none"/>
+        </w:rPr>
+        <w:t>AGameProjectCharacter</w:t>
+      </w:r>
+      <w:proofErr w:type="spellEnd"/>
+      <w:r>
+        <w:rPr>
+          <w:rFonts w:ascii="Times New Roman" w:eastAsia="Times New Roman" w:hAnsi="Times New Roman" w:cs="Times New Roman"/>
+          <w:kern w:val="0"/>
+          <w:sz w:val="24"/>
+          <w:szCs w:val="24"/>
+          <w:lang w:eastAsia="hr-HR"/>
+          <w14:ligatures w14:val="none"/>
+        </w:rPr>
+        <w:t>" i vjerojatno označava maksimalnu brzinu kretanja lika). Ako je "</w:t>
+      </w:r>
+      <w:proofErr w:type="spellStart"/>
+      <w:r>
+        <w:rPr>
+          <w:rFonts w:ascii="Times New Roman" w:eastAsia="Times New Roman" w:hAnsi="Times New Roman" w:cs="Times New Roman"/>
+          <w:kern w:val="0"/>
+          <w:sz w:val="24"/>
+          <w:szCs w:val="24"/>
+          <w:lang w:eastAsia="hr-HR"/>
+          <w14:ligatures w14:val="none"/>
+        </w:rPr>
+        <w:t>Value</w:t>
+      </w:r>
+      <w:proofErr w:type="spellEnd"/>
+      <w:r>
+        <w:rPr>
+          <w:rFonts w:ascii="Times New Roman" w:eastAsia="Times New Roman" w:hAnsi="Times New Roman" w:cs="Times New Roman"/>
+          <w:kern w:val="0"/>
+          <w:sz w:val="24"/>
+          <w:szCs w:val="24"/>
+          <w:lang w:eastAsia="hr-HR"/>
+          <w14:ligatures w14:val="none"/>
+        </w:rPr>
+        <w:t>" negativan, lik će se kretati unatrag s istom brzinom.</w:t>
+      </w:r>
+    </w:p>
+    <w:p>
+      <w:pPr>
+        <w:spacing w:after="0" w:line="360" w:lineRule="auto"/>
+        <w:jc w:val="both"/>
+        <w:textAlignment w:val="baseline"/>
+        <w:rPr>
+          <w:rFonts w:ascii="Times New Roman" w:eastAsia="Times New Roman" w:hAnsi="Times New Roman" w:cs="Times New Roman"/>
+          <w:kern w:val="0"/>
+          <w:sz w:val="24"/>
+          <w:szCs w:val="24"/>
+          <w:lang w:eastAsia="hr-HR"/>
+          <w14:ligatures w14:val="none"/>
+        </w:rPr>
+      </w:pPr>
+    </w:p>
+    <w:bookmarkStart w:id="1" w:name="_Hlk141210548"/>
+    <w:p>
+      <w:pPr>
+        <w:spacing w:after="0" w:line="360" w:lineRule="auto"/>
+        <w:jc w:val="both"/>
+        <w:textAlignment w:val="baseline"/>
+        <w:rPr>
+          <w:rFonts w:ascii="Times New Roman" w:eastAsia="Times New Roman" w:hAnsi="Times New Roman" w:cs="Times New Roman"/>
+          <w:kern w:val="0"/>
+          <w:sz w:val="24"/>
+          <w:szCs w:val="24"/>
+          <w:lang w:eastAsia="hr-HR"/>
+          <w14:ligatures w14:val="none"/>
+        </w:rPr>
+      </w:pPr>
+      <w:r>
+        <w:rPr>
+          <w:rFonts w:ascii="Times New Roman" w:eastAsia="Times New Roman" w:hAnsi="Times New Roman" w:cs="Times New Roman"/>
+          <w:noProof/>
+          <w:kern w:val="0"/>
+          <w:sz w:val="24"/>
+          <w:szCs w:val="24"/>
+          <w:lang w:eastAsia="hr-HR"/>
+        </w:rPr>
+      </w:r>
+      <w:r>
+        <w:rPr>
+          <w:rFonts w:ascii="Times New Roman" w:eastAsia="Times New Roman" w:hAnsi="Times New Roman" w:cs="Times New Roman"/>
+          <w:kern w:val="0"/>
+          <w:sz w:val="24"/>
+          <w:szCs w:val="24"/>
+          <w:lang w:eastAsia="hr-HR"/>
+          <w14:ligatures w14:val="none"/>
+        </w:rPr>
+        <w:pict w14:anchorId="1A6791F9">
+          <v:roundrect id="_x0000_s1029" style="width:441.75pt;height:231pt;mso-wrap-style:square;mso-width-percent:0;mso-left-percent:-10001;mso-top-percent:-10001;mso-wrap-distance-left:9pt;mso-wrap-distance-top:0;mso-wrap-distance-right:9pt;mso-wrap-distance-bottom:0;mso-position-horizontal:absolute;mso-position-horizontal-relative:char;mso-position-vertical:absolute;mso-position-vertical-relative:line;mso-width-percent:0;mso-left-percent:-10001;mso-top-percent:-10001;mso-width-relative:page;mso-height-relative:page;mso-position-horizontal-col-start:0;mso-width-col-span:0;v-text-anchor:top" arcsize="2018f">
+            <v:textbox>
+              <w:txbxContent>
+                <w:p>
+                  <w:pPr>
+                    <w:rPr>
+                      <w:rFonts w:ascii="Courier New" w:eastAsia="Times New Roman" w:hAnsi="Courier New" w:cs="Courier New"/>
+                      <w:kern w:val="0"/>
+                      <w:lang w:eastAsia="hr-HR"/>
+                      <w14:ligatures w14:val="none"/>
+                    </w:rPr>
+                  </w:pPr>
+                  <w:proofErr w:type="spellStart"/>
+                  <w:r>
+                    <w:rPr>
+                      <w:rFonts w:ascii="Courier New" w:eastAsia="Times New Roman" w:hAnsi="Courier New" w:cs="Courier New"/>
+                      <w:kern w:val="0"/>
+                      <w:lang w:eastAsia="hr-HR"/>
+                      <w14:ligatures w14:val="none"/>
+                    </w:rPr>
+                    <w:t>void</w:t>
+                  </w:r>
+                  <w:proofErr w:type="spellEnd"/>
+                  <w:r>
+                    <w:rPr>
+                      <w:rFonts w:ascii="Courier New" w:eastAsia="Times New Roman" w:hAnsi="Courier New" w:cs="Courier New"/>
+                      <w:kern w:val="0"/>
+                      <w:lang w:eastAsia="hr-HR"/>
+                      <w14:ligatures w14:val="none"/>
+                    </w:rPr>
+                    <w:t xml:space="preserve"> </w:t>
+                  </w:r>
+                  <w:proofErr w:type="spellStart"/>
+                  <w:r>
+                    <w:rPr>
+                      <w:rFonts w:ascii="Courier New" w:eastAsia="Times New Roman" w:hAnsi="Courier New" w:cs="Courier New"/>
+                      <w:kern w:val="0"/>
+                      <w:lang w:eastAsia="hr-HR"/>
+                      <w14:ligatures w14:val="none"/>
+                    </w:rPr>
+                    <w:t>AGameProjectCharacter</w:t>
+                  </w:r>
+                  <w:proofErr w:type="spellEnd"/>
+                  <w:r>
+                    <w:rPr>
+                      <w:rFonts w:ascii="Courier New" w:eastAsia="Times New Roman" w:hAnsi="Courier New" w:cs="Courier New"/>
+                      <w:kern w:val="0"/>
+                      <w:lang w:eastAsia="hr-HR"/>
+                      <w14:ligatures w14:val="none"/>
+                    </w:rPr>
+                    <w:t>::</w:t>
+                  </w:r>
+                  <w:proofErr w:type="spellStart"/>
+                  <w:r>
+                    <w:rPr>
+                      <w:rFonts w:ascii="Courier New" w:eastAsia="Times New Roman" w:hAnsi="Courier New" w:cs="Courier New"/>
+                      <w:kern w:val="0"/>
+                      <w:lang w:eastAsia="hr-HR"/>
+                      <w14:ligatures w14:val="none"/>
+                    </w:rPr>
+                    <w:t>MoveForward</w:t>
+                  </w:r>
+                  <w:proofErr w:type="spellEnd"/>
+                  <w:r>
+                    <w:rPr>
+                      <w:rFonts w:ascii="Courier New" w:eastAsia="Times New Roman" w:hAnsi="Courier New" w:cs="Courier New"/>
+                      <w:kern w:val="0"/>
+                      <w:lang w:eastAsia="hr-HR"/>
+                      <w14:ligatures w14:val="none"/>
+                    </w:rPr>
+                    <w:t>(</w:t>
+                  </w:r>
+                  <w:proofErr w:type="spellStart"/>
+                  <w:r>
+                    <w:rPr>
+                      <w:rFonts w:ascii="Courier New" w:eastAsia="Times New Roman" w:hAnsi="Courier New" w:cs="Courier New"/>
+                      <w:kern w:val="0"/>
+                      <w:lang w:eastAsia="hr-HR"/>
+                      <w14:ligatures w14:val="none"/>
+                    </w:rPr>
+                    <w:t>float</w:t>
+                  </w:r>
+                  <w:proofErr w:type="spellEnd"/>
+                  <w:r>
+                    <w:rPr>
+                      <w:rFonts w:ascii="Courier New" w:eastAsia="Times New Roman" w:hAnsi="Courier New" w:cs="Courier New"/>
+                      <w:kern w:val="0"/>
+                      <w:lang w:eastAsia="hr-HR"/>
+                      <w14:ligatures w14:val="none"/>
+                    </w:rPr>
+                    <w:t xml:space="preserve"> </w:t>
+                  </w:r>
+                  <w:proofErr w:type="spellStart"/>
+                  <w:r>
+                    <w:rPr>
+                      <w:rFonts w:ascii="Courier New" w:eastAsia="Times New Roman" w:hAnsi="Courier New" w:cs="Courier New"/>
+                      <w:kern w:val="0"/>
+                      <w:lang w:eastAsia="hr-HR"/>
+                      <w14:ligatures w14:val="none"/>
+                    </w:rPr>
+                    <w:t>Value</w:t>
+                  </w:r>
+                  <w:proofErr w:type="spellEnd"/>
+                  <w:r>
+                    <w:rPr>
+                      <w:rFonts w:ascii="Courier New" w:eastAsia="Times New Roman" w:hAnsi="Courier New" w:cs="Courier New"/>
+                      <w:kern w:val="0"/>
+                      <w:lang w:eastAsia="hr-HR"/>
+                      <w14:ligatures w14:val="none"/>
+                    </w:rPr>
+                    <w:t>)</w:t>
+                  </w:r>
+                </w:p>
+                <w:p>
+                  <w:pPr>
+                    <w:rPr>
+                      <w:rFonts w:ascii="Courier New" w:eastAsia="Times New Roman" w:hAnsi="Courier New" w:cs="Courier New"/>
+                      <w:kern w:val="0"/>
+                      <w:lang w:eastAsia="hr-HR"/>
+                      <w14:ligatures w14:val="none"/>
+                    </w:rPr>
+                  </w:pPr>
+                  <w:r>
+                    <w:rPr>
+                      <w:rFonts w:ascii="Courier New" w:eastAsia="Times New Roman" w:hAnsi="Courier New" w:cs="Courier New"/>
+                      <w:kern w:val="0"/>
+                      <w:lang w:eastAsia="hr-HR"/>
+                      <w14:ligatures w14:val="none"/>
+                    </w:rPr>
+                    <w:t>{</w:t>
+                  </w:r>
+                </w:p>
+                <w:p>
+                  <w:pPr>
+                    <w:rPr>
+                      <w:rFonts w:ascii="Courier New" w:eastAsia="Times New Roman" w:hAnsi="Courier New" w:cs="Courier New"/>
+                      <w:kern w:val="0"/>
+                      <w:lang w:eastAsia="hr-HR"/>
+                      <w14:ligatures w14:val="none"/>
+                    </w:rPr>
+                  </w:pPr>
+                  <w:r>
+                    <w:rPr>
+                      <w:rFonts w:ascii="Courier New" w:eastAsia="Times New Roman" w:hAnsi="Courier New" w:cs="Courier New"/>
+                      <w:kern w:val="0"/>
+                      <w:lang w:eastAsia="hr-HR"/>
+                      <w14:ligatures w14:val="none"/>
+                    </w:rPr>
+                    <w:tab/>
+                  </w:r>
+                  <w:proofErr w:type="spellStart"/>
+                  <w:r>
+                    <w:rPr>
+                      <w:rFonts w:ascii="Courier New" w:eastAsia="Times New Roman" w:hAnsi="Courier New" w:cs="Courier New"/>
+                      <w:kern w:val="0"/>
+                      <w:lang w:eastAsia="hr-HR"/>
+                      <w14:ligatures w14:val="none"/>
+                    </w:rPr>
+                    <w:t>AddMovementInput</w:t>
+                  </w:r>
+                  <w:proofErr w:type="spellEnd"/>
+                  <w:r>
+                    <w:rPr>
+                      <w:rFonts w:ascii="Courier New" w:eastAsia="Times New Roman" w:hAnsi="Courier New" w:cs="Courier New"/>
+                      <w:kern w:val="0"/>
+                      <w:lang w:eastAsia="hr-HR"/>
+                      <w14:ligatures w14:val="none"/>
+                    </w:rPr>
+                    <w:t>(</w:t>
+                  </w:r>
+                  <w:proofErr w:type="spellStart"/>
+                  <w:r>
+                    <w:rPr>
+                      <w:rFonts w:ascii="Courier New" w:eastAsia="Times New Roman" w:hAnsi="Courier New" w:cs="Courier New"/>
+                      <w:kern w:val="0"/>
+                      <w:lang w:eastAsia="hr-HR"/>
+                      <w14:ligatures w14:val="none"/>
+                    </w:rPr>
+                    <w:t>GetActorForwardVector</w:t>
+                  </w:r>
+                  <w:proofErr w:type="spellEnd"/>
+                  <w:r>
+                    <w:rPr>
+                      <w:rFonts w:ascii="Courier New" w:eastAsia="Times New Roman" w:hAnsi="Courier New" w:cs="Courier New"/>
+                      <w:kern w:val="0"/>
+                      <w:lang w:eastAsia="hr-HR"/>
+                      <w14:ligatures w14:val="none"/>
+                    </w:rPr>
+                    <w:t xml:space="preserve">(), </w:t>
+                  </w:r>
+                  <w:proofErr w:type="spellStart"/>
+                  <w:r>
+                    <w:rPr>
+                      <w:rFonts w:ascii="Courier New" w:eastAsia="Times New Roman" w:hAnsi="Courier New" w:cs="Courier New"/>
+                      <w:kern w:val="0"/>
+                      <w:lang w:eastAsia="hr-HR"/>
+                      <w14:ligatures w14:val="none"/>
+                    </w:rPr>
+                    <w:t>Value</w:t>
+                  </w:r>
+                  <w:proofErr w:type="spellEnd"/>
+                  <w:r>
+                    <w:rPr>
+                      <w:rFonts w:ascii="Courier New" w:eastAsia="Times New Roman" w:hAnsi="Courier New" w:cs="Courier New"/>
+                      <w:kern w:val="0"/>
+                      <w:lang w:eastAsia="hr-HR"/>
+                      <w14:ligatures w14:val="none"/>
+                    </w:rPr>
+                    <w:t xml:space="preserve"> * </w:t>
+                  </w:r>
+                  <w:proofErr w:type="spellStart"/>
+                  <w:r>
+                    <w:rPr>
+                      <w:rFonts w:ascii="Courier New" w:eastAsia="Times New Roman" w:hAnsi="Courier New" w:cs="Courier New"/>
+                      <w:kern w:val="0"/>
+                      <w:lang w:eastAsia="hr-HR"/>
+                      <w14:ligatures w14:val="none"/>
+                    </w:rPr>
+                    <w:t>MoveSpeed</w:t>
+                  </w:r>
+                  <w:proofErr w:type="spellEnd"/>
+                  <w:r>
+                    <w:rPr>
+                      <w:rFonts w:ascii="Courier New" w:eastAsia="Times New Roman" w:hAnsi="Courier New" w:cs="Courier New"/>
+                      <w:kern w:val="0"/>
+                      <w:lang w:eastAsia="hr-HR"/>
+                      <w14:ligatures w14:val="none"/>
+                    </w:rPr>
+                    <w:t>);</w:t>
+                  </w:r>
+                </w:p>
+                <w:p>
+                  <w:pPr>
+                    <w:rPr>
+                      <w:rFonts w:ascii="Courier New" w:eastAsia="Times New Roman" w:hAnsi="Courier New" w:cs="Courier New"/>
+                      <w:kern w:val="0"/>
+                      <w:lang w:eastAsia="hr-HR"/>
+                      <w14:ligatures w14:val="none"/>
+                    </w:rPr>
+                  </w:pPr>
+                  <w:r>
+                    <w:rPr>
+                      <w:rFonts w:ascii="Courier New" w:eastAsia="Times New Roman" w:hAnsi="Courier New" w:cs="Courier New"/>
+                      <w:kern w:val="0"/>
+                      <w:lang w:eastAsia="hr-HR"/>
+                      <w14:ligatures w14:val="none"/>
+                    </w:rPr>
+                    <w:t>}</w:t>
+                  </w:r>
+                </w:p>
+                <w:p>
+                  <w:pPr>
+                    <w:rPr>
+                      <w:rFonts w:ascii="Courier New" w:eastAsia="Times New Roman" w:hAnsi="Courier New" w:cs="Courier New"/>
+                      <w:kern w:val="0"/>
+                      <w:lang w:eastAsia="hr-HR"/>
+                      <w14:ligatures w14:val="none"/>
+                    </w:rPr>
+                  </w:pPr>
+                </w:p>
+                <w:p>
+                  <w:pPr>
+                    <w:rPr>
+                      <w:rFonts w:ascii="Courier New" w:eastAsia="Times New Roman" w:hAnsi="Courier New" w:cs="Courier New"/>
+                      <w:kern w:val="0"/>
+                      <w:lang w:eastAsia="hr-HR"/>
+                      <w14:ligatures w14:val="none"/>
+                    </w:rPr>
+                  </w:pPr>
+                  <w:proofErr w:type="spellStart"/>
+                  <w:r>
+                    <w:rPr>
+                      <w:rFonts w:ascii="Courier New" w:eastAsia="Times New Roman" w:hAnsi="Courier New" w:cs="Courier New"/>
+                      <w:kern w:val="0"/>
+                      <w:lang w:eastAsia="hr-HR"/>
+                      <w14:ligatures w14:val="none"/>
+                    </w:rPr>
+                    <w:t>void</w:t>
+                  </w:r>
+                  <w:proofErr w:type="spellEnd"/>
+                  <w:r>
+                    <w:rPr>
+                      <w:rFonts w:ascii="Courier New" w:eastAsia="Times New Roman" w:hAnsi="Courier New" w:cs="Courier New"/>
+                      <w:kern w:val="0"/>
+                      <w:lang w:eastAsia="hr-HR"/>
+                      <w14:ligatures w14:val="none"/>
+                    </w:rPr>
+                    <w:t xml:space="preserve"> </w:t>
+                  </w:r>
+                  <w:proofErr w:type="spellStart"/>
+                  <w:r>
+                    <w:rPr>
+                      <w:rFonts w:ascii="Courier New" w:eastAsia="Times New Roman" w:hAnsi="Courier New" w:cs="Courier New"/>
+                      <w:kern w:val="0"/>
+                      <w:lang w:eastAsia="hr-HR"/>
+                      <w14:ligatures w14:val="none"/>
+                    </w:rPr>
+                    <w:t>AGameProjectCharacter</w:t>
+                  </w:r>
+                  <w:proofErr w:type="spellEnd"/>
+                  <w:r>
+                    <w:rPr>
+                      <w:rFonts w:ascii="Courier New" w:eastAsia="Times New Roman" w:hAnsi="Courier New" w:cs="Courier New"/>
+                      <w:kern w:val="0"/>
+                      <w:lang w:eastAsia="hr-HR"/>
+                      <w14:ligatures w14:val="none"/>
+                    </w:rPr>
+                    <w:t>::</w:t>
+                  </w:r>
+                  <w:proofErr w:type="spellStart"/>
+                  <w:r>
+                    <w:rPr>
+                      <w:rFonts w:ascii="Courier New" w:eastAsia="Times New Roman" w:hAnsi="Courier New" w:cs="Courier New"/>
+                      <w:kern w:val="0"/>
+                      <w:lang w:eastAsia="hr-HR"/>
+                      <w14:ligatures w14:val="none"/>
+                    </w:rPr>
+                    <w:t>MoveRight</w:t>
+                  </w:r>
+                  <w:proofErr w:type="spellEnd"/>
+                  <w:r>
+                    <w:rPr>
+                      <w:rFonts w:ascii="Courier New" w:eastAsia="Times New Roman" w:hAnsi="Courier New" w:cs="Courier New"/>
+                      <w:kern w:val="0"/>
+                      <w:lang w:eastAsia="hr-HR"/>
+                      <w14:ligatures w14:val="none"/>
+                    </w:rPr>
+                    <w:t>(</w:t>
+                  </w:r>
+                  <w:proofErr w:type="spellStart"/>
+                  <w:r>
+                    <w:rPr>
+                      <w:rFonts w:ascii="Courier New" w:eastAsia="Times New Roman" w:hAnsi="Courier New" w:cs="Courier New"/>
+                      <w:kern w:val="0"/>
+                      <w:lang w:eastAsia="hr-HR"/>
+                      <w14:ligatures w14:val="none"/>
+                    </w:rPr>
+                    <w:t>float</w:t>
+                  </w:r>
+                  <w:proofErr w:type="spellEnd"/>
+                  <w:r>
+                    <w:rPr>
+                      <w:rFonts w:ascii="Courier New" w:eastAsia="Times New Roman" w:hAnsi="Courier New" w:cs="Courier New"/>
+                      <w:kern w:val="0"/>
+                      <w:lang w:eastAsia="hr-HR"/>
+                      <w14:ligatures w14:val="none"/>
+                    </w:rPr>
+                    <w:t xml:space="preserve"> </w:t>
+                  </w:r>
+                  <w:proofErr w:type="spellStart"/>
+                  <w:r>
+                    <w:rPr>
+                      <w:rFonts w:ascii="Courier New" w:eastAsia="Times New Roman" w:hAnsi="Courier New" w:cs="Courier New"/>
+                      <w:kern w:val="0"/>
+                      <w:lang w:eastAsia="hr-HR"/>
+                      <w14:ligatures w14:val="none"/>
+                    </w:rPr>
+                    <w:t>Value</w:t>
+                  </w:r>
+                  <w:proofErr w:type="spellEnd"/>
+                  <w:r>
+                    <w:rPr>
+                      <w:rFonts w:ascii="Courier New" w:eastAsia="Times New Roman" w:hAnsi="Courier New" w:cs="Courier New"/>
+                      <w:kern w:val="0"/>
+                      <w:lang w:eastAsia="hr-HR"/>
+                      <w14:ligatures w14:val="none"/>
+                    </w:rPr>
+                    <w:t>)</w:t>
+                  </w:r>
+                </w:p>
+                <w:p>
+                  <w:pPr>
+                    <w:rPr>
+                      <w:rFonts w:ascii="Courier New" w:eastAsia="Times New Roman" w:hAnsi="Courier New" w:cs="Courier New"/>
+                      <w:kern w:val="0"/>
+                      <w:lang w:eastAsia="hr-HR"/>
+                      <w14:ligatures w14:val="none"/>
+                    </w:rPr>
+                  </w:pPr>
+                  <w:r>
+                    <w:rPr>
+                      <w:rFonts w:ascii="Courier New" w:eastAsia="Times New Roman" w:hAnsi="Courier New" w:cs="Courier New"/>
+                      <w:kern w:val="0"/>
+                      <w:lang w:eastAsia="hr-HR"/>
+                      <w14:ligatures w14:val="none"/>
+                    </w:rPr>
+                    <w:t>{</w:t>
+                  </w:r>
+                </w:p>
+                <w:p>
+                  <w:pPr>
+                    <w:rPr>
+                      <w:rFonts w:ascii="Courier New" w:eastAsia="Times New Roman" w:hAnsi="Courier New" w:cs="Courier New"/>
+                      <w:kern w:val="0"/>
+                      <w:lang w:eastAsia="hr-HR"/>
+                      <w14:ligatures w14:val="none"/>
+                    </w:rPr>
+                  </w:pPr>
+                  <w:r>
+                    <w:rPr>
+                      <w:rFonts w:ascii="Courier New" w:eastAsia="Times New Roman" w:hAnsi="Courier New" w:cs="Courier New"/>
+                      <w:kern w:val="0"/>
+                      <w:lang w:eastAsia="hr-HR"/>
+                      <w14:ligatures w14:val="none"/>
+                    </w:rPr>
+                    <w:tab/>
+                  </w:r>
+                  <w:proofErr w:type="spellStart"/>
+                  <w:r>
+                    <w:rPr>
+                      <w:rFonts w:ascii="Courier New" w:eastAsia="Times New Roman" w:hAnsi="Courier New" w:cs="Courier New"/>
+                      <w:kern w:val="0"/>
+                      <w:lang w:eastAsia="hr-HR"/>
+                      <w14:ligatures w14:val="none"/>
+                    </w:rPr>
+                    <w:t>AddMovementInput</w:t>
+                  </w:r>
+                  <w:proofErr w:type="spellEnd"/>
+                  <w:r>
+                    <w:rPr>
+                      <w:rFonts w:ascii="Courier New" w:eastAsia="Times New Roman" w:hAnsi="Courier New" w:cs="Courier New"/>
+                      <w:kern w:val="0"/>
+                      <w:lang w:eastAsia="hr-HR"/>
+                      <w14:ligatures w14:val="none"/>
+                    </w:rPr>
+                    <w:t>(</w:t>
+                  </w:r>
+                  <w:proofErr w:type="spellStart"/>
+                  <w:r>
+                    <w:rPr>
+                      <w:rFonts w:ascii="Courier New" w:eastAsia="Times New Roman" w:hAnsi="Courier New" w:cs="Courier New"/>
+                      <w:kern w:val="0"/>
+                      <w:lang w:eastAsia="hr-HR"/>
+                      <w14:ligatures w14:val="none"/>
+                    </w:rPr>
+                    <w:t>GetActorRightVector</w:t>
+                  </w:r>
+                  <w:proofErr w:type="spellEnd"/>
+                  <w:r>
+                    <w:rPr>
+                      <w:rFonts w:ascii="Courier New" w:eastAsia="Times New Roman" w:hAnsi="Courier New" w:cs="Courier New"/>
+                      <w:kern w:val="0"/>
+                      <w:lang w:eastAsia="hr-HR"/>
+                      <w14:ligatures w14:val="none"/>
+                    </w:rPr>
+                    <w:t xml:space="preserve">(), </w:t>
+                  </w:r>
+                  <w:proofErr w:type="spellStart"/>
+                  <w:r>
+                    <w:rPr>
+                      <w:rFonts w:ascii="Courier New" w:eastAsia="Times New Roman" w:hAnsi="Courier New" w:cs="Courier New"/>
+                      <w:kern w:val="0"/>
+                      <w:lang w:eastAsia="hr-HR"/>
+                      <w14:ligatures w14:val="none"/>
+                    </w:rPr>
+                    <w:t>Value</w:t>
+                  </w:r>
+                  <w:proofErr w:type="spellEnd"/>
+                  <w:r>
+                    <w:rPr>
+                      <w:rFonts w:ascii="Courier New" w:eastAsia="Times New Roman" w:hAnsi="Courier New" w:cs="Courier New"/>
+                      <w:kern w:val="0"/>
+                      <w:lang w:eastAsia="hr-HR"/>
+                      <w14:ligatures w14:val="none"/>
+                    </w:rPr>
+                    <w:t xml:space="preserve"> * </w:t>
+                  </w:r>
+                  <w:proofErr w:type="spellStart"/>
+                  <w:r>
+                    <w:rPr>
+                      <w:rFonts w:ascii="Courier New" w:eastAsia="Times New Roman" w:hAnsi="Courier New" w:cs="Courier New"/>
+                      <w:kern w:val="0"/>
+                      <w:lang w:eastAsia="hr-HR"/>
+                      <w14:ligatures w14:val="none"/>
+                    </w:rPr>
+                    <w:t>MoveSpeed</w:t>
+                  </w:r>
+                  <w:proofErr w:type="spellEnd"/>
+                  <w:r>
+                    <w:rPr>
+                      <w:rFonts w:ascii="Courier New" w:eastAsia="Times New Roman" w:hAnsi="Courier New" w:cs="Courier New"/>
+                      <w:kern w:val="0"/>
+                      <w:lang w:eastAsia="hr-HR"/>
+                      <w14:ligatures w14:val="none"/>
+                    </w:rPr>
+                    <w:t>);</w:t>
+                  </w:r>
+                </w:p>
+                <w:p>
+                  <w:pPr>
+                    <w:rPr>
+                      <w:sz w:val="20"/>
+                      <w:szCs w:val="20"/>
+                    </w:rPr>
+                  </w:pPr>
+                  <w:r>
+                    <w:rPr>
+                      <w:rFonts w:ascii="Courier New" w:eastAsia="Times New Roman" w:hAnsi="Courier New" w:cs="Courier New"/>
+                      <w:kern w:val="0"/>
+                      <w:lang w:eastAsia="hr-HR"/>
+                      <w14:ligatures w14:val="none"/>
+                    </w:rPr>
+                    <w:t>}</w:t>
+                  </w:r>
+                </w:p>
+              </w:txbxContent>
+            </v:textbox>
+            <w10:anchorlock/>
+          </v:roundrect>
+        </w:pict>
+      </w:r>
+      <w:bookmarkEnd w:id="1"/>
+    </w:p>
+    <w:p>
+      <w:pPr>
+        <w:spacing w:after="0" w:line="360" w:lineRule="auto"/>
+        <w:jc w:val="center"/>
+        <w:textAlignment w:val="baseline"/>
+        <w:rPr>
+          <w:rFonts w:ascii="Times New Roman" w:eastAsia="Times New Roman" w:hAnsi="Times New Roman" w:cs="Times New Roman"/>
+          <w:kern w:val="0"/>
+          <w:sz w:val="24"/>
+          <w:szCs w:val="24"/>
+          <w:lang w:eastAsia="hr-HR"/>
+          <w14:ligatures w14:val="none"/>
+        </w:rPr>
+      </w:pPr>
+      <w:r>
+        <w:rPr>
+          <w:rFonts w:ascii="Times New Roman" w:eastAsia="Times New Roman" w:hAnsi="Times New Roman" w:cs="Times New Roman"/>
+          <w:b/>
+          <w:bCs/>
+          <w:kern w:val="0"/>
+          <w:sz w:val="24"/>
+          <w:szCs w:val="24"/>
+          <w:lang w:eastAsia="hr-HR"/>
+          <w14:ligatures w14:val="none"/>
+        </w:rPr>
+        <w:t>Ispis 2:</w:t>
+      </w:r>
+      <w:r>
+        <w:rPr>
+          <w:rFonts w:ascii="Times New Roman" w:eastAsia="Times New Roman" w:hAnsi="Times New Roman" w:cs="Times New Roman"/>
+          <w:kern w:val="0"/>
+          <w:sz w:val="24"/>
+          <w:szCs w:val="24"/>
+          <w:lang w:eastAsia="hr-HR"/>
+          <w14:ligatures w14:val="none"/>
+        </w:rPr>
+        <w:t xml:space="preserve"> Metode </w:t>
+      </w:r>
+      <w:r>
+        <w:rPr>
+          <w:rFonts w:ascii="Times New Roman" w:eastAsia="Times New Roman" w:hAnsi="Times New Roman" w:cs="Times New Roman"/>
+          <w:kern w:val="0"/>
+          <w:sz w:val="24"/>
+          <w:szCs w:val="24"/>
+          <w:lang w:eastAsia="hr-HR"/>
+          <w14:ligatures w14:val="none"/>
+        </w:rPr>
+        <w:t>kretanja lika</w:t>
+      </w:r>
+    </w:p>
+    <w:p>
+      <w:pPr>
+        <w:spacing w:after="0" w:line="360" w:lineRule="auto"/>
+        <w:textAlignment w:val="baseline"/>
+        <w:rPr>
+          <w:rFonts w:ascii="Times New Roman" w:eastAsia="Times New Roman" w:hAnsi="Times New Roman" w:cs="Times New Roman"/>
+          <w:kern w:val="0"/>
+          <w:sz w:val="24"/>
+          <w:szCs w:val="24"/>
+          <w:lang w:eastAsia="hr-HR"/>
+          <w14:ligatures w14:val="none"/>
+        </w:rPr>
+      </w:pPr>
+    </w:p>
+    <w:p>
+      <w:pPr>
+        <w:spacing w:after="0" w:line="360" w:lineRule="auto"/>
+        <w:textAlignment w:val="baseline"/>
+        <w:rPr>
+          <w:rFonts w:ascii="Times New Roman" w:eastAsia="Times New Roman" w:hAnsi="Times New Roman" w:cs="Times New Roman"/>
+          <w:kern w:val="0"/>
+          <w:sz w:val="24"/>
+          <w:szCs w:val="24"/>
+          <w:lang w:eastAsia="hr-HR"/>
+          <w14:ligatures w14:val="none"/>
+        </w:rPr>
+      </w:pPr>
+      <w:r>
+        <w:rPr>
+          <w:rFonts w:ascii="Times New Roman" w:eastAsia="Times New Roman" w:hAnsi="Times New Roman" w:cs="Times New Roman"/>
+          <w:kern w:val="0"/>
+          <w:sz w:val="24"/>
+          <w:szCs w:val="24"/>
+          <w:lang w:eastAsia="hr-HR"/>
+          <w14:ligatures w14:val="none"/>
+        </w:rPr>
+        <w:t>Metoda</w:t>
+      </w:r>
+      <w:r>
+        <w:rPr>
+          <w:rFonts w:ascii="Times New Roman" w:eastAsia="Times New Roman" w:hAnsi="Times New Roman" w:cs="Times New Roman"/>
+          <w:kern w:val="0"/>
+          <w:sz w:val="24"/>
+          <w:szCs w:val="24"/>
+          <w:lang w:eastAsia="hr-HR"/>
+          <w14:ligatures w14:val="none"/>
+        </w:rPr>
+        <w:t xml:space="preserve"> nazvana "</w:t>
+      </w:r>
+      <w:proofErr w:type="spellStart"/>
+      <w:r>
+        <w:rPr>
+          <w:rFonts w:ascii="Times New Roman" w:eastAsia="Times New Roman" w:hAnsi="Times New Roman" w:cs="Times New Roman"/>
+          <w:kern w:val="0"/>
+          <w:sz w:val="24"/>
+          <w:szCs w:val="24"/>
+          <w:lang w:eastAsia="hr-HR"/>
+          <w14:ligatures w14:val="none"/>
+        </w:rPr>
+        <w:t>SetupPlayerInputComponent</w:t>
+      </w:r>
+      <w:proofErr w:type="spellEnd"/>
+      <w:r>
+        <w:rPr>
+          <w:rFonts w:ascii="Times New Roman" w:eastAsia="Times New Roman" w:hAnsi="Times New Roman" w:cs="Times New Roman"/>
+          <w:kern w:val="0"/>
+          <w:sz w:val="24"/>
+          <w:szCs w:val="24"/>
+          <w:lang w:eastAsia="hr-HR"/>
+          <w14:ligatures w14:val="none"/>
+        </w:rPr>
+        <w:t xml:space="preserve">" </w:t>
+      </w:r>
+      <w:r>
+        <w:rPr>
+          <w:rFonts w:ascii="Times New Roman" w:eastAsia="Times New Roman" w:hAnsi="Times New Roman" w:cs="Times New Roman"/>
+          <w:kern w:val="0"/>
+          <w:sz w:val="24"/>
+          <w:szCs w:val="24"/>
+          <w:lang w:eastAsia="hr-HR"/>
+          <w14:ligatures w14:val="none"/>
+        </w:rPr>
+        <w:t xml:space="preserve">(ispis 3) </w:t>
+      </w:r>
+      <w:r>
+        <w:rPr>
+          <w:rFonts w:ascii="Times New Roman" w:eastAsia="Times New Roman" w:hAnsi="Times New Roman" w:cs="Times New Roman"/>
+          <w:kern w:val="0"/>
+          <w:sz w:val="24"/>
+          <w:szCs w:val="24"/>
+          <w:lang w:eastAsia="hr-HR"/>
+          <w14:ligatures w14:val="none"/>
+        </w:rPr>
+        <w:t>koja je također dio klase "</w:t>
+      </w:r>
+      <w:proofErr w:type="spellStart"/>
+      <w:r>
+        <w:rPr>
+          <w:rFonts w:ascii="Times New Roman" w:eastAsia="Times New Roman" w:hAnsi="Times New Roman" w:cs="Times New Roman"/>
+          <w:kern w:val="0"/>
+          <w:sz w:val="24"/>
+          <w:szCs w:val="24"/>
+          <w:lang w:eastAsia="hr-HR"/>
+          <w14:ligatures w14:val="none"/>
+        </w:rPr>
+        <w:t>AGameProjectCharacter</w:t>
+      </w:r>
+      <w:proofErr w:type="spellEnd"/>
+      <w:r>
+        <w:rPr>
+          <w:rFonts w:ascii="Times New Roman" w:eastAsia="Times New Roman" w:hAnsi="Times New Roman" w:cs="Times New Roman"/>
+          <w:kern w:val="0"/>
+          <w:sz w:val="24"/>
+          <w:szCs w:val="24"/>
+          <w:lang w:eastAsia="hr-HR"/>
+          <w14:ligatures w14:val="none"/>
+        </w:rPr>
+        <w:t xml:space="preserve">" u </w:t>
+      </w:r>
+      <w:proofErr w:type="spellStart"/>
+      <w:r>
+        <w:rPr>
+          <w:rFonts w:ascii="Times New Roman" w:eastAsia="Times New Roman" w:hAnsi="Times New Roman" w:cs="Times New Roman"/>
+          <w:kern w:val="0"/>
+          <w:sz w:val="24"/>
+          <w:szCs w:val="24"/>
+          <w:lang w:eastAsia="hr-HR"/>
+          <w14:ligatures w14:val="none"/>
+        </w:rPr>
+        <w:t>Unreal</w:t>
+      </w:r>
+      <w:proofErr w:type="spellEnd"/>
+      <w:r>
+        <w:rPr>
+          <w:rFonts w:ascii="Times New Roman" w:eastAsia="Times New Roman" w:hAnsi="Times New Roman" w:cs="Times New Roman"/>
+          <w:kern w:val="0"/>
+          <w:sz w:val="24"/>
+          <w:szCs w:val="24"/>
+          <w:lang w:eastAsia="hr-HR"/>
+          <w14:ligatures w14:val="none"/>
+        </w:rPr>
+        <w:t xml:space="preserve"> </w:t>
+      </w:r>
+      <w:proofErr w:type="spellStart"/>
+      <w:r>
+        <w:rPr>
+          <w:rFonts w:ascii="Times New Roman" w:eastAsia="Times New Roman" w:hAnsi="Times New Roman" w:cs="Times New Roman"/>
+          <w:kern w:val="0"/>
+          <w:sz w:val="24"/>
+          <w:szCs w:val="24"/>
+          <w:lang w:eastAsia="hr-HR"/>
+          <w14:ligatures w14:val="none"/>
+        </w:rPr>
+        <w:t>Engineu</w:t>
+      </w:r>
+      <w:proofErr w:type="spellEnd"/>
+      <w:r>
+        <w:rPr>
+          <w:rFonts w:ascii="Times New Roman" w:eastAsia="Times New Roman" w:hAnsi="Times New Roman" w:cs="Times New Roman"/>
+          <w:kern w:val="0"/>
+          <w:sz w:val="24"/>
+          <w:szCs w:val="24"/>
+          <w:lang w:eastAsia="hr-HR"/>
+          <w14:ligatures w14:val="none"/>
+        </w:rPr>
+        <w:t>. Ova metoda se koristi za postavljanje ulaznih kontrola (input) koje će omogućiti igraču upravljanje glavnim likom (</w:t>
+      </w:r>
+      <w:proofErr w:type="spellStart"/>
+      <w:r>
+        <w:rPr>
+          <w:rFonts w:ascii="Times New Roman" w:eastAsia="Times New Roman" w:hAnsi="Times New Roman" w:cs="Times New Roman"/>
+          <w:kern w:val="0"/>
+          <w:sz w:val="24"/>
+          <w:szCs w:val="24"/>
+          <w:lang w:eastAsia="hr-HR"/>
+          <w14:ligatures w14:val="none"/>
+        </w:rPr>
+        <w:t>character</w:t>
+      </w:r>
+      <w:proofErr w:type="spellEnd"/>
+      <w:r>
+        <w:rPr>
+          <w:rFonts w:ascii="Times New Roman" w:eastAsia="Times New Roman" w:hAnsi="Times New Roman" w:cs="Times New Roman"/>
+          <w:kern w:val="0"/>
+          <w:sz w:val="24"/>
+          <w:szCs w:val="24"/>
+          <w:lang w:eastAsia="hr-HR"/>
+          <w14:ligatures w14:val="none"/>
+        </w:rPr>
+        <w:t>) tijekom igranja igre.</w:t>
+      </w:r>
+    </w:p>
+    <w:p>
+      <w:pPr>
+        <w:spacing w:after="0" w:line="360" w:lineRule="auto"/>
+        <w:textAlignment w:val="baseline"/>
+        <w:rPr>
+          <w:rFonts w:ascii="Times New Roman" w:eastAsia="Times New Roman" w:hAnsi="Times New Roman" w:cs="Times New Roman"/>
+          <w:kern w:val="0"/>
+          <w:sz w:val="24"/>
+          <w:szCs w:val="24"/>
+          <w:lang w:eastAsia="hr-HR"/>
+          <w14:ligatures w14:val="none"/>
+        </w:rPr>
+      </w:pPr>
+    </w:p>
+    <w:p>
+      <w:pPr>
+        <w:spacing w:after="0" w:line="360" w:lineRule="auto"/>
+        <w:ind w:firstLine="708"/>
+        <w:textAlignment w:val="baseline"/>
+        <w:rPr>
+          <w:rFonts w:ascii="Times New Roman" w:eastAsia="Times New Roman" w:hAnsi="Times New Roman" w:cs="Times New Roman"/>
+          <w:kern w:val="0"/>
+          <w:sz w:val="24"/>
+          <w:szCs w:val="24"/>
+          <w:lang w:eastAsia="hr-HR"/>
+          <w14:ligatures w14:val="none"/>
+        </w:rPr>
+      </w:pPr>
+      <w:r>
+        <w:rPr>
+          <w:rFonts w:ascii="Times New Roman" w:eastAsia="Times New Roman" w:hAnsi="Times New Roman" w:cs="Times New Roman"/>
+          <w:kern w:val="0"/>
+          <w:sz w:val="24"/>
+          <w:szCs w:val="24"/>
+          <w:lang w:eastAsia="hr-HR"/>
+          <w14:ligatures w14:val="none"/>
+        </w:rPr>
+        <w:lastRenderedPageBreak/>
+        <w:t>Unutar ove metode, koristi se "</w:t>
+      </w:r>
+      <w:proofErr w:type="spellStart"/>
+      <w:r>
+        <w:rPr>
+          <w:rFonts w:ascii="Times New Roman" w:eastAsia="Times New Roman" w:hAnsi="Times New Roman" w:cs="Times New Roman"/>
+          <w:kern w:val="0"/>
+          <w:sz w:val="24"/>
+          <w:szCs w:val="24"/>
+          <w:lang w:eastAsia="hr-HR"/>
+          <w14:ligatures w14:val="none"/>
+        </w:rPr>
+        <w:t>PlayerInputComponent</w:t>
+      </w:r>
+      <w:proofErr w:type="spellEnd"/>
+      <w:r>
+        <w:rPr>
+          <w:rFonts w:ascii="Times New Roman" w:eastAsia="Times New Roman" w:hAnsi="Times New Roman" w:cs="Times New Roman"/>
+          <w:kern w:val="0"/>
+          <w:sz w:val="24"/>
+          <w:szCs w:val="24"/>
+          <w:lang w:eastAsia="hr-HR"/>
+          <w14:ligatures w14:val="none"/>
+        </w:rPr>
+        <w:t>" koji je objekt tipa "</w:t>
+      </w:r>
+      <w:proofErr w:type="spellStart"/>
+      <w:r>
+        <w:rPr>
+          <w:rFonts w:ascii="Times New Roman" w:eastAsia="Times New Roman" w:hAnsi="Times New Roman" w:cs="Times New Roman"/>
+          <w:kern w:val="0"/>
+          <w:sz w:val="24"/>
+          <w:szCs w:val="24"/>
+          <w:lang w:eastAsia="hr-HR"/>
+          <w14:ligatures w14:val="none"/>
+        </w:rPr>
+        <w:t>UInputComponent</w:t>
+      </w:r>
+      <w:proofErr w:type="spellEnd"/>
+      <w:r>
+        <w:rPr>
+          <w:rFonts w:ascii="Times New Roman" w:eastAsia="Times New Roman" w:hAnsi="Times New Roman" w:cs="Times New Roman"/>
+          <w:kern w:val="0"/>
+          <w:sz w:val="24"/>
+          <w:szCs w:val="24"/>
+          <w:lang w:eastAsia="hr-HR"/>
+          <w14:ligatures w14:val="none"/>
+        </w:rPr>
+        <w:t>" i predstavlja komponentu koja omogućuje prikupljanje i obradu ulaznih događaja od igrača.</w:t>
+      </w:r>
+    </w:p>
+    <w:p>
+      <w:pPr>
+        <w:spacing w:after="0" w:line="360" w:lineRule="auto"/>
+        <w:textAlignment w:val="baseline"/>
+        <w:rPr>
+          <w:rFonts w:ascii="Times New Roman" w:eastAsia="Times New Roman" w:hAnsi="Times New Roman" w:cs="Times New Roman"/>
+          <w:kern w:val="0"/>
+          <w:sz w:val="24"/>
+          <w:szCs w:val="24"/>
+          <w:lang w:eastAsia="hr-HR"/>
+          <w14:ligatures w14:val="none"/>
+        </w:rPr>
+      </w:pPr>
+    </w:p>
+    <w:p>
+      <w:pPr>
+        <w:spacing w:after="0" w:line="360" w:lineRule="auto"/>
+        <w:textAlignment w:val="baseline"/>
+        <w:rPr>
+          <w:rFonts w:ascii="Times New Roman" w:eastAsia="Times New Roman" w:hAnsi="Times New Roman" w:cs="Times New Roman"/>
+          <w:kern w:val="0"/>
+          <w:sz w:val="24"/>
+          <w:szCs w:val="24"/>
+          <w:lang w:eastAsia="hr-HR"/>
+          <w14:ligatures w14:val="none"/>
+        </w:rPr>
+      </w:pPr>
+      <w:r>
+        <w:rPr>
+          <w:rFonts w:ascii="Times New Roman" w:eastAsia="Times New Roman" w:hAnsi="Times New Roman" w:cs="Times New Roman"/>
+          <w:noProof/>
+          <w:kern w:val="0"/>
+          <w:sz w:val="24"/>
+          <w:szCs w:val="24"/>
+          <w:lang w:eastAsia="hr-HR"/>
+        </w:rPr>
+      </w:r>
+      <w:r>
+        <w:rPr>
+          <w:rFonts w:ascii="Times New Roman" w:eastAsia="Times New Roman" w:hAnsi="Times New Roman" w:cs="Times New Roman"/>
+          <w:kern w:val="0"/>
+          <w:sz w:val="24"/>
+          <w:szCs w:val="24"/>
+          <w:lang w:eastAsia="hr-HR"/>
+          <w14:ligatures w14:val="none"/>
+        </w:rPr>
+        <w:pict w14:anchorId="17E935E8">
+          <v:roundrect id="_x0000_s1030" style="width:441.75pt;height:231pt;mso-wrap-style:square;mso-width-percent:0;mso-left-percent:-10001;mso-top-percent:-10001;mso-wrap-distance-left:9pt;mso-wrap-distance-top:0;mso-wrap-distance-right:9pt;mso-wrap-distance-bottom:0;mso-position-horizontal:absolute;mso-position-horizontal-relative:char;mso-position-vertical:absolute;mso-position-vertical-relative:line;mso-width-percent:0;mso-left-percent:-10001;mso-top-percent:-10001;mso-width-relative:page;mso-height-relative:page;mso-position-horizontal-col-start:0;mso-width-col-span:0;v-text-anchor:top" arcsize="2018f">
+            <v:textbox style="mso-next-textbox:#_x0000_s1030">
+              <w:txbxContent>
+                <w:p>
+                  <w:pPr>
+                    <w:rPr>
+                      <w:rFonts w:ascii="Courier New" w:hAnsi="Courier New" w:cs="Courier New"/>
+                    </w:rPr>
+                  </w:pPr>
+                  <w:proofErr w:type="spellStart"/>
+                  <w:r>
+                    <w:rPr>
+                      <w:rFonts w:ascii="Courier New" w:hAnsi="Courier New" w:cs="Courier New"/>
+                    </w:rPr>
+                    <w:t>void</w:t>
+                  </w:r>
+                  <w:proofErr w:type="spellEnd"/>
+                  <w:r>
+                    <w:rPr>
+                      <w:rFonts w:ascii="Courier New" w:hAnsi="Courier New" w:cs="Courier New"/>
+                    </w:rPr>
+                    <w:t xml:space="preserve"> AGameProjectCharacter::SetupPlayerInputComponent(UInputComponent* </w:t>
+                  </w:r>
+                  <w:proofErr w:type="spellStart"/>
+                  <w:r>
+                    <w:rPr>
+                      <w:rFonts w:ascii="Courier New" w:hAnsi="Courier New" w:cs="Courier New"/>
+                    </w:rPr>
+                    <w:t>PlayerInputComponent</w:t>
+                  </w:r>
+                  <w:proofErr w:type="spellEnd"/>
+                  <w:r>
+                    <w:rPr>
+                      <w:rFonts w:ascii="Courier New" w:hAnsi="Courier New" w:cs="Courier New"/>
+                    </w:rPr>
+                    <w:t>)</w:t>
+                  </w:r>
+                </w:p>
+                <w:p>
+                  <w:pPr>
+                    <w:rPr>
+                      <w:rFonts w:ascii="Courier New" w:hAnsi="Courier New" w:cs="Courier New"/>
+                    </w:rPr>
+                  </w:pPr>
+                  <w:r>
+                    <w:rPr>
+                      <w:rFonts w:ascii="Courier New" w:hAnsi="Courier New" w:cs="Courier New"/>
+                    </w:rPr>
+                    <w:t>{</w:t>
+                  </w:r>
+                </w:p>
+                <w:p>
+                  <w:pPr>
+                    <w:rPr>
+                      <w:rFonts w:ascii="Courier New" w:hAnsi="Courier New" w:cs="Courier New"/>
+                    </w:rPr>
+                  </w:pPr>
+                  <w:r>
+                    <w:rPr>
+                      <w:rFonts w:ascii="Courier New" w:hAnsi="Courier New" w:cs="Courier New"/>
+                    </w:rPr>
+                    <w:tab/>
+                    <w:t>Super::</w:t>
+                  </w:r>
+                  <w:proofErr w:type="spellStart"/>
+                  <w:r>
+                    <w:rPr>
+                      <w:rFonts w:ascii="Courier New" w:hAnsi="Courier New" w:cs="Courier New"/>
+                    </w:rPr>
+                    <w:t>SetupPlayerInputComponent</w:t>
+                  </w:r>
+                  <w:proofErr w:type="spellEnd"/>
+                  <w:r>
+                    <w:rPr>
+                      <w:rFonts w:ascii="Courier New" w:hAnsi="Courier New" w:cs="Courier New"/>
+                    </w:rPr>
+                    <w:t>(</w:t>
+                  </w:r>
+                  <w:proofErr w:type="spellStart"/>
+                  <w:r>
+                    <w:rPr>
+                      <w:rFonts w:ascii="Courier New" w:hAnsi="Courier New" w:cs="Courier New"/>
+                    </w:rPr>
+                    <w:t>PlayerInputComponent</w:t>
+                  </w:r>
+                  <w:proofErr w:type="spellEnd"/>
+                  <w:r>
+                    <w:rPr>
+                      <w:rFonts w:ascii="Courier New" w:hAnsi="Courier New" w:cs="Courier New"/>
+                    </w:rPr>
+                    <w:t>);</w:t>
+                  </w:r>
+                </w:p>
+                <w:p>
+                  <w:pPr>
+                    <w:rPr>
+                      <w:rFonts w:ascii="Courier New" w:hAnsi="Courier New" w:cs="Courier New"/>
+                    </w:rPr>
+                  </w:pPr>
+                  <w:r>
+                    <w:rPr>
+                      <w:rFonts w:ascii="Courier New" w:hAnsi="Courier New" w:cs="Courier New"/>
+                    </w:rPr>
+                    <w:tab/>
+                  </w:r>
+                  <w:proofErr w:type="spellStart"/>
+                  <w:r>
+                    <w:rPr>
+                      <w:rFonts w:ascii="Courier New" w:hAnsi="Courier New" w:cs="Courier New"/>
+                    </w:rPr>
+                    <w:t>PlayerInputComponent</w:t>
+                  </w:r>
+                  <w:proofErr w:type="spellEnd"/>
+                  <w:r>
+                    <w:rPr>
+                      <w:rFonts w:ascii="Courier New" w:hAnsi="Courier New" w:cs="Courier New"/>
+                    </w:rPr>
+                    <w:t>-&gt;</w:t>
+                  </w:r>
+                  <w:proofErr w:type="spellStart"/>
+                  <w:r>
+                    <w:rPr>
+                      <w:rFonts w:ascii="Courier New" w:hAnsi="Courier New" w:cs="Courier New"/>
+                    </w:rPr>
+                    <w:t>BindAxis</w:t>
+                  </w:r>
+                  <w:proofErr w:type="spellEnd"/>
+                  <w:r>
+                    <w:rPr>
+                      <w:rFonts w:ascii="Courier New" w:hAnsi="Courier New" w:cs="Courier New"/>
+                    </w:rPr>
+                    <w:t>(TEXT("</w:t>
+                  </w:r>
+                  <w:proofErr w:type="spellStart"/>
+                  <w:r>
+                    <w:rPr>
+                      <w:rFonts w:ascii="Courier New" w:hAnsi="Courier New" w:cs="Courier New"/>
+                    </w:rPr>
+                    <w:t>MoveForward</w:t>
+                  </w:r>
+                  <w:proofErr w:type="spellEnd"/>
+                  <w:r>
+                    <w:rPr>
+                      <w:rFonts w:ascii="Courier New" w:hAnsi="Courier New" w:cs="Courier New"/>
+                    </w:rPr>
+                    <w:t xml:space="preserve">"), </w:t>
+                  </w:r>
+                  <w:proofErr w:type="spellStart"/>
+                  <w:r>
+                    <w:rPr>
+                      <w:rFonts w:ascii="Courier New" w:hAnsi="Courier New" w:cs="Courier New"/>
+                    </w:rPr>
+                    <w:t>this</w:t>
+                  </w:r>
+                  <w:proofErr w:type="spellEnd"/>
+                  <w:r>
+                    <w:rPr>
+                      <w:rFonts w:ascii="Courier New" w:hAnsi="Courier New" w:cs="Courier New"/>
+                    </w:rPr>
+                    <w:t>, &amp;</w:t>
+                  </w:r>
+                  <w:proofErr w:type="spellStart"/>
+                  <w:r>
+                    <w:rPr>
+                      <w:rFonts w:ascii="Courier New" w:hAnsi="Courier New" w:cs="Courier New"/>
+                    </w:rPr>
+                    <w:t>AGameProjectCharacter</w:t>
+                  </w:r>
+                  <w:proofErr w:type="spellEnd"/>
+                  <w:r>
+                    <w:rPr>
+                      <w:rFonts w:ascii="Courier New" w:hAnsi="Courier New" w:cs="Courier New"/>
+                    </w:rPr>
+                    <w:t>::</w:t>
+                  </w:r>
+                  <w:proofErr w:type="spellStart"/>
+                  <w:r>
+                    <w:rPr>
+                      <w:rFonts w:ascii="Courier New" w:hAnsi="Courier New" w:cs="Courier New"/>
+                    </w:rPr>
+                    <w:t>MoveForward</w:t>
+                  </w:r>
+                  <w:proofErr w:type="spellEnd"/>
+                  <w:r>
+                    <w:rPr>
+                      <w:rFonts w:ascii="Courier New" w:hAnsi="Courier New" w:cs="Courier New"/>
+                    </w:rPr>
+                    <w:t>);</w:t>
+                  </w:r>
+                </w:p>
+                <w:p>
+                  <w:pPr>
+                    <w:rPr>
+                      <w:rFonts w:ascii="Courier New" w:hAnsi="Courier New" w:cs="Courier New"/>
+                    </w:rPr>
+                  </w:pPr>
+                  <w:r>
+                    <w:rPr>
+                      <w:rFonts w:ascii="Courier New" w:hAnsi="Courier New" w:cs="Courier New"/>
+                    </w:rPr>
+                    <w:tab/>
+                  </w:r>
+                  <w:proofErr w:type="spellStart"/>
+                  <w:r>
+                    <w:rPr>
+                      <w:rFonts w:ascii="Courier New" w:hAnsi="Courier New" w:cs="Courier New"/>
+                    </w:rPr>
+                    <w:t>PlayerInputComponent</w:t>
+                  </w:r>
+                  <w:proofErr w:type="spellEnd"/>
+                  <w:r>
+                    <w:rPr>
+                      <w:rFonts w:ascii="Courier New" w:hAnsi="Courier New" w:cs="Courier New"/>
+                    </w:rPr>
+                    <w:t>-&gt;</w:t>
+                  </w:r>
+                  <w:proofErr w:type="spellStart"/>
+                  <w:r>
+                    <w:rPr>
+                      <w:rFonts w:ascii="Courier New" w:hAnsi="Courier New" w:cs="Courier New"/>
+                    </w:rPr>
+                    <w:t>BindAxis</w:t>
+                  </w:r>
+                  <w:proofErr w:type="spellEnd"/>
+                  <w:r>
+                    <w:rPr>
+                      <w:rFonts w:ascii="Courier New" w:hAnsi="Courier New" w:cs="Courier New"/>
+                    </w:rPr>
+                    <w:t>(TEXT("</w:t>
+                  </w:r>
+                  <w:proofErr w:type="spellStart"/>
+                  <w:r>
+                    <w:rPr>
+                      <w:rFonts w:ascii="Courier New" w:hAnsi="Courier New" w:cs="Courier New"/>
+                    </w:rPr>
+                    <w:t>MoveRight</w:t>
+                  </w:r>
+                  <w:proofErr w:type="spellEnd"/>
+                  <w:r>
+                    <w:rPr>
+                      <w:rFonts w:ascii="Courier New" w:hAnsi="Courier New" w:cs="Courier New"/>
+                    </w:rPr>
+                    <w:t xml:space="preserve">"), </w:t>
+                  </w:r>
+                  <w:proofErr w:type="spellStart"/>
+                  <w:r>
+                    <w:rPr>
+                      <w:rFonts w:ascii="Courier New" w:hAnsi="Courier New" w:cs="Courier New"/>
+                    </w:rPr>
+                    <w:t>this</w:t>
+                  </w:r>
+                  <w:proofErr w:type="spellEnd"/>
+                  <w:r>
+                    <w:rPr>
+                      <w:rFonts w:ascii="Courier New" w:hAnsi="Courier New" w:cs="Courier New"/>
+                    </w:rPr>
+                    <w:t>, &amp;</w:t>
+                  </w:r>
+                  <w:proofErr w:type="spellStart"/>
+                  <w:r>
+                    <w:rPr>
+                      <w:rFonts w:ascii="Courier New" w:hAnsi="Courier New" w:cs="Courier New"/>
+                    </w:rPr>
+                    <w:t>AGameProjectCharacter</w:t>
+                  </w:r>
+                  <w:proofErr w:type="spellEnd"/>
+                  <w:r>
+                    <w:rPr>
+                      <w:rFonts w:ascii="Courier New" w:hAnsi="Courier New" w:cs="Courier New"/>
+                    </w:rPr>
+                    <w:t>::</w:t>
+                  </w:r>
+                  <w:proofErr w:type="spellStart"/>
+                  <w:r>
+                    <w:rPr>
+                      <w:rFonts w:ascii="Courier New" w:hAnsi="Courier New" w:cs="Courier New"/>
+                    </w:rPr>
+                    <w:t>MoveRight</w:t>
+                  </w:r>
+                  <w:proofErr w:type="spellEnd"/>
+                  <w:r>
+                    <w:rPr>
+                      <w:rFonts w:ascii="Courier New" w:hAnsi="Courier New" w:cs="Courier New"/>
+                    </w:rPr>
+                    <w:t>);</w:t>
+                  </w:r>
+                </w:p>
+                <w:p>
+                  <w:pPr>
+                    <w:rPr>
+                      <w:rFonts w:ascii="Courier New" w:hAnsi="Courier New" w:cs="Courier New"/>
+                    </w:rPr>
+                  </w:pPr>
+                  <w:r>
+                    <w:rPr>
+                      <w:rFonts w:ascii="Courier New" w:hAnsi="Courier New" w:cs="Courier New"/>
+                    </w:rPr>
+                    <w:tab/>
+                  </w:r>
+                  <w:proofErr w:type="spellStart"/>
+                  <w:r>
+                    <w:rPr>
+                      <w:rFonts w:ascii="Courier New" w:hAnsi="Courier New" w:cs="Courier New"/>
+                    </w:rPr>
+                    <w:t>PlayerInputComponent</w:t>
+                  </w:r>
+                  <w:proofErr w:type="spellEnd"/>
+                  <w:r>
+                    <w:rPr>
+                      <w:rFonts w:ascii="Courier New" w:hAnsi="Courier New" w:cs="Courier New"/>
+                    </w:rPr>
+                    <w:t>-&gt;</w:t>
+                  </w:r>
+                  <w:proofErr w:type="spellStart"/>
+                  <w:r>
+                    <w:rPr>
+                      <w:rFonts w:ascii="Courier New" w:hAnsi="Courier New" w:cs="Courier New"/>
+                    </w:rPr>
+                    <w:t>BindAction</w:t>
+                  </w:r>
+                  <w:proofErr w:type="spellEnd"/>
+                  <w:r>
+                    <w:rPr>
+                      <w:rFonts w:ascii="Courier New" w:hAnsi="Courier New" w:cs="Courier New"/>
+                    </w:rPr>
+                    <w:t>(TEXT("</w:t>
+                  </w:r>
+                  <w:proofErr w:type="spellStart"/>
+                  <w:r>
+                    <w:rPr>
+                      <w:rFonts w:ascii="Courier New" w:hAnsi="Courier New" w:cs="Courier New"/>
+                    </w:rPr>
+                    <w:t>PauseGame</w:t>
+                  </w:r>
+                  <w:proofErr w:type="spellEnd"/>
+                  <w:r>
+                    <w:rPr>
+                      <w:rFonts w:ascii="Courier New" w:hAnsi="Courier New" w:cs="Courier New"/>
+                    </w:rPr>
+                    <w:t xml:space="preserve">"), </w:t>
+                  </w:r>
+                  <w:proofErr w:type="spellStart"/>
+                  <w:r>
+                    <w:rPr>
+                      <w:rFonts w:ascii="Courier New" w:hAnsi="Courier New" w:cs="Courier New"/>
+                    </w:rPr>
+                    <w:t>IE_Pressed,this</w:t>
+                  </w:r>
+                  <w:proofErr w:type="spellEnd"/>
+                  <w:r>
+                    <w:rPr>
+                      <w:rFonts w:ascii="Courier New" w:hAnsi="Courier New" w:cs="Courier New"/>
+                    </w:rPr>
+                    <w:t>, &amp;</w:t>
+                  </w:r>
+                  <w:proofErr w:type="spellStart"/>
+                  <w:r>
+                    <w:rPr>
+                      <w:rFonts w:ascii="Courier New" w:hAnsi="Courier New" w:cs="Courier New"/>
+                    </w:rPr>
+                    <w:t>AGameProjectCharacter</w:t>
+                  </w:r>
+                  <w:proofErr w:type="spellEnd"/>
+                  <w:r>
+                    <w:rPr>
+                      <w:rFonts w:ascii="Courier New" w:hAnsi="Courier New" w:cs="Courier New"/>
+                    </w:rPr>
+                    <w:t>::</w:t>
+                  </w:r>
+                  <w:proofErr w:type="spellStart"/>
+                  <w:r>
+                    <w:rPr>
+                      <w:rFonts w:ascii="Courier New" w:hAnsi="Courier New" w:cs="Courier New"/>
+                    </w:rPr>
+                    <w:t>CheckPause</w:t>
+                  </w:r>
+                  <w:proofErr w:type="spellEnd"/>
+                  <w:r>
+                    <w:rPr>
+                      <w:rFonts w:ascii="Courier New" w:hAnsi="Courier New" w:cs="Courier New"/>
+                    </w:rPr>
+                    <w:t>);</w:t>
+                  </w:r>
+                </w:p>
+                <w:p>
+                  <w:pPr>
+                    <w:rPr>
+                      <w:rFonts w:ascii="Courier New" w:hAnsi="Courier New" w:cs="Courier New"/>
+                    </w:rPr>
+                  </w:pPr>
+                  <w:r>
+                    <w:rPr>
+                      <w:rFonts w:ascii="Courier New" w:hAnsi="Courier New" w:cs="Courier New"/>
+                    </w:rPr>
+                    <w:t>}</w:t>
+                  </w:r>
+                </w:p>
+              </w:txbxContent>
+            </v:textbox>
+            <w10:anchorlock/>
+          </v:roundrect>
+        </w:pict>
+      </w:r>
+    </w:p>
+    <w:p>
+      <w:pPr>
+        <w:spacing w:after="0" w:line="360" w:lineRule="auto"/>
+        <w:jc w:val="center"/>
+        <w:textAlignment w:val="baseline"/>
+        <w:rPr>
+          <w:rFonts w:ascii="Times New Roman" w:eastAsia="Times New Roman" w:hAnsi="Times New Roman" w:cs="Times New Roman"/>
+          <w:kern w:val="0"/>
+          <w:sz w:val="24"/>
+          <w:szCs w:val="24"/>
+          <w:lang w:eastAsia="hr-HR"/>
+          <w14:ligatures w14:val="none"/>
+        </w:rPr>
+      </w:pPr>
+      <w:r>
+        <w:rPr>
+          <w:rFonts w:ascii="Times New Roman" w:eastAsia="Times New Roman" w:hAnsi="Times New Roman" w:cs="Times New Roman"/>
+          <w:b/>
+          <w:bCs/>
+          <w:kern w:val="0"/>
+          <w:sz w:val="24"/>
+          <w:szCs w:val="24"/>
+          <w:lang w:eastAsia="hr-HR"/>
+          <w14:ligatures w14:val="none"/>
+        </w:rPr>
+        <w:t>Ispis 3:</w:t>
+      </w:r>
+      <w:r>
+        <w:rPr>
+          <w:rFonts w:ascii="Times New Roman" w:eastAsia="Times New Roman" w:hAnsi="Times New Roman" w:cs="Times New Roman"/>
+          <w:kern w:val="0"/>
+          <w:sz w:val="24"/>
+          <w:szCs w:val="24"/>
+          <w:lang w:eastAsia="hr-HR"/>
+          <w14:ligatures w14:val="none"/>
+        </w:rPr>
+        <w:t xml:space="preserve"> Metoda za postavljanje ulaznih kontrola</w:t>
+      </w:r>
+    </w:p>
+    <w:p>
+      <w:pPr>
+        <w:spacing w:after="0" w:line="360" w:lineRule="auto"/>
+        <w:jc w:val="center"/>
+        <w:textAlignment w:val="baseline"/>
+        <w:rPr>
+          <w:rFonts w:ascii="Times New Roman" w:eastAsia="Times New Roman" w:hAnsi="Times New Roman" w:cs="Times New Roman"/>
+          <w:kern w:val="0"/>
+          <w:sz w:val="24"/>
+          <w:szCs w:val="24"/>
+          <w:lang w:eastAsia="hr-HR"/>
+          <w14:ligatures w14:val="none"/>
+        </w:rPr>
+      </w:pPr>
+    </w:p>
+    <w:p>
+      <w:pPr>
+        <w:spacing w:after="0" w:line="360" w:lineRule="auto"/>
+        <w:ind w:firstLine="708"/>
+        <w:jc w:val="both"/>
+        <w:textAlignment w:val="baseline"/>
+        <w:rPr>
+          <w:rFonts w:ascii="Times New Roman" w:eastAsia="Times New Roman" w:hAnsi="Times New Roman" w:cs="Times New Roman"/>
+          <w:kern w:val="0"/>
+          <w:sz w:val="24"/>
+          <w:szCs w:val="24"/>
+          <w:lang w:eastAsia="hr-HR"/>
+          <w14:ligatures w14:val="none"/>
+        </w:rPr>
+      </w:pPr>
+      <w:r>
+        <w:rPr>
+          <w:rFonts w:ascii="Times New Roman" w:eastAsia="Times New Roman" w:hAnsi="Times New Roman" w:cs="Times New Roman"/>
+          <w:kern w:val="0"/>
+          <w:sz w:val="24"/>
+          <w:szCs w:val="24"/>
+          <w:lang w:eastAsia="hr-HR"/>
+          <w14:ligatures w14:val="none"/>
+        </w:rPr>
+        <w:t>Pomoću funkcije "</w:t>
+      </w:r>
+      <w:proofErr w:type="spellStart"/>
+      <w:r>
+        <w:rPr>
+          <w:rFonts w:ascii="Times New Roman" w:eastAsia="Times New Roman" w:hAnsi="Times New Roman" w:cs="Times New Roman"/>
+          <w:kern w:val="0"/>
+          <w:sz w:val="24"/>
+          <w:szCs w:val="24"/>
+          <w:lang w:eastAsia="hr-HR"/>
+          <w14:ligatures w14:val="none"/>
+        </w:rPr>
+        <w:t>BindAxis</w:t>
+      </w:r>
+      <w:proofErr w:type="spellEnd"/>
+      <w:r>
+        <w:rPr>
+          <w:rFonts w:ascii="Times New Roman" w:eastAsia="Times New Roman" w:hAnsi="Times New Roman" w:cs="Times New Roman"/>
+          <w:kern w:val="0"/>
+          <w:sz w:val="24"/>
+          <w:szCs w:val="24"/>
+          <w:lang w:eastAsia="hr-HR"/>
+          <w14:ligatures w14:val="none"/>
+        </w:rPr>
+        <w:t>" i "</w:t>
+      </w:r>
+      <w:proofErr w:type="spellStart"/>
+      <w:r>
+        <w:rPr>
+          <w:rFonts w:ascii="Times New Roman" w:eastAsia="Times New Roman" w:hAnsi="Times New Roman" w:cs="Times New Roman"/>
+          <w:kern w:val="0"/>
+          <w:sz w:val="24"/>
+          <w:szCs w:val="24"/>
+          <w:lang w:eastAsia="hr-HR"/>
+          <w14:ligatures w14:val="none"/>
+        </w:rPr>
+        <w:t>BindAction</w:t>
+      </w:r>
+      <w:proofErr w:type="spellEnd"/>
+      <w:r>
+        <w:rPr>
+          <w:rFonts w:ascii="Times New Roman" w:eastAsia="Times New Roman" w:hAnsi="Times New Roman" w:cs="Times New Roman"/>
+          <w:kern w:val="0"/>
+          <w:sz w:val="24"/>
+          <w:szCs w:val="24"/>
+          <w:lang w:eastAsia="hr-HR"/>
+          <w14:ligatures w14:val="none"/>
+        </w:rPr>
+        <w:t>" postavljaju se različite akcije i osi koje će reagirati na ulazne kontrole:</w:t>
+      </w:r>
+    </w:p>
+    <w:p>
+      <w:pPr>
+        <w:spacing w:after="0" w:line="360" w:lineRule="auto"/>
+        <w:jc w:val="both"/>
+        <w:textAlignment w:val="baseline"/>
+        <w:rPr>
+          <w:rFonts w:ascii="Times New Roman" w:eastAsia="Times New Roman" w:hAnsi="Times New Roman" w:cs="Times New Roman"/>
+          <w:kern w:val="0"/>
+          <w:sz w:val="24"/>
+          <w:szCs w:val="24"/>
+          <w:lang w:eastAsia="hr-HR"/>
+          <w14:ligatures w14:val="none"/>
+        </w:rPr>
+      </w:pPr>
+    </w:p>
+    <w:p>
+      <w:pPr>
+        <w:spacing w:after="0" w:line="360" w:lineRule="auto"/>
+        <w:jc w:val="both"/>
+        <w:textAlignment w:val="baseline"/>
+        <w:rPr>
+          <w:rFonts w:ascii="Times New Roman" w:eastAsia="Times New Roman" w:hAnsi="Times New Roman" w:cs="Times New Roman"/>
+          <w:kern w:val="0"/>
+          <w:sz w:val="24"/>
+          <w:szCs w:val="24"/>
+          <w:lang w:eastAsia="hr-HR"/>
+          <w14:ligatures w14:val="none"/>
+        </w:rPr>
+      </w:pPr>
+      <w:r>
+        <w:rPr>
+          <w:rFonts w:ascii="Times New Roman" w:eastAsia="Times New Roman" w:hAnsi="Times New Roman" w:cs="Times New Roman"/>
+          <w:kern w:val="0"/>
+          <w:sz w:val="24"/>
+          <w:szCs w:val="24"/>
+          <w:lang w:eastAsia="hr-HR"/>
+          <w14:ligatures w14:val="none"/>
+        </w:rPr>
+        <w:t>"</w:t>
+      </w:r>
+      <w:r>
+        <w:rPr>
+          <w:rFonts w:ascii="Times New Roman" w:eastAsia="Times New Roman" w:hAnsi="Times New Roman" w:cs="Times New Roman"/>
+          <w:i/>
+          <w:iCs/>
+          <w:kern w:val="0"/>
+          <w:sz w:val="24"/>
+          <w:szCs w:val="24"/>
+          <w:lang w:eastAsia="hr-HR"/>
+          <w14:ligatures w14:val="none"/>
+        </w:rPr>
+        <w:t>BindAxis(TEXT("MoveForward"),this,&amp;AGameProjectCharacter::MoveForward);</w:t>
+      </w:r>
+      <w:r>
+        <w:rPr>
+          <w:rFonts w:ascii="Times New Roman" w:eastAsia="Times New Roman" w:hAnsi="Times New Roman" w:cs="Times New Roman"/>
+          <w:kern w:val="0"/>
+          <w:sz w:val="24"/>
+          <w:szCs w:val="24"/>
+          <w:lang w:eastAsia="hr-HR"/>
+          <w14:ligatures w14:val="none"/>
+        </w:rPr>
+        <w:t>"</w:t>
+      </w:r>
+      <w:r>
+        <w:rPr>
+          <w:rFonts w:ascii="Times New Roman" w:eastAsia="Times New Roman" w:hAnsi="Times New Roman" w:cs="Times New Roman"/>
+          <w:kern w:val="0"/>
+          <w:sz w:val="24"/>
+          <w:szCs w:val="24"/>
+          <w:lang w:eastAsia="hr-HR"/>
+          <w14:ligatures w14:val="none"/>
+        </w:rPr>
+        <w:t>.</w:t>
+      </w:r>
+      <w:r>
+        <w:rPr>
+          <w:rFonts w:ascii="Times New Roman" w:eastAsia="Times New Roman" w:hAnsi="Times New Roman" w:cs="Times New Roman"/>
+          <w:i/>
+          <w:iCs/>
+          <w:kern w:val="0"/>
+          <w:sz w:val="24"/>
+          <w:szCs w:val="24"/>
+          <w:lang w:eastAsia="hr-HR"/>
+          <w14:ligatures w14:val="none"/>
+        </w:rPr>
+        <w:t xml:space="preserve"> </w:t>
+      </w:r>
+      <w:r>
+        <w:rPr>
+          <w:rFonts w:ascii="Times New Roman" w:eastAsia="Times New Roman" w:hAnsi="Times New Roman" w:cs="Times New Roman"/>
+          <w:kern w:val="0"/>
+          <w:sz w:val="24"/>
+          <w:szCs w:val="24"/>
+          <w:lang w:eastAsia="hr-HR"/>
+          <w14:ligatures w14:val="none"/>
+        </w:rPr>
+        <w:t>Ova linija kodova povezuje ulaznu os "</w:t>
+      </w:r>
+      <w:proofErr w:type="spellStart"/>
+      <w:r>
+        <w:rPr>
+          <w:rFonts w:ascii="Times New Roman" w:eastAsia="Times New Roman" w:hAnsi="Times New Roman" w:cs="Times New Roman"/>
+          <w:kern w:val="0"/>
+          <w:sz w:val="24"/>
+          <w:szCs w:val="24"/>
+          <w:lang w:eastAsia="hr-HR"/>
+          <w14:ligatures w14:val="none"/>
+        </w:rPr>
+        <w:t>MoveForward</w:t>
+      </w:r>
+      <w:proofErr w:type="spellEnd"/>
+      <w:r>
+        <w:rPr>
+          <w:rFonts w:ascii="Times New Roman" w:eastAsia="Times New Roman" w:hAnsi="Times New Roman" w:cs="Times New Roman"/>
+          <w:kern w:val="0"/>
+          <w:sz w:val="24"/>
+          <w:szCs w:val="24"/>
+          <w:lang w:eastAsia="hr-HR"/>
+          <w14:ligatures w14:val="none"/>
+        </w:rPr>
+        <w:t>" (koja je obično povezana s tipkama za kretanje naprijed i unatrag) s metodom "</w:t>
+      </w:r>
+      <w:proofErr w:type="spellStart"/>
+      <w:r>
+        <w:rPr>
+          <w:rFonts w:ascii="Times New Roman" w:eastAsia="Times New Roman" w:hAnsi="Times New Roman" w:cs="Times New Roman"/>
+          <w:kern w:val="0"/>
+          <w:sz w:val="24"/>
+          <w:szCs w:val="24"/>
+          <w:lang w:eastAsia="hr-HR"/>
+          <w14:ligatures w14:val="none"/>
+        </w:rPr>
+        <w:t>MoveForward</w:t>
+      </w:r>
+      <w:proofErr w:type="spellEnd"/>
+      <w:r>
+        <w:rPr>
+          <w:rFonts w:ascii="Times New Roman" w:eastAsia="Times New Roman" w:hAnsi="Times New Roman" w:cs="Times New Roman"/>
+          <w:kern w:val="0"/>
+          <w:sz w:val="24"/>
+          <w:szCs w:val="24"/>
+          <w:lang w:eastAsia="hr-HR"/>
+          <w14:ligatures w14:val="none"/>
+        </w:rPr>
+        <w:t>" iz klase</w:t>
+      </w:r>
+      <w:r>
+        <w:rPr>
+          <w:rFonts w:ascii="Times New Roman" w:eastAsia="Times New Roman" w:hAnsi="Times New Roman" w:cs="Times New Roman"/>
+          <w:kern w:val="0"/>
+          <w:sz w:val="24"/>
+          <w:szCs w:val="24"/>
+          <w:lang w:eastAsia="hr-HR"/>
+          <w14:ligatures w14:val="none"/>
+        </w:rPr>
+        <w:t xml:space="preserve"> </w:t>
+      </w:r>
+      <w:r>
+        <w:rPr>
+          <w:rFonts w:ascii="Times New Roman" w:eastAsia="Times New Roman" w:hAnsi="Times New Roman" w:cs="Times New Roman"/>
+          <w:kern w:val="0"/>
+          <w:sz w:val="24"/>
+          <w:szCs w:val="24"/>
+          <w:lang w:eastAsia="hr-HR"/>
+          <w14:ligatures w14:val="none"/>
+        </w:rPr>
+        <w:t>"</w:t>
+      </w:r>
+      <w:proofErr w:type="spellStart"/>
+      <w:r>
+        <w:rPr>
+          <w:rFonts w:ascii="Times New Roman" w:eastAsia="Times New Roman" w:hAnsi="Times New Roman" w:cs="Times New Roman"/>
+          <w:kern w:val="0"/>
+          <w:sz w:val="24"/>
+          <w:szCs w:val="24"/>
+          <w:lang w:eastAsia="hr-HR"/>
+          <w14:ligatures w14:val="none"/>
+        </w:rPr>
+        <w:t>AGameProjectCharacter</w:t>
+      </w:r>
+      <w:proofErr w:type="spellEnd"/>
+      <w:r>
+        <w:rPr>
+          <w:rFonts w:ascii="Times New Roman" w:eastAsia="Times New Roman" w:hAnsi="Times New Roman" w:cs="Times New Roman"/>
+          <w:kern w:val="0"/>
+          <w:sz w:val="24"/>
+          <w:szCs w:val="24"/>
+          <w:lang w:eastAsia="hr-HR"/>
+          <w14:ligatures w14:val="none"/>
+        </w:rPr>
+        <w:t>". Kada igrač pritisne odgovarajuće tipke za kretanje, metoda "</w:t>
+      </w:r>
+      <w:proofErr w:type="spellStart"/>
+      <w:r>
+        <w:rPr>
+          <w:rFonts w:ascii="Times New Roman" w:eastAsia="Times New Roman" w:hAnsi="Times New Roman" w:cs="Times New Roman"/>
+          <w:kern w:val="0"/>
+          <w:sz w:val="24"/>
+          <w:szCs w:val="24"/>
+          <w:lang w:eastAsia="hr-HR"/>
+          <w14:ligatures w14:val="none"/>
+        </w:rPr>
+        <w:t>MoveForward</w:t>
+      </w:r>
+      <w:proofErr w:type="spellEnd"/>
+      <w:r>
+        <w:rPr>
+          <w:rFonts w:ascii="Times New Roman" w:eastAsia="Times New Roman" w:hAnsi="Times New Roman" w:cs="Times New Roman"/>
+          <w:kern w:val="0"/>
+          <w:sz w:val="24"/>
+          <w:szCs w:val="24"/>
+          <w:lang w:eastAsia="hr-HR"/>
+          <w14:ligatures w14:val="none"/>
+        </w:rPr>
+        <w:t>" će se aktivirati i glavni lik će se kretati naprijed ili unatrag ovisno o pritisnutim tipkama.</w:t>
+      </w:r>
+    </w:p>
+    <w:p>
+      <w:pPr>
+        <w:spacing w:after="0" w:line="360" w:lineRule="auto"/>
+        <w:jc w:val="both"/>
+        <w:textAlignment w:val="baseline"/>
+        <w:rPr>
+          <w:rFonts w:ascii="Times New Roman" w:eastAsia="Times New Roman" w:hAnsi="Times New Roman" w:cs="Times New Roman"/>
+          <w:kern w:val="0"/>
+          <w:sz w:val="24"/>
+          <w:szCs w:val="24"/>
+          <w:lang w:eastAsia="hr-HR"/>
+          <w14:ligatures w14:val="none"/>
+        </w:rPr>
+      </w:pPr>
+    </w:p>
+    <w:p>
+      <w:pPr>
+        <w:spacing w:after="0" w:line="360" w:lineRule="auto"/>
+        <w:jc w:val="both"/>
+        <w:textAlignment w:val="baseline"/>
+        <w:rPr>
+          <w:rFonts w:ascii="Times New Roman" w:eastAsia="Times New Roman" w:hAnsi="Times New Roman" w:cs="Times New Roman"/>
+          <w:kern w:val="0"/>
+          <w:sz w:val="24"/>
+          <w:szCs w:val="24"/>
+          <w:lang w:eastAsia="hr-HR"/>
+          <w14:ligatures w14:val="none"/>
+        </w:rPr>
+      </w:pPr>
+      <w:r>
+        <w:rPr>
+          <w:rFonts w:ascii="Times New Roman" w:eastAsia="Times New Roman" w:hAnsi="Times New Roman" w:cs="Times New Roman"/>
+          <w:kern w:val="0"/>
+          <w:sz w:val="24"/>
+          <w:szCs w:val="24"/>
+          <w:lang w:eastAsia="hr-HR"/>
+          <w14:ligatures w14:val="none"/>
+        </w:rPr>
+        <w:t>"</w:t>
+      </w:r>
+      <w:proofErr w:type="spellStart"/>
+      <w:r>
+        <w:rPr>
+          <w:rFonts w:ascii="Times New Roman" w:eastAsia="Times New Roman" w:hAnsi="Times New Roman" w:cs="Times New Roman"/>
+          <w:i/>
+          <w:iCs/>
+          <w:kern w:val="0"/>
+          <w:sz w:val="24"/>
+          <w:szCs w:val="24"/>
+          <w:lang w:eastAsia="hr-HR"/>
+          <w14:ligatures w14:val="none"/>
+        </w:rPr>
+        <w:t>BindAxis</w:t>
+      </w:r>
+      <w:proofErr w:type="spellEnd"/>
+      <w:r>
+        <w:rPr>
+          <w:rFonts w:ascii="Times New Roman" w:eastAsia="Times New Roman" w:hAnsi="Times New Roman" w:cs="Times New Roman"/>
+          <w:i/>
+          <w:iCs/>
+          <w:kern w:val="0"/>
+          <w:sz w:val="24"/>
+          <w:szCs w:val="24"/>
+          <w:lang w:eastAsia="hr-HR"/>
+          <w14:ligatures w14:val="none"/>
+        </w:rPr>
+        <w:t>(TEXT("</w:t>
+      </w:r>
+      <w:proofErr w:type="spellStart"/>
+      <w:r>
+        <w:rPr>
+          <w:rFonts w:ascii="Times New Roman" w:eastAsia="Times New Roman" w:hAnsi="Times New Roman" w:cs="Times New Roman"/>
+          <w:i/>
+          <w:iCs/>
+          <w:kern w:val="0"/>
+          <w:sz w:val="24"/>
+          <w:szCs w:val="24"/>
+          <w:lang w:eastAsia="hr-HR"/>
+          <w14:ligatures w14:val="none"/>
+        </w:rPr>
+        <w:t>MoveRight</w:t>
+      </w:r>
+      <w:proofErr w:type="spellEnd"/>
+      <w:r>
+        <w:rPr>
+          <w:rFonts w:ascii="Times New Roman" w:eastAsia="Times New Roman" w:hAnsi="Times New Roman" w:cs="Times New Roman"/>
+          <w:i/>
+          <w:iCs/>
+          <w:kern w:val="0"/>
+          <w:sz w:val="24"/>
+          <w:szCs w:val="24"/>
+          <w:lang w:eastAsia="hr-HR"/>
+          <w14:ligatures w14:val="none"/>
+        </w:rPr>
+        <w:t xml:space="preserve">"), </w:t>
+      </w:r>
+      <w:proofErr w:type="spellStart"/>
+      <w:r>
+        <w:rPr>
+          <w:rFonts w:ascii="Times New Roman" w:eastAsia="Times New Roman" w:hAnsi="Times New Roman" w:cs="Times New Roman"/>
+          <w:i/>
+          <w:iCs/>
+          <w:kern w:val="0"/>
+          <w:sz w:val="24"/>
+          <w:szCs w:val="24"/>
+          <w:lang w:eastAsia="hr-HR"/>
+          <w14:ligatures w14:val="none"/>
+        </w:rPr>
+        <w:t>this</w:t>
+      </w:r>
+      <w:proofErr w:type="spellEnd"/>
+      <w:r>
+        <w:rPr>
+          <w:rFonts w:ascii="Times New Roman" w:eastAsia="Times New Roman" w:hAnsi="Times New Roman" w:cs="Times New Roman"/>
+          <w:i/>
+          <w:iCs/>
+          <w:kern w:val="0"/>
+          <w:sz w:val="24"/>
+          <w:szCs w:val="24"/>
+          <w:lang w:eastAsia="hr-HR"/>
+          <w14:ligatures w14:val="none"/>
+        </w:rPr>
+        <w:t>, &amp;</w:t>
+      </w:r>
+      <w:proofErr w:type="spellStart"/>
+      <w:r>
+        <w:rPr>
+          <w:rFonts w:ascii="Times New Roman" w:eastAsia="Times New Roman" w:hAnsi="Times New Roman" w:cs="Times New Roman"/>
+          <w:i/>
+          <w:iCs/>
+          <w:kern w:val="0"/>
+          <w:sz w:val="24"/>
+          <w:szCs w:val="24"/>
+          <w:lang w:eastAsia="hr-HR"/>
+          <w14:ligatures w14:val="none"/>
+        </w:rPr>
+        <w:t>AGameProjectCharacter</w:t>
+      </w:r>
+      <w:proofErr w:type="spellEnd"/>
+      <w:r>
+        <w:rPr>
+          <w:rFonts w:ascii="Times New Roman" w:eastAsia="Times New Roman" w:hAnsi="Times New Roman" w:cs="Times New Roman"/>
+          <w:i/>
+          <w:iCs/>
+          <w:kern w:val="0"/>
+          <w:sz w:val="24"/>
+          <w:szCs w:val="24"/>
+          <w:lang w:eastAsia="hr-HR"/>
+          <w14:ligatures w14:val="none"/>
+        </w:rPr>
+        <w:t>::</w:t>
+      </w:r>
+      <w:proofErr w:type="spellStart"/>
+      <w:r>
+        <w:rPr>
+          <w:rFonts w:ascii="Times New Roman" w:eastAsia="Times New Roman" w:hAnsi="Times New Roman" w:cs="Times New Roman"/>
+          <w:i/>
+          <w:iCs/>
+          <w:kern w:val="0"/>
+          <w:sz w:val="24"/>
+          <w:szCs w:val="24"/>
+          <w:lang w:eastAsia="hr-HR"/>
+          <w14:ligatures w14:val="none"/>
+        </w:rPr>
+        <w:t>MoveRight</w:t>
+      </w:r>
+      <w:proofErr w:type="spellEnd"/>
+      <w:r>
+        <w:rPr>
+          <w:rFonts w:ascii="Times New Roman" w:eastAsia="Times New Roman" w:hAnsi="Times New Roman" w:cs="Times New Roman"/>
+          <w:i/>
+          <w:iCs/>
+          <w:kern w:val="0"/>
+          <w:sz w:val="24"/>
+          <w:szCs w:val="24"/>
+          <w:lang w:eastAsia="hr-HR"/>
+          <w14:ligatures w14:val="none"/>
+        </w:rPr>
+        <w:t>);</w:t>
+      </w:r>
+      <w:r>
+        <w:rPr>
+          <w:rFonts w:ascii="Times New Roman" w:eastAsia="Times New Roman" w:hAnsi="Times New Roman" w:cs="Times New Roman"/>
+          <w:kern w:val="0"/>
+          <w:sz w:val="24"/>
+          <w:szCs w:val="24"/>
+          <w:lang w:eastAsia="hr-HR"/>
+          <w14:ligatures w14:val="none"/>
+        </w:rPr>
+        <w:t>"</w:t>
+      </w:r>
+      <w:r>
+        <w:rPr>
+          <w:rFonts w:ascii="Times New Roman" w:eastAsia="Times New Roman" w:hAnsi="Times New Roman" w:cs="Times New Roman"/>
+          <w:kern w:val="0"/>
+          <w:sz w:val="24"/>
+          <w:szCs w:val="24"/>
+          <w:lang w:eastAsia="hr-HR"/>
           <w14:ligatures w14:val="none"/>
         </w:rPr>
         <w:t xml:space="preserve">. </w:t>
+      </w:r>
+      <w:r>
+        <w:rPr>
+          <w:rFonts w:ascii="Times New Roman" w:eastAsia="Times New Roman" w:hAnsi="Times New Roman" w:cs="Times New Roman"/>
+          <w:kern w:val="0"/>
+          <w:sz w:val="24"/>
+          <w:szCs w:val="24"/>
+          <w:lang w:eastAsia="hr-HR"/>
+          <w14:ligatures w14:val="none"/>
+        </w:rPr>
+        <w:t>Ova linija kodova povezuje ulaznu os "</w:t>
+      </w:r>
+      <w:proofErr w:type="spellStart"/>
+      <w:r>
+        <w:rPr>
+          <w:rFonts w:ascii="Times New Roman" w:eastAsia="Times New Roman" w:hAnsi="Times New Roman" w:cs="Times New Roman"/>
+          <w:kern w:val="0"/>
+          <w:sz w:val="24"/>
+          <w:szCs w:val="24"/>
+          <w:lang w:eastAsia="hr-HR"/>
+          <w14:ligatures w14:val="none"/>
+        </w:rPr>
+        <w:t>MoveRight</w:t>
+      </w:r>
+      <w:proofErr w:type="spellEnd"/>
+      <w:r>
+        <w:rPr>
+          <w:rFonts w:ascii="Times New Roman" w:eastAsia="Times New Roman" w:hAnsi="Times New Roman" w:cs="Times New Roman"/>
+          <w:kern w:val="0"/>
+          <w:sz w:val="24"/>
+          <w:szCs w:val="24"/>
+          <w:lang w:eastAsia="hr-HR"/>
+          <w14:ligatures w14:val="none"/>
+        </w:rPr>
+        <w:t>" (koja je obično povezana s tipkama za kretanje lijevo i desno) s metodom "</w:t>
+      </w:r>
+      <w:proofErr w:type="spellStart"/>
+      <w:r>
+        <w:rPr>
+          <w:rFonts w:ascii="Times New Roman" w:eastAsia="Times New Roman" w:hAnsi="Times New Roman" w:cs="Times New Roman"/>
+          <w:kern w:val="0"/>
+          <w:sz w:val="24"/>
+          <w:szCs w:val="24"/>
+          <w:lang w:eastAsia="hr-HR"/>
+          <w14:ligatures w14:val="none"/>
+        </w:rPr>
+        <w:t>MoveRight</w:t>
+      </w:r>
+      <w:proofErr w:type="spellEnd"/>
+      <w:r>
+        <w:rPr>
+          <w:rFonts w:ascii="Times New Roman" w:eastAsia="Times New Roman" w:hAnsi="Times New Roman" w:cs="Times New Roman"/>
+          <w:kern w:val="0"/>
+          <w:sz w:val="24"/>
+          <w:szCs w:val="24"/>
+          <w:lang w:eastAsia="hr-HR"/>
+          <w14:ligatures w14:val="none"/>
+        </w:rPr>
+        <w:t>" iz klase "</w:t>
+      </w:r>
+      <w:proofErr w:type="spellStart"/>
+      <w:r>
+        <w:rPr>
+          <w:rFonts w:ascii="Times New Roman" w:eastAsia="Times New Roman" w:hAnsi="Times New Roman" w:cs="Times New Roman"/>
+          <w:kern w:val="0"/>
+          <w:sz w:val="24"/>
+          <w:szCs w:val="24"/>
+          <w:lang w:eastAsia="hr-HR"/>
+          <w14:ligatures w14:val="none"/>
+        </w:rPr>
+        <w:t>AGameProjectCharacter</w:t>
+      </w:r>
+      <w:proofErr w:type="spellEnd"/>
+      <w:r>
+        <w:rPr>
+          <w:rFonts w:ascii="Times New Roman" w:eastAsia="Times New Roman" w:hAnsi="Times New Roman" w:cs="Times New Roman"/>
+          <w:kern w:val="0"/>
+          <w:sz w:val="24"/>
+          <w:szCs w:val="24"/>
+          <w:lang w:eastAsia="hr-HR"/>
+          <w14:ligatures w14:val="none"/>
+        </w:rPr>
+        <w:t>". Kada igrač pritisne odgovarajuće tipke za kretanje lijevo i desno, metoda "</w:t>
+      </w:r>
+      <w:proofErr w:type="spellStart"/>
+      <w:r>
+        <w:rPr>
+          <w:rFonts w:ascii="Times New Roman" w:eastAsia="Times New Roman" w:hAnsi="Times New Roman" w:cs="Times New Roman"/>
+          <w:kern w:val="0"/>
+          <w:sz w:val="24"/>
+          <w:szCs w:val="24"/>
+          <w:lang w:eastAsia="hr-HR"/>
+          <w14:ligatures w14:val="none"/>
+        </w:rPr>
+        <w:t>MoveRight</w:t>
+      </w:r>
+      <w:proofErr w:type="spellEnd"/>
+      <w:r>
+        <w:rPr>
+          <w:rFonts w:ascii="Times New Roman" w:eastAsia="Times New Roman" w:hAnsi="Times New Roman" w:cs="Times New Roman"/>
+          <w:kern w:val="0"/>
+          <w:sz w:val="24"/>
+          <w:szCs w:val="24"/>
+          <w:lang w:eastAsia="hr-HR"/>
+          <w14:ligatures w14:val="none"/>
+        </w:rPr>
+        <w:t>" će se aktivirati i glavni lik će se kretati lijevo ili desno ovisno o pritisnutim tipkama.</w:t>
+      </w:r>
+    </w:p>
+    <w:p>
+      <w:pPr>
+        <w:spacing w:after="0" w:line="360" w:lineRule="auto"/>
+        <w:ind w:firstLine="708"/>
+        <w:jc w:val="both"/>
+        <w:textAlignment w:val="baseline"/>
+        <w:rPr>
+          <w:rFonts w:ascii="Times New Roman" w:eastAsia="Times New Roman" w:hAnsi="Times New Roman" w:cs="Times New Roman"/>
+          <w:kern w:val="0"/>
+          <w:sz w:val="24"/>
+          <w:szCs w:val="24"/>
+          <w:lang w:eastAsia="hr-HR"/>
+          <w14:ligatures w14:val="none"/>
+        </w:rPr>
+      </w:pPr>
+      <w:r>
+        <w:rPr>
+          <w:rFonts w:ascii="Times New Roman" w:eastAsia="Times New Roman" w:hAnsi="Times New Roman" w:cs="Times New Roman"/>
+          <w:kern w:val="0"/>
+          <w:sz w:val="24"/>
+          <w:szCs w:val="24"/>
+          <w:lang w:eastAsia="hr-HR"/>
+          <w14:ligatures w14:val="none"/>
+        </w:rPr>
+        <w:lastRenderedPageBreak/>
+        <w:t>U klasi također se nalazi funkcionalnost za upravljanje stanjem igre. Na primjer, metoda "</w:t>
+      </w:r>
+      <w:proofErr w:type="spellStart"/>
+      <w:r>
+        <w:rPr>
+          <w:rFonts w:ascii="Times New Roman" w:eastAsia="Times New Roman" w:hAnsi="Times New Roman" w:cs="Times New Roman"/>
+          <w:kern w:val="0"/>
+          <w:sz w:val="24"/>
+          <w:szCs w:val="24"/>
+          <w:lang w:eastAsia="hr-HR"/>
+          <w14:ligatures w14:val="none"/>
+        </w:rPr>
+        <w:t>CheckPause</w:t>
+      </w:r>
+      <w:proofErr w:type="spellEnd"/>
+      <w:r>
+        <w:rPr>
+          <w:rFonts w:ascii="Times New Roman" w:eastAsia="Times New Roman" w:hAnsi="Times New Roman" w:cs="Times New Roman"/>
+          <w:kern w:val="0"/>
+          <w:sz w:val="24"/>
+          <w:szCs w:val="24"/>
+          <w:lang w:eastAsia="hr-HR"/>
+          <w14:ligatures w14:val="none"/>
+        </w:rPr>
+        <w:t>" omogućuje igraču pauziranje igre kako bi provjerio postavke ili napravio kratku pauzu, nakon čega može nastaviti s igranjem</w:t>
+      </w:r>
+      <w:r>
+        <w:rPr>
+          <w:rFonts w:ascii="Times New Roman" w:eastAsia="Times New Roman" w:hAnsi="Times New Roman" w:cs="Times New Roman"/>
+          <w:kern w:val="0"/>
+          <w:sz w:val="24"/>
+          <w:szCs w:val="24"/>
+          <w:lang w:eastAsia="hr-HR"/>
+          <w14:ligatures w14:val="none"/>
+        </w:rPr>
+        <w:t xml:space="preserve">. </w:t>
+      </w:r>
+      <w:r>
+        <w:rPr>
+          <w:rFonts w:ascii="Times New Roman" w:eastAsia="Times New Roman" w:hAnsi="Times New Roman" w:cs="Times New Roman"/>
+          <w:kern w:val="0"/>
+          <w:sz w:val="24"/>
+          <w:szCs w:val="24"/>
+          <w:lang w:eastAsia="hr-HR"/>
+          <w14:ligatures w14:val="none"/>
+        </w:rPr>
+        <w:t>"</w:t>
+      </w:r>
+      <w:r>
+        <w:rPr>
+          <w:rFonts w:ascii="Times New Roman" w:eastAsia="Times New Roman" w:hAnsi="Times New Roman" w:cs="Times New Roman"/>
+          <w:i/>
+          <w:iCs/>
+          <w:kern w:val="0"/>
+          <w:sz w:val="24"/>
+          <w:szCs w:val="24"/>
+          <w:lang w:eastAsia="hr-HR"/>
+          <w14:ligatures w14:val="none"/>
+        </w:rPr>
+        <w:t>BindAction(TEXT("PauseGame"),IE_Pressed,this,AGameProjectCharacter::CheckPause);</w:t>
+      </w:r>
+      <w:r>
+        <w:rPr>
+          <w:rFonts w:ascii="Times New Roman" w:eastAsia="Times New Roman" w:hAnsi="Times New Roman" w:cs="Times New Roman"/>
+          <w:kern w:val="0"/>
+          <w:sz w:val="24"/>
+          <w:szCs w:val="24"/>
+          <w:lang w:eastAsia="hr-HR"/>
+          <w14:ligatures w14:val="none"/>
+        </w:rPr>
+        <w:t>"</w:t>
+      </w:r>
+      <w:r>
+        <w:rPr>
+          <w:rFonts w:ascii="Times New Roman" w:eastAsia="Times New Roman" w:hAnsi="Times New Roman" w:cs="Times New Roman"/>
+          <w:kern w:val="0"/>
+          <w:sz w:val="24"/>
+          <w:szCs w:val="24"/>
+          <w:lang w:eastAsia="hr-HR"/>
+          <w14:ligatures w14:val="none"/>
+        </w:rPr>
+        <w:t xml:space="preserve">. </w:t>
+      </w:r>
+      <w:r>
+        <w:rPr>
+          <w:rFonts w:ascii="Times New Roman" w:eastAsia="Times New Roman" w:hAnsi="Times New Roman" w:cs="Times New Roman"/>
+          <w:kern w:val="0"/>
+          <w:sz w:val="24"/>
+          <w:szCs w:val="24"/>
+          <w:lang w:eastAsia="hr-HR"/>
+          <w14:ligatures w14:val="none"/>
+        </w:rPr>
+        <w:t>Ova linija kodova povezuje ulaznu akciju "</w:t>
+      </w:r>
+      <w:proofErr w:type="spellStart"/>
+      <w:r>
+        <w:rPr>
+          <w:rFonts w:ascii="Times New Roman" w:eastAsia="Times New Roman" w:hAnsi="Times New Roman" w:cs="Times New Roman"/>
+          <w:kern w:val="0"/>
+          <w:sz w:val="24"/>
+          <w:szCs w:val="24"/>
+          <w:lang w:eastAsia="hr-HR"/>
+          <w14:ligatures w14:val="none"/>
+        </w:rPr>
+        <w:t>PauseGame</w:t>
+      </w:r>
+      <w:proofErr w:type="spellEnd"/>
+      <w:r>
+        <w:rPr>
+          <w:rFonts w:ascii="Times New Roman" w:eastAsia="Times New Roman" w:hAnsi="Times New Roman" w:cs="Times New Roman"/>
+          <w:kern w:val="0"/>
+          <w:sz w:val="24"/>
+          <w:szCs w:val="24"/>
+          <w:lang w:eastAsia="hr-HR"/>
+          <w14:ligatures w14:val="none"/>
+        </w:rPr>
+        <w:t>" (koja je obično povezana s tipkom za pauziranje igre) s metod</w:t>
+      </w:r>
+      <w:r>
+        <w:rPr>
+          <w:rFonts w:ascii="Times New Roman" w:eastAsia="Times New Roman" w:hAnsi="Times New Roman" w:cs="Times New Roman"/>
+          <w:kern w:val="0"/>
+          <w:sz w:val="24"/>
+          <w:szCs w:val="24"/>
+          <w:lang w:eastAsia="hr-HR"/>
+          <w14:ligatures w14:val="none"/>
+        </w:rPr>
+        <w:t>o</w:t>
+      </w:r>
+      <w:r>
+        <w:rPr>
+          <w:rFonts w:ascii="Times New Roman" w:eastAsia="Times New Roman" w:hAnsi="Times New Roman" w:cs="Times New Roman"/>
+          <w:kern w:val="0"/>
+          <w:sz w:val="24"/>
+          <w:szCs w:val="24"/>
+          <w:lang w:eastAsia="hr-HR"/>
+          <w14:ligatures w14:val="none"/>
+        </w:rPr>
+        <w:t>m "</w:t>
+      </w:r>
+      <w:proofErr w:type="spellStart"/>
+      <w:r>
+        <w:rPr>
+          <w:rFonts w:ascii="Times New Roman" w:eastAsia="Times New Roman" w:hAnsi="Times New Roman" w:cs="Times New Roman"/>
+          <w:kern w:val="0"/>
+          <w:sz w:val="24"/>
+          <w:szCs w:val="24"/>
+          <w:lang w:eastAsia="hr-HR"/>
+          <w14:ligatures w14:val="none"/>
+        </w:rPr>
+        <w:t>CheckPause</w:t>
+      </w:r>
+      <w:proofErr w:type="spellEnd"/>
+      <w:r>
+        <w:rPr>
+          <w:rFonts w:ascii="Times New Roman" w:eastAsia="Times New Roman" w:hAnsi="Times New Roman" w:cs="Times New Roman"/>
+          <w:kern w:val="0"/>
+          <w:sz w:val="24"/>
+          <w:szCs w:val="24"/>
+          <w:lang w:eastAsia="hr-HR"/>
+          <w14:ligatures w14:val="none"/>
+        </w:rPr>
+        <w:t>" iz klase "</w:t>
+      </w:r>
+      <w:proofErr w:type="spellStart"/>
+      <w:r>
+        <w:rPr>
+          <w:rFonts w:ascii="Times New Roman" w:eastAsia="Times New Roman" w:hAnsi="Times New Roman" w:cs="Times New Roman"/>
+          <w:kern w:val="0"/>
+          <w:sz w:val="24"/>
+          <w:szCs w:val="24"/>
+          <w:lang w:eastAsia="hr-HR"/>
+          <w14:ligatures w14:val="none"/>
+        </w:rPr>
+        <w:t>AGameProjectCharacter</w:t>
+      </w:r>
+      <w:proofErr w:type="spellEnd"/>
+      <w:r>
+        <w:rPr>
+          <w:rFonts w:ascii="Times New Roman" w:eastAsia="Times New Roman" w:hAnsi="Times New Roman" w:cs="Times New Roman"/>
+          <w:kern w:val="0"/>
+          <w:sz w:val="24"/>
+          <w:szCs w:val="24"/>
+          <w:lang w:eastAsia="hr-HR"/>
+          <w14:ligatures w14:val="none"/>
+        </w:rPr>
+        <w:t>". Kada igrač pritisne tipku za pauziranje igre, metoda "</w:t>
+      </w:r>
+      <w:proofErr w:type="spellStart"/>
+      <w:r>
+        <w:rPr>
+          <w:rFonts w:ascii="Times New Roman" w:eastAsia="Times New Roman" w:hAnsi="Times New Roman" w:cs="Times New Roman"/>
+          <w:kern w:val="0"/>
+          <w:sz w:val="24"/>
+          <w:szCs w:val="24"/>
+          <w:lang w:eastAsia="hr-HR"/>
+          <w14:ligatures w14:val="none"/>
+        </w:rPr>
+        <w:t>CheckPause</w:t>
+      </w:r>
+      <w:proofErr w:type="spellEnd"/>
+      <w:r>
+        <w:rPr>
+          <w:rFonts w:ascii="Times New Roman" w:eastAsia="Times New Roman" w:hAnsi="Times New Roman" w:cs="Times New Roman"/>
+          <w:kern w:val="0"/>
+          <w:sz w:val="24"/>
+          <w:szCs w:val="24"/>
+          <w:lang w:eastAsia="hr-HR"/>
+          <w14:ligatures w14:val="none"/>
+        </w:rPr>
+        <w:t>" će se aktivirati i igra će se pauzirati ili nastaviti, ovisno o trenutnom stanju igre.</w:t>
+      </w:r>
+    </w:p>
+    <w:p>
+      <w:pPr>
+        <w:spacing w:after="0" w:line="360" w:lineRule="auto"/>
+        <w:jc w:val="both"/>
+        <w:textAlignment w:val="baseline"/>
+        <w:rPr>
+          <w:rFonts w:ascii="Times New Roman" w:eastAsia="Times New Roman" w:hAnsi="Times New Roman" w:cs="Times New Roman"/>
+          <w:kern w:val="0"/>
+          <w:sz w:val="24"/>
+          <w:szCs w:val="24"/>
+          <w:lang w:eastAsia="hr-HR"/>
+          <w14:ligatures w14:val="none"/>
+        </w:rPr>
+      </w:pPr>
+    </w:p>
+    <w:p>
+      <w:pPr>
+        <w:spacing w:after="0" w:line="360" w:lineRule="auto"/>
+        <w:ind w:firstLine="708"/>
+        <w:jc w:val="both"/>
+        <w:textAlignment w:val="baseline"/>
+        <w:rPr>
+          <w:rFonts w:ascii="Times New Roman" w:eastAsia="Times New Roman" w:hAnsi="Times New Roman" w:cs="Times New Roman"/>
+          <w:kern w:val="0"/>
+          <w:sz w:val="24"/>
+          <w:szCs w:val="24"/>
+          <w:lang w:eastAsia="hr-HR"/>
+          <w14:ligatures w14:val="none"/>
+        </w:rPr>
+      </w:pPr>
+      <w:r>
+        <w:rPr>
+          <w:rFonts w:ascii="Times New Roman" w:eastAsia="Times New Roman" w:hAnsi="Times New Roman" w:cs="Times New Roman"/>
+          <w:kern w:val="0"/>
+          <w:sz w:val="24"/>
+          <w:szCs w:val="24"/>
+          <w:lang w:eastAsia="hr-HR"/>
+          <w14:ligatures w14:val="none"/>
+        </w:rPr>
+        <w:t>Kroz ove veze (</w:t>
+      </w:r>
+      <w:proofErr w:type="spellStart"/>
+      <w:r>
+        <w:rPr>
+          <w:rFonts w:ascii="Times New Roman" w:eastAsia="Times New Roman" w:hAnsi="Times New Roman" w:cs="Times New Roman"/>
+          <w:kern w:val="0"/>
+          <w:sz w:val="24"/>
+          <w:szCs w:val="24"/>
+          <w:lang w:eastAsia="hr-HR"/>
+          <w14:ligatures w14:val="none"/>
+        </w:rPr>
+        <w:t>bindings</w:t>
+      </w:r>
+      <w:proofErr w:type="spellEnd"/>
+      <w:r>
+        <w:rPr>
+          <w:rFonts w:ascii="Times New Roman" w:eastAsia="Times New Roman" w:hAnsi="Times New Roman" w:cs="Times New Roman"/>
+          <w:kern w:val="0"/>
+          <w:sz w:val="24"/>
+          <w:szCs w:val="24"/>
+          <w:lang w:eastAsia="hr-HR"/>
+          <w14:ligatures w14:val="none"/>
+        </w:rPr>
+        <w:t>), igrač će moći upravljati likom u igri pomoću ulaznih kontrola i tako sudjelovati u igranju igre.</w:t>
+      </w:r>
+    </w:p>
+    <w:p>
+      <w:pPr>
+        <w:spacing w:after="0" w:line="360" w:lineRule="auto"/>
+        <w:ind w:firstLine="708"/>
+        <w:jc w:val="both"/>
+        <w:textAlignment w:val="baseline"/>
+        <w:rPr>
+          <w:rFonts w:ascii="Times New Roman" w:eastAsia="Times New Roman" w:hAnsi="Times New Roman" w:cs="Times New Roman"/>
+          <w:kern w:val="0"/>
+          <w:sz w:val="24"/>
+          <w:szCs w:val="24"/>
+          <w:lang w:eastAsia="hr-HR"/>
+          <w14:ligatures w14:val="none"/>
+        </w:rPr>
+      </w:pPr>
+      <w:r>
+        <w:rPr>
+          <w:rFonts w:ascii="Times New Roman" w:eastAsia="Times New Roman" w:hAnsi="Times New Roman" w:cs="Times New Roman"/>
+          <w:kern w:val="0"/>
+          <w:sz w:val="24"/>
+          <w:szCs w:val="24"/>
+          <w:lang w:eastAsia="hr-HR"/>
+          <w14:ligatures w14:val="none"/>
+        </w:rPr>
+        <w:t>Kroz "</w:t>
+      </w:r>
+      <w:proofErr w:type="spellStart"/>
+      <w:r>
+        <w:rPr>
+          <w:rFonts w:ascii="Times New Roman" w:eastAsia="Times New Roman" w:hAnsi="Times New Roman" w:cs="Times New Roman"/>
+          <w:kern w:val="0"/>
+          <w:sz w:val="24"/>
+          <w:szCs w:val="24"/>
+          <w:lang w:eastAsia="hr-HR"/>
+          <w14:ligatures w14:val="none"/>
+        </w:rPr>
+        <w:t>AGameProjectCharacter</w:t>
+      </w:r>
+      <w:proofErr w:type="spellEnd"/>
+      <w:r>
+        <w:rPr>
+          <w:rFonts w:ascii="Times New Roman" w:eastAsia="Times New Roman" w:hAnsi="Times New Roman" w:cs="Times New Roman"/>
+          <w:kern w:val="0"/>
+          <w:sz w:val="24"/>
+          <w:szCs w:val="24"/>
+          <w:lang w:eastAsia="hr-HR"/>
+          <w14:ligatures w14:val="none"/>
+        </w:rPr>
+        <w:t>" klasu, implementirane su i metode za detekciju smrti lika ("</w:t>
+      </w:r>
+      <w:proofErr w:type="spellStart"/>
+      <w:r>
+        <w:rPr>
+          <w:rFonts w:ascii="Times New Roman" w:eastAsia="Times New Roman" w:hAnsi="Times New Roman" w:cs="Times New Roman"/>
+          <w:kern w:val="0"/>
+          <w:sz w:val="24"/>
+          <w:szCs w:val="24"/>
+          <w:lang w:eastAsia="hr-HR"/>
+          <w14:ligatures w14:val="none"/>
+        </w:rPr>
+        <w:t>Die</w:t>
+      </w:r>
+      <w:proofErr w:type="spellEnd"/>
+      <w:r>
+        <w:rPr>
+          <w:rFonts w:ascii="Times New Roman" w:eastAsia="Times New Roman" w:hAnsi="Times New Roman" w:cs="Times New Roman"/>
+          <w:kern w:val="0"/>
+          <w:sz w:val="24"/>
+          <w:szCs w:val="24"/>
+          <w:lang w:eastAsia="hr-HR"/>
+          <w14:ligatures w14:val="none"/>
+        </w:rPr>
+        <w:t>") i ponovno oživljavanje ("</w:t>
+      </w:r>
+      <w:proofErr w:type="spellStart"/>
+      <w:r>
+        <w:rPr>
+          <w:rFonts w:ascii="Times New Roman" w:eastAsia="Times New Roman" w:hAnsi="Times New Roman" w:cs="Times New Roman"/>
+          <w:kern w:val="0"/>
+          <w:sz w:val="24"/>
+          <w:szCs w:val="24"/>
+          <w:lang w:eastAsia="hr-HR"/>
+          <w14:ligatures w14:val="none"/>
+        </w:rPr>
+        <w:t>RespawnPlayer</w:t>
+      </w:r>
+      <w:proofErr w:type="spellEnd"/>
+      <w:r>
+        <w:rPr>
+          <w:rFonts w:ascii="Times New Roman" w:eastAsia="Times New Roman" w:hAnsi="Times New Roman" w:cs="Times New Roman"/>
+          <w:kern w:val="0"/>
+          <w:sz w:val="24"/>
+          <w:szCs w:val="24"/>
+          <w:lang w:eastAsia="hr-HR"/>
+          <w14:ligatures w14:val="none"/>
+        </w:rPr>
+        <w:t>") koje se izvršavaju nakon gubitka života</w:t>
+      </w:r>
+      <w:r>
+        <w:rPr>
+          <w:rFonts w:ascii="Times New Roman" w:eastAsia="Times New Roman" w:hAnsi="Times New Roman" w:cs="Times New Roman"/>
+          <w:kern w:val="0"/>
+          <w:sz w:val="24"/>
+          <w:szCs w:val="24"/>
+          <w:lang w:eastAsia="hr-HR"/>
+          <w14:ligatures w14:val="none"/>
+        </w:rPr>
+        <w:t xml:space="preserve"> (ispis 4)</w:t>
+      </w:r>
+      <w:r>
+        <w:rPr>
+          <w:rFonts w:ascii="Times New Roman" w:eastAsia="Times New Roman" w:hAnsi="Times New Roman" w:cs="Times New Roman"/>
+          <w:kern w:val="0"/>
+          <w:sz w:val="24"/>
+          <w:szCs w:val="24"/>
+          <w:lang w:eastAsia="hr-HR"/>
+          <w14:ligatures w14:val="none"/>
+        </w:rPr>
+        <w:t>.</w:t>
+      </w:r>
+    </w:p>
+    <w:p>
+      <w:pPr>
+        <w:spacing w:after="0" w:line="360" w:lineRule="auto"/>
+        <w:jc w:val="both"/>
+        <w:textAlignment w:val="baseline"/>
+        <w:rPr>
+          <w:rFonts w:ascii="Times New Roman" w:eastAsia="Times New Roman" w:hAnsi="Times New Roman" w:cs="Times New Roman"/>
+          <w:b/>
+          <w:bCs/>
+          <w:kern w:val="0"/>
+          <w:sz w:val="24"/>
+          <w:szCs w:val="24"/>
+          <w:lang w:eastAsia="hr-HR"/>
+          <w14:ligatures w14:val="none"/>
+        </w:rPr>
+      </w:pPr>
+    </w:p>
+    <w:p>
+      <w:pPr>
+        <w:spacing w:after="0" w:line="360" w:lineRule="auto"/>
+        <w:jc w:val="both"/>
+        <w:textAlignment w:val="baseline"/>
+        <w:rPr>
+          <w:rFonts w:ascii="Times New Roman" w:eastAsia="Times New Roman" w:hAnsi="Times New Roman" w:cs="Times New Roman"/>
+          <w:b/>
+          <w:bCs/>
+          <w:kern w:val="0"/>
+          <w:sz w:val="28"/>
+          <w:szCs w:val="28"/>
+          <w:lang w:eastAsia="hr-HR"/>
+          <w14:ligatures w14:val="none"/>
+        </w:rPr>
+      </w:pPr>
+      <w:r>
+        <w:rPr>
+          <w:rFonts w:ascii="Times New Roman" w:eastAsia="Times New Roman" w:hAnsi="Times New Roman" w:cs="Times New Roman"/>
+          <w:b/>
+          <w:bCs/>
+          <w:noProof/>
+          <w:kern w:val="0"/>
+          <w:sz w:val="28"/>
+          <w:szCs w:val="28"/>
+          <w:lang w:eastAsia="hr-HR"/>
+        </w:rPr>
+      </w:r>
+      <w:r>
+        <w:rPr>
+          <w:rFonts w:ascii="Times New Roman" w:eastAsia="Times New Roman" w:hAnsi="Times New Roman" w:cs="Times New Roman"/>
+          <w:b/>
+          <w:bCs/>
+          <w:kern w:val="0"/>
+          <w:sz w:val="28"/>
+          <w:szCs w:val="28"/>
+          <w:lang w:eastAsia="hr-HR"/>
+          <w14:ligatures w14:val="none"/>
+        </w:rPr>
+        <w:pict w14:anchorId="501C4CC2">
+          <v:roundrect id="_x0000_s1026" style="width:444.75pt;height:376.05pt;mso-left-percent:-10001;mso-top-percent:-10001;mso-position-horizontal:absolute;mso-position-horizontal-relative:char;mso-position-vertical:absolute;mso-position-vertical-relative:line;mso-left-percent:-10001;mso-top-percent:-10001" arcsize="898f">
+            <v:textbox>
+              <w:txbxContent>
+                <w:p>
+                  <w:pPr>
+                    <w:rPr>
+                      <w:rFonts w:ascii="Courier New" w:hAnsi="Courier New" w:cs="Courier New"/>
+                    </w:rPr>
+                  </w:pPr>
+                  <w:proofErr w:type="spellStart"/>
+                  <w:r>
+                    <w:rPr>
+                      <w:rFonts w:ascii="Courier New" w:hAnsi="Courier New" w:cs="Courier New"/>
+                    </w:rPr>
+                    <w:t>void</w:t>
+                  </w:r>
+                  <w:proofErr w:type="spellEnd"/>
+                  <w:r>
+                    <w:rPr>
+                      <w:rFonts w:ascii="Courier New" w:hAnsi="Courier New" w:cs="Courier New"/>
+                    </w:rPr>
+                    <w:t xml:space="preserve"> </w:t>
+                  </w:r>
+                  <w:proofErr w:type="spellStart"/>
+                  <w:r>
+                    <w:rPr>
+                      <w:rFonts w:ascii="Courier New" w:hAnsi="Courier New" w:cs="Courier New"/>
+                    </w:rPr>
+                    <w:t>AGameProjectCharacter</w:t>
+                  </w:r>
+                  <w:proofErr w:type="spellEnd"/>
+                  <w:r>
+                    <w:rPr>
+                      <w:rFonts w:ascii="Courier New" w:hAnsi="Courier New" w:cs="Courier New"/>
+                    </w:rPr>
+                    <w:t>::</w:t>
+                  </w:r>
+                  <w:proofErr w:type="spellStart"/>
+                  <w:r>
+                    <w:rPr>
+                      <w:rFonts w:ascii="Courier New" w:hAnsi="Courier New" w:cs="Courier New"/>
+                    </w:rPr>
+                    <w:t>Die</w:t>
+                  </w:r>
+                  <w:proofErr w:type="spellEnd"/>
+                  <w:r>
+                    <w:rPr>
+                      <w:rFonts w:ascii="Courier New" w:hAnsi="Courier New" w:cs="Courier New"/>
+                    </w:rPr>
+                    <w:t>()</w:t>
+                  </w:r>
+                </w:p>
+                <w:p>
+                  <w:pPr>
+                    <w:rPr>
+                      <w:rFonts w:ascii="Courier New" w:hAnsi="Courier New" w:cs="Courier New"/>
+                    </w:rPr>
+                  </w:pPr>
+                  <w:r>
+                    <w:rPr>
+                      <w:rFonts w:ascii="Courier New" w:hAnsi="Courier New" w:cs="Courier New"/>
+                    </w:rPr>
+                    <w:t>{</w:t>
+                  </w:r>
+                </w:p>
+                <w:p>
+                  <w:pPr>
+                    <w:ind w:left="708"/>
+                    <w:rPr>
+                      <w:rFonts w:ascii="Courier New" w:hAnsi="Courier New" w:cs="Courier New"/>
+                    </w:rPr>
+                  </w:pPr>
+                  <w:proofErr w:type="spellStart"/>
+                  <w:r>
+                    <w:rPr>
+                      <w:rFonts w:ascii="Courier New" w:hAnsi="Courier New" w:cs="Courier New"/>
+                    </w:rPr>
+                    <w:t>AGameProjectGameModeBase</w:t>
+                  </w:r>
+                  <w:proofErr w:type="spellEnd"/>
+                  <w:r>
+                    <w:rPr>
+                      <w:rFonts w:ascii="Courier New" w:hAnsi="Courier New" w:cs="Courier New"/>
+                    </w:rPr>
+                    <w:t xml:space="preserve">* </w:t>
+                  </w:r>
+                  <w:proofErr w:type="spellStart"/>
+                  <w:r>
+                    <w:rPr>
+                      <w:rFonts w:ascii="Courier New" w:hAnsi="Courier New" w:cs="Courier New"/>
+                    </w:rPr>
+                    <w:t>GameMode</w:t>
+                  </w:r>
+                  <w:proofErr w:type="spellEnd"/>
+                  <w:r>
+                    <w:rPr>
+                      <w:rFonts w:ascii="Courier New" w:hAnsi="Courier New" w:cs="Courier New"/>
+                    </w:rPr>
+                    <w:t xml:space="preserve"> = </w:t>
+                  </w:r>
+                  <w:proofErr w:type="spellStart"/>
+                  <w:r>
+                    <w:rPr>
+                      <w:rFonts w:ascii="Courier New" w:hAnsi="Courier New" w:cs="Courier New"/>
+                    </w:rPr>
+                    <w:t>Cast</w:t>
+                  </w:r>
+                  <w:proofErr w:type="spellEnd"/>
+                  <w:r>
+                    <w:rPr>
+                      <w:rFonts w:ascii="Courier New" w:hAnsi="Courier New" w:cs="Courier New"/>
+                    </w:rPr>
+                    <w:t>&lt;</w:t>
+                  </w:r>
+                  <w:proofErr w:type="spellStart"/>
+                  <w:r>
+                    <w:rPr>
+                      <w:rFonts w:ascii="Courier New" w:hAnsi="Courier New" w:cs="Courier New"/>
+                    </w:rPr>
+                    <w:t>AGameProjectGameModeBase</w:t>
+                  </w:r>
+                  <w:proofErr w:type="spellEnd"/>
+                  <w:r>
+                    <w:rPr>
+                      <w:rFonts w:ascii="Courier New" w:hAnsi="Courier New" w:cs="Courier New"/>
+                    </w:rPr>
+                    <w:t>&gt;(</w:t>
+                  </w:r>
+                  <w:proofErr w:type="spellStart"/>
+                  <w:r>
+                    <w:rPr>
+                      <w:rFonts w:ascii="Courier New" w:hAnsi="Courier New" w:cs="Courier New"/>
+                    </w:rPr>
+                    <w:t>GetWorld</w:t>
+                  </w:r>
+                  <w:proofErr w:type="spellEnd"/>
+                  <w:r>
+                    <w:rPr>
+                      <w:rFonts w:ascii="Courier New" w:hAnsi="Courier New" w:cs="Courier New"/>
+                    </w:rPr>
+                    <w:t>()-&gt;</w:t>
+                  </w:r>
+                  <w:proofErr w:type="spellStart"/>
+                  <w:r>
+                    <w:rPr>
+                      <w:rFonts w:ascii="Courier New" w:hAnsi="Courier New" w:cs="Courier New"/>
+                    </w:rPr>
+                    <w:t>GetAuthGameMode</w:t>
+                  </w:r>
+                  <w:proofErr w:type="spellEnd"/>
+                  <w:r>
+                    <w:rPr>
+                      <w:rFonts w:ascii="Courier New" w:hAnsi="Courier New" w:cs="Courier New"/>
+                    </w:rPr>
+                    <w:t>());</w:t>
+                  </w:r>
+                </w:p>
+                <w:p>
+                  <w:pPr>
+                    <w:ind w:left="708"/>
+                    <w:rPr>
+                      <w:rFonts w:ascii="Courier New" w:hAnsi="Courier New" w:cs="Courier New"/>
+                    </w:rPr>
+                  </w:pPr>
+                  <w:proofErr w:type="spellStart"/>
+                  <w:r>
+                    <w:rPr>
+                      <w:rFonts w:ascii="Courier New" w:hAnsi="Courier New" w:cs="Courier New"/>
+                    </w:rPr>
+                    <w:t>if</w:t>
+                  </w:r>
+                  <w:proofErr w:type="spellEnd"/>
+                  <w:r>
+                    <w:rPr>
+                      <w:rFonts w:ascii="Courier New" w:hAnsi="Courier New" w:cs="Courier New"/>
+                    </w:rPr>
+                    <w:t xml:space="preserve"> (</w:t>
+                  </w:r>
+                  <w:proofErr w:type="spellStart"/>
+                  <w:r>
+                    <w:rPr>
+                      <w:rFonts w:ascii="Courier New" w:hAnsi="Courier New" w:cs="Courier New"/>
+                    </w:rPr>
+                    <w:t>GameMode</w:t>
+                  </w:r>
+                  <w:proofErr w:type="spellEnd"/>
+                  <w:r>
+                    <w:rPr>
+                      <w:rFonts w:ascii="Courier New" w:hAnsi="Courier New" w:cs="Courier New"/>
+                    </w:rPr>
+                    <w:t>)</w:t>
+                  </w:r>
+                </w:p>
+                <w:p>
+                  <w:pPr>
+                    <w:ind w:left="708"/>
+                    <w:rPr>
+                      <w:rFonts w:ascii="Courier New" w:hAnsi="Courier New" w:cs="Courier New"/>
+                    </w:rPr>
+                  </w:pPr>
+                  <w:r>
+                    <w:rPr>
+                      <w:rFonts w:ascii="Courier New" w:hAnsi="Courier New" w:cs="Courier New"/>
+                    </w:rPr>
+                    <w:t>{</w:t>
+                  </w:r>
+                </w:p>
+                <w:p>
+                  <w:pPr>
+                    <w:ind w:left="1416"/>
+                    <w:rPr>
+                      <w:rFonts w:ascii="Courier New" w:hAnsi="Courier New" w:cs="Courier New"/>
+                    </w:rPr>
+                  </w:pPr>
+                  <w:proofErr w:type="spellStart"/>
+                  <w:r>
+                    <w:rPr>
+                      <w:rFonts w:ascii="Courier New" w:hAnsi="Courier New" w:cs="Courier New"/>
+                    </w:rPr>
+                    <w:t>FString</w:t>
+                  </w:r>
+                  <w:proofErr w:type="spellEnd"/>
+                  <w:r>
+                    <w:rPr>
+                      <w:rFonts w:ascii="Courier New" w:hAnsi="Courier New" w:cs="Courier New"/>
+                    </w:rPr>
+                    <w:t xml:space="preserve"> </w:t>
+                  </w:r>
+                  <w:proofErr w:type="spellStart"/>
+                  <w:r>
+                    <w:rPr>
+                      <w:rFonts w:ascii="Courier New" w:hAnsi="Courier New" w:cs="Courier New"/>
+                    </w:rPr>
+                    <w:t>LevelName</w:t>
+                  </w:r>
+                  <w:proofErr w:type="spellEnd"/>
+                  <w:r>
+                    <w:rPr>
+                      <w:rFonts w:ascii="Courier New" w:hAnsi="Courier New" w:cs="Courier New"/>
+                    </w:rPr>
+                    <w:t xml:space="preserve"> = </w:t>
+                  </w:r>
+                  <w:proofErr w:type="spellStart"/>
+                  <w:r>
+                    <w:rPr>
+                      <w:rFonts w:ascii="Courier New" w:hAnsi="Courier New" w:cs="Courier New"/>
+                    </w:rPr>
+                    <w:t>UGameplayStatics</w:t>
+                  </w:r>
+                  <w:proofErr w:type="spellEnd"/>
+                  <w:r>
+                    <w:rPr>
+                      <w:rFonts w:ascii="Courier New" w:hAnsi="Courier New" w:cs="Courier New"/>
+                    </w:rPr>
+                    <w:t>::</w:t>
+                  </w:r>
+                  <w:proofErr w:type="spellStart"/>
+                  <w:r>
+                    <w:rPr>
+                      <w:rFonts w:ascii="Courier New" w:hAnsi="Courier New" w:cs="Courier New"/>
+                    </w:rPr>
+                    <w:t>GetCurrentLevelName</w:t>
+                  </w:r>
+                  <w:proofErr w:type="spellEnd"/>
+                  <w:r>
+                    <w:rPr>
+                      <w:rFonts w:ascii="Courier New" w:hAnsi="Courier New" w:cs="Courier New"/>
+                    </w:rPr>
+                    <w:t>(</w:t>
+                  </w:r>
+                  <w:proofErr w:type="spellStart"/>
+                  <w:r>
+                    <w:rPr>
+                      <w:rFonts w:ascii="Courier New" w:hAnsi="Courier New" w:cs="Courier New"/>
+                    </w:rPr>
+                    <w:t>GetWorld</w:t>
+                  </w:r>
+                  <w:proofErr w:type="spellEnd"/>
+                  <w:r>
+                    <w:rPr>
+                      <w:rFonts w:ascii="Courier New" w:hAnsi="Courier New" w:cs="Courier New"/>
+                    </w:rPr>
+                    <w:t xml:space="preserve">(), </w:t>
+                  </w:r>
+                  <w:proofErr w:type="spellStart"/>
+                  <w:r>
+                    <w:rPr>
+                      <w:rFonts w:ascii="Courier New" w:hAnsi="Courier New" w:cs="Courier New"/>
+                    </w:rPr>
+                    <w:t>true</w:t>
+                  </w:r>
+                  <w:proofErr w:type="spellEnd"/>
+                  <w:r>
+                    <w:rPr>
+                      <w:rFonts w:ascii="Courier New" w:hAnsi="Courier New" w:cs="Courier New"/>
+                    </w:rPr>
+                    <w:t>);</w:t>
+                  </w:r>
+                </w:p>
+                <w:p>
+                  <w:pPr>
+                    <w:ind w:left="1416"/>
+                    <w:rPr>
+                      <w:rFonts w:ascii="Courier New" w:hAnsi="Courier New" w:cs="Courier New"/>
+                    </w:rPr>
+                  </w:pPr>
+                  <w:proofErr w:type="spellStart"/>
+                  <w:r>
+                    <w:rPr>
+                      <w:rFonts w:ascii="Courier New" w:hAnsi="Courier New" w:cs="Courier New"/>
+                    </w:rPr>
+                    <w:t>UGameplayStatics</w:t>
+                  </w:r>
+                  <w:proofErr w:type="spellEnd"/>
+                  <w:r>
+                    <w:rPr>
+                      <w:rFonts w:ascii="Courier New" w:hAnsi="Courier New" w:cs="Courier New"/>
+                    </w:rPr>
+                    <w:t>::</w:t>
+                  </w:r>
+                  <w:proofErr w:type="spellStart"/>
+                  <w:r>
+                    <w:rPr>
+                      <w:rFonts w:ascii="Courier New" w:hAnsi="Courier New" w:cs="Courier New"/>
+                    </w:rPr>
+                    <w:t>OpenLevel</w:t>
+                  </w:r>
+                  <w:proofErr w:type="spellEnd"/>
+                  <w:r>
+                    <w:rPr>
+                      <w:rFonts w:ascii="Courier New" w:hAnsi="Courier New" w:cs="Courier New"/>
+                    </w:rPr>
+                    <w:t>(</w:t>
+                  </w:r>
+                  <w:proofErr w:type="spellStart"/>
+                  <w:r>
+                    <w:rPr>
+                      <w:rFonts w:ascii="Courier New" w:hAnsi="Courier New" w:cs="Courier New"/>
+                    </w:rPr>
+                    <w:t>GetWorld</w:t>
+                  </w:r>
+                  <w:proofErr w:type="spellEnd"/>
+                  <w:r>
+                    <w:rPr>
+                      <w:rFonts w:ascii="Courier New" w:hAnsi="Courier New" w:cs="Courier New"/>
+                    </w:rPr>
+                    <w:t xml:space="preserve">(), </w:t>
+                  </w:r>
+                  <w:proofErr w:type="spellStart"/>
+                  <w:r>
+                    <w:rPr>
+                      <w:rFonts w:ascii="Courier New" w:hAnsi="Courier New" w:cs="Courier New"/>
+                    </w:rPr>
+                    <w:t>FName</w:t>
+                  </w:r>
+                  <w:proofErr w:type="spellEnd"/>
+                  <w:r>
+                    <w:rPr>
+                      <w:rFonts w:ascii="Courier New" w:hAnsi="Courier New" w:cs="Courier New"/>
+                    </w:rPr>
+                    <w:t>(</w:t>
+                  </w:r>
+                  <w:proofErr w:type="spellStart"/>
+                  <w:r>
+                    <w:rPr>
+                      <w:rFonts w:ascii="Courier New" w:hAnsi="Courier New" w:cs="Courier New"/>
+                    </w:rPr>
+                    <w:t>LevelName</w:t>
+                  </w:r>
+                  <w:proofErr w:type="spellEnd"/>
+                  <w:r>
+                    <w:rPr>
+                      <w:rFonts w:ascii="Courier New" w:hAnsi="Courier New" w:cs="Courier New"/>
+                    </w:rPr>
+                    <w:t xml:space="preserve">), </w:t>
+                  </w:r>
+                  <w:proofErr w:type="spellStart"/>
+                  <w:r>
+                    <w:rPr>
+                      <w:rFonts w:ascii="Courier New" w:hAnsi="Courier New" w:cs="Courier New"/>
+                    </w:rPr>
+                    <w:t>true</w:t>
+                  </w:r>
+                  <w:proofErr w:type="spellEnd"/>
+                  <w:r>
+                    <w:rPr>
+                      <w:rFonts w:ascii="Courier New" w:hAnsi="Courier New" w:cs="Courier New"/>
+                    </w:rPr>
+                    <w:t>);</w:t>
+                  </w:r>
+                </w:p>
+                <w:p>
+                  <w:pPr>
+                    <w:ind w:left="708"/>
+                    <w:rPr>
+                      <w:rFonts w:ascii="Courier New" w:hAnsi="Courier New" w:cs="Courier New"/>
+                    </w:rPr>
+                  </w:pPr>
+                  <w:r>
+                    <w:rPr>
+                      <w:rFonts w:ascii="Courier New" w:hAnsi="Courier New" w:cs="Courier New"/>
+                    </w:rPr>
+                    <w:t>}</w:t>
+                  </w:r>
+                </w:p>
+                <w:p>
+                  <w:pPr>
+                    <w:rPr>
+                      <w:rFonts w:ascii="Courier New" w:hAnsi="Courier New" w:cs="Courier New"/>
+                    </w:rPr>
+                  </w:pPr>
+                  <w:r>
+                    <w:rPr>
+                      <w:rFonts w:ascii="Courier New" w:hAnsi="Courier New" w:cs="Courier New"/>
+                    </w:rPr>
+                    <w:t>}</w:t>
+                  </w:r>
+                </w:p>
+                <w:p>
+                  <w:pPr>
+                    <w:rPr>
+                      <w:rFonts w:ascii="Courier New" w:hAnsi="Courier New" w:cs="Courier New"/>
+                    </w:rPr>
+                  </w:pPr>
+                </w:p>
+                <w:p>
+                  <w:pPr>
+                    <w:rPr>
+                      <w:rFonts w:ascii="Courier New" w:hAnsi="Courier New" w:cs="Courier New"/>
+                    </w:rPr>
+                  </w:pPr>
+                  <w:proofErr w:type="spellStart"/>
+                  <w:r>
+                    <w:rPr>
+                      <w:rFonts w:ascii="Courier New" w:hAnsi="Courier New" w:cs="Courier New"/>
+                    </w:rPr>
+                    <w:t>void</w:t>
+                  </w:r>
+                  <w:proofErr w:type="spellEnd"/>
+                  <w:r>
+                    <w:rPr>
+                      <w:rFonts w:ascii="Courier New" w:hAnsi="Courier New" w:cs="Courier New"/>
+                    </w:rPr>
+                    <w:t xml:space="preserve"> </w:t>
+                  </w:r>
+                  <w:proofErr w:type="spellStart"/>
+                  <w:r>
+                    <w:rPr>
+                      <w:rFonts w:ascii="Courier New" w:hAnsi="Courier New" w:cs="Courier New"/>
+                    </w:rPr>
+                    <w:t>AGameProjectCharacter</w:t>
+                  </w:r>
+                  <w:proofErr w:type="spellEnd"/>
+                  <w:r>
+                    <w:rPr>
+                      <w:rFonts w:ascii="Courier New" w:hAnsi="Courier New" w:cs="Courier New"/>
+                    </w:rPr>
+                    <w:t>::</w:t>
+                  </w:r>
+                  <w:proofErr w:type="spellStart"/>
+                  <w:r>
+                    <w:rPr>
+                      <w:rFonts w:ascii="Courier New" w:hAnsi="Courier New" w:cs="Courier New"/>
+                    </w:rPr>
+                    <w:t>RespawnPlayer</w:t>
+                  </w:r>
+                  <w:proofErr w:type="spellEnd"/>
+                  <w:r>
+                    <w:rPr>
+                      <w:rFonts w:ascii="Courier New" w:hAnsi="Courier New" w:cs="Courier New"/>
+                    </w:rPr>
+                    <w:t>()</w:t>
+                  </w:r>
+                </w:p>
+                <w:p>
+                  <w:pPr>
+                    <w:rPr>
+                      <w:rFonts w:ascii="Courier New" w:hAnsi="Courier New" w:cs="Courier New"/>
+                    </w:rPr>
+                  </w:pPr>
+                  <w:r>
+                    <w:rPr>
+                      <w:rFonts w:ascii="Courier New" w:hAnsi="Courier New" w:cs="Courier New"/>
+                    </w:rPr>
+                    <w:t>{</w:t>
+                  </w:r>
+                </w:p>
+                <w:p>
+                  <w:pPr>
+                    <w:rPr>
+                      <w:rFonts w:ascii="Courier New" w:hAnsi="Courier New" w:cs="Courier New"/>
+                    </w:rPr>
+                  </w:pPr>
+                  <w:proofErr w:type="spellStart"/>
+                  <w:r>
+                    <w:rPr>
+                      <w:rFonts w:ascii="Courier New" w:hAnsi="Courier New" w:cs="Courier New"/>
+                    </w:rPr>
+                    <w:t>SetActorLocation</w:t>
+                  </w:r>
+                  <w:proofErr w:type="spellEnd"/>
+                  <w:r>
+                    <w:rPr>
+                      <w:rFonts w:ascii="Courier New" w:hAnsi="Courier New" w:cs="Courier New"/>
+                    </w:rPr>
+                    <w:t>(</w:t>
+                  </w:r>
+                  <w:proofErr w:type="spellStart"/>
+                  <w:r>
+                    <w:rPr>
+                      <w:rFonts w:ascii="Courier New" w:hAnsi="Courier New" w:cs="Courier New"/>
+                    </w:rPr>
+                    <w:t>RespawnLocation</w:t>
+                  </w:r>
+                  <w:proofErr w:type="spellEnd"/>
+                  <w:r>
+                    <w:rPr>
+                      <w:rFonts w:ascii="Courier New" w:hAnsi="Courier New" w:cs="Courier New"/>
+                    </w:rPr>
+                    <w:t>);</w:t>
+                  </w:r>
+                </w:p>
+                <w:p>
+                  <w:pPr>
+                    <w:rPr>
+                      <w:rFonts w:ascii="Courier New" w:hAnsi="Courier New" w:cs="Courier New"/>
+                    </w:rPr>
+                  </w:pPr>
+                  <w:r>
+                    <w:rPr>
+                      <w:rFonts w:ascii="Courier New" w:hAnsi="Courier New" w:cs="Courier New"/>
+                    </w:rPr>
+                    <w:t>}</w:t>
+                  </w:r>
+                </w:p>
+              </w:txbxContent>
+            </v:textbox>
+            <w10:anchorlock/>
+          </v:roundrect>
+        </w:pict>
+      </w:r>
+    </w:p>
+    <w:p>
+      <w:pPr>
+        <w:spacing w:after="0" w:line="360" w:lineRule="auto"/>
+        <w:jc w:val="center"/>
+        <w:textAlignment w:val="baseline"/>
+        <w:rPr>
+          <w:rFonts w:ascii="Times New Roman" w:eastAsia="Times New Roman" w:hAnsi="Times New Roman" w:cs="Times New Roman"/>
+          <w:kern w:val="0"/>
+          <w:sz w:val="24"/>
+          <w:szCs w:val="24"/>
+          <w:lang w:eastAsia="hr-HR"/>
+          <w14:ligatures w14:val="none"/>
+        </w:rPr>
+      </w:pPr>
+      <w:r>
+        <w:rPr>
+          <w:rFonts w:ascii="Times New Roman" w:eastAsia="Times New Roman" w:hAnsi="Times New Roman" w:cs="Times New Roman"/>
+          <w:b/>
+          <w:bCs/>
+          <w:kern w:val="0"/>
+          <w:sz w:val="24"/>
+          <w:szCs w:val="24"/>
+          <w:lang w:eastAsia="hr-HR"/>
+          <w14:ligatures w14:val="none"/>
+        </w:rPr>
+        <w:t>Ispis 4:</w:t>
+      </w:r>
+      <w:r>
+        <w:rPr>
+          <w:rFonts w:ascii="Times New Roman" w:eastAsia="Times New Roman" w:hAnsi="Times New Roman" w:cs="Times New Roman"/>
+          <w:b/>
+          <w:bCs/>
+          <w:kern w:val="0"/>
+          <w:sz w:val="24"/>
+          <w:szCs w:val="24"/>
+          <w:lang w:eastAsia="hr-HR"/>
+          <w14:ligatures w14:val="none"/>
+        </w:rPr>
+        <w:t xml:space="preserve"> </w:t>
+      </w:r>
+      <w:r>
+        <w:rPr>
+          <w:rFonts w:ascii="Times New Roman" w:eastAsia="Times New Roman" w:hAnsi="Times New Roman" w:cs="Times New Roman"/>
+          <w:kern w:val="0"/>
+          <w:sz w:val="24"/>
+          <w:szCs w:val="24"/>
+          <w:lang w:eastAsia="hr-HR"/>
+          <w14:ligatures w14:val="none"/>
+        </w:rPr>
+        <w:t>Metod</w:t>
+      </w:r>
+      <w:r>
+        <w:rPr>
+          <w:rFonts w:ascii="Times New Roman" w:eastAsia="Times New Roman" w:hAnsi="Times New Roman" w:cs="Times New Roman"/>
+          <w:kern w:val="0"/>
+          <w:sz w:val="24"/>
+          <w:szCs w:val="24"/>
+          <w:lang w:eastAsia="hr-HR"/>
+          <w14:ligatures w14:val="none"/>
+        </w:rPr>
+        <w:t>a</w:t>
+      </w:r>
+      <w:r>
+        <w:rPr>
+          <w:rFonts w:ascii="Times New Roman" w:eastAsia="Times New Roman" w:hAnsi="Times New Roman" w:cs="Times New Roman"/>
+          <w:kern w:val="0"/>
+          <w:sz w:val="24"/>
+          <w:szCs w:val="24"/>
+          <w:lang w:eastAsia="hr-HR"/>
+          <w14:ligatures w14:val="none"/>
+        </w:rPr>
+        <w:t xml:space="preserve"> </w:t>
+      </w:r>
+      <w:r>
+        <w:rPr>
+          <w:rFonts w:ascii="Times New Roman" w:eastAsia="Times New Roman" w:hAnsi="Times New Roman" w:cs="Times New Roman"/>
+          <w:kern w:val="0"/>
+          <w:sz w:val="24"/>
+          <w:szCs w:val="24"/>
+          <w:lang w:eastAsia="hr-HR"/>
+          <w14:ligatures w14:val="none"/>
+        </w:rPr>
+        <w:t>"</w:t>
+      </w:r>
+      <w:proofErr w:type="spellStart"/>
+      <w:r>
+        <w:rPr>
+          <w:rFonts w:ascii="Times New Roman" w:eastAsia="Times New Roman" w:hAnsi="Times New Roman" w:cs="Times New Roman"/>
+          <w:kern w:val="0"/>
+          <w:sz w:val="24"/>
+          <w:szCs w:val="24"/>
+          <w:lang w:eastAsia="hr-HR"/>
+          <w14:ligatures w14:val="none"/>
+        </w:rPr>
+        <w:t>Die</w:t>
+      </w:r>
+      <w:proofErr w:type="spellEnd"/>
+      <w:r>
+        <w:rPr>
+          <w:rFonts w:ascii="Times New Roman" w:eastAsia="Times New Roman" w:hAnsi="Times New Roman" w:cs="Times New Roman"/>
+          <w:kern w:val="0"/>
+          <w:sz w:val="24"/>
+          <w:szCs w:val="24"/>
+          <w:lang w:eastAsia="hr-HR"/>
+          <w14:ligatures w14:val="none"/>
+        </w:rPr>
+        <w:t>"</w:t>
+      </w:r>
+      <w:r>
+        <w:rPr>
+          <w:rFonts w:ascii="Times New Roman" w:eastAsia="Times New Roman" w:hAnsi="Times New Roman" w:cs="Times New Roman"/>
+          <w:kern w:val="0"/>
+          <w:sz w:val="24"/>
+          <w:szCs w:val="24"/>
+          <w:lang w:eastAsia="hr-HR"/>
+          <w14:ligatures w14:val="none"/>
+        </w:rPr>
+        <w:t xml:space="preserve"> i </w:t>
+      </w:r>
+      <w:r>
+        <w:rPr>
+          <w:rFonts w:ascii="Times New Roman" w:eastAsia="Times New Roman" w:hAnsi="Times New Roman" w:cs="Times New Roman"/>
+          <w:kern w:val="0"/>
+          <w:sz w:val="24"/>
+          <w:szCs w:val="24"/>
+          <w:lang w:eastAsia="hr-HR"/>
+          <w14:ligatures w14:val="none"/>
+        </w:rPr>
+        <w:t>"</w:t>
+      </w:r>
+      <w:proofErr w:type="spellStart"/>
+      <w:r>
+        <w:rPr>
+          <w:rFonts w:ascii="Times New Roman" w:eastAsia="Times New Roman" w:hAnsi="Times New Roman" w:cs="Times New Roman"/>
+          <w:kern w:val="0"/>
+          <w:sz w:val="24"/>
+          <w:szCs w:val="24"/>
+          <w:lang w:eastAsia="hr-HR"/>
+          <w14:ligatures w14:val="none"/>
+        </w:rPr>
+        <w:t>RespawnPlayer</w:t>
+      </w:r>
+      <w:proofErr w:type="spellEnd"/>
+      <w:r>
+        <w:rPr>
+          <w:rFonts w:ascii="Times New Roman" w:eastAsia="Times New Roman" w:hAnsi="Times New Roman" w:cs="Times New Roman"/>
+          <w:kern w:val="0"/>
+          <w:sz w:val="24"/>
+          <w:szCs w:val="24"/>
+          <w:lang w:eastAsia="hr-HR"/>
+          <w14:ligatures w14:val="none"/>
+        </w:rPr>
+        <w:t>"</w:t>
       </w:r>
     </w:p>
     <w:sectPr>
@@ -28778,6 +34694,7 @@
   <w:style w:type="paragraph" w:default="1" w:styleId="Normal">
     <w:name w:val="Normal"/>
     <w:qFormat/>
+    <w:rsid w:val="00B164EE"/>
   </w:style>
   <w:style w:type="character" w:default="1" w:styleId="DefaultParagraphFont">
     <w:name w:val="Default Paragraph Font"/>

--- a/Undergraduate thesis/Final paper.docx
+++ b/Undergraduate thesis/Final paper.docx
@@ -30436,7 +30436,7 @@
           <w14:ligatures w14:val="none"/>
         </w:rPr>
         <w:pict w14:anchorId="1A6791F9">
-          <v:roundrect id="_x0000_s1029" style="width:441.75pt;height:231pt;mso-wrap-style:square;mso-width-percent:0;mso-left-percent:-10001;mso-top-percent:-10001;mso-wrap-distance-left:9pt;mso-wrap-distance-top:0;mso-wrap-distance-right:9pt;mso-wrap-distance-bottom:0;mso-position-horizontal:absolute;mso-position-horizontal-relative:char;mso-position-vertical:absolute;mso-position-vertical-relative:line;mso-width-percent:0;mso-left-percent:-10001;mso-top-percent:-10001;mso-width-relative:page;mso-height-relative:page;mso-position-horizontal-col-start:0;mso-width-col-span:0;v-text-anchor:top" arcsize="2018f">
+          <v:roundrect id="_x0000_s1029" style="width:441.75pt;height:206.25pt;mso-wrap-style:square;mso-width-percent:0;mso-left-percent:-10001;mso-top-percent:-10001;mso-wrap-distance-left:9pt;mso-wrap-distance-top:0;mso-wrap-distance-right:9pt;mso-wrap-distance-bottom:0;mso-position-horizontal:absolute;mso-position-horizontal-relative:char;mso-position-vertical:absolute;mso-position-vertical-relative:line;mso-width-percent:0;mso-left-percent:-10001;mso-top-percent:-10001;mso-width-relative:page;mso-height-relative:page;mso-position-horizontal-col-start:0;mso-width-col-span:0;v-text-anchor:top" arcsize="2018f">
             <v:textbox>
               <w:txbxContent>
                 <w:p>
@@ -30695,16 +30695,6 @@
                       <w14:ligatures w14:val="none"/>
                     </w:rPr>
                   </w:pPr>
-                </w:p>
-                <w:p>
-                  <w:pPr>
-                    <w:rPr>
-                      <w:rFonts w:ascii="Courier New" w:eastAsia="Times New Roman" w:hAnsi="Courier New" w:cs="Courier New"/>
-                      <w:kern w:val="0"/>
-                      <w:lang w:eastAsia="hr-HR"/>
-                      <w14:ligatures w14:val="none"/>
-                    </w:rPr>
-                  </w:pPr>
                   <w:proofErr w:type="spellStart"/>
                   <w:r>
                     <w:rPr>
@@ -31294,6 +31284,7 @@
         </w:rPr>
       </w:pPr>
     </w:p>
+    <w:bookmarkStart w:id="2" w:name="_Hlk141215690"/>
     <w:p>
       <w:pPr>
         <w:spacing w:after="0" w:line="360" w:lineRule="auto"/>
@@ -31730,6 +31721,7 @@
           </v:roundrect>
         </w:pict>
       </w:r>
+      <w:bookmarkEnd w:id="2"/>
     </w:p>
     <w:p>
       <w:pPr>
@@ -32695,6 +32687,1388 @@
     <w:p>
       <w:pPr>
         <w:spacing w:after="0" w:line="360" w:lineRule="auto"/>
+        <w:jc w:val="both"/>
+        <w:textAlignment w:val="baseline"/>
+        <w:rPr>
+          <w:rFonts w:ascii="Times New Roman" w:eastAsia="Times New Roman" w:hAnsi="Times New Roman" w:cs="Times New Roman"/>
+          <w:kern w:val="0"/>
+          <w:sz w:val="24"/>
+          <w:szCs w:val="24"/>
+          <w:lang w:eastAsia="hr-HR"/>
+          <w14:ligatures w14:val="none"/>
+        </w:rPr>
+      </w:pPr>
+    </w:p>
+    <w:p>
+      <w:pPr>
+        <w:spacing w:after="0" w:line="360" w:lineRule="auto"/>
+        <w:jc w:val="both"/>
+        <w:textAlignment w:val="baseline"/>
+        <w:rPr>
+          <w:rFonts w:ascii="Times New Roman" w:eastAsia="Times New Roman" w:hAnsi="Times New Roman" w:cs="Times New Roman"/>
+          <w:kern w:val="0"/>
+          <w:sz w:val="24"/>
+          <w:szCs w:val="24"/>
+          <w:lang w:eastAsia="hr-HR"/>
+          <w14:ligatures w14:val="none"/>
+        </w:rPr>
+      </w:pPr>
+      <w:r>
+        <w:rPr>
+          <w:rFonts w:ascii="Times New Roman" w:eastAsia="Times New Roman" w:hAnsi="Times New Roman" w:cs="Times New Roman"/>
+          <w:kern w:val="0"/>
+          <w:sz w:val="24"/>
+          <w:szCs w:val="24"/>
+          <w:lang w:eastAsia="hr-HR"/>
+          <w14:ligatures w14:val="none"/>
+        </w:rPr>
+        <w:t>Metoda "</w:t>
+      </w:r>
+      <w:proofErr w:type="spellStart"/>
+      <w:r>
+        <w:rPr>
+          <w:rFonts w:ascii="Times New Roman" w:eastAsia="Times New Roman" w:hAnsi="Times New Roman" w:cs="Times New Roman"/>
+          <w:kern w:val="0"/>
+          <w:sz w:val="24"/>
+          <w:szCs w:val="24"/>
+          <w:lang w:eastAsia="hr-HR"/>
+          <w14:ligatures w14:val="none"/>
+        </w:rPr>
+        <w:t>Tick</w:t>
+      </w:r>
+      <w:proofErr w:type="spellEnd"/>
+      <w:r>
+        <w:rPr>
+          <w:rFonts w:ascii="Times New Roman" w:eastAsia="Times New Roman" w:hAnsi="Times New Roman" w:cs="Times New Roman"/>
+          <w:kern w:val="0"/>
+          <w:sz w:val="24"/>
+          <w:szCs w:val="24"/>
+          <w:lang w:eastAsia="hr-HR"/>
+          <w14:ligatures w14:val="none"/>
+        </w:rPr>
+        <w:t xml:space="preserve">" </w:t>
+      </w:r>
+      <w:r>
+        <w:rPr>
+          <w:rFonts w:ascii="Times New Roman" w:eastAsia="Times New Roman" w:hAnsi="Times New Roman" w:cs="Times New Roman"/>
+          <w:kern w:val="0"/>
+          <w:sz w:val="24"/>
+          <w:szCs w:val="24"/>
+          <w:lang w:eastAsia="hr-HR"/>
+          <w14:ligatures w14:val="none"/>
+        </w:rPr>
+        <w:t xml:space="preserve">(ispis 4) </w:t>
+      </w:r>
+      <w:r>
+        <w:rPr>
+          <w:rFonts w:ascii="Times New Roman" w:eastAsia="Times New Roman" w:hAnsi="Times New Roman" w:cs="Times New Roman"/>
+          <w:kern w:val="0"/>
+          <w:sz w:val="24"/>
+          <w:szCs w:val="24"/>
+          <w:lang w:eastAsia="hr-HR"/>
+          <w14:ligatures w14:val="none"/>
+        </w:rPr>
+        <w:t>se poziva svaki okvir igre i koristi se za ažuriranje logike lika ili igre tijekom igranja.</w:t>
+      </w:r>
+    </w:p>
+    <w:p>
+      <w:pPr>
+        <w:spacing w:after="0" w:line="360" w:lineRule="auto"/>
+        <w:jc w:val="both"/>
+        <w:textAlignment w:val="baseline"/>
+        <w:rPr>
+          <w:rFonts w:ascii="Times New Roman" w:eastAsia="Times New Roman" w:hAnsi="Times New Roman" w:cs="Times New Roman"/>
+          <w:kern w:val="0"/>
+          <w:sz w:val="24"/>
+          <w:szCs w:val="24"/>
+          <w:lang w:eastAsia="hr-HR"/>
+          <w14:ligatures w14:val="none"/>
+        </w:rPr>
+      </w:pPr>
+    </w:p>
+    <w:p>
+      <w:pPr>
+        <w:spacing w:after="0" w:line="360" w:lineRule="auto"/>
+        <w:jc w:val="both"/>
+        <w:textAlignment w:val="baseline"/>
+        <w:rPr>
+          <w:rFonts w:ascii="Times New Roman" w:eastAsia="Times New Roman" w:hAnsi="Times New Roman" w:cs="Times New Roman"/>
+          <w:kern w:val="0"/>
+          <w:sz w:val="24"/>
+          <w:szCs w:val="24"/>
+          <w:lang w:eastAsia="hr-HR"/>
+          <w14:ligatures w14:val="none"/>
+        </w:rPr>
+      </w:pPr>
+      <w:r>
+        <w:rPr>
+          <w:rFonts w:ascii="Times New Roman" w:eastAsia="Times New Roman" w:hAnsi="Times New Roman" w:cs="Times New Roman"/>
+          <w:noProof/>
+          <w:kern w:val="0"/>
+          <w:sz w:val="24"/>
+          <w:szCs w:val="24"/>
+          <w:lang w:eastAsia="hr-HR"/>
+        </w:rPr>
+      </w:r>
+      <w:r>
+        <w:rPr>
+          <w:rFonts w:ascii="Times New Roman" w:eastAsia="Times New Roman" w:hAnsi="Times New Roman" w:cs="Times New Roman"/>
+          <w:kern w:val="0"/>
+          <w:sz w:val="24"/>
+          <w:szCs w:val="24"/>
+          <w:lang w:eastAsia="hr-HR"/>
+          <w14:ligatures w14:val="none"/>
+        </w:rPr>
+        <w:pict w14:anchorId="1257C992">
+          <v:roundrect id="_x0000_s1031" style="width:441.75pt;height:517.2pt;mso-wrap-style:square;mso-width-percent:0;mso-left-percent:-10001;mso-top-percent:-10001;mso-wrap-distance-left:9pt;mso-wrap-distance-top:0;mso-wrap-distance-right:9pt;mso-wrap-distance-bottom:0;mso-position-horizontal:absolute;mso-position-horizontal-relative:char;mso-position-vertical:absolute;mso-position-vertical-relative:line;mso-width-percent:0;mso-left-percent:-10001;mso-top-percent:-10001;mso-width-relative:page;mso-height-relative:page;mso-position-horizontal-col-start:0;mso-width-col-span:0;v-text-anchor:top" arcsize="2018f">
+            <v:textbox style="mso-next-textbox:#_x0000_s1031">
+              <w:txbxContent>
+                <w:p>
+                  <w:pPr>
+                    <w:rPr>
+                      <w:rFonts w:ascii="Courier New" w:eastAsia="Times New Roman" w:hAnsi="Courier New" w:cs="Courier New"/>
+                      <w:kern w:val="0"/>
+                      <w:lang w:eastAsia="hr-HR"/>
+                      <w14:ligatures w14:val="none"/>
+                    </w:rPr>
+                  </w:pPr>
+                  <w:proofErr w:type="spellStart"/>
+                  <w:r>
+                    <w:rPr>
+                      <w:rFonts w:ascii="Courier New" w:eastAsia="Times New Roman" w:hAnsi="Courier New" w:cs="Courier New"/>
+                      <w:kern w:val="0"/>
+                      <w:lang w:eastAsia="hr-HR"/>
+                      <w14:ligatures w14:val="none"/>
+                    </w:rPr>
+                    <w:t>void</w:t>
+                  </w:r>
+                  <w:proofErr w:type="spellEnd"/>
+                  <w:r>
+                    <w:rPr>
+                      <w:rFonts w:ascii="Courier New" w:eastAsia="Times New Roman" w:hAnsi="Courier New" w:cs="Courier New"/>
+                      <w:kern w:val="0"/>
+                      <w:lang w:eastAsia="hr-HR"/>
+                      <w14:ligatures w14:val="none"/>
+                    </w:rPr>
+                    <w:t xml:space="preserve"> </w:t>
+                  </w:r>
+                  <w:proofErr w:type="spellStart"/>
+                  <w:r>
+                    <w:rPr>
+                      <w:rFonts w:ascii="Courier New" w:eastAsia="Times New Roman" w:hAnsi="Courier New" w:cs="Courier New"/>
+                      <w:kern w:val="0"/>
+                      <w:lang w:eastAsia="hr-HR"/>
+                      <w14:ligatures w14:val="none"/>
+                    </w:rPr>
+                    <w:t>AGameProjectCharacter</w:t>
+                  </w:r>
+                  <w:proofErr w:type="spellEnd"/>
+                  <w:r>
+                    <w:rPr>
+                      <w:rFonts w:ascii="Courier New" w:eastAsia="Times New Roman" w:hAnsi="Courier New" w:cs="Courier New"/>
+                      <w:kern w:val="0"/>
+                      <w:lang w:eastAsia="hr-HR"/>
+                      <w14:ligatures w14:val="none"/>
+                    </w:rPr>
+                    <w:t>::</w:t>
+                  </w:r>
+                  <w:proofErr w:type="spellStart"/>
+                  <w:r>
+                    <w:rPr>
+                      <w:rFonts w:ascii="Courier New" w:eastAsia="Times New Roman" w:hAnsi="Courier New" w:cs="Courier New"/>
+                      <w:kern w:val="0"/>
+                      <w:lang w:eastAsia="hr-HR"/>
+                      <w14:ligatures w14:val="none"/>
+                    </w:rPr>
+                    <w:t>Tick</w:t>
+                  </w:r>
+                  <w:proofErr w:type="spellEnd"/>
+                  <w:r>
+                    <w:rPr>
+                      <w:rFonts w:ascii="Courier New" w:eastAsia="Times New Roman" w:hAnsi="Courier New" w:cs="Courier New"/>
+                      <w:kern w:val="0"/>
+                      <w:lang w:eastAsia="hr-HR"/>
+                      <w14:ligatures w14:val="none"/>
+                    </w:rPr>
+                    <w:t>(</w:t>
+                  </w:r>
+                  <w:proofErr w:type="spellStart"/>
+                  <w:r>
+                    <w:rPr>
+                      <w:rFonts w:ascii="Courier New" w:eastAsia="Times New Roman" w:hAnsi="Courier New" w:cs="Courier New"/>
+                      <w:kern w:val="0"/>
+                      <w:lang w:eastAsia="hr-HR"/>
+                      <w14:ligatures w14:val="none"/>
+                    </w:rPr>
+                    <w:t>float</w:t>
+                  </w:r>
+                  <w:proofErr w:type="spellEnd"/>
+                  <w:r>
+                    <w:rPr>
+                      <w:rFonts w:ascii="Courier New" w:eastAsia="Times New Roman" w:hAnsi="Courier New" w:cs="Courier New"/>
+                      <w:kern w:val="0"/>
+                      <w:lang w:eastAsia="hr-HR"/>
+                      <w14:ligatures w14:val="none"/>
+                    </w:rPr>
+                    <w:t xml:space="preserve"> </w:t>
+                  </w:r>
+                  <w:proofErr w:type="spellStart"/>
+                  <w:r>
+                    <w:rPr>
+                      <w:rFonts w:ascii="Courier New" w:eastAsia="Times New Roman" w:hAnsi="Courier New" w:cs="Courier New"/>
+                      <w:kern w:val="0"/>
+                      <w:lang w:eastAsia="hr-HR"/>
+                      <w14:ligatures w14:val="none"/>
+                    </w:rPr>
+                    <w:t>DeltaTime</w:t>
+                  </w:r>
+                  <w:proofErr w:type="spellEnd"/>
+                  <w:r>
+                    <w:rPr>
+                      <w:rFonts w:ascii="Courier New" w:eastAsia="Times New Roman" w:hAnsi="Courier New" w:cs="Courier New"/>
+                      <w:kern w:val="0"/>
+                      <w:lang w:eastAsia="hr-HR"/>
+                      <w14:ligatures w14:val="none"/>
+                    </w:rPr>
+                    <w:t>)</w:t>
+                  </w:r>
+                </w:p>
+                <w:p>
+                  <w:pPr>
+                    <w:rPr>
+                      <w:rFonts w:ascii="Courier New" w:eastAsia="Times New Roman" w:hAnsi="Courier New" w:cs="Courier New"/>
+                      <w:kern w:val="0"/>
+                      <w:lang w:eastAsia="hr-HR"/>
+                      <w14:ligatures w14:val="none"/>
+                    </w:rPr>
+                  </w:pPr>
+                  <w:r>
+                    <w:rPr>
+                      <w:rFonts w:ascii="Courier New" w:eastAsia="Times New Roman" w:hAnsi="Courier New" w:cs="Courier New"/>
+                      <w:kern w:val="0"/>
+                      <w:lang w:eastAsia="hr-HR"/>
+                      <w14:ligatures w14:val="none"/>
+                    </w:rPr>
+                    <w:t>{</w:t>
+                  </w:r>
+                </w:p>
+                <w:p>
+                  <w:pPr>
+                    <w:rPr>
+                      <w:rFonts w:ascii="Courier New" w:eastAsia="Times New Roman" w:hAnsi="Courier New" w:cs="Courier New"/>
+                      <w:kern w:val="0"/>
+                      <w:lang w:eastAsia="hr-HR"/>
+                      <w14:ligatures w14:val="none"/>
+                    </w:rPr>
+                  </w:pPr>
+                  <w:r>
+                    <w:rPr>
+                      <w:rFonts w:ascii="Courier New" w:eastAsia="Times New Roman" w:hAnsi="Courier New" w:cs="Courier New"/>
+                      <w:kern w:val="0"/>
+                      <w:lang w:eastAsia="hr-HR"/>
+                      <w14:ligatures w14:val="none"/>
+                    </w:rPr>
+                    <w:tab/>
+                    <w:t>Super::</w:t>
+                  </w:r>
+                  <w:proofErr w:type="spellStart"/>
+                  <w:r>
+                    <w:rPr>
+                      <w:rFonts w:ascii="Courier New" w:eastAsia="Times New Roman" w:hAnsi="Courier New" w:cs="Courier New"/>
+                      <w:kern w:val="0"/>
+                      <w:lang w:eastAsia="hr-HR"/>
+                      <w14:ligatures w14:val="none"/>
+                    </w:rPr>
+                    <w:t>Tick</w:t>
+                  </w:r>
+                  <w:proofErr w:type="spellEnd"/>
+                  <w:r>
+                    <w:rPr>
+                      <w:rFonts w:ascii="Courier New" w:eastAsia="Times New Roman" w:hAnsi="Courier New" w:cs="Courier New"/>
+                      <w:kern w:val="0"/>
+                      <w:lang w:eastAsia="hr-HR"/>
+                      <w14:ligatures w14:val="none"/>
+                    </w:rPr>
+                    <w:t>(</w:t>
+                  </w:r>
+                  <w:proofErr w:type="spellStart"/>
+                  <w:r>
+                    <w:rPr>
+                      <w:rFonts w:ascii="Courier New" w:eastAsia="Times New Roman" w:hAnsi="Courier New" w:cs="Courier New"/>
+                      <w:kern w:val="0"/>
+                      <w:lang w:eastAsia="hr-HR"/>
+                      <w14:ligatures w14:val="none"/>
+                    </w:rPr>
+                    <w:t>DeltaTime</w:t>
+                  </w:r>
+                  <w:proofErr w:type="spellEnd"/>
+                  <w:r>
+                    <w:rPr>
+                      <w:rFonts w:ascii="Courier New" w:eastAsia="Times New Roman" w:hAnsi="Courier New" w:cs="Courier New"/>
+                      <w:kern w:val="0"/>
+                      <w:lang w:eastAsia="hr-HR"/>
+                      <w14:ligatures w14:val="none"/>
+                    </w:rPr>
+                    <w:t>);</w:t>
+                  </w:r>
+                </w:p>
+                <w:p>
+                  <w:pPr>
+                    <w:rPr>
+                      <w:rFonts w:ascii="Courier New" w:eastAsia="Times New Roman" w:hAnsi="Courier New" w:cs="Courier New"/>
+                      <w:kern w:val="0"/>
+                      <w:lang w:eastAsia="hr-HR"/>
+                      <w14:ligatures w14:val="none"/>
+                    </w:rPr>
+                  </w:pPr>
+                  <w:r>
+                    <w:rPr>
+                      <w:rFonts w:ascii="Courier New" w:eastAsia="Times New Roman" w:hAnsi="Courier New" w:cs="Courier New"/>
+                      <w:kern w:val="0"/>
+                      <w:lang w:eastAsia="hr-HR"/>
+                      <w14:ligatures w14:val="none"/>
+                    </w:rPr>
+                    <w:tab/>
+                  </w:r>
+                  <w:proofErr w:type="spellStart"/>
+                  <w:r>
+                    <w:rPr>
+                      <w:rFonts w:ascii="Courier New" w:eastAsia="Times New Roman" w:hAnsi="Courier New" w:cs="Courier New"/>
+                      <w:kern w:val="0"/>
+                      <w:lang w:eastAsia="hr-HR"/>
+                      <w14:ligatures w14:val="none"/>
+                    </w:rPr>
+                    <w:t>switch</w:t>
+                  </w:r>
+                  <w:proofErr w:type="spellEnd"/>
+                  <w:r>
+                    <w:rPr>
+                      <w:rFonts w:ascii="Courier New" w:eastAsia="Times New Roman" w:hAnsi="Courier New" w:cs="Courier New"/>
+                      <w:kern w:val="0"/>
+                      <w:lang w:eastAsia="hr-HR"/>
+                      <w14:ligatures w14:val="none"/>
+                    </w:rPr>
+                    <w:t xml:space="preserve"> (</w:t>
+                  </w:r>
+                  <w:proofErr w:type="spellStart"/>
+                  <w:r>
+                    <w:rPr>
+                      <w:rFonts w:ascii="Courier New" w:eastAsia="Times New Roman" w:hAnsi="Courier New" w:cs="Courier New"/>
+                      <w:kern w:val="0"/>
+                      <w:lang w:eastAsia="hr-HR"/>
+                      <w14:ligatures w14:val="none"/>
+                    </w:rPr>
+                    <w:t>LastMovementDirection</w:t>
+                  </w:r>
+                  <w:proofErr w:type="spellEnd"/>
+                  <w:r>
+                    <w:rPr>
+                      <w:rFonts w:ascii="Courier New" w:eastAsia="Times New Roman" w:hAnsi="Courier New" w:cs="Courier New"/>
+                      <w:kern w:val="0"/>
+                      <w:lang w:eastAsia="hr-HR"/>
+                      <w14:ligatures w14:val="none"/>
+                    </w:rPr>
+                    <w:t>)</w:t>
+                  </w:r>
+                </w:p>
+                <w:p>
+                  <w:pPr>
+                    <w:rPr>
+                      <w:rFonts w:ascii="Courier New" w:eastAsia="Times New Roman" w:hAnsi="Courier New" w:cs="Courier New"/>
+                      <w:kern w:val="0"/>
+                      <w:lang w:eastAsia="hr-HR"/>
+                      <w14:ligatures w14:val="none"/>
+                    </w:rPr>
+                  </w:pPr>
+                  <w:r>
+                    <w:rPr>
+                      <w:rFonts w:ascii="Courier New" w:eastAsia="Times New Roman" w:hAnsi="Courier New" w:cs="Courier New"/>
+                      <w:kern w:val="0"/>
+                      <w:lang w:eastAsia="hr-HR"/>
+                      <w14:ligatures w14:val="none"/>
+                    </w:rPr>
+                    <w:tab/>
+                    <w:t>{</w:t>
+                  </w:r>
+                </w:p>
+                <w:p>
+                  <w:pPr>
+                    <w:rPr>
+                      <w:rFonts w:ascii="Courier New" w:eastAsia="Times New Roman" w:hAnsi="Courier New" w:cs="Courier New"/>
+                      <w:kern w:val="0"/>
+                      <w:lang w:eastAsia="hr-HR"/>
+                      <w14:ligatures w14:val="none"/>
+                    </w:rPr>
+                  </w:pPr>
+                  <w:r>
+                    <w:rPr>
+                      <w:rFonts w:ascii="Courier New" w:eastAsia="Times New Roman" w:hAnsi="Courier New" w:cs="Courier New"/>
+                      <w:kern w:val="0"/>
+                      <w:lang w:eastAsia="hr-HR"/>
+                      <w14:ligatures w14:val="none"/>
+                    </w:rPr>
+                    <w:tab/>
+                  </w:r>
+                  <w:proofErr w:type="spellStart"/>
+                  <w:r>
+                    <w:rPr>
+                      <w:rFonts w:ascii="Courier New" w:eastAsia="Times New Roman" w:hAnsi="Courier New" w:cs="Courier New"/>
+                      <w:kern w:val="0"/>
+                      <w:lang w:eastAsia="hr-HR"/>
+                      <w14:ligatures w14:val="none"/>
+                    </w:rPr>
+                    <w:t>case</w:t>
+                  </w:r>
+                  <w:proofErr w:type="spellEnd"/>
+                  <w:r>
+                    <w:rPr>
+                      <w:rFonts w:ascii="Courier New" w:eastAsia="Times New Roman" w:hAnsi="Courier New" w:cs="Courier New"/>
+                      <w:kern w:val="0"/>
+                      <w:lang w:eastAsia="hr-HR"/>
+                      <w14:ligatures w14:val="none"/>
+                    </w:rPr>
+                    <w:t xml:space="preserve"> </w:t>
+                  </w:r>
+                  <w:proofErr w:type="spellStart"/>
+                  <w:r>
+                    <w:rPr>
+                      <w:rFonts w:ascii="Courier New" w:eastAsia="Times New Roman" w:hAnsi="Courier New" w:cs="Courier New"/>
+                      <w:kern w:val="0"/>
+                      <w:lang w:eastAsia="hr-HR"/>
+                      <w14:ligatures w14:val="none"/>
+                    </w:rPr>
+                    <w:t>EMovementDirection</w:t>
+                  </w:r>
+                  <w:proofErr w:type="spellEnd"/>
+                  <w:r>
+                    <w:rPr>
+                      <w:rFonts w:ascii="Courier New" w:eastAsia="Times New Roman" w:hAnsi="Courier New" w:cs="Courier New"/>
+                      <w:kern w:val="0"/>
+                      <w:lang w:eastAsia="hr-HR"/>
+                      <w14:ligatures w14:val="none"/>
+                    </w:rPr>
+                    <w:t>::</w:t>
+                  </w:r>
+                  <w:proofErr w:type="spellStart"/>
+                  <w:r>
+                    <w:rPr>
+                      <w:rFonts w:ascii="Courier New" w:eastAsia="Times New Roman" w:hAnsi="Courier New" w:cs="Courier New"/>
+                      <w:kern w:val="0"/>
+                      <w:lang w:eastAsia="hr-HR"/>
+                      <w14:ligatures w14:val="none"/>
+                    </w:rPr>
+                    <w:t>Forward</w:t>
+                  </w:r>
+                  <w:proofErr w:type="spellEnd"/>
+                  <w:r>
+                    <w:rPr>
+                      <w:rFonts w:ascii="Courier New" w:eastAsia="Times New Roman" w:hAnsi="Courier New" w:cs="Courier New"/>
+                      <w:kern w:val="0"/>
+                      <w:lang w:eastAsia="hr-HR"/>
+                      <w14:ligatures w14:val="none"/>
+                    </w:rPr>
+                    <w:t>:</w:t>
+                  </w:r>
+                </w:p>
+                <w:p>
+                  <w:pPr>
+                    <w:rPr>
+                      <w:rFonts w:ascii="Courier New" w:eastAsia="Times New Roman" w:hAnsi="Courier New" w:cs="Courier New"/>
+                      <w:kern w:val="0"/>
+                      <w:lang w:eastAsia="hr-HR"/>
+                      <w14:ligatures w14:val="none"/>
+                    </w:rPr>
+                  </w:pPr>
+                  <w:r>
+                    <w:rPr>
+                      <w:rFonts w:ascii="Courier New" w:eastAsia="Times New Roman" w:hAnsi="Courier New" w:cs="Courier New"/>
+                      <w:kern w:val="0"/>
+                      <w:lang w:eastAsia="hr-HR"/>
+                      <w14:ligatures w14:val="none"/>
+                    </w:rPr>
+                    <w:tab/>
+                  </w:r>
+                  <w:r>
+                    <w:rPr>
+                      <w:rFonts w:ascii="Courier New" w:eastAsia="Times New Roman" w:hAnsi="Courier New" w:cs="Courier New"/>
+                      <w:kern w:val="0"/>
+                      <w:lang w:eastAsia="hr-HR"/>
+                      <w14:ligatures w14:val="none"/>
+                    </w:rPr>
+                    <w:tab/>
+                  </w:r>
+                  <w:proofErr w:type="spellStart"/>
+                  <w:r>
+                    <w:rPr>
+                      <w:rFonts w:ascii="Courier New" w:eastAsia="Times New Roman" w:hAnsi="Courier New" w:cs="Courier New"/>
+                      <w:kern w:val="0"/>
+                      <w:lang w:eastAsia="hr-HR"/>
+                      <w14:ligatures w14:val="none"/>
+                    </w:rPr>
+                    <w:t>CharacterMesh</w:t>
+                  </w:r>
+                  <w:proofErr w:type="spellEnd"/>
+                  <w:r>
+                    <w:rPr>
+                      <w:rFonts w:ascii="Courier New" w:eastAsia="Times New Roman" w:hAnsi="Courier New" w:cs="Courier New"/>
+                      <w:kern w:val="0"/>
+                      <w:lang w:eastAsia="hr-HR"/>
+                      <w14:ligatures w14:val="none"/>
+                    </w:rPr>
+                    <w:t>-&gt;</w:t>
+                  </w:r>
+                  <w:proofErr w:type="spellStart"/>
+                  <w:r>
+                    <w:rPr>
+                      <w:rFonts w:ascii="Courier New" w:eastAsia="Times New Roman" w:hAnsi="Courier New" w:cs="Courier New"/>
+                      <w:kern w:val="0"/>
+                      <w:lang w:eastAsia="hr-HR"/>
+                      <w14:ligatures w14:val="none"/>
+                    </w:rPr>
+                    <w:t>SetRelativeRotation</w:t>
+                  </w:r>
+                  <w:proofErr w:type="spellEnd"/>
+                  <w:r>
+                    <w:rPr>
+                      <w:rFonts w:ascii="Courier New" w:eastAsia="Times New Roman" w:hAnsi="Courier New" w:cs="Courier New"/>
+                      <w:kern w:val="0"/>
+                      <w:lang w:eastAsia="hr-HR"/>
+                      <w14:ligatures w14:val="none"/>
+                    </w:rPr>
+                    <w:t>(</w:t>
+                  </w:r>
+                  <w:proofErr w:type="spellStart"/>
+                  <w:r>
+                    <w:rPr>
+                      <w:rFonts w:ascii="Courier New" w:eastAsia="Times New Roman" w:hAnsi="Courier New" w:cs="Courier New"/>
+                      <w:kern w:val="0"/>
+                      <w:lang w:eastAsia="hr-HR"/>
+                      <w14:ligatures w14:val="none"/>
+                    </w:rPr>
+                    <w:t>FRotator</w:t>
+                  </w:r>
+                  <w:proofErr w:type="spellEnd"/>
+                  <w:r>
+                    <w:rPr>
+                      <w:rFonts w:ascii="Courier New" w:eastAsia="Times New Roman" w:hAnsi="Courier New" w:cs="Courier New"/>
+                      <w:kern w:val="0"/>
+                      <w:lang w:eastAsia="hr-HR"/>
+                      <w14:ligatures w14:val="none"/>
+                    </w:rPr>
+                    <w:t>(0.0f, 270.0f, 0.0f));</w:t>
+                  </w:r>
+                </w:p>
+                <w:p>
+                  <w:pPr>
+                    <w:rPr>
+                      <w:rFonts w:ascii="Courier New" w:eastAsia="Times New Roman" w:hAnsi="Courier New" w:cs="Courier New"/>
+                      <w:kern w:val="0"/>
+                      <w:lang w:eastAsia="hr-HR"/>
+                      <w14:ligatures w14:val="none"/>
+                    </w:rPr>
+                  </w:pPr>
+                  <w:r>
+                    <w:rPr>
+                      <w:rFonts w:ascii="Courier New" w:eastAsia="Times New Roman" w:hAnsi="Courier New" w:cs="Courier New"/>
+                      <w:kern w:val="0"/>
+                      <w:lang w:eastAsia="hr-HR"/>
+                      <w14:ligatures w14:val="none"/>
+                    </w:rPr>
+                    <w:tab/>
+                  </w:r>
+                  <w:r>
+                    <w:rPr>
+                      <w:rFonts w:ascii="Courier New" w:eastAsia="Times New Roman" w:hAnsi="Courier New" w:cs="Courier New"/>
+                      <w:kern w:val="0"/>
+                      <w:lang w:eastAsia="hr-HR"/>
+                      <w14:ligatures w14:val="none"/>
+                    </w:rPr>
+                    <w:tab/>
+                    <w:t>break;</w:t>
+                  </w:r>
+                </w:p>
+                <w:p>
+                  <w:pPr>
+                    <w:rPr>
+                      <w:rFonts w:ascii="Courier New" w:eastAsia="Times New Roman" w:hAnsi="Courier New" w:cs="Courier New"/>
+                      <w:kern w:val="0"/>
+                      <w:lang w:eastAsia="hr-HR"/>
+                      <w14:ligatures w14:val="none"/>
+                    </w:rPr>
+                  </w:pPr>
+                  <w:r>
+                    <w:rPr>
+                      <w:rFonts w:ascii="Courier New" w:eastAsia="Times New Roman" w:hAnsi="Courier New" w:cs="Courier New"/>
+                      <w:kern w:val="0"/>
+                      <w:lang w:eastAsia="hr-HR"/>
+                      <w14:ligatures w14:val="none"/>
+                    </w:rPr>
+                    <w:tab/>
+                  </w:r>
+                  <w:proofErr w:type="spellStart"/>
+                  <w:r>
+                    <w:rPr>
+                      <w:rFonts w:ascii="Courier New" w:eastAsia="Times New Roman" w:hAnsi="Courier New" w:cs="Courier New"/>
+                      <w:kern w:val="0"/>
+                      <w:lang w:eastAsia="hr-HR"/>
+                      <w14:ligatures w14:val="none"/>
+                    </w:rPr>
+                    <w:t>case</w:t>
+                  </w:r>
+                  <w:proofErr w:type="spellEnd"/>
+                  <w:r>
+                    <w:rPr>
+                      <w:rFonts w:ascii="Courier New" w:eastAsia="Times New Roman" w:hAnsi="Courier New" w:cs="Courier New"/>
+                      <w:kern w:val="0"/>
+                      <w:lang w:eastAsia="hr-HR"/>
+                      <w14:ligatures w14:val="none"/>
+                    </w:rPr>
+                    <w:t xml:space="preserve"> </w:t>
+                  </w:r>
+                  <w:proofErr w:type="spellStart"/>
+                  <w:r>
+                    <w:rPr>
+                      <w:rFonts w:ascii="Courier New" w:eastAsia="Times New Roman" w:hAnsi="Courier New" w:cs="Courier New"/>
+                      <w:kern w:val="0"/>
+                      <w:lang w:eastAsia="hr-HR"/>
+                      <w14:ligatures w14:val="none"/>
+                    </w:rPr>
+                    <w:t>EMovementDirection</w:t>
+                  </w:r>
+                  <w:proofErr w:type="spellEnd"/>
+                  <w:r>
+                    <w:rPr>
+                      <w:rFonts w:ascii="Courier New" w:eastAsia="Times New Roman" w:hAnsi="Courier New" w:cs="Courier New"/>
+                      <w:kern w:val="0"/>
+                      <w:lang w:eastAsia="hr-HR"/>
+                      <w14:ligatures w14:val="none"/>
+                    </w:rPr>
+                    <w:t>::</w:t>
+                  </w:r>
+                  <w:proofErr w:type="spellStart"/>
+                  <w:r>
+                    <w:rPr>
+                      <w:rFonts w:ascii="Courier New" w:eastAsia="Times New Roman" w:hAnsi="Courier New" w:cs="Courier New"/>
+                      <w:kern w:val="0"/>
+                      <w:lang w:eastAsia="hr-HR"/>
+                      <w14:ligatures w14:val="none"/>
+                    </w:rPr>
+                    <w:t>Backward</w:t>
+                  </w:r>
+                  <w:proofErr w:type="spellEnd"/>
+                  <w:r>
+                    <w:rPr>
+                      <w:rFonts w:ascii="Courier New" w:eastAsia="Times New Roman" w:hAnsi="Courier New" w:cs="Courier New"/>
+                      <w:kern w:val="0"/>
+                      <w:lang w:eastAsia="hr-HR"/>
+                      <w14:ligatures w14:val="none"/>
+                    </w:rPr>
+                    <w:t>:</w:t>
+                  </w:r>
+                </w:p>
+                <w:p>
+                  <w:pPr>
+                    <w:rPr>
+                      <w:rFonts w:ascii="Courier New" w:eastAsia="Times New Roman" w:hAnsi="Courier New" w:cs="Courier New"/>
+                      <w:kern w:val="0"/>
+                      <w:lang w:eastAsia="hr-HR"/>
+                      <w14:ligatures w14:val="none"/>
+                    </w:rPr>
+                  </w:pPr>
+                  <w:r>
+                    <w:rPr>
+                      <w:rFonts w:ascii="Courier New" w:eastAsia="Times New Roman" w:hAnsi="Courier New" w:cs="Courier New"/>
+                      <w:kern w:val="0"/>
+                      <w:lang w:eastAsia="hr-HR"/>
+                      <w14:ligatures w14:val="none"/>
+                    </w:rPr>
+                    <w:tab/>
+                  </w:r>
+                  <w:r>
+                    <w:rPr>
+                      <w:rFonts w:ascii="Courier New" w:eastAsia="Times New Roman" w:hAnsi="Courier New" w:cs="Courier New"/>
+                      <w:kern w:val="0"/>
+                      <w:lang w:eastAsia="hr-HR"/>
+                      <w14:ligatures w14:val="none"/>
+                    </w:rPr>
+                    <w:tab/>
+                  </w:r>
+                  <w:proofErr w:type="spellStart"/>
+                  <w:r>
+                    <w:rPr>
+                      <w:rFonts w:ascii="Courier New" w:eastAsia="Times New Roman" w:hAnsi="Courier New" w:cs="Courier New"/>
+                      <w:kern w:val="0"/>
+                      <w:lang w:eastAsia="hr-HR"/>
+                      <w14:ligatures w14:val="none"/>
+                    </w:rPr>
+                    <w:t>CharacterMesh</w:t>
+                  </w:r>
+                  <w:proofErr w:type="spellEnd"/>
+                  <w:r>
+                    <w:rPr>
+                      <w:rFonts w:ascii="Courier New" w:eastAsia="Times New Roman" w:hAnsi="Courier New" w:cs="Courier New"/>
+                      <w:kern w:val="0"/>
+                      <w:lang w:eastAsia="hr-HR"/>
+                      <w14:ligatures w14:val="none"/>
+                    </w:rPr>
+                    <w:t>-&gt;</w:t>
+                  </w:r>
+                  <w:proofErr w:type="spellStart"/>
+                  <w:r>
+                    <w:rPr>
+                      <w:rFonts w:ascii="Courier New" w:eastAsia="Times New Roman" w:hAnsi="Courier New" w:cs="Courier New"/>
+                      <w:kern w:val="0"/>
+                      <w:lang w:eastAsia="hr-HR"/>
+                      <w14:ligatures w14:val="none"/>
+                    </w:rPr>
+                    <w:t>SetRelativeRotation</w:t>
+                  </w:r>
+                  <w:proofErr w:type="spellEnd"/>
+                  <w:r>
+                    <w:rPr>
+                      <w:rFonts w:ascii="Courier New" w:eastAsia="Times New Roman" w:hAnsi="Courier New" w:cs="Courier New"/>
+                      <w:kern w:val="0"/>
+                      <w:lang w:eastAsia="hr-HR"/>
+                      <w14:ligatures w14:val="none"/>
+                    </w:rPr>
+                    <w:t>(</w:t>
+                  </w:r>
+                  <w:proofErr w:type="spellStart"/>
+                  <w:r>
+                    <w:rPr>
+                      <w:rFonts w:ascii="Courier New" w:eastAsia="Times New Roman" w:hAnsi="Courier New" w:cs="Courier New"/>
+                      <w:kern w:val="0"/>
+                      <w:lang w:eastAsia="hr-HR"/>
+                      <w14:ligatures w14:val="none"/>
+                    </w:rPr>
+                    <w:t>FRotator</w:t>
+                  </w:r>
+                  <w:proofErr w:type="spellEnd"/>
+                  <w:r>
+                    <w:rPr>
+                      <w:rFonts w:ascii="Courier New" w:eastAsia="Times New Roman" w:hAnsi="Courier New" w:cs="Courier New"/>
+                      <w:kern w:val="0"/>
+                      <w:lang w:eastAsia="hr-HR"/>
+                      <w14:ligatures w14:val="none"/>
+                    </w:rPr>
+                    <w:t>(0.0f, 90.0f, 0.0f));</w:t>
+                  </w:r>
+                </w:p>
+                <w:p>
+                  <w:pPr>
+                    <w:rPr>
+                      <w:rFonts w:ascii="Courier New" w:eastAsia="Times New Roman" w:hAnsi="Courier New" w:cs="Courier New"/>
+                      <w:kern w:val="0"/>
+                      <w:lang w:eastAsia="hr-HR"/>
+                      <w14:ligatures w14:val="none"/>
+                    </w:rPr>
+                  </w:pPr>
+                  <w:r>
+                    <w:rPr>
+                      <w:rFonts w:ascii="Courier New" w:eastAsia="Times New Roman" w:hAnsi="Courier New" w:cs="Courier New"/>
+                      <w:kern w:val="0"/>
+                      <w:lang w:eastAsia="hr-HR"/>
+                      <w14:ligatures w14:val="none"/>
+                    </w:rPr>
+                    <w:tab/>
+                  </w:r>
+                  <w:r>
+                    <w:rPr>
+                      <w:rFonts w:ascii="Courier New" w:eastAsia="Times New Roman" w:hAnsi="Courier New" w:cs="Courier New"/>
+                      <w:kern w:val="0"/>
+                      <w:lang w:eastAsia="hr-HR"/>
+                      <w14:ligatures w14:val="none"/>
+                    </w:rPr>
+                    <w:tab/>
+                    <w:t>break;</w:t>
+                  </w:r>
+                </w:p>
+                <w:p>
+                  <w:pPr>
+                    <w:rPr>
+                      <w:rFonts w:ascii="Courier New" w:eastAsia="Times New Roman" w:hAnsi="Courier New" w:cs="Courier New"/>
+                      <w:kern w:val="0"/>
+                      <w:lang w:eastAsia="hr-HR"/>
+                      <w14:ligatures w14:val="none"/>
+                    </w:rPr>
+                  </w:pPr>
+                  <w:r>
+                    <w:rPr>
+                      <w:rFonts w:ascii="Courier New" w:eastAsia="Times New Roman" w:hAnsi="Courier New" w:cs="Courier New"/>
+                      <w:kern w:val="0"/>
+                      <w:lang w:eastAsia="hr-HR"/>
+                      <w14:ligatures w14:val="none"/>
+                    </w:rPr>
+                    <w:tab/>
+                  </w:r>
+                  <w:proofErr w:type="spellStart"/>
+                  <w:r>
+                    <w:rPr>
+                      <w:rFonts w:ascii="Courier New" w:eastAsia="Times New Roman" w:hAnsi="Courier New" w:cs="Courier New"/>
+                      <w:kern w:val="0"/>
+                      <w:lang w:eastAsia="hr-HR"/>
+                      <w14:ligatures w14:val="none"/>
+                    </w:rPr>
+                    <w:t>case</w:t>
+                  </w:r>
+                  <w:proofErr w:type="spellEnd"/>
+                  <w:r>
+                    <w:rPr>
+                      <w:rFonts w:ascii="Courier New" w:eastAsia="Times New Roman" w:hAnsi="Courier New" w:cs="Courier New"/>
+                      <w:kern w:val="0"/>
+                      <w:lang w:eastAsia="hr-HR"/>
+                      <w14:ligatures w14:val="none"/>
+                    </w:rPr>
+                    <w:t xml:space="preserve"> </w:t>
+                  </w:r>
+                  <w:proofErr w:type="spellStart"/>
+                  <w:r>
+                    <w:rPr>
+                      <w:rFonts w:ascii="Courier New" w:eastAsia="Times New Roman" w:hAnsi="Courier New" w:cs="Courier New"/>
+                      <w:kern w:val="0"/>
+                      <w:lang w:eastAsia="hr-HR"/>
+                      <w14:ligatures w14:val="none"/>
+                    </w:rPr>
+                    <w:t>EMovementDirection</w:t>
+                  </w:r>
+                  <w:proofErr w:type="spellEnd"/>
+                  <w:r>
+                    <w:rPr>
+                      <w:rFonts w:ascii="Courier New" w:eastAsia="Times New Roman" w:hAnsi="Courier New" w:cs="Courier New"/>
+                      <w:kern w:val="0"/>
+                      <w:lang w:eastAsia="hr-HR"/>
+                      <w14:ligatures w14:val="none"/>
+                    </w:rPr>
+                    <w:t>::</w:t>
+                  </w:r>
+                  <w:proofErr w:type="spellStart"/>
+                  <w:r>
+                    <w:rPr>
+                      <w:rFonts w:ascii="Courier New" w:eastAsia="Times New Roman" w:hAnsi="Courier New" w:cs="Courier New"/>
+                      <w:kern w:val="0"/>
+                      <w:lang w:eastAsia="hr-HR"/>
+                      <w14:ligatures w14:val="none"/>
+                    </w:rPr>
+                    <w:t>Left</w:t>
+                  </w:r>
+                  <w:proofErr w:type="spellEnd"/>
+                  <w:r>
+                    <w:rPr>
+                      <w:rFonts w:ascii="Courier New" w:eastAsia="Times New Roman" w:hAnsi="Courier New" w:cs="Courier New"/>
+                      <w:kern w:val="0"/>
+                      <w:lang w:eastAsia="hr-HR"/>
+                      <w14:ligatures w14:val="none"/>
+                    </w:rPr>
+                    <w:t>:</w:t>
+                  </w:r>
+                </w:p>
+                <w:p>
+                  <w:pPr>
+                    <w:rPr>
+                      <w:rFonts w:ascii="Courier New" w:eastAsia="Times New Roman" w:hAnsi="Courier New" w:cs="Courier New"/>
+                      <w:kern w:val="0"/>
+                      <w:lang w:eastAsia="hr-HR"/>
+                      <w14:ligatures w14:val="none"/>
+                    </w:rPr>
+                  </w:pPr>
+                  <w:r>
+                    <w:rPr>
+                      <w:rFonts w:ascii="Courier New" w:eastAsia="Times New Roman" w:hAnsi="Courier New" w:cs="Courier New"/>
+                      <w:kern w:val="0"/>
+                      <w:lang w:eastAsia="hr-HR"/>
+                      <w14:ligatures w14:val="none"/>
+                    </w:rPr>
+                    <w:tab/>
+                  </w:r>
+                  <w:r>
+                    <w:rPr>
+                      <w:rFonts w:ascii="Courier New" w:eastAsia="Times New Roman" w:hAnsi="Courier New" w:cs="Courier New"/>
+                      <w:kern w:val="0"/>
+                      <w:lang w:eastAsia="hr-HR"/>
+                      <w14:ligatures w14:val="none"/>
+                    </w:rPr>
+                    <w:tab/>
+                  </w:r>
+                  <w:proofErr w:type="spellStart"/>
+                  <w:r>
+                    <w:rPr>
+                      <w:rFonts w:ascii="Courier New" w:eastAsia="Times New Roman" w:hAnsi="Courier New" w:cs="Courier New"/>
+                      <w:kern w:val="0"/>
+                      <w:lang w:eastAsia="hr-HR"/>
+                      <w14:ligatures w14:val="none"/>
+                    </w:rPr>
+                    <w:t>CharacterMesh</w:t>
+                  </w:r>
+                  <w:proofErr w:type="spellEnd"/>
+                  <w:r>
+                    <w:rPr>
+                      <w:rFonts w:ascii="Courier New" w:eastAsia="Times New Roman" w:hAnsi="Courier New" w:cs="Courier New"/>
+                      <w:kern w:val="0"/>
+                      <w:lang w:eastAsia="hr-HR"/>
+                      <w14:ligatures w14:val="none"/>
+                    </w:rPr>
+                    <w:t>-&gt;</w:t>
+                  </w:r>
+                  <w:proofErr w:type="spellStart"/>
+                  <w:r>
+                    <w:rPr>
+                      <w:rFonts w:ascii="Courier New" w:eastAsia="Times New Roman" w:hAnsi="Courier New" w:cs="Courier New"/>
+                      <w:kern w:val="0"/>
+                      <w:lang w:eastAsia="hr-HR"/>
+                      <w14:ligatures w14:val="none"/>
+                    </w:rPr>
+                    <w:t>SetRelativeRotation</w:t>
+                  </w:r>
+                  <w:proofErr w:type="spellEnd"/>
+                  <w:r>
+                    <w:rPr>
+                      <w:rFonts w:ascii="Courier New" w:eastAsia="Times New Roman" w:hAnsi="Courier New" w:cs="Courier New"/>
+                      <w:kern w:val="0"/>
+                      <w:lang w:eastAsia="hr-HR"/>
+                      <w14:ligatures w14:val="none"/>
+                    </w:rPr>
+                    <w:t>(</w:t>
+                  </w:r>
+                  <w:proofErr w:type="spellStart"/>
+                  <w:r>
+                    <w:rPr>
+                      <w:rFonts w:ascii="Courier New" w:eastAsia="Times New Roman" w:hAnsi="Courier New" w:cs="Courier New"/>
+                      <w:kern w:val="0"/>
+                      <w:lang w:eastAsia="hr-HR"/>
+                      <w14:ligatures w14:val="none"/>
+                    </w:rPr>
+                    <w:t>FRotator</w:t>
+                  </w:r>
+                  <w:proofErr w:type="spellEnd"/>
+                  <w:r>
+                    <w:rPr>
+                      <w:rFonts w:ascii="Courier New" w:eastAsia="Times New Roman" w:hAnsi="Courier New" w:cs="Courier New"/>
+                      <w:kern w:val="0"/>
+                      <w:lang w:eastAsia="hr-HR"/>
+                      <w14:ligatures w14:val="none"/>
+                    </w:rPr>
+                    <w:t>(0.0f, 180.0f, 0.0f));</w:t>
+                  </w:r>
+                </w:p>
+                <w:p>
+                  <w:pPr>
+                    <w:rPr>
+                      <w:rFonts w:ascii="Courier New" w:eastAsia="Times New Roman" w:hAnsi="Courier New" w:cs="Courier New"/>
+                      <w:kern w:val="0"/>
+                      <w:lang w:eastAsia="hr-HR"/>
+                      <w14:ligatures w14:val="none"/>
+                    </w:rPr>
+                  </w:pPr>
+                  <w:r>
+                    <w:rPr>
+                      <w:rFonts w:ascii="Courier New" w:eastAsia="Times New Roman" w:hAnsi="Courier New" w:cs="Courier New"/>
+                      <w:kern w:val="0"/>
+                      <w:lang w:eastAsia="hr-HR"/>
+                      <w14:ligatures w14:val="none"/>
+                    </w:rPr>
+                    <w:tab/>
+                  </w:r>
+                  <w:r>
+                    <w:rPr>
+                      <w:rFonts w:ascii="Courier New" w:eastAsia="Times New Roman" w:hAnsi="Courier New" w:cs="Courier New"/>
+                      <w:kern w:val="0"/>
+                      <w:lang w:eastAsia="hr-HR"/>
+                      <w14:ligatures w14:val="none"/>
+                    </w:rPr>
+                    <w:tab/>
+                    <w:t>break;</w:t>
+                  </w:r>
+                </w:p>
+                <w:p>
+                  <w:pPr>
+                    <w:rPr>
+                      <w:rFonts w:ascii="Courier New" w:eastAsia="Times New Roman" w:hAnsi="Courier New" w:cs="Courier New"/>
+                      <w:kern w:val="0"/>
+                      <w:lang w:eastAsia="hr-HR"/>
+                      <w14:ligatures w14:val="none"/>
+                    </w:rPr>
+                  </w:pPr>
+                  <w:r>
+                    <w:rPr>
+                      <w:rFonts w:ascii="Courier New" w:eastAsia="Times New Roman" w:hAnsi="Courier New" w:cs="Courier New"/>
+                      <w:kern w:val="0"/>
+                      <w:lang w:eastAsia="hr-HR"/>
+                      <w14:ligatures w14:val="none"/>
+                    </w:rPr>
+                    <w:tab/>
+                  </w:r>
+                  <w:proofErr w:type="spellStart"/>
+                  <w:r>
+                    <w:rPr>
+                      <w:rFonts w:ascii="Courier New" w:eastAsia="Times New Roman" w:hAnsi="Courier New" w:cs="Courier New"/>
+                      <w:kern w:val="0"/>
+                      <w:lang w:eastAsia="hr-HR"/>
+                      <w14:ligatures w14:val="none"/>
+                    </w:rPr>
+                    <w:t>case</w:t>
+                  </w:r>
+                  <w:proofErr w:type="spellEnd"/>
+                  <w:r>
+                    <w:rPr>
+                      <w:rFonts w:ascii="Courier New" w:eastAsia="Times New Roman" w:hAnsi="Courier New" w:cs="Courier New"/>
+                      <w:kern w:val="0"/>
+                      <w:lang w:eastAsia="hr-HR"/>
+                      <w14:ligatures w14:val="none"/>
+                    </w:rPr>
+                    <w:t xml:space="preserve"> </w:t>
+                  </w:r>
+                  <w:proofErr w:type="spellStart"/>
+                  <w:r>
+                    <w:rPr>
+                      <w:rFonts w:ascii="Courier New" w:eastAsia="Times New Roman" w:hAnsi="Courier New" w:cs="Courier New"/>
+                      <w:kern w:val="0"/>
+                      <w:lang w:eastAsia="hr-HR"/>
+                      <w14:ligatures w14:val="none"/>
+                    </w:rPr>
+                    <w:t>EMovementDirection</w:t>
+                  </w:r>
+                  <w:proofErr w:type="spellEnd"/>
+                  <w:r>
+                    <w:rPr>
+                      <w:rFonts w:ascii="Courier New" w:eastAsia="Times New Roman" w:hAnsi="Courier New" w:cs="Courier New"/>
+                      <w:kern w:val="0"/>
+                      <w:lang w:eastAsia="hr-HR"/>
+                      <w14:ligatures w14:val="none"/>
+                    </w:rPr>
+                    <w:t>::</w:t>
+                  </w:r>
+                  <w:proofErr w:type="spellStart"/>
+                  <w:r>
+                    <w:rPr>
+                      <w:rFonts w:ascii="Courier New" w:eastAsia="Times New Roman" w:hAnsi="Courier New" w:cs="Courier New"/>
+                      <w:kern w:val="0"/>
+                      <w:lang w:eastAsia="hr-HR"/>
+                      <w14:ligatures w14:val="none"/>
+                    </w:rPr>
+                    <w:t>Right</w:t>
+                  </w:r>
+                  <w:proofErr w:type="spellEnd"/>
+                  <w:r>
+                    <w:rPr>
+                      <w:rFonts w:ascii="Courier New" w:eastAsia="Times New Roman" w:hAnsi="Courier New" w:cs="Courier New"/>
+                      <w:kern w:val="0"/>
+                      <w:lang w:eastAsia="hr-HR"/>
+                      <w14:ligatures w14:val="none"/>
+                    </w:rPr>
+                    <w:t>:</w:t>
+                  </w:r>
+                </w:p>
+                <w:p>
+                  <w:pPr>
+                    <w:rPr>
+                      <w:rFonts w:ascii="Courier New" w:eastAsia="Times New Roman" w:hAnsi="Courier New" w:cs="Courier New"/>
+                      <w:kern w:val="0"/>
+                      <w:lang w:eastAsia="hr-HR"/>
+                      <w14:ligatures w14:val="none"/>
+                    </w:rPr>
+                  </w:pPr>
+                  <w:r>
+                    <w:rPr>
+                      <w:rFonts w:ascii="Courier New" w:eastAsia="Times New Roman" w:hAnsi="Courier New" w:cs="Courier New"/>
+                      <w:kern w:val="0"/>
+                      <w:lang w:eastAsia="hr-HR"/>
+                      <w14:ligatures w14:val="none"/>
+                    </w:rPr>
+                    <w:tab/>
+                  </w:r>
+                  <w:r>
+                    <w:rPr>
+                      <w:rFonts w:ascii="Courier New" w:eastAsia="Times New Roman" w:hAnsi="Courier New" w:cs="Courier New"/>
+                      <w:kern w:val="0"/>
+                      <w:lang w:eastAsia="hr-HR"/>
+                      <w14:ligatures w14:val="none"/>
+                    </w:rPr>
+                    <w:tab/>
+                  </w:r>
+                  <w:proofErr w:type="spellStart"/>
+                  <w:r>
+                    <w:rPr>
+                      <w:rFonts w:ascii="Courier New" w:eastAsia="Times New Roman" w:hAnsi="Courier New" w:cs="Courier New"/>
+                      <w:kern w:val="0"/>
+                      <w:lang w:eastAsia="hr-HR"/>
+                      <w14:ligatures w14:val="none"/>
+                    </w:rPr>
+                    <w:t>CharacterMesh</w:t>
+                  </w:r>
+                  <w:proofErr w:type="spellEnd"/>
+                  <w:r>
+                    <w:rPr>
+                      <w:rFonts w:ascii="Courier New" w:eastAsia="Times New Roman" w:hAnsi="Courier New" w:cs="Courier New"/>
+                      <w:kern w:val="0"/>
+                      <w:lang w:eastAsia="hr-HR"/>
+                      <w14:ligatures w14:val="none"/>
+                    </w:rPr>
+                    <w:t>-&gt;</w:t>
+                  </w:r>
+                  <w:proofErr w:type="spellStart"/>
+                  <w:r>
+                    <w:rPr>
+                      <w:rFonts w:ascii="Courier New" w:eastAsia="Times New Roman" w:hAnsi="Courier New" w:cs="Courier New"/>
+                      <w:kern w:val="0"/>
+                      <w:lang w:eastAsia="hr-HR"/>
+                      <w14:ligatures w14:val="none"/>
+                    </w:rPr>
+                    <w:t>SetRelativeRotation</w:t>
+                  </w:r>
+                  <w:proofErr w:type="spellEnd"/>
+                  <w:r>
+                    <w:rPr>
+                      <w:rFonts w:ascii="Courier New" w:eastAsia="Times New Roman" w:hAnsi="Courier New" w:cs="Courier New"/>
+                      <w:kern w:val="0"/>
+                      <w:lang w:eastAsia="hr-HR"/>
+                      <w14:ligatures w14:val="none"/>
+                    </w:rPr>
+                    <w:t>(</w:t>
+                  </w:r>
+                  <w:proofErr w:type="spellStart"/>
+                  <w:r>
+                    <w:rPr>
+                      <w:rFonts w:ascii="Courier New" w:eastAsia="Times New Roman" w:hAnsi="Courier New" w:cs="Courier New"/>
+                      <w:kern w:val="0"/>
+                      <w:lang w:eastAsia="hr-HR"/>
+                      <w14:ligatures w14:val="none"/>
+                    </w:rPr>
+                    <w:t>FRotator</w:t>
+                  </w:r>
+                  <w:proofErr w:type="spellEnd"/>
+                  <w:r>
+                    <w:rPr>
+                      <w:rFonts w:ascii="Courier New" w:eastAsia="Times New Roman" w:hAnsi="Courier New" w:cs="Courier New"/>
+                      <w:kern w:val="0"/>
+                      <w:lang w:eastAsia="hr-HR"/>
+                      <w14:ligatures w14:val="none"/>
+                    </w:rPr>
+                    <w:t>(0.0f, 0.0f, 0.0f));</w:t>
+                  </w:r>
+                </w:p>
+                <w:p>
+                  <w:pPr>
+                    <w:rPr>
+                      <w:rFonts w:ascii="Courier New" w:eastAsia="Times New Roman" w:hAnsi="Courier New" w:cs="Courier New"/>
+                      <w:kern w:val="0"/>
+                      <w:lang w:eastAsia="hr-HR"/>
+                      <w14:ligatures w14:val="none"/>
+                    </w:rPr>
+                  </w:pPr>
+                  <w:r>
+                    <w:rPr>
+                      <w:rFonts w:ascii="Courier New" w:eastAsia="Times New Roman" w:hAnsi="Courier New" w:cs="Courier New"/>
+                      <w:kern w:val="0"/>
+                      <w:lang w:eastAsia="hr-HR"/>
+                      <w14:ligatures w14:val="none"/>
+                    </w:rPr>
+                    <w:tab/>
+                  </w:r>
+                  <w:r>
+                    <w:rPr>
+                      <w:rFonts w:ascii="Courier New" w:eastAsia="Times New Roman" w:hAnsi="Courier New" w:cs="Courier New"/>
+                      <w:kern w:val="0"/>
+                      <w:lang w:eastAsia="hr-HR"/>
+                      <w14:ligatures w14:val="none"/>
+                    </w:rPr>
+                    <w:tab/>
+                    <w:t>break;</w:t>
+                  </w:r>
+                </w:p>
+                <w:p>
+                  <w:pPr>
+                    <w:rPr>
+                      <w:rFonts w:ascii="Courier New" w:eastAsia="Times New Roman" w:hAnsi="Courier New" w:cs="Courier New"/>
+                      <w:kern w:val="0"/>
+                      <w:lang w:eastAsia="hr-HR"/>
+                      <w14:ligatures w14:val="none"/>
+                    </w:rPr>
+                  </w:pPr>
+                  <w:r>
+                    <w:rPr>
+                      <w:rFonts w:ascii="Courier New" w:eastAsia="Times New Roman" w:hAnsi="Courier New" w:cs="Courier New"/>
+                      <w:kern w:val="0"/>
+                      <w:lang w:eastAsia="hr-HR"/>
+                      <w14:ligatures w14:val="none"/>
+                    </w:rPr>
+                    <w:tab/>
+                  </w:r>
+                  <w:proofErr w:type="spellStart"/>
+                  <w:r>
+                    <w:rPr>
+                      <w:rFonts w:ascii="Courier New" w:eastAsia="Times New Roman" w:hAnsi="Courier New" w:cs="Courier New"/>
+                      <w:kern w:val="0"/>
+                      <w:lang w:eastAsia="hr-HR"/>
+                      <w14:ligatures w14:val="none"/>
+                    </w:rPr>
+                    <w:t>default</w:t>
+                  </w:r>
+                  <w:proofErr w:type="spellEnd"/>
+                  <w:r>
+                    <w:rPr>
+                      <w:rFonts w:ascii="Courier New" w:eastAsia="Times New Roman" w:hAnsi="Courier New" w:cs="Courier New"/>
+                      <w:kern w:val="0"/>
+                      <w:lang w:eastAsia="hr-HR"/>
+                      <w14:ligatures w14:val="none"/>
+                    </w:rPr>
+                    <w:t>:</w:t>
+                  </w:r>
+                </w:p>
+                <w:p>
+                  <w:pPr>
+                    <w:rPr>
+                      <w:rFonts w:ascii="Courier New" w:eastAsia="Times New Roman" w:hAnsi="Courier New" w:cs="Courier New"/>
+                      <w:kern w:val="0"/>
+                      <w:lang w:eastAsia="hr-HR"/>
+                      <w14:ligatures w14:val="none"/>
+                    </w:rPr>
+                  </w:pPr>
+                  <w:r>
+                    <w:rPr>
+                      <w:rFonts w:ascii="Courier New" w:eastAsia="Times New Roman" w:hAnsi="Courier New" w:cs="Courier New"/>
+                      <w:kern w:val="0"/>
+                      <w:lang w:eastAsia="hr-HR"/>
+                      <w14:ligatures w14:val="none"/>
+                    </w:rPr>
+                    <w:tab/>
+                  </w:r>
+                  <w:r>
+                    <w:rPr>
+                      <w:rFonts w:ascii="Courier New" w:eastAsia="Times New Roman" w:hAnsi="Courier New" w:cs="Courier New"/>
+                      <w:kern w:val="0"/>
+                      <w:lang w:eastAsia="hr-HR"/>
+                      <w14:ligatures w14:val="none"/>
+                    </w:rPr>
+                    <w:tab/>
+                    <w:t>break;</w:t>
+                  </w:r>
+                </w:p>
+                <w:p>
+                  <w:pPr>
+                    <w:rPr>
+                      <w:rFonts w:ascii="Courier New" w:eastAsia="Times New Roman" w:hAnsi="Courier New" w:cs="Courier New"/>
+                      <w:kern w:val="0"/>
+                      <w:lang w:eastAsia="hr-HR"/>
+                      <w14:ligatures w14:val="none"/>
+                    </w:rPr>
+                  </w:pPr>
+                  <w:r>
+                    <w:rPr>
+                      <w:rFonts w:ascii="Courier New" w:eastAsia="Times New Roman" w:hAnsi="Courier New" w:cs="Courier New"/>
+                      <w:kern w:val="0"/>
+                      <w:lang w:eastAsia="hr-HR"/>
+                      <w14:ligatures w14:val="none"/>
+                    </w:rPr>
+                    <w:tab/>
+                    <w:t>}</w:t>
+                  </w:r>
+                </w:p>
+                <w:p>
+                  <w:pPr>
+                    <w:rPr>
+                      <w:rFonts w:ascii="Courier New" w:hAnsi="Courier New" w:cs="Courier New"/>
+                      <w:sz w:val="20"/>
+                      <w:szCs w:val="20"/>
+                    </w:rPr>
+                  </w:pPr>
+                  <w:r>
+                    <w:rPr>
+                      <w:rFonts w:ascii="Courier New" w:eastAsia="Times New Roman" w:hAnsi="Courier New" w:cs="Courier New"/>
+                      <w:kern w:val="0"/>
+                      <w:lang w:eastAsia="hr-HR"/>
+                      <w14:ligatures w14:val="none"/>
+                    </w:rPr>
+                    <w:t>}</w:t>
+                  </w:r>
+                </w:p>
+              </w:txbxContent>
+            </v:textbox>
+            <w10:anchorlock/>
+          </v:roundrect>
+        </w:pict>
+      </w:r>
+    </w:p>
+    <w:p>
+      <w:pPr>
+        <w:spacing w:after="0" w:line="360" w:lineRule="auto"/>
+        <w:jc w:val="center"/>
+        <w:textAlignment w:val="baseline"/>
+        <w:rPr>
+          <w:rFonts w:ascii="Times New Roman" w:eastAsia="Times New Roman" w:hAnsi="Times New Roman" w:cs="Times New Roman"/>
+          <w:kern w:val="0"/>
+          <w:sz w:val="24"/>
+          <w:szCs w:val="24"/>
+          <w:lang w:eastAsia="hr-HR"/>
+          <w14:ligatures w14:val="none"/>
+        </w:rPr>
+      </w:pPr>
+      <w:r>
+        <w:rPr>
+          <w:rFonts w:ascii="Times New Roman" w:eastAsia="Times New Roman" w:hAnsi="Times New Roman" w:cs="Times New Roman"/>
+          <w:b/>
+          <w:bCs/>
+          <w:kern w:val="0"/>
+          <w:sz w:val="24"/>
+          <w:szCs w:val="24"/>
+          <w:lang w:eastAsia="hr-HR"/>
+          <w14:ligatures w14:val="none"/>
+        </w:rPr>
+        <w:t>Ispis 4:</w:t>
+      </w:r>
+      <w:r>
+        <w:rPr>
+          <w:rFonts w:ascii="Times New Roman" w:eastAsia="Times New Roman" w:hAnsi="Times New Roman" w:cs="Times New Roman"/>
+          <w:kern w:val="0"/>
+          <w:sz w:val="24"/>
+          <w:szCs w:val="24"/>
+          <w:lang w:eastAsia="hr-HR"/>
+          <w14:ligatures w14:val="none"/>
+        </w:rPr>
+        <w:t xml:space="preserve"> Dio </w:t>
+      </w:r>
+      <w:proofErr w:type="spellStart"/>
+      <w:r>
+        <w:rPr>
+          <w:rFonts w:ascii="Times New Roman" w:eastAsia="Times New Roman" w:hAnsi="Times New Roman" w:cs="Times New Roman"/>
+          <w:kern w:val="0"/>
+          <w:sz w:val="24"/>
+          <w:szCs w:val="24"/>
+          <w:lang w:eastAsia="hr-HR"/>
+          <w14:ligatures w14:val="none"/>
+        </w:rPr>
+        <w:t>Tick</w:t>
+      </w:r>
+      <w:proofErr w:type="spellEnd"/>
+      <w:r>
+        <w:rPr>
+          <w:rFonts w:ascii="Times New Roman" w:eastAsia="Times New Roman" w:hAnsi="Times New Roman" w:cs="Times New Roman"/>
+          <w:kern w:val="0"/>
+          <w:sz w:val="24"/>
+          <w:szCs w:val="24"/>
+          <w:lang w:eastAsia="hr-HR"/>
+          <w14:ligatures w14:val="none"/>
+        </w:rPr>
+        <w:t xml:space="preserve"> metode koji rotira lika</w:t>
+      </w:r>
+    </w:p>
+    <w:p>
+      <w:pPr>
+        <w:spacing w:after="0" w:line="360" w:lineRule="auto"/>
+        <w:jc w:val="both"/>
+        <w:textAlignment w:val="baseline"/>
+        <w:rPr>
+          <w:rFonts w:ascii="Times New Roman" w:eastAsia="Times New Roman" w:hAnsi="Times New Roman" w:cs="Times New Roman"/>
+          <w:kern w:val="0"/>
+          <w:sz w:val="24"/>
+          <w:szCs w:val="24"/>
+          <w:lang w:eastAsia="hr-HR"/>
+          <w14:ligatures w14:val="none"/>
+        </w:rPr>
+      </w:pPr>
+    </w:p>
+    <w:p>
+      <w:pPr>
+        <w:spacing w:after="0" w:line="360" w:lineRule="auto"/>
         <w:ind w:firstLine="708"/>
         <w:jc w:val="both"/>
         <w:textAlignment w:val="baseline"/>
@@ -32716,6 +34090,354 @@
           <w:lang w:eastAsia="hr-HR"/>
           <w14:ligatures w14:val="none"/>
         </w:rPr>
+        <w:t>"</w:t>
+      </w:r>
+      <w:r>
+        <w:rPr>
+          <w:rFonts w:ascii="Times New Roman" w:eastAsia="Times New Roman" w:hAnsi="Times New Roman" w:cs="Times New Roman"/>
+          <w:i/>
+          <w:iCs/>
+          <w:kern w:val="0"/>
+          <w:sz w:val="24"/>
+          <w:szCs w:val="24"/>
+          <w:lang w:eastAsia="hr-HR"/>
+          <w14:ligatures w14:val="none"/>
+        </w:rPr>
+        <w:t>Super::</w:t>
+      </w:r>
+      <w:proofErr w:type="spellStart"/>
+      <w:r>
+        <w:rPr>
+          <w:rFonts w:ascii="Times New Roman" w:eastAsia="Times New Roman" w:hAnsi="Times New Roman" w:cs="Times New Roman"/>
+          <w:i/>
+          <w:iCs/>
+          <w:kern w:val="0"/>
+          <w:sz w:val="24"/>
+          <w:szCs w:val="24"/>
+          <w:lang w:eastAsia="hr-HR"/>
+          <w14:ligatures w14:val="none"/>
+        </w:rPr>
+        <w:t>Tick</w:t>
+      </w:r>
+      <w:proofErr w:type="spellEnd"/>
+      <w:r>
+        <w:rPr>
+          <w:rFonts w:ascii="Times New Roman" w:eastAsia="Times New Roman" w:hAnsi="Times New Roman" w:cs="Times New Roman"/>
+          <w:i/>
+          <w:iCs/>
+          <w:kern w:val="0"/>
+          <w:sz w:val="24"/>
+          <w:szCs w:val="24"/>
+          <w:lang w:eastAsia="hr-HR"/>
+          <w14:ligatures w14:val="none"/>
+        </w:rPr>
+        <w:t>(</w:t>
+      </w:r>
+      <w:proofErr w:type="spellStart"/>
+      <w:r>
+        <w:rPr>
+          <w:rFonts w:ascii="Times New Roman" w:eastAsia="Times New Roman" w:hAnsi="Times New Roman" w:cs="Times New Roman"/>
+          <w:i/>
+          <w:iCs/>
+          <w:kern w:val="0"/>
+          <w:sz w:val="24"/>
+          <w:szCs w:val="24"/>
+          <w:lang w:eastAsia="hr-HR"/>
+          <w14:ligatures w14:val="none"/>
+        </w:rPr>
+        <w:t>DeltaTime</w:t>
+      </w:r>
+      <w:proofErr w:type="spellEnd"/>
+      <w:r>
+        <w:rPr>
+          <w:rFonts w:ascii="Times New Roman" w:eastAsia="Times New Roman" w:hAnsi="Times New Roman" w:cs="Times New Roman"/>
+          <w:i/>
+          <w:iCs/>
+          <w:kern w:val="0"/>
+          <w:sz w:val="24"/>
+          <w:szCs w:val="24"/>
+          <w:lang w:eastAsia="hr-HR"/>
+          <w14:ligatures w14:val="none"/>
+        </w:rPr>
+        <w:t>);</w:t>
+      </w:r>
+      <w:r>
+        <w:rPr>
+          <w:rFonts w:ascii="Times New Roman" w:eastAsia="Times New Roman" w:hAnsi="Times New Roman" w:cs="Times New Roman"/>
+          <w:kern w:val="0"/>
+          <w:sz w:val="24"/>
+          <w:szCs w:val="24"/>
+          <w:lang w:eastAsia="hr-HR"/>
+          <w14:ligatures w14:val="none"/>
+        </w:rPr>
+        <w:t>" je poziv metode "</w:t>
+      </w:r>
+      <w:proofErr w:type="spellStart"/>
+      <w:r>
+        <w:rPr>
+          <w:rFonts w:ascii="Times New Roman" w:eastAsia="Times New Roman" w:hAnsi="Times New Roman" w:cs="Times New Roman"/>
+          <w:kern w:val="0"/>
+          <w:sz w:val="24"/>
+          <w:szCs w:val="24"/>
+          <w:lang w:eastAsia="hr-HR"/>
+          <w14:ligatures w14:val="none"/>
+        </w:rPr>
+        <w:t>Tick</w:t>
+      </w:r>
+      <w:proofErr w:type="spellEnd"/>
+      <w:r>
+        <w:rPr>
+          <w:rFonts w:ascii="Times New Roman" w:eastAsia="Times New Roman" w:hAnsi="Times New Roman" w:cs="Times New Roman"/>
+          <w:kern w:val="0"/>
+          <w:sz w:val="24"/>
+          <w:szCs w:val="24"/>
+          <w:lang w:eastAsia="hr-HR"/>
+          <w14:ligatures w14:val="none"/>
+        </w:rPr>
+        <w:t xml:space="preserve">" iz </w:t>
+      </w:r>
+      <w:proofErr w:type="spellStart"/>
+      <w:r>
+        <w:rPr>
+          <w:rFonts w:ascii="Times New Roman" w:eastAsia="Times New Roman" w:hAnsi="Times New Roman" w:cs="Times New Roman"/>
+          <w:kern w:val="0"/>
+          <w:sz w:val="24"/>
+          <w:szCs w:val="24"/>
+          <w:lang w:eastAsia="hr-HR"/>
+          <w14:ligatures w14:val="none"/>
+        </w:rPr>
+        <w:t>nadklase</w:t>
+      </w:r>
+      <w:proofErr w:type="spellEnd"/>
+      <w:r>
+        <w:rPr>
+          <w:rFonts w:ascii="Times New Roman" w:eastAsia="Times New Roman" w:hAnsi="Times New Roman" w:cs="Times New Roman"/>
+          <w:kern w:val="0"/>
+          <w:sz w:val="24"/>
+          <w:szCs w:val="24"/>
+          <w:lang w:eastAsia="hr-HR"/>
+          <w14:ligatures w14:val="none"/>
+        </w:rPr>
+        <w:t xml:space="preserve"> (roditeljske klase), što osigurava da se i dalje izvršava osnovna logika "</w:t>
+      </w:r>
+      <w:proofErr w:type="spellStart"/>
+      <w:r>
+        <w:rPr>
+          <w:rFonts w:ascii="Times New Roman" w:eastAsia="Times New Roman" w:hAnsi="Times New Roman" w:cs="Times New Roman"/>
+          <w:kern w:val="0"/>
+          <w:sz w:val="24"/>
+          <w:szCs w:val="24"/>
+          <w:lang w:eastAsia="hr-HR"/>
+          <w14:ligatures w14:val="none"/>
+        </w:rPr>
+        <w:t>Tick</w:t>
+      </w:r>
+      <w:proofErr w:type="spellEnd"/>
+      <w:r>
+        <w:rPr>
+          <w:rFonts w:ascii="Times New Roman" w:eastAsia="Times New Roman" w:hAnsi="Times New Roman" w:cs="Times New Roman"/>
+          <w:kern w:val="0"/>
+          <w:sz w:val="24"/>
+          <w:szCs w:val="24"/>
+          <w:lang w:eastAsia="hr-HR"/>
+          <w14:ligatures w14:val="none"/>
+        </w:rPr>
+        <w:t>" metode u roditeljskoj klasi.</w:t>
+      </w:r>
+      <w:r>
+        <w:rPr>
+          <w:rFonts w:ascii="Times New Roman" w:eastAsia="Times New Roman" w:hAnsi="Times New Roman" w:cs="Times New Roman"/>
+          <w:kern w:val="0"/>
+          <w:sz w:val="24"/>
+          <w:szCs w:val="24"/>
+          <w:lang w:eastAsia="hr-HR"/>
+          <w14:ligatures w14:val="none"/>
+        </w:rPr>
+        <w:t xml:space="preserve"> Dok</w:t>
+      </w:r>
+      <w:r>
+        <w:rPr>
+          <w:rFonts w:ascii="Times New Roman" w:eastAsia="Times New Roman" w:hAnsi="Times New Roman" w:cs="Times New Roman"/>
+          <w:kern w:val="0"/>
+          <w:sz w:val="24"/>
+          <w:szCs w:val="24"/>
+          <w:lang w:eastAsia="hr-HR"/>
+          <w14:ligatures w14:val="none"/>
+        </w:rPr>
+        <w:t xml:space="preserve"> "</w:t>
+      </w:r>
+      <w:proofErr w:type="spellStart"/>
+      <w:r>
+        <w:rPr>
+          <w:rFonts w:ascii="Times New Roman" w:eastAsia="Times New Roman" w:hAnsi="Times New Roman" w:cs="Times New Roman"/>
+          <w:i/>
+          <w:iCs/>
+          <w:kern w:val="0"/>
+          <w:sz w:val="24"/>
+          <w:szCs w:val="24"/>
+          <w:lang w:eastAsia="hr-HR"/>
+          <w14:ligatures w14:val="none"/>
+        </w:rPr>
+        <w:t>switch</w:t>
+      </w:r>
+      <w:proofErr w:type="spellEnd"/>
+      <w:r>
+        <w:rPr>
+          <w:rFonts w:ascii="Times New Roman" w:eastAsia="Times New Roman" w:hAnsi="Times New Roman" w:cs="Times New Roman"/>
+          <w:i/>
+          <w:iCs/>
+          <w:kern w:val="0"/>
+          <w:sz w:val="24"/>
+          <w:szCs w:val="24"/>
+          <w:lang w:eastAsia="hr-HR"/>
+          <w14:ligatures w14:val="none"/>
+        </w:rPr>
+        <w:t xml:space="preserve"> (</w:t>
+      </w:r>
+      <w:proofErr w:type="spellStart"/>
+      <w:r>
+        <w:rPr>
+          <w:rFonts w:ascii="Times New Roman" w:eastAsia="Times New Roman" w:hAnsi="Times New Roman" w:cs="Times New Roman"/>
+          <w:i/>
+          <w:iCs/>
+          <w:kern w:val="0"/>
+          <w:sz w:val="24"/>
+          <w:szCs w:val="24"/>
+          <w:lang w:eastAsia="hr-HR"/>
+          <w14:ligatures w14:val="none"/>
+        </w:rPr>
+        <w:t>LastMovementDirection</w:t>
+      </w:r>
+      <w:proofErr w:type="spellEnd"/>
+      <w:r>
+        <w:rPr>
+          <w:rFonts w:ascii="Times New Roman" w:eastAsia="Times New Roman" w:hAnsi="Times New Roman" w:cs="Times New Roman"/>
+          <w:kern w:val="0"/>
+          <w:sz w:val="24"/>
+          <w:szCs w:val="24"/>
+          <w:lang w:eastAsia="hr-HR"/>
+          <w14:ligatures w14:val="none"/>
+        </w:rPr>
+        <w:t>"</w:t>
+      </w:r>
+      <w:r>
+        <w:rPr>
+          <w:rFonts w:ascii="Times New Roman" w:eastAsia="Times New Roman" w:hAnsi="Times New Roman" w:cs="Times New Roman"/>
+          <w:kern w:val="0"/>
+          <w:sz w:val="24"/>
+          <w:szCs w:val="24"/>
+          <w:lang w:eastAsia="hr-HR"/>
+          <w14:ligatures w14:val="none"/>
+        </w:rPr>
+        <w:t xml:space="preserve"> provjerava </w:t>
+      </w:r>
+      <w:r>
+        <w:rPr>
+          <w:rFonts w:ascii="Times New Roman" w:eastAsia="Times New Roman" w:hAnsi="Times New Roman" w:cs="Times New Roman"/>
+          <w:kern w:val="0"/>
+          <w:sz w:val="24"/>
+          <w:szCs w:val="24"/>
+          <w:lang w:eastAsia="hr-HR"/>
+          <w14:ligatures w14:val="none"/>
+        </w:rPr>
+        <w:t>vrijednost varijable "</w:t>
+      </w:r>
+      <w:proofErr w:type="spellStart"/>
+      <w:r>
+        <w:rPr>
+          <w:rFonts w:ascii="Times New Roman" w:eastAsia="Times New Roman" w:hAnsi="Times New Roman" w:cs="Times New Roman"/>
+          <w:kern w:val="0"/>
+          <w:sz w:val="24"/>
+          <w:szCs w:val="24"/>
+          <w:lang w:eastAsia="hr-HR"/>
+          <w14:ligatures w14:val="none"/>
+        </w:rPr>
+        <w:t>LastMovementDirection</w:t>
+      </w:r>
+      <w:proofErr w:type="spellEnd"/>
+      <w:r>
+        <w:rPr>
+          <w:rFonts w:ascii="Times New Roman" w:eastAsia="Times New Roman" w:hAnsi="Times New Roman" w:cs="Times New Roman"/>
+          <w:kern w:val="0"/>
+          <w:sz w:val="24"/>
+          <w:szCs w:val="24"/>
+          <w:lang w:eastAsia="hr-HR"/>
+          <w14:ligatures w14:val="none"/>
+        </w:rPr>
+        <w:t>". Ova varijabla predstavlja smjer posljednjeg kretanja lika.</w:t>
+      </w:r>
+      <w:r>
+        <w:rPr>
+          <w:rFonts w:ascii="Times New Roman" w:eastAsia="Times New Roman" w:hAnsi="Times New Roman" w:cs="Times New Roman"/>
+          <w:kern w:val="0"/>
+          <w:sz w:val="24"/>
+          <w:szCs w:val="24"/>
+          <w:lang w:eastAsia="hr-HR"/>
+          <w14:ligatures w14:val="none"/>
+        </w:rPr>
+        <w:t xml:space="preserve"> </w:t>
+      </w:r>
+      <w:r>
+        <w:rPr>
+          <w:rFonts w:ascii="Times New Roman" w:eastAsia="Times New Roman" w:hAnsi="Times New Roman" w:cs="Times New Roman"/>
+          <w:kern w:val="0"/>
+          <w:sz w:val="24"/>
+          <w:szCs w:val="24"/>
+          <w:lang w:eastAsia="hr-HR"/>
+          <w14:ligatures w14:val="none"/>
+        </w:rPr>
+        <w:t>Ovisno o vrijednosti varijable "</w:t>
+      </w:r>
+      <w:proofErr w:type="spellStart"/>
+      <w:r>
+        <w:rPr>
+          <w:rFonts w:ascii="Times New Roman" w:eastAsia="Times New Roman" w:hAnsi="Times New Roman" w:cs="Times New Roman"/>
+          <w:kern w:val="0"/>
+          <w:sz w:val="24"/>
+          <w:szCs w:val="24"/>
+          <w:lang w:eastAsia="hr-HR"/>
+          <w14:ligatures w14:val="none"/>
+        </w:rPr>
+        <w:t>LastMovementDirection</w:t>
+      </w:r>
+      <w:proofErr w:type="spellEnd"/>
+      <w:r>
+        <w:rPr>
+          <w:rFonts w:ascii="Times New Roman" w:eastAsia="Times New Roman" w:hAnsi="Times New Roman" w:cs="Times New Roman"/>
+          <w:kern w:val="0"/>
+          <w:sz w:val="24"/>
+          <w:szCs w:val="24"/>
+          <w:lang w:eastAsia="hr-HR"/>
+          <w14:ligatures w14:val="none"/>
+        </w:rPr>
+        <w:t>", postavit će se odgovarajuća rotacija lika, što će ga vizualno orijentirati prema naprijed, unatrag, lijevo ili desno.</w:t>
+      </w:r>
+    </w:p>
+    <w:p>
+      <w:pPr>
+        <w:spacing w:after="0" w:line="360" w:lineRule="auto"/>
+        <w:ind w:firstLine="708"/>
+        <w:jc w:val="both"/>
+        <w:textAlignment w:val="baseline"/>
+        <w:rPr>
+          <w:rFonts w:ascii="Times New Roman" w:eastAsia="Times New Roman" w:hAnsi="Times New Roman" w:cs="Times New Roman"/>
+          <w:kern w:val="0"/>
+          <w:sz w:val="24"/>
+          <w:szCs w:val="24"/>
+          <w:lang w:eastAsia="hr-HR"/>
+          <w14:ligatures w14:val="none"/>
+        </w:rPr>
+      </w:pPr>
+      <w:r>
+        <w:rPr>
+          <w:rFonts w:ascii="Times New Roman" w:eastAsia="Times New Roman" w:hAnsi="Times New Roman" w:cs="Times New Roman"/>
+          <w:kern w:val="0"/>
+          <w:sz w:val="24"/>
+          <w:szCs w:val="24"/>
+          <w:lang w:eastAsia="hr-HR"/>
+          <w14:ligatures w14:val="none"/>
+        </w:rPr>
+        <w:lastRenderedPageBreak/>
         <w:t>Kroz "</w:t>
       </w:r>
       <w:proofErr w:type="spellStart"/>
@@ -32799,7 +34521,29 @@
           <w:lang w:eastAsia="hr-HR"/>
           <w14:ligatures w14:val="none"/>
         </w:rPr>
-        <w:t xml:space="preserve"> (ispis 4)</w:t>
+        <w:t xml:space="preserve"> (ispis </w:t>
+      </w:r>
+      <w:r>
+        <w:rPr>
+          <w:rFonts w:ascii="Times New Roman" w:eastAsia="Times New Roman" w:hAnsi="Times New Roman" w:cs="Times New Roman"/>
+          <w:kern w:val="0"/>
+          <w:sz w:val="24"/>
+          <w:szCs w:val="24"/>
+          <w:lang w:eastAsia="hr-HR"/>
+          <w14:ligatures w14:val="none"/>
+        </w:rPr>
+        <w:t>5</w:t>
+      </w:r>
+      <w:r>
+        <w:rPr>
+          <w:rFonts w:ascii="Times New Roman" w:eastAsia="Times New Roman" w:hAnsi="Times New Roman" w:cs="Times New Roman"/>
+          <w:kern w:val="0"/>
+          <w:sz w:val="24"/>
+          <w:szCs w:val="24"/>
+          <w:lang w:eastAsia="hr-HR"/>
+          <w14:ligatures w14:val="none"/>
+        </w:rPr>
+        <w:t>)</w:t>
       </w:r>
       <w:r>
         <w:rPr>
@@ -33437,7 +35181,33 @@
           <w:lang w:eastAsia="hr-HR"/>
           <w14:ligatures w14:val="none"/>
         </w:rPr>
-        <w:t>Ispis 4:</w:t>
+        <w:t xml:space="preserve">Ispis </w:t>
+      </w:r>
+      <w:r>
+        <w:rPr>
+          <w:rFonts w:ascii="Times New Roman" w:eastAsia="Times New Roman" w:hAnsi="Times New Roman" w:cs="Times New Roman"/>
+          <w:b/>
+          <w:bCs/>
+          <w:kern w:val="0"/>
+          <w:sz w:val="24"/>
+          <w:szCs w:val="24"/>
+          <w:lang w:eastAsia="hr-HR"/>
+          <w14:ligatures w14:val="none"/>
+        </w:rPr>
+        <w:t>5</w:t>
+      </w:r>
+      <w:r>
+        <w:rPr>
+          <w:rFonts w:ascii="Times New Roman" w:eastAsia="Times New Roman" w:hAnsi="Times New Roman" w:cs="Times New Roman"/>
+          <w:b/>
+          <w:bCs/>
+          <w:kern w:val="0"/>
+          <w:sz w:val="24"/>
+          <w:szCs w:val="24"/>
+          <w:lang w:eastAsia="hr-HR"/>
+          <w14:ligatures w14:val="none"/>
+        </w:rPr>
+        <w:t>:</w:t>
       </w:r>
       <w:r>
         <w:rPr>
@@ -34694,7 +36464,7 @@
   <w:style w:type="paragraph" w:default="1" w:styleId="Normal">
     <w:name w:val="Normal"/>
     <w:qFormat/>
-    <w:rsid w:val="00B164EE"/>
+    <w:rsid w:val="001C47D6"/>
   </w:style>
   <w:style w:type="character" w:default="1" w:styleId="DefaultParagraphFont">
     <w:name w:val="Default Paragraph Font"/>

--- a/Undergraduate thesis/Final paper.docx
+++ b/Undergraduate thesis/Final paper.docx
@@ -29073,7 +29073,286 @@
     <w:p>
       <w:pPr>
         <w:spacing w:after="0" w:line="360" w:lineRule="auto"/>
-        <w:ind w:firstLine="708"/>
+        <w:jc w:val="both"/>
+        <w:textAlignment w:val="baseline"/>
+        <w:rPr>
+          <w:rFonts w:ascii="Times New Roman" w:eastAsia="Times New Roman" w:hAnsi="Times New Roman" w:cs="Times New Roman"/>
+          <w:kern w:val="0"/>
+          <w:sz w:val="24"/>
+          <w:szCs w:val="24"/>
+          <w:lang w:val="en-US" w:eastAsia="hr-HR"/>
+          <w14:ligatures w14:val="none"/>
+        </w:rPr>
+      </w:pPr>
+    </w:p>
+    <w:p>
+      <w:pPr>
+        <w:spacing w:after="0" w:line="360" w:lineRule="auto"/>
+        <w:jc w:val="both"/>
+        <w:textAlignment w:val="baseline"/>
+        <w:rPr>
+          <w:rFonts w:ascii="Times New Roman" w:eastAsia="Times New Roman" w:hAnsi="Times New Roman" w:cs="Times New Roman"/>
+          <w:kern w:val="0"/>
+          <w:sz w:val="24"/>
+          <w:szCs w:val="24"/>
+          <w:lang w:eastAsia="hr-HR"/>
+          <w14:ligatures w14:val="none"/>
+        </w:rPr>
+      </w:pPr>
+      <w:r>
+        <w:rPr>
+          <w:rFonts w:ascii="Times New Roman" w:eastAsia="Times New Roman" w:hAnsi="Times New Roman" w:cs="Times New Roman"/>
+          <w:kern w:val="0"/>
+          <w:sz w:val="24"/>
+          <w:szCs w:val="24"/>
+          <w:lang w:eastAsia="hr-HR"/>
+          <w14:ligatures w14:val="none"/>
+        </w:rPr>
+        <w:t>Razvoj igre je podijeljen u nekoliko faza:</w:t>
+      </w:r>
+    </w:p>
+    <w:p>
+      <w:pPr>
+        <w:spacing w:after="0" w:line="360" w:lineRule="auto"/>
+        <w:jc w:val="both"/>
+        <w:textAlignment w:val="baseline"/>
+        <w:rPr>
+          <w:rFonts w:ascii="Times New Roman" w:eastAsia="Times New Roman" w:hAnsi="Times New Roman" w:cs="Times New Roman"/>
+          <w:kern w:val="0"/>
+          <w:sz w:val="24"/>
+          <w:szCs w:val="24"/>
+          <w:lang w:eastAsia="hr-HR"/>
+          <w14:ligatures w14:val="none"/>
+        </w:rPr>
+      </w:pPr>
+      <w:r>
+        <w:rPr>
+          <w:rFonts w:ascii="Times New Roman" w:eastAsia="Times New Roman" w:hAnsi="Times New Roman" w:cs="Times New Roman"/>
+          <w:kern w:val="0"/>
+          <w:sz w:val="24"/>
+          <w:szCs w:val="24"/>
+          <w:lang w:eastAsia="hr-HR"/>
+          <w14:ligatures w14:val="none"/>
+        </w:rPr>
+        <w:tab/>
+      </w:r>
+      <w:r>
+        <w:rPr>
+          <w:rFonts w:ascii="Times New Roman" w:eastAsia="Times New Roman" w:hAnsi="Times New Roman" w:cs="Times New Roman"/>
+          <w:kern w:val="0"/>
+          <w:sz w:val="24"/>
+          <w:szCs w:val="24"/>
+          <w:lang w:eastAsia="hr-HR"/>
+          <w14:ligatures w14:val="none"/>
+        </w:rPr>
+        <w:t xml:space="preserve">1. </w:t>
+      </w:r>
+      <w:r>
+        <w:rPr>
+          <w:rFonts w:ascii="Times New Roman" w:eastAsia="Times New Roman" w:hAnsi="Times New Roman" w:cs="Times New Roman"/>
+          <w:kern w:val="0"/>
+          <w:sz w:val="24"/>
+          <w:szCs w:val="24"/>
+          <w:lang w:eastAsia="hr-HR"/>
+          <w14:ligatures w14:val="none"/>
+        </w:rPr>
+        <w:t>K</w:t>
+      </w:r>
+      <w:r>
+        <w:rPr>
+          <w:rFonts w:ascii="Times New Roman" w:eastAsia="Times New Roman" w:hAnsi="Times New Roman" w:cs="Times New Roman"/>
+          <w:kern w:val="0"/>
+          <w:sz w:val="24"/>
+          <w:szCs w:val="24"/>
+          <w:lang w:eastAsia="hr-HR"/>
+          <w14:ligatures w14:val="none"/>
+        </w:rPr>
+        <w:t>las</w:t>
+      </w:r>
+      <w:r>
+        <w:rPr>
+          <w:rFonts w:ascii="Times New Roman" w:eastAsia="Times New Roman" w:hAnsi="Times New Roman" w:cs="Times New Roman"/>
+          <w:kern w:val="0"/>
+          <w:sz w:val="24"/>
+          <w:szCs w:val="24"/>
+          <w:lang w:eastAsia="hr-HR"/>
+          <w14:ligatures w14:val="none"/>
+        </w:rPr>
+        <w:t>a</w:t>
+      </w:r>
+      <w:r>
+        <w:rPr>
+          <w:rFonts w:ascii="Times New Roman" w:eastAsia="Times New Roman" w:hAnsi="Times New Roman" w:cs="Times New Roman"/>
+          <w:kern w:val="0"/>
+          <w:sz w:val="24"/>
+          <w:szCs w:val="24"/>
+          <w:lang w:eastAsia="hr-HR"/>
+          <w14:ligatures w14:val="none"/>
+        </w:rPr>
+        <w:t xml:space="preserve"> za lika</w:t>
+      </w:r>
+      <w:r>
+        <w:rPr>
+          <w:rFonts w:ascii="Times New Roman" w:eastAsia="Times New Roman" w:hAnsi="Times New Roman" w:cs="Times New Roman"/>
+          <w:kern w:val="0"/>
+          <w:sz w:val="24"/>
+          <w:szCs w:val="24"/>
+          <w:lang w:eastAsia="hr-HR"/>
+          <w14:ligatures w14:val="none"/>
+        </w:rPr>
+        <w:t>,</w:t>
+      </w:r>
+    </w:p>
+    <w:p>
+      <w:pPr>
+        <w:spacing w:after="0" w:line="360" w:lineRule="auto"/>
+        <w:ind w:left="708"/>
+        <w:jc w:val="both"/>
+        <w:textAlignment w:val="baseline"/>
+        <w:rPr>
+          <w:rFonts w:ascii="Times New Roman" w:eastAsia="Times New Roman" w:hAnsi="Times New Roman" w:cs="Times New Roman"/>
+          <w:kern w:val="0"/>
+          <w:sz w:val="24"/>
+          <w:szCs w:val="24"/>
+          <w:lang w:eastAsia="hr-HR"/>
+          <w14:ligatures w14:val="none"/>
+        </w:rPr>
+      </w:pPr>
+      <w:r>
+        <w:rPr>
+          <w:rFonts w:ascii="Times New Roman" w:eastAsia="Times New Roman" w:hAnsi="Times New Roman" w:cs="Times New Roman"/>
+          <w:kern w:val="0"/>
+          <w:sz w:val="24"/>
+          <w:szCs w:val="24"/>
+          <w:lang w:eastAsia="hr-HR"/>
+          <w14:ligatures w14:val="none"/>
+        </w:rPr>
+        <w:t xml:space="preserve">2. Klasa za </w:t>
+      </w:r>
+      <w:proofErr w:type="spellStart"/>
+      <w:r>
+        <w:rPr>
+          <w:rFonts w:ascii="Times New Roman" w:eastAsia="Times New Roman" w:hAnsi="Times New Roman" w:cs="Times New Roman"/>
+          <w:kern w:val="0"/>
+          <w:sz w:val="24"/>
+          <w:szCs w:val="24"/>
+          <w:lang w:eastAsia="hr-HR"/>
+          <w14:ligatures w14:val="none"/>
+        </w:rPr>
+        <w:t>GameMode</w:t>
+      </w:r>
+      <w:proofErr w:type="spellEnd"/>
+      <w:r>
+        <w:rPr>
+          <w:rFonts w:ascii="Times New Roman" w:eastAsia="Times New Roman" w:hAnsi="Times New Roman" w:cs="Times New Roman"/>
+          <w:kern w:val="0"/>
+          <w:sz w:val="24"/>
+          <w:szCs w:val="24"/>
+          <w:lang w:eastAsia="hr-HR"/>
+          <w14:ligatures w14:val="none"/>
+        </w:rPr>
+        <w:t xml:space="preserve"> i </w:t>
+      </w:r>
+      <w:proofErr w:type="spellStart"/>
+      <w:r>
+        <w:rPr>
+          <w:rFonts w:ascii="Times New Roman" w:eastAsia="Times New Roman" w:hAnsi="Times New Roman" w:cs="Times New Roman"/>
+          <w:kern w:val="0"/>
+          <w:sz w:val="24"/>
+          <w:szCs w:val="24"/>
+          <w:lang w:eastAsia="hr-HR"/>
+          <w14:ligatures w14:val="none"/>
+        </w:rPr>
+        <w:t>Widgete</w:t>
+      </w:r>
+      <w:proofErr w:type="spellEnd"/>
+      <w:r>
+        <w:rPr>
+          <w:rFonts w:ascii="Times New Roman" w:eastAsia="Times New Roman" w:hAnsi="Times New Roman" w:cs="Times New Roman"/>
+          <w:kern w:val="0"/>
+          <w:sz w:val="24"/>
+          <w:szCs w:val="24"/>
+          <w:lang w:eastAsia="hr-HR"/>
+          <w14:ligatures w14:val="none"/>
+        </w:rPr>
+        <w:t>,</w:t>
+      </w:r>
+    </w:p>
+    <w:p>
+      <w:pPr>
+        <w:spacing w:after="0" w:line="360" w:lineRule="auto"/>
+        <w:ind w:left="708"/>
+        <w:jc w:val="both"/>
+        <w:textAlignment w:val="baseline"/>
+        <w:rPr>
+          <w:rFonts w:ascii="Times New Roman" w:eastAsia="Times New Roman" w:hAnsi="Times New Roman" w:cs="Times New Roman"/>
+          <w:kern w:val="0"/>
+          <w:sz w:val="24"/>
+          <w:szCs w:val="24"/>
+          <w:lang w:eastAsia="hr-HR"/>
+          <w14:ligatures w14:val="none"/>
+        </w:rPr>
+      </w:pPr>
+      <w:r>
+        <w:rPr>
+          <w:rFonts w:ascii="Times New Roman" w:eastAsia="Times New Roman" w:hAnsi="Times New Roman" w:cs="Times New Roman"/>
+          <w:kern w:val="0"/>
+          <w:sz w:val="24"/>
+          <w:szCs w:val="24"/>
+          <w:lang w:eastAsia="hr-HR"/>
+          <w14:ligatures w14:val="none"/>
+        </w:rPr>
+        <w:t>3</w:t>
+      </w:r>
+      <w:r>
+        <w:rPr>
+          <w:rFonts w:ascii="Times New Roman" w:eastAsia="Times New Roman" w:hAnsi="Times New Roman" w:cs="Times New Roman"/>
+          <w:kern w:val="0"/>
+          <w:sz w:val="24"/>
+          <w:szCs w:val="24"/>
+          <w:lang w:eastAsia="hr-HR"/>
+          <w14:ligatures w14:val="none"/>
+        </w:rPr>
+        <w:t>. Kla</w:t>
+      </w:r>
+      <w:r>
+        <w:rPr>
+          <w:rFonts w:ascii="Times New Roman" w:eastAsia="Times New Roman" w:hAnsi="Times New Roman" w:cs="Times New Roman"/>
+          <w:kern w:val="0"/>
+          <w:sz w:val="24"/>
+          <w:szCs w:val="24"/>
+          <w:lang w:eastAsia="hr-HR"/>
+          <w14:ligatures w14:val="none"/>
+        </w:rPr>
+        <w:t>s</w:t>
+      </w:r>
+      <w:r>
+        <w:rPr>
+          <w:rFonts w:ascii="Times New Roman" w:eastAsia="Times New Roman" w:hAnsi="Times New Roman" w:cs="Times New Roman"/>
+          <w:kern w:val="0"/>
+          <w:sz w:val="24"/>
+          <w:szCs w:val="24"/>
+          <w:lang w:eastAsia="hr-HR"/>
+          <w14:ligatures w14:val="none"/>
+        </w:rPr>
+        <w:t>e za zamk</w:t>
+      </w:r>
+      <w:r>
+        <w:rPr>
+          <w:rFonts w:ascii="Times New Roman" w:eastAsia="Times New Roman" w:hAnsi="Times New Roman" w:cs="Times New Roman"/>
+          <w:kern w:val="0"/>
+          <w:sz w:val="24"/>
+          <w:szCs w:val="24"/>
+          <w:lang w:eastAsia="hr-HR"/>
+          <w14:ligatures w14:val="none"/>
+        </w:rPr>
+        <w:t>u, predmet i platformu</w:t>
+      </w:r>
+    </w:p>
+    <w:p>
+      <w:pPr>
+        <w:spacing w:after="0" w:line="360" w:lineRule="auto"/>
+        <w:ind w:left="708"/>
         <w:jc w:val="both"/>
         <w:textAlignment w:val="baseline"/>
         <w:rPr>
@@ -31218,7 +31497,6 @@
           <w:lang w:eastAsia="hr-HR"/>
           <w14:ligatures w14:val="none"/>
         </w:rPr>
-        <w:lastRenderedPageBreak/>
         <w:t>Unutar ove metode, koristi se "</w:t>
       </w:r>
       <w:proofErr w:type="spellStart"/>
@@ -31748,6 +32026,7 @@
           <w:lang w:eastAsia="hr-HR"/>
           <w14:ligatures w14:val="none"/>
         </w:rPr>
+        <w:lastRenderedPageBreak/>
         <w:t>Ispis 3:</w:t>
       </w:r>
       <w:r>
@@ -32404,7 +32683,6 @@
           <w:lang w:eastAsia="hr-HR"/>
           <w14:ligatures w14:val="none"/>
         </w:rPr>
-        <w:lastRenderedPageBreak/>
         <w:t>U klasi također se nalazi funkcionalnost za upravljanje stanjem igre. Na primjer, metoda "</w:t>
       </w:r>
       <w:proofErr w:type="spellStart"/>
